--- a/Business Requirements Cafe Cat Na ja (1).docx
+++ b/Business Requirements Cafe Cat Na ja (1).docx
@@ -2079,6 +2079,23 @@
     <w:p>
       <w:pPr>
         <w:pStyle w:val="ListParagraph"/>
+        <w:numPr>
+          <w:ilvl w:val="0"/>
+          <w:numId w:val="14"/>
+        </w:numPr>
+        <w:spacing w:before="100" w:beforeAutospacing="1" w:after="100" w:afterAutospacing="1"/>
+        <w:rPr>
+          <w:rFonts w:ascii="TH SarabunPSK" w:eastAsia="Times New Roman" w:hAnsi="TH SarabunPSK" w:cs="TH SarabunPSK"/>
+          <w:kern w:val="0"/>
+          <w:sz w:val="32"/>
+          <w:szCs w:val="32"/>
+          <w14:ligatures w14:val="none"/>
+        </w:rPr>
+      </w:pPr>
+    </w:p>
+    <w:p>
+      <w:pPr>
+        <w:pStyle w:val="ListParagraph"/>
         <w:spacing w:before="100" w:beforeAutospacing="1" w:after="100" w:afterAutospacing="1"/>
         <w:ind w:left="1080"/>
         <w:rPr>
@@ -2270,7 +2287,6 @@
           <w:sz w:val="72"/>
           <w:szCs w:val="72"/>
         </w:rPr>
-        <w:lastRenderedPageBreak/>
         <w:t>Entity</w:t>
       </w:r>
     </w:p>

--- a/Business Requirements Cafe Cat Na ja (1).docx
+++ b/Business Requirements Cafe Cat Na ja (1).docx
@@ -1,287 +1,254 @@
 
 <file path=word/document.xml><?xml version="1.0" encoding="utf-8"?>
-<w:document xmlns:wpc="http://schemas.microsoft.com/office/word/2010/wordprocessingCanvas" xmlns:cx="http://schemas.microsoft.com/office/drawing/2014/chartex" xmlns:cx1="http://schemas.microsoft.com/office/drawing/2015/9/8/chartex" xmlns:cx2="http://schemas.microsoft.com/office/drawing/2015/10/21/chartex" xmlns:cx3="http://schemas.microsoft.com/office/drawing/2016/5/9/chartex" xmlns:cx4="http://schemas.microsoft.com/office/drawing/2016/5/10/chartex" xmlns:cx5="http://schemas.microsoft.com/office/drawing/2016/5/11/chartex" xmlns:cx6="http://schemas.microsoft.com/office/drawing/2016/5/12/chartex" xmlns:cx7="http://schemas.microsoft.com/office/drawing/2016/5/13/chartex" xmlns:cx8="http://schemas.microsoft.com/office/drawing/2016/5/14/chartex" xmlns:mc="http://schemas.openxmlformats.org/markup-compatibility/2006" xmlns:aink="http://schemas.microsoft.com/office/drawing/2016/ink" xmlns:am3d="http://schemas.microsoft.com/office/drawing/2017/model3d" xmlns:o="urn:schemas-microsoft-com:office:office" xmlns:r="http://schemas.openxmlformats.org/officeDocument/2006/relationships" xmlns:m="http://schemas.openxmlformats.org/officeDocument/2006/math" xmlns:v="urn:schemas-microsoft-com:vml" xmlns:wp14="http://schemas.microsoft.com/office/word/2010/wordprocessingDrawing" xmlns:wp="http://schemas.openxmlformats.org/drawingml/2006/wordprocessingDrawing" xmlns:w10="urn:schemas-microsoft-com:office:word" xmlns:w="http://schemas.openxmlformats.org/wordprocessingml/2006/main" xmlns:w14="http://schemas.microsoft.com/office/word/2010/wordml" xmlns:w15="http://schemas.microsoft.com/office/word/2012/wordml" xmlns:w16cex="http://schemas.microsoft.com/office/word/2018/wordml/cex" xmlns:w16cid="http://schemas.microsoft.com/office/word/2016/wordml/cid" xmlns:w16="http://schemas.microsoft.com/office/word/2018/wordml" xmlns:w16sdtdh="http://schemas.microsoft.com/office/word/2020/wordml/sdtdatahash" xmlns:w16se="http://schemas.microsoft.com/office/word/2015/wordml/symex" xmlns:wpg="http://schemas.microsoft.com/office/word/2010/wordprocessingGroup" xmlns:wpi="http://schemas.microsoft.com/office/word/2010/wordprocessingInk" xmlns:wne="http://schemas.microsoft.com/office/word/2006/wordml" xmlns:wps="http://schemas.microsoft.com/office/word/2010/wordprocessingShape" mc:Ignorable="w14 w15 w16se w16cid w16 w16cex w16sdtdh wp14">
+<w:document xmlns:wpc="http://schemas.microsoft.com/office/word/2010/wordprocessingCanvas" xmlns:cx="http://schemas.microsoft.com/office/drawing/2014/chartex" xmlns:cx1="http://schemas.microsoft.com/office/drawing/2015/9/8/chartex" xmlns:cx2="http://schemas.microsoft.com/office/drawing/2015/10/21/chartex" xmlns:cx3="http://schemas.microsoft.com/office/drawing/2016/5/9/chartex" xmlns:cx4="http://schemas.microsoft.com/office/drawing/2016/5/10/chartex" xmlns:cx5="http://schemas.microsoft.com/office/drawing/2016/5/11/chartex" xmlns:cx6="http://schemas.microsoft.com/office/drawing/2016/5/12/chartex" xmlns:cx7="http://schemas.microsoft.com/office/drawing/2016/5/13/chartex" xmlns:cx8="http://schemas.microsoft.com/office/drawing/2016/5/14/chartex" xmlns:mc="http://schemas.openxmlformats.org/markup-compatibility/2006" xmlns:aink="http://schemas.microsoft.com/office/drawing/2016/ink" xmlns:am3d="http://schemas.microsoft.com/office/drawing/2017/model3d" xmlns:o="urn:schemas-microsoft-com:office:office" xmlns:oel="http://schemas.microsoft.com/office/2019/extlst" xmlns:r="http://schemas.openxmlformats.org/officeDocument/2006/relationships" xmlns:m="http://schemas.openxmlformats.org/officeDocument/2006/math" xmlns:v="urn:schemas-microsoft-com:vml" xmlns:wp14="http://schemas.microsoft.com/office/word/2010/wordprocessingDrawing" xmlns:wp="http://schemas.openxmlformats.org/drawingml/2006/wordprocessingDrawing" xmlns:w10="urn:schemas-microsoft-com:office:word" xmlns:w="http://schemas.openxmlformats.org/wordprocessingml/2006/main" xmlns:w14="http://schemas.microsoft.com/office/word/2010/wordml" xmlns:w15="http://schemas.microsoft.com/office/word/2012/wordml" xmlns:w16cex="http://schemas.microsoft.com/office/word/2018/wordml/cex" xmlns:w16cid="http://schemas.microsoft.com/office/word/2016/wordml/cid" xmlns:w16="http://schemas.microsoft.com/office/word/2018/wordml" xmlns:w16du="http://schemas.microsoft.com/office/word/2023/wordml/word16du" xmlns:w16sdtdh="http://schemas.microsoft.com/office/word/2020/wordml/sdtdatahash" xmlns:w16se="http://schemas.microsoft.com/office/word/2015/wordml/symex" xmlns:wpg="http://schemas.microsoft.com/office/word/2010/wordprocessingGroup" xmlns:wpi="http://schemas.microsoft.com/office/word/2010/wordprocessingInk" xmlns:wne="http://schemas.microsoft.com/office/word/2006/wordml" xmlns:wps="http://schemas.microsoft.com/office/word/2010/wordprocessingShape" mc:Ignorable="w14 w15 w16se w16cid w16 w16cex w16sdtdh w16du wp14">
   <w:body>
     <w:p>
       <w:pPr>
         <w:spacing w:before="100" w:beforeAutospacing="1" w:after="100" w:afterAutospacing="1"/>
         <w:rPr>
+          <w:rFonts w:ascii="TH SarabunPSK" w:eastAsia="Times New Roman" w:hAnsi="TH SarabunPSK" w:cs="TH SarabunPSK"/>
+          <w:kern w:val="0"/>
+          <w:sz w:val="44"/>
+          <w:szCs w:val="44"/>
+          <w14:ligatures w14:val="none"/>
+        </w:rPr>
+      </w:pPr>
+    </w:p>
+    <w:p>
+      <w:pPr>
+        <w:spacing w:before="100" w:beforeAutospacing="1" w:after="100" w:afterAutospacing="1"/>
+        <w:rPr>
+          <w:rFonts w:ascii="TH SarabunPSK" w:eastAsia="Times New Roman" w:hAnsi="TH SarabunPSK" w:cs="TH SarabunPSK"/>
+          <w:b/>
+          <w:bCs/>
+          <w:kern w:val="0"/>
+          <w:sz w:val="44"/>
+          <w:szCs w:val="44"/>
+          <w14:ligatures w14:val="none"/>
+        </w:rPr>
+      </w:pPr>
+      <w:r>
+        <w:rPr>
           <w:rFonts w:ascii="TH SarabunPSK" w:eastAsia="Times New Roman" w:hAnsi="TH SarabunPSK" w:cs="TH SarabunPSK" w:hint="cs"/>
-          <w:kern w:val="0"/>
-          <w:sz w:val="32"/>
-          <w:szCs w:val="32"/>
-          <w14:ligatures w14:val="none"/>
-        </w:rPr>
-      </w:pPr>
+          <w:b/>
+          <w:bCs/>
+          <w:kern w:val="0"/>
+          <w:sz w:val="44"/>
+          <w:szCs w:val="44"/>
+          <w14:ligatures w14:val="none"/>
+        </w:rPr>
+        <w:t xml:space="preserve">Business Requirements </w:t>
+      </w:r>
       <w:r>
         <w:rPr>
           <w:rFonts w:ascii="TH SarabunPSK" w:eastAsia="Times New Roman" w:hAnsi="TH SarabunPSK" w:cs="TH SarabunPSK" w:hint="cs"/>
-          <w:kern w:val="0"/>
-          <w:sz w:val="32"/>
-          <w:szCs w:val="32"/>
-          <w14:ligatures w14:val="none"/>
-        </w:rPr>
-        <w:t xml:space="preserve">Business Requirements </w:t>
-      </w:r>
+          <w:b/>
+          <w:bCs/>
+          <w:kern w:val="0"/>
+          <w:sz w:val="44"/>
+          <w:szCs w:val="44"/>
+          <w:cs/>
+          <w14:ligatures w14:val="none"/>
+        </w:rPr>
+        <w:t>สำหรับระบบคา</w:t>
+      </w:r>
+      <w:proofErr w:type="spellStart"/>
       <w:r>
         <w:rPr>
           <w:rFonts w:ascii="TH SarabunPSK" w:eastAsia="Times New Roman" w:hAnsi="TH SarabunPSK" w:cs="TH SarabunPSK" w:hint="cs"/>
-          <w:kern w:val="0"/>
-          <w:sz w:val="32"/>
-          <w:szCs w:val="32"/>
+          <w:b/>
+          <w:bCs/>
+          <w:kern w:val="0"/>
+          <w:sz w:val="44"/>
+          <w:szCs w:val="44"/>
           <w:cs/>
           <w14:ligatures w14:val="none"/>
         </w:rPr>
-        <w:t>สำหรับระบบคา</w:t>
+        <w:t>เฟ่</w:t>
+      </w:r>
+      <w:proofErr w:type="spellEnd"/>
+      <w:r>
+        <w:rPr>
+          <w:rFonts w:ascii="TH SarabunPSK" w:eastAsia="Times New Roman" w:hAnsi="TH SarabunPSK" w:cs="TH SarabunPSK" w:hint="cs"/>
+          <w:b/>
+          <w:bCs/>
+          <w:kern w:val="0"/>
+          <w:sz w:val="44"/>
+          <w:szCs w:val="44"/>
+          <w:cs/>
+          <w14:ligatures w14:val="none"/>
+        </w:rPr>
+        <w:t>แมว</w:t>
+      </w:r>
+      <w:r>
+        <w:rPr>
+          <w:rFonts w:ascii="TH SarabunPSK" w:eastAsia="Times New Roman" w:hAnsi="TH SarabunPSK" w:cs="TH SarabunPSK" w:hint="cs"/>
+          <w:b/>
+          <w:bCs/>
+          <w:kern w:val="0"/>
+          <w:sz w:val="44"/>
+          <w:szCs w:val="44"/>
+          <w14:ligatures w14:val="none"/>
+        </w:rPr>
+        <w:t xml:space="preserve"> </w:t>
+      </w:r>
+    </w:p>
+    <w:p>
+      <w:pPr>
+        <w:spacing w:before="100" w:beforeAutospacing="1" w:after="100" w:afterAutospacing="1"/>
+        <w:rPr>
+          <w:rFonts w:ascii="TH SarabunPSK" w:eastAsia="Times New Roman" w:hAnsi="TH SarabunPSK" w:cs="TH SarabunPSK"/>
+          <w:kern w:val="0"/>
+          <w:sz w:val="32"/>
+          <w:szCs w:val="32"/>
+          <w14:ligatures w14:val="none"/>
+        </w:rPr>
+      </w:pPr>
+      <w:r>
+        <w:rPr>
+          <w:rFonts w:ascii="TH SarabunPSK" w:eastAsia="Times New Roman" w:hAnsi="TH SarabunPSK" w:cs="TH SarabunPSK"/>
+          <w:kern w:val="0"/>
+          <w:sz w:val="32"/>
+          <w:szCs w:val="32"/>
+          <w:cs/>
+          <w14:ligatures w14:val="none"/>
+        </w:rPr>
+        <w:t>แอปพลิเคชัน</w:t>
+      </w:r>
+      <w:r>
+        <w:rPr>
+          <w:rFonts w:ascii="TH SarabunPSK" w:eastAsia="Times New Roman" w:hAnsi="TH SarabunPSK" w:cs="TH SarabunPSK"/>
+          <w:kern w:val="0"/>
+          <w:sz w:val="32"/>
+          <w:szCs w:val="32"/>
+          <w14:ligatures w14:val="none"/>
+        </w:rPr>
+        <w:t xml:space="preserve"> </w:t>
+      </w:r>
+      <w:r>
+        <w:rPr>
+          <w:rFonts w:ascii="TH SarabunPSK" w:eastAsia="Times New Roman" w:hAnsi="TH SarabunPSK" w:cs="TH SarabunPSK"/>
+          <w:i/>
+          <w:iCs/>
+          <w:kern w:val="0"/>
+          <w:sz w:val="32"/>
+          <w:szCs w:val="32"/>
+          <w14:ligatures w14:val="none"/>
+        </w:rPr>
+        <w:t>Cat Cafe Management System</w:t>
+      </w:r>
+      <w:r>
+        <w:rPr>
+          <w:rFonts w:ascii="TH SarabunPSK" w:eastAsia="Times New Roman" w:hAnsi="TH SarabunPSK" w:cs="TH SarabunPSK"/>
+          <w:kern w:val="0"/>
+          <w:sz w:val="32"/>
+          <w:szCs w:val="32"/>
+          <w14:ligatures w14:val="none"/>
+        </w:rPr>
+        <w:t xml:space="preserve"> </w:t>
+      </w:r>
+      <w:r>
+        <w:rPr>
+          <w:rFonts w:ascii="TH SarabunPSK" w:eastAsia="Times New Roman" w:hAnsi="TH SarabunPSK" w:cs="TH SarabunPSK"/>
+          <w:kern w:val="0"/>
+          <w:sz w:val="32"/>
+          <w:szCs w:val="32"/>
+          <w:cs/>
+          <w14:ligatures w14:val="none"/>
+        </w:rPr>
+        <w:t>ถูกพัฒนาขึ้นเพื่อช่วยให้คา</w:t>
       </w:r>
       <w:proofErr w:type="spellStart"/>
       <w:r>
         <w:rPr>
+          <w:rFonts w:ascii="TH SarabunPSK" w:eastAsia="Times New Roman" w:hAnsi="TH SarabunPSK" w:cs="TH SarabunPSK"/>
+          <w:kern w:val="0"/>
+          <w:sz w:val="32"/>
+          <w:szCs w:val="32"/>
+          <w:cs/>
+          <w14:ligatures w14:val="none"/>
+        </w:rPr>
+        <w:t>เฟ่</w:t>
+      </w:r>
+      <w:proofErr w:type="spellEnd"/>
+      <w:r>
+        <w:rPr>
+          <w:rFonts w:ascii="TH SarabunPSK" w:eastAsia="Times New Roman" w:hAnsi="TH SarabunPSK" w:cs="TH SarabunPSK"/>
+          <w:kern w:val="0"/>
+          <w:sz w:val="32"/>
+          <w:szCs w:val="32"/>
+          <w:cs/>
+          <w14:ligatures w14:val="none"/>
+        </w:rPr>
+        <w:t>แมวสามารถบริหารจัดการร้านได้อย่างมีประสิทธิภาพ ไม่ว่าจะเป็นการจัดการข้อมูลแมว ข้อมูลลูกค้า การสั่งอาหาร เครื่องดื่ม รวมถึงโปรโมชั่นต่าง ๆ ของร้าน</w:t>
+      </w:r>
+    </w:p>
+    <w:p>
+      <w:pPr>
+        <w:spacing w:before="100" w:beforeAutospacing="1" w:after="100" w:afterAutospacing="1"/>
+        <w:rPr>
+          <w:rFonts w:ascii="TH SarabunPSK" w:eastAsia="Times New Roman" w:hAnsi="TH SarabunPSK" w:cs="TH SarabunPSK"/>
+          <w:kern w:val="0"/>
+          <w:sz w:val="32"/>
+          <w:szCs w:val="32"/>
+          <w14:ligatures w14:val="none"/>
+        </w:rPr>
+      </w:pPr>
+      <w:r>
+        <w:rPr>
+          <w:rFonts w:ascii="TH SarabunPSK" w:eastAsia="Times New Roman" w:hAnsi="TH SarabunPSK" w:cs="TH SarabunPSK"/>
+          <w:kern w:val="0"/>
+          <w:sz w:val="32"/>
+          <w:szCs w:val="32"/>
+          <w:cs/>
+          <w14:ligatures w14:val="none"/>
+        </w:rPr>
+        <w:t>ลูกค้าสามารถเพลิดเพลินกับการสั่งอาหารหรือเครื่องดื่มผ่านแอปพลิเคชันในขณะที่อยู่ในร้าน พร้อมรับสิทธิพิเศษจากโปรโมชั่นที่เกี่ยวข้อง นอกจากนี้ ระบบยังช่วยให้ผู้ดูแลสามารถตรวจสอบและจัดการข้อมูลทั้งหมดได้อย่างสะดวกผ่านระบบออนไลน์ ช่วยยกระดับการดำเนินงานของร้านให้ดียิ่งขึ้น</w:t>
+      </w:r>
+    </w:p>
+    <w:p>
+      <w:pPr>
+        <w:spacing w:before="100" w:beforeAutospacing="1" w:after="100" w:afterAutospacing="1"/>
+        <w:rPr>
+          <w:rFonts w:ascii="TH SarabunPSK" w:eastAsia="Times New Roman" w:hAnsi="TH SarabunPSK" w:cs="TH SarabunPSK"/>
+          <w:b/>
+          <w:bCs/>
+          <w:kern w:val="0"/>
+          <w:sz w:val="32"/>
+          <w:szCs w:val="32"/>
+          <w14:ligatures w14:val="none"/>
+        </w:rPr>
+      </w:pPr>
+      <w:r>
+        <w:rPr>
           <w:rFonts w:ascii="TH SarabunPSK" w:eastAsia="Times New Roman" w:hAnsi="TH SarabunPSK" w:cs="TH SarabunPSK" w:hint="cs"/>
+          <w:b/>
+          <w:bCs/>
+          <w:kern w:val="0"/>
+          <w:sz w:val="32"/>
+          <w:szCs w:val="32"/>
+          <w14:ligatures w14:val="none"/>
+        </w:rPr>
+        <w:t xml:space="preserve">1. </w:t>
+      </w:r>
+      <w:r>
+        <w:rPr>
+          <w:rFonts w:ascii="TH SarabunPSK" w:eastAsia="Times New Roman" w:hAnsi="TH SarabunPSK" w:cs="TH SarabunPSK" w:hint="cs"/>
+          <w:b/>
+          <w:bCs/>
           <w:kern w:val="0"/>
           <w:sz w:val="32"/>
           <w:szCs w:val="32"/>
           <w:cs/>
           <w14:ligatures w14:val="none"/>
         </w:rPr>
-        <w:t>เฟ่</w:t>
-      </w:r>
-      <w:proofErr w:type="spellEnd"/>
+        <w:t>การจัดการข้อมูลแมว</w:t>
+      </w:r>
       <w:r>
         <w:rPr>
           <w:rFonts w:ascii="TH SarabunPSK" w:eastAsia="Times New Roman" w:hAnsi="TH SarabunPSK" w:cs="TH SarabunPSK" w:hint="cs"/>
-          <w:kern w:val="0"/>
-          <w:sz w:val="32"/>
-          <w:szCs w:val="32"/>
-          <w:cs/>
-          <w14:ligatures w14:val="none"/>
-        </w:rPr>
-        <w:t>แมว</w:t>
-      </w:r>
-      <w:r>
-        <w:rPr>
-          <w:rFonts w:ascii="TH SarabunPSK" w:eastAsia="Times New Roman" w:hAnsi="TH SarabunPSK" w:cs="TH SarabunPSK" w:hint="cs"/>
-          <w:kern w:val="0"/>
-          <w:sz w:val="32"/>
-          <w:szCs w:val="32"/>
-          <w14:ligatures w14:val="none"/>
-        </w:rPr>
-        <w:t xml:space="preserve"> </w:t>
-      </w:r>
-    </w:p>
-    <w:p>
-      <w:pPr>
-        <w:spacing w:before="100" w:beforeAutospacing="1" w:after="100" w:afterAutospacing="1"/>
-        <w:rPr>
-          <w:rFonts w:ascii="TH SarabunPSK" w:eastAsia="Times New Roman" w:hAnsi="TH SarabunPSK" w:cs="TH SarabunPSK" w:hint="cs"/>
-          <w:kern w:val="0"/>
-          <w:sz w:val="32"/>
-          <w:szCs w:val="32"/>
-          <w14:ligatures w14:val="none"/>
-        </w:rPr>
-      </w:pPr>
-      <w:r>
-        <w:rPr>
-          <w:rFonts w:ascii="TH SarabunPSK" w:eastAsia="Times New Roman" w:hAnsi="TH SarabunPSK" w:cs="TH SarabunPSK" w:hint="cs"/>
-          <w:kern w:val="0"/>
-          <w:sz w:val="32"/>
-          <w:szCs w:val="32"/>
-          <w14:ligatures w14:val="none"/>
-        </w:rPr>
-        <w:t xml:space="preserve">Application Cat Cafe Management System </w:t>
-      </w:r>
-      <w:r>
-        <w:rPr>
-          <w:rFonts w:ascii="TH SarabunPSK" w:eastAsia="Times New Roman" w:hAnsi="TH SarabunPSK" w:cs="TH SarabunPSK" w:hint="cs"/>
-          <w:kern w:val="0"/>
-          <w:sz w:val="32"/>
-          <w:szCs w:val="32"/>
-          <w:cs/>
-          <w14:ligatures w14:val="none"/>
-        </w:rPr>
-        <w:t>สร้างขึ้นเพื่อให้คา</w:t>
-      </w:r>
-      <w:proofErr w:type="spellStart"/>
-      <w:r>
-        <w:rPr>
-          <w:rFonts w:ascii="TH SarabunPSK" w:eastAsia="Times New Roman" w:hAnsi="TH SarabunPSK" w:cs="TH SarabunPSK" w:hint="cs"/>
-          <w:kern w:val="0"/>
-          <w:sz w:val="32"/>
-          <w:szCs w:val="32"/>
-          <w:cs/>
-          <w14:ligatures w14:val="none"/>
-        </w:rPr>
-        <w:t>เฟ่</w:t>
-      </w:r>
-      <w:proofErr w:type="spellEnd"/>
-      <w:r>
-        <w:rPr>
-          <w:rFonts w:ascii="TH SarabunPSK" w:eastAsia="Times New Roman" w:hAnsi="TH SarabunPSK" w:cs="TH SarabunPSK" w:hint="cs"/>
-          <w:kern w:val="0"/>
-          <w:sz w:val="32"/>
-          <w:szCs w:val="32"/>
-          <w:cs/>
-          <w14:ligatures w14:val="none"/>
-        </w:rPr>
-        <w:t>แมวสามารถดำเนินงานภายในร้าน</w:t>
-      </w:r>
-      <w:r>
-        <w:rPr>
-          <w:rFonts w:ascii="TH SarabunPSK" w:eastAsia="Times New Roman" w:hAnsi="TH SarabunPSK" w:cs="TH SarabunPSK" w:hint="cs"/>
-          <w:kern w:val="0"/>
-          <w:sz w:val="32"/>
-          <w:szCs w:val="32"/>
-          <w14:ligatures w14:val="none"/>
-        </w:rPr>
-        <w:t xml:space="preserve"> </w:t>
-      </w:r>
-    </w:p>
-    <w:p>
-      <w:pPr>
-        <w:spacing w:before="100" w:beforeAutospacing="1" w:after="100" w:afterAutospacing="1"/>
-        <w:rPr>
-          <w:rFonts w:ascii="TH SarabunPSK" w:eastAsia="Times New Roman" w:hAnsi="TH SarabunPSK" w:cs="TH SarabunPSK" w:hint="cs"/>
-          <w:kern w:val="0"/>
-          <w:sz w:val="32"/>
-          <w:szCs w:val="32"/>
-          <w14:ligatures w14:val="none"/>
-        </w:rPr>
-      </w:pPr>
-      <w:r>
-        <w:rPr>
-          <w:rFonts w:ascii="TH SarabunPSK" w:eastAsia="Times New Roman" w:hAnsi="TH SarabunPSK" w:cs="TH SarabunPSK" w:hint="cs"/>
-          <w:kern w:val="0"/>
-          <w:sz w:val="32"/>
-          <w:szCs w:val="32"/>
-          <w:cs/>
-          <w14:ligatures w14:val="none"/>
-        </w:rPr>
-        <w:t>ได้มีประสิทธิภาพ ทั้งการจัดการข้อมูลแมว ข้อมูลลูกค้า สั่งอาหาร และโปรโมชั่นต่างๆของร้านได้ดีขึ้น ลูกค้า</w:t>
-      </w:r>
-      <w:r>
-        <w:rPr>
-          <w:rFonts w:ascii="TH SarabunPSK" w:eastAsia="Times New Roman" w:hAnsi="TH SarabunPSK" w:cs="TH SarabunPSK" w:hint="cs"/>
-          <w:kern w:val="0"/>
-          <w:sz w:val="32"/>
-          <w:szCs w:val="32"/>
-          <w14:ligatures w14:val="none"/>
-        </w:rPr>
-        <w:t xml:space="preserve"> </w:t>
-      </w:r>
-    </w:p>
-    <w:p>
-      <w:pPr>
-        <w:spacing w:before="100" w:beforeAutospacing="1" w:after="100" w:afterAutospacing="1"/>
-        <w:rPr>
-          <w:rFonts w:ascii="TH SarabunPSK" w:eastAsia="Times New Roman" w:hAnsi="TH SarabunPSK" w:cs="TH SarabunPSK" w:hint="cs"/>
-          <w:kern w:val="0"/>
-          <w:sz w:val="32"/>
-          <w:szCs w:val="32"/>
-          <w14:ligatures w14:val="none"/>
-        </w:rPr>
-      </w:pPr>
-      <w:r>
-        <w:rPr>
-          <w:rFonts w:ascii="TH SarabunPSK" w:eastAsia="Times New Roman" w:hAnsi="TH SarabunPSK" w:cs="TH SarabunPSK" w:hint="cs"/>
-          <w:kern w:val="0"/>
-          <w:sz w:val="32"/>
-          <w:szCs w:val="32"/>
-          <w:cs/>
-          <w14:ligatures w14:val="none"/>
-        </w:rPr>
-        <w:t>สามารถสั่งอาหารหรือเครื่องดื่มได้ในระหว่างที่อยู่ที่ร้าน แอปพลิเคชันนี้รองรับการสั่งซื้อพร้อมโปรโมชั่น</w:t>
-      </w:r>
-      <w:r>
-        <w:rPr>
-          <w:rFonts w:ascii="TH SarabunPSK" w:eastAsia="Times New Roman" w:hAnsi="TH SarabunPSK" w:cs="TH SarabunPSK" w:hint="cs"/>
-          <w:kern w:val="0"/>
-          <w:sz w:val="32"/>
-          <w:szCs w:val="32"/>
-          <w14:ligatures w14:val="none"/>
-        </w:rPr>
-        <w:t xml:space="preserve"> </w:t>
-      </w:r>
-    </w:p>
-    <w:p>
-      <w:pPr>
-        <w:spacing w:before="100" w:beforeAutospacing="1" w:after="100" w:afterAutospacing="1"/>
-        <w:rPr>
-          <w:rFonts w:ascii="TH SarabunPSK" w:eastAsia="Times New Roman" w:hAnsi="TH SarabunPSK" w:cs="TH SarabunPSK"/>
-          <w:kern w:val="0"/>
-          <w:sz w:val="32"/>
-          <w:szCs w:val="32"/>
-          <w14:ligatures w14:val="none"/>
-        </w:rPr>
-      </w:pPr>
-      <w:r>
-        <w:rPr>
-          <w:rFonts w:ascii="TH SarabunPSK" w:eastAsia="Times New Roman" w:hAnsi="TH SarabunPSK" w:cs="TH SarabunPSK" w:hint="cs"/>
-          <w:kern w:val="0"/>
-          <w:sz w:val="32"/>
-          <w:szCs w:val="32"/>
-          <w:cs/>
-          <w14:ligatures w14:val="none"/>
-        </w:rPr>
-        <w:t>ที่เกี่ยวข้อง โดยที่ข้อมูลทุกส่วนสามารถตรวจสอบและจัดการได้ผ่านระบบออนไลน์</w:t>
-      </w:r>
-      <w:r>
-        <w:rPr>
-          <w:rFonts w:ascii="TH SarabunPSK" w:eastAsia="Times New Roman" w:hAnsi="TH SarabunPSK" w:cs="TH SarabunPSK" w:hint="cs"/>
-          <w:kern w:val="0"/>
-          <w:sz w:val="32"/>
-          <w:szCs w:val="32"/>
-          <w14:ligatures w14:val="none"/>
-        </w:rPr>
-        <w:t xml:space="preserve"> </w:t>
-      </w:r>
-    </w:p>
-    <w:p>
-      <w:pPr>
-        <w:spacing w:before="100" w:beforeAutospacing="1" w:after="100" w:afterAutospacing="1"/>
-        <w:rPr>
-          <w:rFonts w:ascii="TH SarabunPSK" w:eastAsia="Times New Roman" w:hAnsi="TH SarabunPSK" w:cs="TH SarabunPSK" w:hint="cs"/>
-          <w:kern w:val="0"/>
-          <w:sz w:val="32"/>
-          <w:szCs w:val="32"/>
-          <w14:ligatures w14:val="none"/>
-        </w:rPr>
-      </w:pPr>
-    </w:p>
-    <w:p>
-      <w:pPr>
-        <w:spacing w:before="100" w:beforeAutospacing="1" w:after="100" w:afterAutospacing="1"/>
-        <w:rPr>
-          <w:rFonts w:ascii="TH SarabunPSK" w:eastAsia="Times New Roman" w:hAnsi="TH SarabunPSK" w:cs="TH SarabunPSK" w:hint="cs"/>
-          <w:kern w:val="0"/>
-          <w:sz w:val="32"/>
-          <w:szCs w:val="32"/>
-          <w14:ligatures w14:val="none"/>
-        </w:rPr>
-      </w:pPr>
-      <w:r>
-        <w:rPr>
-          <w:rFonts w:ascii="TH SarabunPSK" w:eastAsia="Times New Roman" w:hAnsi="TH SarabunPSK" w:cs="TH SarabunPSK" w:hint="cs"/>
-          <w:kern w:val="0"/>
-          <w:sz w:val="32"/>
-          <w:szCs w:val="32"/>
-          <w14:ligatures w14:val="none"/>
-        </w:rPr>
-        <w:t xml:space="preserve">1. </w:t>
-      </w:r>
-      <w:r>
-        <w:rPr>
-          <w:rFonts w:ascii="TH SarabunPSK" w:eastAsia="Times New Roman" w:hAnsi="TH SarabunPSK" w:cs="TH SarabunPSK" w:hint="cs"/>
-          <w:kern w:val="0"/>
-          <w:sz w:val="32"/>
-          <w:szCs w:val="32"/>
-          <w:cs/>
-          <w14:ligatures w14:val="none"/>
-        </w:rPr>
-        <w:t>การจัดการข้อมูลแมว</w:t>
-      </w:r>
-      <w:r>
-        <w:rPr>
-          <w:rFonts w:ascii="TH SarabunPSK" w:eastAsia="Times New Roman" w:hAnsi="TH SarabunPSK" w:cs="TH SarabunPSK" w:hint="cs"/>
+          <w:b/>
+          <w:bCs/>
           <w:kern w:val="0"/>
           <w:sz w:val="32"/>
           <w:szCs w:val="32"/>
@@ -295,7 +262,7 @@
         <w:spacing w:before="100" w:beforeAutospacing="1" w:after="100" w:afterAutospacing="1"/>
         <w:ind w:firstLine="720"/>
         <w:rPr>
-          <w:rFonts w:ascii="TH SarabunPSK" w:eastAsia="Times New Roman" w:hAnsi="TH SarabunPSK" w:cs="TH SarabunPSK" w:hint="cs"/>
+          <w:rFonts w:ascii="TH SarabunPSK" w:eastAsia="Times New Roman" w:hAnsi="TH SarabunPSK" w:cs="TH SarabunPSK"/>
           <w:kern w:val="0"/>
           <w:sz w:val="32"/>
           <w:szCs w:val="32"/>
@@ -381,1280 +348,33 @@
         <w:spacing w:before="100" w:beforeAutospacing="1" w:after="100" w:afterAutospacing="1"/>
         <w:ind w:firstLine="720"/>
         <w:rPr>
+          <w:rFonts w:ascii="TH SarabunPSK" w:eastAsia="Times New Roman" w:hAnsi="TH SarabunPSK" w:cs="TH SarabunPSK"/>
+          <w:kern w:val="0"/>
+          <w:sz w:val="32"/>
+          <w:szCs w:val="32"/>
+          <w14:ligatures w14:val="none"/>
+        </w:rPr>
+      </w:pPr>
+      <w:r>
+        <w:rPr>
           <w:rFonts w:ascii="TH SarabunPSK" w:eastAsia="Times New Roman" w:hAnsi="TH SarabunPSK" w:cs="TH SarabunPSK" w:hint="cs"/>
           <w:kern w:val="0"/>
           <w:sz w:val="32"/>
           <w:szCs w:val="32"/>
           <w14:ligatures w14:val="none"/>
         </w:rPr>
-      </w:pPr>
-      <w:r>
-        <w:rPr>
-          <w:rFonts w:ascii="TH SarabunPSK" w:eastAsia="Times New Roman" w:hAnsi="TH SarabunPSK" w:cs="TH SarabunPSK" w:hint="cs"/>
-          <w:kern w:val="0"/>
-          <w:sz w:val="32"/>
-          <w:szCs w:val="32"/>
-          <w14:ligatures w14:val="none"/>
-        </w:rPr>
         <w:t xml:space="preserve">• </w:t>
       </w:r>
       <w:r>
         <w:rPr>
-          <w:rFonts w:ascii="TH SarabunPSK" w:eastAsia="Times New Roman" w:hAnsi="TH SarabunPSK" w:cs="TH SarabunPSK" w:hint="cs"/>
+          <w:rFonts w:ascii="TH SarabunPSK" w:eastAsia="Times New Roman" w:hAnsi="TH SarabunPSK" w:cs="TH SarabunPSK"/>
           <w:kern w:val="0"/>
           <w:sz w:val="32"/>
           <w:szCs w:val="32"/>
           <w:cs/>
           <w14:ligatures w14:val="none"/>
         </w:rPr>
-        <w:t>แมวแต่ละตัวมีรายละเอียด ชื่อ</w:t>
-      </w:r>
-      <w:r>
-        <w:rPr>
-          <w:rFonts w:ascii="TH SarabunPSK" w:eastAsia="Times New Roman" w:hAnsi="TH SarabunPSK" w:cs="TH SarabunPSK" w:hint="cs"/>
-          <w:kern w:val="0"/>
-          <w:sz w:val="32"/>
-          <w:szCs w:val="32"/>
-          <w14:ligatures w14:val="none"/>
-        </w:rPr>
-        <w:t xml:space="preserve">, </w:t>
-      </w:r>
-      <w:r>
-        <w:rPr>
-          <w:rFonts w:ascii="TH SarabunPSK" w:eastAsia="Times New Roman" w:hAnsi="TH SarabunPSK" w:cs="TH SarabunPSK" w:hint="cs"/>
-          <w:kern w:val="0"/>
-          <w:sz w:val="32"/>
-          <w:szCs w:val="32"/>
-          <w:cs/>
-          <w14:ligatures w14:val="none"/>
-        </w:rPr>
-        <w:t>สายพันธุ์</w:t>
-      </w:r>
-      <w:r>
-        <w:rPr>
-          <w:rFonts w:ascii="TH SarabunPSK" w:eastAsia="Times New Roman" w:hAnsi="TH SarabunPSK" w:cs="TH SarabunPSK" w:hint="cs"/>
-          <w:kern w:val="0"/>
-          <w:sz w:val="32"/>
-          <w:szCs w:val="32"/>
-          <w14:ligatures w14:val="none"/>
-        </w:rPr>
-        <w:t xml:space="preserve">, </w:t>
-      </w:r>
-      <w:r>
-        <w:rPr>
-          <w:rFonts w:ascii="TH SarabunPSK" w:eastAsia="Times New Roman" w:hAnsi="TH SarabunPSK" w:cs="TH SarabunPSK" w:hint="cs"/>
-          <w:kern w:val="0"/>
-          <w:sz w:val="32"/>
-          <w:szCs w:val="32"/>
-          <w:cs/>
-          <w14:ligatures w14:val="none"/>
-        </w:rPr>
-        <w:t>เพศ</w:t>
-      </w:r>
-      <w:r>
-        <w:rPr>
-          <w:rFonts w:ascii="TH SarabunPSK" w:eastAsia="Times New Roman" w:hAnsi="TH SarabunPSK" w:cs="TH SarabunPSK" w:hint="cs"/>
-          <w:kern w:val="0"/>
-          <w:sz w:val="32"/>
-          <w:szCs w:val="32"/>
-          <w14:ligatures w14:val="none"/>
-        </w:rPr>
-        <w:t xml:space="preserve">, </w:t>
-      </w:r>
-      <w:r>
-        <w:rPr>
-          <w:rFonts w:ascii="TH SarabunPSK" w:eastAsia="Times New Roman" w:hAnsi="TH SarabunPSK" w:cs="TH SarabunPSK" w:hint="cs"/>
-          <w:kern w:val="0"/>
-          <w:sz w:val="32"/>
-          <w:szCs w:val="32"/>
-          <w:cs/>
-          <w14:ligatures w14:val="none"/>
-        </w:rPr>
-        <w:t>วันเกิด</w:t>
-      </w:r>
-      <w:r>
-        <w:rPr>
-          <w:rFonts w:ascii="TH SarabunPSK" w:eastAsia="Times New Roman" w:hAnsi="TH SarabunPSK" w:cs="TH SarabunPSK" w:hint="cs"/>
-          <w:kern w:val="0"/>
-          <w:sz w:val="32"/>
-          <w:szCs w:val="32"/>
-          <w14:ligatures w14:val="none"/>
-        </w:rPr>
-        <w:t xml:space="preserve">, </w:t>
-      </w:r>
-      <w:r>
-        <w:rPr>
-          <w:rFonts w:ascii="TH SarabunPSK" w:eastAsia="Times New Roman" w:hAnsi="TH SarabunPSK" w:cs="TH SarabunPSK" w:hint="cs"/>
-          <w:kern w:val="0"/>
-          <w:sz w:val="32"/>
-          <w:szCs w:val="32"/>
-          <w:cs/>
-          <w14:ligatures w14:val="none"/>
-        </w:rPr>
-        <w:t>และ สถานะ</w:t>
-      </w:r>
-      <w:r>
-        <w:rPr>
-          <w:rFonts w:ascii="TH SarabunPSK" w:eastAsia="Times New Roman" w:hAnsi="TH SarabunPSK" w:cs="TH SarabunPSK" w:hint="cs"/>
-          <w:kern w:val="0"/>
-          <w:sz w:val="32"/>
-          <w:szCs w:val="32"/>
-          <w14:ligatures w14:val="none"/>
-        </w:rPr>
-        <w:t xml:space="preserve"> </w:t>
-      </w:r>
-    </w:p>
-    <w:p>
-      <w:pPr>
-        <w:spacing w:before="100" w:beforeAutospacing="1" w:after="100" w:afterAutospacing="1"/>
-        <w:ind w:firstLine="720"/>
-        <w:rPr>
-          <w:rFonts w:ascii="TH SarabunPSK" w:eastAsia="Times New Roman" w:hAnsi="TH SarabunPSK" w:cs="TH SarabunPSK" w:hint="cs"/>
-          <w:kern w:val="0"/>
-          <w:sz w:val="32"/>
-          <w:szCs w:val="32"/>
-          <w14:ligatures w14:val="none"/>
-        </w:rPr>
-      </w:pPr>
-      <w:r>
-        <w:rPr>
-          <w:rFonts w:ascii="TH SarabunPSK" w:eastAsia="Times New Roman" w:hAnsi="TH SarabunPSK" w:cs="TH SarabunPSK" w:hint="cs"/>
-          <w:kern w:val="0"/>
-          <w:sz w:val="32"/>
-          <w:szCs w:val="32"/>
-          <w14:ligatures w14:val="none"/>
-        </w:rPr>
-        <w:t xml:space="preserve">o </w:t>
-      </w:r>
-      <w:r>
-        <w:rPr>
-          <w:rFonts w:ascii="TH SarabunPSK" w:eastAsia="Times New Roman" w:hAnsi="TH SarabunPSK" w:cs="TH SarabunPSK" w:hint="cs"/>
-          <w:kern w:val="0"/>
-          <w:sz w:val="32"/>
-          <w:szCs w:val="32"/>
-          <w:cs/>
-          <w14:ligatures w14:val="none"/>
-        </w:rPr>
-        <w:t>ข้อมูลสุขภาพแมว</w:t>
-      </w:r>
-      <w:r>
-        <w:rPr>
-          <w:rFonts w:ascii="TH SarabunPSK" w:eastAsia="Times New Roman" w:hAnsi="TH SarabunPSK" w:cs="TH SarabunPSK" w:hint="cs"/>
-          <w:kern w:val="0"/>
-          <w:sz w:val="32"/>
-          <w:szCs w:val="32"/>
-          <w14:ligatures w14:val="none"/>
-        </w:rPr>
-        <w:t xml:space="preserve"> </w:t>
-      </w:r>
-    </w:p>
-    <w:p>
-      <w:pPr>
-        <w:spacing w:before="100" w:beforeAutospacing="1" w:after="100" w:afterAutospacing="1"/>
-        <w:ind w:left="720" w:firstLine="720"/>
-        <w:rPr>
-          <w:rFonts w:ascii="TH SarabunPSK" w:eastAsia="Times New Roman" w:hAnsi="TH SarabunPSK" w:cs="TH SarabunPSK" w:hint="cs"/>
-          <w:kern w:val="0"/>
-          <w:sz w:val="32"/>
-          <w:szCs w:val="32"/>
-          <w14:ligatures w14:val="none"/>
-        </w:rPr>
-      </w:pPr>
-      <w:r>
-        <w:rPr>
-          <w:rFonts w:ascii="TH SarabunPSK" w:eastAsia="Times New Roman" w:hAnsi="TH SarabunPSK" w:cs="TH SarabunPSK" w:hint="cs"/>
-          <w:kern w:val="0"/>
-          <w:sz w:val="32"/>
-          <w:szCs w:val="32"/>
-          <w14:ligatures w14:val="none"/>
-        </w:rPr>
-        <w:sym w:font="Symbol" w:char="F0A7"/>
-      </w:r>
-      <w:r>
-        <w:rPr>
-          <w:rFonts w:ascii="TH SarabunPSK" w:eastAsia="Times New Roman" w:hAnsi="TH SarabunPSK" w:cs="TH SarabunPSK" w:hint="cs"/>
-          <w:kern w:val="0"/>
-          <w:sz w:val="32"/>
-          <w:szCs w:val="32"/>
-          <w14:ligatures w14:val="none"/>
-        </w:rPr>
-        <w:t xml:space="preserve"> </w:t>
-      </w:r>
-      <w:r>
-        <w:rPr>
-          <w:rFonts w:ascii="TH SarabunPSK" w:eastAsia="Times New Roman" w:hAnsi="TH SarabunPSK" w:cs="TH SarabunPSK" w:hint="cs"/>
-          <w:kern w:val="0"/>
-          <w:sz w:val="32"/>
-          <w:szCs w:val="32"/>
-          <w:cs/>
-          <w14:ligatures w14:val="none"/>
-        </w:rPr>
-        <w:t>บอกข้อมูลสุขภาพแมว ณ ปัจจุบัน</w:t>
-      </w:r>
-      <w:r>
-        <w:rPr>
-          <w:rFonts w:ascii="TH SarabunPSK" w:eastAsia="Times New Roman" w:hAnsi="TH SarabunPSK" w:cs="TH SarabunPSK" w:hint="cs"/>
-          <w:kern w:val="0"/>
-          <w:sz w:val="32"/>
-          <w:szCs w:val="32"/>
-          <w14:ligatures w14:val="none"/>
-        </w:rPr>
-        <w:t xml:space="preserve"> </w:t>
-      </w:r>
-    </w:p>
-    <w:p>
-      <w:pPr>
-        <w:spacing w:before="100" w:beforeAutospacing="1" w:after="100" w:afterAutospacing="1"/>
-        <w:ind w:left="720" w:firstLine="720"/>
-        <w:rPr>
-          <w:rFonts w:ascii="TH SarabunPSK" w:eastAsia="Times New Roman" w:hAnsi="TH SarabunPSK" w:cs="TH SarabunPSK" w:hint="cs"/>
-          <w:kern w:val="0"/>
-          <w:sz w:val="32"/>
-          <w:szCs w:val="32"/>
-          <w14:ligatures w14:val="none"/>
-        </w:rPr>
-      </w:pPr>
-      <w:r>
-        <w:rPr>
-          <w:rFonts w:ascii="TH SarabunPSK" w:eastAsia="Times New Roman" w:hAnsi="TH SarabunPSK" w:cs="TH SarabunPSK" w:hint="cs"/>
-          <w:kern w:val="0"/>
-          <w:sz w:val="32"/>
-          <w:szCs w:val="32"/>
-          <w14:ligatures w14:val="none"/>
-        </w:rPr>
-        <w:sym w:font="Symbol" w:char="F0A7"/>
-      </w:r>
-      <w:r>
-        <w:rPr>
-          <w:rFonts w:ascii="TH SarabunPSK" w:eastAsia="Times New Roman" w:hAnsi="TH SarabunPSK" w:cs="TH SarabunPSK" w:hint="cs"/>
-          <w:kern w:val="0"/>
-          <w:sz w:val="32"/>
-          <w:szCs w:val="32"/>
-          <w14:ligatures w14:val="none"/>
-        </w:rPr>
-        <w:t xml:space="preserve"> </w:t>
-      </w:r>
-      <w:r>
-        <w:rPr>
-          <w:rFonts w:ascii="TH SarabunPSK" w:eastAsia="Times New Roman" w:hAnsi="TH SarabunPSK" w:cs="TH SarabunPSK" w:hint="cs"/>
-          <w:kern w:val="0"/>
-          <w:sz w:val="32"/>
-          <w:szCs w:val="32"/>
-          <w:cs/>
-          <w14:ligatures w14:val="none"/>
-        </w:rPr>
-        <w:t>และมีวัดนัดหาหมอหากแมวป่วย</w:t>
-      </w:r>
-      <w:r>
-        <w:rPr>
-          <w:rFonts w:ascii="TH SarabunPSK" w:eastAsia="Times New Roman" w:hAnsi="TH SarabunPSK" w:cs="TH SarabunPSK" w:hint="cs"/>
-          <w:kern w:val="0"/>
-          <w:sz w:val="32"/>
-          <w:szCs w:val="32"/>
-          <w14:ligatures w14:val="none"/>
-        </w:rPr>
-        <w:t xml:space="preserve"> </w:t>
-      </w:r>
-    </w:p>
-    <w:p>
-      <w:pPr>
-        <w:spacing w:before="100" w:beforeAutospacing="1" w:after="100" w:afterAutospacing="1"/>
-        <w:ind w:firstLine="720"/>
-        <w:rPr>
-          <w:rFonts w:ascii="TH SarabunPSK" w:eastAsia="Times New Roman" w:hAnsi="TH SarabunPSK" w:cs="TH SarabunPSK" w:hint="cs"/>
-          <w:kern w:val="0"/>
-          <w:sz w:val="32"/>
-          <w:szCs w:val="32"/>
-          <w14:ligatures w14:val="none"/>
-        </w:rPr>
-      </w:pPr>
-      <w:r>
-        <w:rPr>
-          <w:rFonts w:ascii="TH SarabunPSK" w:eastAsia="Times New Roman" w:hAnsi="TH SarabunPSK" w:cs="TH SarabunPSK" w:hint="cs"/>
-          <w:kern w:val="0"/>
-          <w:sz w:val="32"/>
-          <w:szCs w:val="32"/>
-          <w14:ligatures w14:val="none"/>
-        </w:rPr>
-        <w:t xml:space="preserve">o </w:t>
-      </w:r>
-      <w:r>
-        <w:rPr>
-          <w:rFonts w:ascii="TH SarabunPSK" w:eastAsia="Times New Roman" w:hAnsi="TH SarabunPSK" w:cs="TH SarabunPSK" w:hint="cs"/>
-          <w:kern w:val="0"/>
-          <w:sz w:val="32"/>
-          <w:szCs w:val="32"/>
-          <w:cs/>
-          <w14:ligatures w14:val="none"/>
-        </w:rPr>
-        <w:t>ข้อมูลพันธุ์แมว</w:t>
-      </w:r>
-      <w:r>
-        <w:rPr>
-          <w:rFonts w:ascii="TH SarabunPSK" w:eastAsia="Times New Roman" w:hAnsi="TH SarabunPSK" w:cs="TH SarabunPSK" w:hint="cs"/>
-          <w:kern w:val="0"/>
-          <w:sz w:val="32"/>
-          <w:szCs w:val="32"/>
-          <w14:ligatures w14:val="none"/>
-        </w:rPr>
-        <w:t xml:space="preserve"> </w:t>
-      </w:r>
-    </w:p>
-    <w:p>
-      <w:pPr>
-        <w:spacing w:before="100" w:beforeAutospacing="1" w:after="100" w:afterAutospacing="1"/>
-        <w:ind w:left="720" w:firstLine="720"/>
-        <w:rPr>
-          <w:rFonts w:ascii="TH SarabunPSK" w:eastAsia="Times New Roman" w:hAnsi="TH SarabunPSK" w:cs="TH SarabunPSK" w:hint="cs"/>
-          <w:kern w:val="0"/>
-          <w:sz w:val="32"/>
-          <w:szCs w:val="32"/>
-          <w14:ligatures w14:val="none"/>
-        </w:rPr>
-      </w:pPr>
-      <w:r>
-        <w:rPr>
-          <w:rFonts w:ascii="TH SarabunPSK" w:eastAsia="Times New Roman" w:hAnsi="TH SarabunPSK" w:cs="TH SarabunPSK" w:hint="cs"/>
-          <w:kern w:val="0"/>
-          <w:sz w:val="32"/>
-          <w:szCs w:val="32"/>
-          <w14:ligatures w14:val="none"/>
-        </w:rPr>
-        <w:sym w:font="Symbol" w:char="F0A7"/>
-      </w:r>
-      <w:r>
-        <w:rPr>
-          <w:rFonts w:ascii="TH SarabunPSK" w:eastAsia="Times New Roman" w:hAnsi="TH SarabunPSK" w:cs="TH SarabunPSK" w:hint="cs"/>
-          <w:kern w:val="0"/>
-          <w:sz w:val="32"/>
-          <w:szCs w:val="32"/>
-          <w14:ligatures w14:val="none"/>
-        </w:rPr>
-        <w:t xml:space="preserve"> </w:t>
-      </w:r>
-      <w:r>
-        <w:rPr>
-          <w:rFonts w:ascii="TH SarabunPSK" w:eastAsia="Times New Roman" w:hAnsi="TH SarabunPSK" w:cs="TH SarabunPSK" w:hint="cs"/>
-          <w:kern w:val="0"/>
-          <w:sz w:val="32"/>
-          <w:szCs w:val="32"/>
-          <w:cs/>
-          <w14:ligatures w14:val="none"/>
-        </w:rPr>
-        <w:t>สามารถดูได้ว่าปัจจุบันในร้านมีแมวพันธุ์อะไรบ้าง</w:t>
-      </w:r>
-      <w:r>
-        <w:rPr>
-          <w:rFonts w:ascii="TH SarabunPSK" w:eastAsia="Times New Roman" w:hAnsi="TH SarabunPSK" w:cs="TH SarabunPSK" w:hint="cs"/>
-          <w:kern w:val="0"/>
-          <w:sz w:val="32"/>
-          <w:szCs w:val="32"/>
-          <w14:ligatures w14:val="none"/>
-        </w:rPr>
-        <w:t xml:space="preserve"> </w:t>
-      </w:r>
-    </w:p>
-    <w:p>
-      <w:pPr>
-        <w:spacing w:before="100" w:beforeAutospacing="1" w:after="100" w:afterAutospacing="1"/>
-        <w:ind w:left="720" w:firstLine="720"/>
-        <w:rPr>
-          <w:rFonts w:ascii="TH SarabunPSK" w:eastAsia="Times New Roman" w:hAnsi="TH SarabunPSK" w:cs="TH SarabunPSK"/>
-          <w:kern w:val="0"/>
-          <w:sz w:val="32"/>
-          <w:szCs w:val="32"/>
-          <w14:ligatures w14:val="none"/>
-        </w:rPr>
-      </w:pPr>
-      <w:r>
-        <w:rPr>
-          <w:rFonts w:ascii="TH SarabunPSK" w:eastAsia="Times New Roman" w:hAnsi="TH SarabunPSK" w:cs="TH SarabunPSK" w:hint="cs"/>
-          <w:kern w:val="0"/>
-          <w:sz w:val="32"/>
-          <w:szCs w:val="32"/>
-          <w14:ligatures w14:val="none"/>
-        </w:rPr>
-        <w:sym w:font="Symbol" w:char="F0A7"/>
-      </w:r>
-      <w:r>
-        <w:rPr>
-          <w:rFonts w:ascii="TH SarabunPSK" w:eastAsia="Times New Roman" w:hAnsi="TH SarabunPSK" w:cs="TH SarabunPSK" w:hint="cs"/>
-          <w:kern w:val="0"/>
-          <w:sz w:val="32"/>
-          <w:szCs w:val="32"/>
-          <w14:ligatures w14:val="none"/>
-        </w:rPr>
-        <w:t xml:space="preserve"> </w:t>
-      </w:r>
-      <w:r>
-        <w:rPr>
-          <w:rFonts w:ascii="TH SarabunPSK" w:eastAsia="Times New Roman" w:hAnsi="TH SarabunPSK" w:cs="TH SarabunPSK" w:hint="cs"/>
-          <w:kern w:val="0"/>
-          <w:sz w:val="32"/>
-          <w:szCs w:val="32"/>
-          <w:cs/>
-          <w14:ligatures w14:val="none"/>
-        </w:rPr>
-        <w:t>สามารถดูได้ว่าแมวแต่ละตัวพันธุ์อะไร</w:t>
-      </w:r>
-      <w:r>
-        <w:rPr>
-          <w:rFonts w:ascii="TH SarabunPSK" w:eastAsia="Times New Roman" w:hAnsi="TH SarabunPSK" w:cs="TH SarabunPSK" w:hint="cs"/>
-          <w:kern w:val="0"/>
-          <w:sz w:val="32"/>
-          <w:szCs w:val="32"/>
-          <w14:ligatures w14:val="none"/>
-        </w:rPr>
-        <w:t xml:space="preserve"> </w:t>
-      </w:r>
-    </w:p>
-    <w:p>
-      <w:pPr>
-        <w:spacing w:before="100" w:beforeAutospacing="1" w:after="100" w:afterAutospacing="1"/>
-        <w:ind w:left="720" w:firstLine="720"/>
-        <w:rPr>
-          <w:rFonts w:ascii="TH SarabunPSK" w:eastAsia="Times New Roman" w:hAnsi="TH SarabunPSK" w:cs="TH SarabunPSK" w:hint="cs"/>
-          <w:kern w:val="0"/>
-          <w:sz w:val="32"/>
-          <w:szCs w:val="32"/>
-          <w14:ligatures w14:val="none"/>
-        </w:rPr>
-      </w:pPr>
-    </w:p>
-    <w:p>
-      <w:pPr>
-        <w:spacing w:before="100" w:beforeAutospacing="1" w:after="100" w:afterAutospacing="1"/>
-        <w:rPr>
-          <w:rFonts w:ascii="TH SarabunPSK" w:eastAsia="Times New Roman" w:hAnsi="TH SarabunPSK" w:cs="TH SarabunPSK" w:hint="cs"/>
-          <w:kern w:val="0"/>
-          <w:sz w:val="32"/>
-          <w:szCs w:val="32"/>
-          <w14:ligatures w14:val="none"/>
-        </w:rPr>
-      </w:pPr>
-      <w:r>
-        <w:rPr>
-          <w:rFonts w:ascii="TH SarabunPSK" w:eastAsia="Times New Roman" w:hAnsi="TH SarabunPSK" w:cs="TH SarabunPSK" w:hint="cs"/>
-          <w:kern w:val="0"/>
-          <w:sz w:val="32"/>
-          <w:szCs w:val="32"/>
-          <w14:ligatures w14:val="none"/>
-        </w:rPr>
-        <w:t xml:space="preserve">2. </w:t>
-      </w:r>
-      <w:r>
-        <w:rPr>
-          <w:rFonts w:ascii="TH SarabunPSK" w:eastAsia="Times New Roman" w:hAnsi="TH SarabunPSK" w:cs="TH SarabunPSK" w:hint="cs"/>
-          <w:kern w:val="0"/>
-          <w:sz w:val="32"/>
-          <w:szCs w:val="32"/>
-          <w:cs/>
-          <w14:ligatures w14:val="none"/>
-        </w:rPr>
-        <w:t>การจัดการลูกค้า</w:t>
-      </w:r>
-      <w:r>
-        <w:rPr>
-          <w:rFonts w:ascii="TH SarabunPSK" w:eastAsia="Times New Roman" w:hAnsi="TH SarabunPSK" w:cs="TH SarabunPSK" w:hint="cs"/>
-          <w:kern w:val="0"/>
-          <w:sz w:val="32"/>
-          <w:szCs w:val="32"/>
-          <w14:ligatures w14:val="none"/>
-        </w:rPr>
-        <w:t xml:space="preserve"> </w:t>
-      </w:r>
-    </w:p>
-    <w:p>
-      <w:pPr>
-        <w:spacing w:before="100" w:beforeAutospacing="1" w:after="100" w:afterAutospacing="1"/>
-        <w:ind w:firstLine="720"/>
-        <w:rPr>
-          <w:rFonts w:ascii="TH SarabunPSK" w:eastAsia="Times New Roman" w:hAnsi="TH SarabunPSK" w:cs="TH SarabunPSK" w:hint="cs"/>
-          <w:kern w:val="0"/>
-          <w:sz w:val="32"/>
-          <w:szCs w:val="32"/>
-          <w14:ligatures w14:val="none"/>
-        </w:rPr>
-      </w:pPr>
-      <w:r>
-        <w:rPr>
-          <w:rFonts w:ascii="TH SarabunPSK" w:eastAsia="Times New Roman" w:hAnsi="TH SarabunPSK" w:cs="TH SarabunPSK" w:hint="cs"/>
-          <w:kern w:val="0"/>
-          <w:sz w:val="32"/>
-          <w:szCs w:val="32"/>
-          <w14:ligatures w14:val="none"/>
-        </w:rPr>
-        <w:t xml:space="preserve">• </w:t>
-      </w:r>
-      <w:r>
-        <w:rPr>
-          <w:rFonts w:ascii="TH SarabunPSK" w:eastAsia="Times New Roman" w:hAnsi="TH SarabunPSK" w:cs="TH SarabunPSK" w:hint="cs"/>
-          <w:kern w:val="0"/>
-          <w:sz w:val="32"/>
-          <w:szCs w:val="32"/>
-          <w:cs/>
-          <w14:ligatures w14:val="none"/>
-        </w:rPr>
-        <w:t>เก็บข้อมูลของลูกค้า เช่น ชื่อ เบอร์ วันเกิด แต้มสำหรับแลกรางวัล</w:t>
-      </w:r>
-      <w:r>
-        <w:rPr>
-          <w:rFonts w:ascii="TH SarabunPSK" w:eastAsia="Times New Roman" w:hAnsi="TH SarabunPSK" w:cs="TH SarabunPSK" w:hint="cs"/>
-          <w:kern w:val="0"/>
-          <w:sz w:val="32"/>
-          <w:szCs w:val="32"/>
-          <w14:ligatures w14:val="none"/>
-        </w:rPr>
-        <w:t xml:space="preserve"> </w:t>
-      </w:r>
-    </w:p>
-    <w:p>
-      <w:pPr>
-        <w:spacing w:before="100" w:beforeAutospacing="1" w:after="100" w:afterAutospacing="1"/>
-        <w:ind w:firstLine="720"/>
-        <w:rPr>
-          <w:rFonts w:ascii="TH SarabunPSK" w:eastAsia="Times New Roman" w:hAnsi="TH SarabunPSK" w:cs="TH SarabunPSK" w:hint="cs"/>
-          <w:kern w:val="0"/>
-          <w:sz w:val="32"/>
-          <w:szCs w:val="32"/>
-          <w14:ligatures w14:val="none"/>
-        </w:rPr>
-      </w:pPr>
-      <w:r>
-        <w:rPr>
-          <w:rFonts w:ascii="TH SarabunPSK" w:eastAsia="Times New Roman" w:hAnsi="TH SarabunPSK" w:cs="TH SarabunPSK" w:hint="cs"/>
-          <w:kern w:val="0"/>
-          <w:sz w:val="32"/>
-          <w:szCs w:val="32"/>
-          <w14:ligatures w14:val="none"/>
-        </w:rPr>
-        <w:t xml:space="preserve">• </w:t>
-      </w:r>
-      <w:r>
-        <w:rPr>
-          <w:rFonts w:ascii="TH SarabunPSK" w:eastAsia="Times New Roman" w:hAnsi="TH SarabunPSK" w:cs="TH SarabunPSK" w:hint="cs"/>
-          <w:kern w:val="0"/>
-          <w:sz w:val="32"/>
-          <w:szCs w:val="32"/>
-          <w:cs/>
-          <w14:ligatures w14:val="none"/>
-        </w:rPr>
-        <w:t>ลูกค้าสามารถสะสมคะแนนเพื่อใช้แลกของขวัญได้ และการแลกของขวัญนี้จะถูกบันทึกไว้</w:t>
-      </w:r>
-      <w:r>
-        <w:rPr>
-          <w:rFonts w:ascii="TH SarabunPSK" w:eastAsia="Times New Roman" w:hAnsi="TH SarabunPSK" w:cs="TH SarabunPSK" w:hint="cs"/>
-          <w:kern w:val="0"/>
-          <w:sz w:val="32"/>
-          <w:szCs w:val="32"/>
-          <w14:ligatures w14:val="none"/>
-        </w:rPr>
-        <w:t xml:space="preserve"> </w:t>
-      </w:r>
-    </w:p>
-    <w:p>
-      <w:pPr>
-        <w:spacing w:before="100" w:beforeAutospacing="1" w:after="100" w:afterAutospacing="1"/>
-        <w:ind w:firstLine="720"/>
-        <w:rPr>
-          <w:rFonts w:ascii="TH SarabunPSK" w:eastAsia="Times New Roman" w:hAnsi="TH SarabunPSK" w:cs="TH SarabunPSK" w:hint="cs"/>
-          <w:kern w:val="0"/>
-          <w:sz w:val="32"/>
-          <w:szCs w:val="32"/>
-          <w14:ligatures w14:val="none"/>
-        </w:rPr>
-      </w:pPr>
-      <w:r>
-        <w:rPr>
-          <w:rFonts w:ascii="TH SarabunPSK" w:eastAsia="Times New Roman" w:hAnsi="TH SarabunPSK" w:cs="TH SarabunPSK" w:hint="cs"/>
-          <w:kern w:val="0"/>
-          <w:sz w:val="32"/>
-          <w:szCs w:val="32"/>
-          <w14:ligatures w14:val="none"/>
-        </w:rPr>
-        <w:t xml:space="preserve">• </w:t>
-      </w:r>
-      <w:r>
-        <w:rPr>
-          <w:rFonts w:ascii="TH SarabunPSK" w:eastAsia="Times New Roman" w:hAnsi="TH SarabunPSK" w:cs="TH SarabunPSK" w:hint="cs"/>
-          <w:kern w:val="0"/>
-          <w:sz w:val="32"/>
-          <w:szCs w:val="32"/>
-          <w:cs/>
-          <w14:ligatures w14:val="none"/>
-        </w:rPr>
-        <w:t>ลูกค้าสามารถรับของขวัญพิเศษได้ตามคะแนนที่สะสม</w:t>
-      </w:r>
-      <w:r>
-        <w:rPr>
-          <w:rFonts w:ascii="TH SarabunPSK" w:eastAsia="Times New Roman" w:hAnsi="TH SarabunPSK" w:cs="TH SarabunPSK" w:hint="cs"/>
-          <w:kern w:val="0"/>
-          <w:sz w:val="32"/>
-          <w:szCs w:val="32"/>
-          <w14:ligatures w14:val="none"/>
-        </w:rPr>
-        <w:t xml:space="preserve"> </w:t>
-      </w:r>
-    </w:p>
-    <w:p>
-      <w:pPr>
-        <w:spacing w:before="100" w:beforeAutospacing="1" w:after="100" w:afterAutospacing="1"/>
-        <w:rPr>
-          <w:rFonts w:ascii="TH SarabunPSK" w:eastAsia="Times New Roman" w:hAnsi="TH SarabunPSK" w:cs="TH SarabunPSK" w:hint="cs"/>
-          <w:kern w:val="0"/>
-          <w:sz w:val="32"/>
-          <w:szCs w:val="32"/>
-          <w14:ligatures w14:val="none"/>
-        </w:rPr>
-      </w:pPr>
-    </w:p>
-    <w:p>
-      <w:pPr>
-        <w:spacing w:before="100" w:beforeAutospacing="1" w:after="100" w:afterAutospacing="1"/>
-        <w:rPr>
-          <w:rFonts w:ascii="TH SarabunPSK" w:eastAsia="Times New Roman" w:hAnsi="TH SarabunPSK" w:cs="TH SarabunPSK" w:hint="cs"/>
-          <w:kern w:val="0"/>
-          <w:sz w:val="32"/>
-          <w:szCs w:val="32"/>
-          <w14:ligatures w14:val="none"/>
-        </w:rPr>
-      </w:pPr>
-      <w:r>
-        <w:rPr>
-          <w:rFonts w:ascii="TH SarabunPSK" w:eastAsia="Times New Roman" w:hAnsi="TH SarabunPSK" w:cs="TH SarabunPSK" w:hint="cs"/>
-          <w:kern w:val="0"/>
-          <w:sz w:val="32"/>
-          <w:szCs w:val="32"/>
-          <w14:ligatures w14:val="none"/>
-        </w:rPr>
-        <w:lastRenderedPageBreak/>
-        <w:t xml:space="preserve">3. </w:t>
-      </w:r>
-      <w:r>
-        <w:rPr>
-          <w:rFonts w:ascii="TH SarabunPSK" w:eastAsia="Times New Roman" w:hAnsi="TH SarabunPSK" w:cs="TH SarabunPSK" w:hint="cs"/>
-          <w:kern w:val="0"/>
-          <w:sz w:val="32"/>
-          <w:szCs w:val="32"/>
-          <w:cs/>
-          <w14:ligatures w14:val="none"/>
-        </w:rPr>
-        <w:t>การจัดการพนักงาน</w:t>
-      </w:r>
-      <w:r>
-        <w:rPr>
-          <w:rFonts w:ascii="TH SarabunPSK" w:eastAsia="Times New Roman" w:hAnsi="TH SarabunPSK" w:cs="TH SarabunPSK" w:hint="cs"/>
-          <w:kern w:val="0"/>
-          <w:sz w:val="32"/>
-          <w:szCs w:val="32"/>
-          <w14:ligatures w14:val="none"/>
-        </w:rPr>
-        <w:t xml:space="preserve"> </w:t>
-      </w:r>
-    </w:p>
-    <w:p>
-      <w:pPr>
-        <w:spacing w:before="100" w:beforeAutospacing="1" w:after="100" w:afterAutospacing="1"/>
-        <w:ind w:firstLine="720"/>
-        <w:rPr>
-          <w:rFonts w:ascii="TH SarabunPSK" w:eastAsia="Times New Roman" w:hAnsi="TH SarabunPSK" w:cs="TH SarabunPSK" w:hint="cs"/>
-          <w:kern w:val="0"/>
-          <w:sz w:val="32"/>
-          <w:szCs w:val="32"/>
-          <w14:ligatures w14:val="none"/>
-        </w:rPr>
-      </w:pPr>
-      <w:r>
-        <w:rPr>
-          <w:rFonts w:ascii="TH SarabunPSK" w:eastAsia="Times New Roman" w:hAnsi="TH SarabunPSK" w:cs="TH SarabunPSK" w:hint="cs"/>
-          <w:kern w:val="0"/>
-          <w:sz w:val="32"/>
-          <w:szCs w:val="32"/>
-          <w14:ligatures w14:val="none"/>
-        </w:rPr>
-        <w:t xml:space="preserve">• </w:t>
-      </w:r>
-      <w:r>
-        <w:rPr>
-          <w:rFonts w:ascii="TH SarabunPSK" w:eastAsia="Times New Roman" w:hAnsi="TH SarabunPSK" w:cs="TH SarabunPSK" w:hint="cs"/>
-          <w:kern w:val="0"/>
-          <w:sz w:val="32"/>
-          <w:szCs w:val="32"/>
-          <w:cs/>
-          <w14:ligatures w14:val="none"/>
-        </w:rPr>
-        <w:t>เก็บข้อมูลของพนักงาน เช่น ชื่อ ตำแหน่ง เบอร์โทร เงินเดือน</w:t>
-      </w:r>
-      <w:r>
-        <w:rPr>
-          <w:rFonts w:ascii="TH SarabunPSK" w:eastAsia="Times New Roman" w:hAnsi="TH SarabunPSK" w:cs="TH SarabunPSK" w:hint="cs"/>
-          <w:kern w:val="0"/>
-          <w:sz w:val="32"/>
-          <w:szCs w:val="32"/>
-          <w14:ligatures w14:val="none"/>
-        </w:rPr>
-        <w:t xml:space="preserve"> </w:t>
-      </w:r>
-    </w:p>
-    <w:p>
-      <w:pPr>
-        <w:spacing w:before="100" w:beforeAutospacing="1" w:after="100" w:afterAutospacing="1"/>
-        <w:ind w:firstLine="720"/>
-        <w:rPr>
-          <w:rFonts w:ascii="TH SarabunPSK" w:eastAsia="Times New Roman" w:hAnsi="TH SarabunPSK" w:cs="TH SarabunPSK" w:hint="cs"/>
-          <w:kern w:val="0"/>
-          <w:sz w:val="32"/>
-          <w:szCs w:val="32"/>
-          <w14:ligatures w14:val="none"/>
-        </w:rPr>
-      </w:pPr>
-      <w:r>
-        <w:rPr>
-          <w:rFonts w:ascii="TH SarabunPSK" w:eastAsia="Times New Roman" w:hAnsi="TH SarabunPSK" w:cs="TH SarabunPSK" w:hint="cs"/>
-          <w:kern w:val="0"/>
-          <w:sz w:val="32"/>
-          <w:szCs w:val="32"/>
-          <w14:ligatures w14:val="none"/>
-        </w:rPr>
-        <w:t xml:space="preserve">• </w:t>
-      </w:r>
-      <w:r>
-        <w:rPr>
-          <w:rFonts w:ascii="TH SarabunPSK" w:eastAsia="Times New Roman" w:hAnsi="TH SarabunPSK" w:cs="TH SarabunPSK" w:hint="cs"/>
-          <w:kern w:val="0"/>
-          <w:sz w:val="32"/>
-          <w:szCs w:val="32"/>
-          <w:cs/>
-          <w14:ligatures w14:val="none"/>
-        </w:rPr>
-        <w:t>สามารถ เพิ่ม ลบ อัพเดท ได้</w:t>
-      </w:r>
-      <w:r>
-        <w:rPr>
-          <w:rFonts w:ascii="TH SarabunPSK" w:eastAsia="Times New Roman" w:hAnsi="TH SarabunPSK" w:cs="TH SarabunPSK" w:hint="cs"/>
-          <w:kern w:val="0"/>
-          <w:sz w:val="32"/>
-          <w:szCs w:val="32"/>
-          <w14:ligatures w14:val="none"/>
-        </w:rPr>
-        <w:t xml:space="preserve"> </w:t>
-      </w:r>
-    </w:p>
-    <w:p>
-      <w:pPr>
-        <w:spacing w:before="100" w:beforeAutospacing="1" w:after="100" w:afterAutospacing="1"/>
-        <w:ind w:firstLine="720"/>
-        <w:rPr>
-          <w:rFonts w:ascii="TH SarabunPSK" w:eastAsia="Times New Roman" w:hAnsi="TH SarabunPSK" w:cs="TH SarabunPSK" w:hint="cs"/>
-          <w:kern w:val="0"/>
-          <w:sz w:val="32"/>
-          <w:szCs w:val="32"/>
-          <w14:ligatures w14:val="none"/>
-        </w:rPr>
-      </w:pPr>
-      <w:r>
-        <w:rPr>
-          <w:rFonts w:ascii="TH SarabunPSK" w:eastAsia="Times New Roman" w:hAnsi="TH SarabunPSK" w:cs="TH SarabunPSK" w:hint="cs"/>
-          <w:kern w:val="0"/>
-          <w:sz w:val="32"/>
-          <w:szCs w:val="32"/>
-          <w14:ligatures w14:val="none"/>
-        </w:rPr>
-        <w:t xml:space="preserve">o </w:t>
-      </w:r>
-      <w:r>
-        <w:rPr>
-          <w:rFonts w:ascii="TH SarabunPSK" w:eastAsia="Times New Roman" w:hAnsi="TH SarabunPSK" w:cs="TH SarabunPSK" w:hint="cs"/>
-          <w:kern w:val="0"/>
-          <w:sz w:val="32"/>
-          <w:szCs w:val="32"/>
-          <w:cs/>
-          <w14:ligatures w14:val="none"/>
-        </w:rPr>
-        <w:t>ตารางการทำงานสำหรับพนักงาน</w:t>
-      </w:r>
-      <w:r>
-        <w:rPr>
-          <w:rFonts w:ascii="TH SarabunPSK" w:eastAsia="Times New Roman" w:hAnsi="TH SarabunPSK" w:cs="TH SarabunPSK" w:hint="cs"/>
-          <w:kern w:val="0"/>
-          <w:sz w:val="32"/>
-          <w:szCs w:val="32"/>
-          <w14:ligatures w14:val="none"/>
-        </w:rPr>
-        <w:t xml:space="preserve"> </w:t>
-      </w:r>
-    </w:p>
-    <w:p>
-      <w:pPr>
-        <w:spacing w:before="100" w:beforeAutospacing="1" w:after="100" w:afterAutospacing="1"/>
-        <w:ind w:left="720" w:firstLine="720"/>
-        <w:rPr>
-          <w:rFonts w:ascii="TH SarabunPSK" w:eastAsia="Times New Roman" w:hAnsi="TH SarabunPSK" w:cs="TH SarabunPSK" w:hint="cs"/>
-          <w:kern w:val="0"/>
-          <w:sz w:val="32"/>
-          <w:szCs w:val="32"/>
-          <w14:ligatures w14:val="none"/>
-        </w:rPr>
-      </w:pPr>
-      <w:r>
-        <w:rPr>
-          <w:rFonts w:ascii="TH SarabunPSK" w:eastAsia="Times New Roman" w:hAnsi="TH SarabunPSK" w:cs="TH SarabunPSK" w:hint="cs"/>
-          <w:kern w:val="0"/>
-          <w:sz w:val="32"/>
-          <w:szCs w:val="32"/>
-          <w14:ligatures w14:val="none"/>
-        </w:rPr>
-        <w:sym w:font="Symbol" w:char="F0A7"/>
-      </w:r>
-      <w:r>
-        <w:rPr>
-          <w:rFonts w:ascii="TH SarabunPSK" w:eastAsia="Times New Roman" w:hAnsi="TH SarabunPSK" w:cs="TH SarabunPSK" w:hint="cs"/>
-          <w:kern w:val="0"/>
-          <w:sz w:val="32"/>
-          <w:szCs w:val="32"/>
-          <w14:ligatures w14:val="none"/>
-        </w:rPr>
-        <w:t xml:space="preserve"> </w:t>
-      </w:r>
-      <w:r>
-        <w:rPr>
-          <w:rFonts w:ascii="TH SarabunPSK" w:eastAsia="Times New Roman" w:hAnsi="TH SarabunPSK" w:cs="TH SarabunPSK" w:hint="cs"/>
-          <w:kern w:val="0"/>
-          <w:sz w:val="32"/>
-          <w:szCs w:val="32"/>
-          <w:cs/>
-          <w14:ligatures w14:val="none"/>
-        </w:rPr>
-        <w:t>จัดเก็บ เวลาที่เริ่มงาน เวลาที่จบงาน และ กะที่ต้องทำงาน</w:t>
-      </w:r>
-      <w:r>
-        <w:rPr>
-          <w:rFonts w:ascii="TH SarabunPSK" w:eastAsia="Times New Roman" w:hAnsi="TH SarabunPSK" w:cs="TH SarabunPSK" w:hint="cs"/>
-          <w:kern w:val="0"/>
-          <w:sz w:val="32"/>
-          <w:szCs w:val="32"/>
-          <w14:ligatures w14:val="none"/>
-        </w:rPr>
-        <w:t xml:space="preserve"> </w:t>
-      </w:r>
-    </w:p>
-    <w:p>
-      <w:pPr>
-        <w:spacing w:before="100" w:beforeAutospacing="1" w:after="100" w:afterAutospacing="1"/>
-        <w:ind w:left="720" w:firstLine="720"/>
-        <w:rPr>
-          <w:rFonts w:ascii="TH SarabunPSK" w:eastAsia="Times New Roman" w:hAnsi="TH SarabunPSK" w:cs="TH SarabunPSK" w:hint="cs"/>
-          <w:kern w:val="0"/>
-          <w:sz w:val="32"/>
-          <w:szCs w:val="32"/>
-          <w14:ligatures w14:val="none"/>
-        </w:rPr>
-      </w:pPr>
-      <w:r>
-        <w:rPr>
-          <w:rFonts w:ascii="TH SarabunPSK" w:eastAsia="Times New Roman" w:hAnsi="TH SarabunPSK" w:cs="TH SarabunPSK" w:hint="cs"/>
-          <w:kern w:val="0"/>
-          <w:sz w:val="32"/>
-          <w:szCs w:val="32"/>
-          <w14:ligatures w14:val="none"/>
-        </w:rPr>
-        <w:sym w:font="Symbol" w:char="F0A7"/>
-      </w:r>
-      <w:r>
-        <w:rPr>
-          <w:rFonts w:ascii="TH SarabunPSK" w:eastAsia="Times New Roman" w:hAnsi="TH SarabunPSK" w:cs="TH SarabunPSK" w:hint="cs"/>
-          <w:kern w:val="0"/>
-          <w:sz w:val="32"/>
-          <w:szCs w:val="32"/>
-          <w14:ligatures w14:val="none"/>
-        </w:rPr>
-        <w:t xml:space="preserve"> </w:t>
-      </w:r>
-      <w:r>
-        <w:rPr>
-          <w:rFonts w:ascii="TH SarabunPSK" w:eastAsia="Times New Roman" w:hAnsi="TH SarabunPSK" w:cs="TH SarabunPSK" w:hint="cs"/>
-          <w:kern w:val="0"/>
-          <w:sz w:val="32"/>
-          <w:szCs w:val="32"/>
-          <w:cs/>
-          <w14:ligatures w14:val="none"/>
-        </w:rPr>
-        <w:t>สามารถกำหนดเวลาการทำงานในแต่ละวันได้</w:t>
-      </w:r>
-      <w:r>
-        <w:rPr>
-          <w:rFonts w:ascii="TH SarabunPSK" w:eastAsia="Times New Roman" w:hAnsi="TH SarabunPSK" w:cs="TH SarabunPSK" w:hint="cs"/>
-          <w:kern w:val="0"/>
-          <w:sz w:val="32"/>
-          <w:szCs w:val="32"/>
-          <w14:ligatures w14:val="none"/>
-        </w:rPr>
-        <w:t xml:space="preserve"> </w:t>
-      </w:r>
-    </w:p>
-    <w:p>
-      <w:pPr>
-        <w:spacing w:before="100" w:beforeAutospacing="1" w:after="100" w:afterAutospacing="1"/>
-        <w:ind w:firstLine="720"/>
-        <w:rPr>
-          <w:rFonts w:ascii="TH SarabunPSK" w:eastAsia="Times New Roman" w:hAnsi="TH SarabunPSK" w:cs="TH SarabunPSK" w:hint="cs"/>
-          <w:kern w:val="0"/>
-          <w:sz w:val="32"/>
-          <w:szCs w:val="32"/>
-          <w14:ligatures w14:val="none"/>
-        </w:rPr>
-      </w:pPr>
-      <w:r>
-        <w:rPr>
-          <w:rFonts w:ascii="TH SarabunPSK" w:eastAsia="Times New Roman" w:hAnsi="TH SarabunPSK" w:cs="TH SarabunPSK" w:hint="cs"/>
-          <w:kern w:val="0"/>
-          <w:sz w:val="32"/>
-          <w:szCs w:val="32"/>
-          <w14:ligatures w14:val="none"/>
-        </w:rPr>
-        <w:t xml:space="preserve">o </w:t>
-      </w:r>
-      <w:r>
-        <w:rPr>
-          <w:rFonts w:ascii="TH SarabunPSK" w:eastAsia="Times New Roman" w:hAnsi="TH SarabunPSK" w:cs="TH SarabunPSK" w:hint="cs"/>
-          <w:kern w:val="0"/>
-          <w:sz w:val="32"/>
-          <w:szCs w:val="32"/>
-          <w:cs/>
-          <w14:ligatures w14:val="none"/>
-        </w:rPr>
-        <w:t>บันทึกการเข้างาน</w:t>
-      </w:r>
-      <w:r>
-        <w:rPr>
-          <w:rFonts w:ascii="TH SarabunPSK" w:eastAsia="Times New Roman" w:hAnsi="TH SarabunPSK" w:cs="TH SarabunPSK" w:hint="cs"/>
-          <w:kern w:val="0"/>
-          <w:sz w:val="32"/>
-          <w:szCs w:val="32"/>
-          <w14:ligatures w14:val="none"/>
-        </w:rPr>
-        <w:t xml:space="preserve"> </w:t>
-      </w:r>
-    </w:p>
-    <w:p>
-      <w:pPr>
-        <w:spacing w:before="100" w:beforeAutospacing="1" w:after="100" w:afterAutospacing="1"/>
-        <w:ind w:left="720" w:firstLine="720"/>
-        <w:rPr>
-          <w:rFonts w:ascii="TH SarabunPSK" w:eastAsia="Times New Roman" w:hAnsi="TH SarabunPSK" w:cs="TH SarabunPSK" w:hint="cs"/>
-          <w:kern w:val="0"/>
-          <w:sz w:val="32"/>
-          <w:szCs w:val="32"/>
-          <w14:ligatures w14:val="none"/>
-        </w:rPr>
-      </w:pPr>
-      <w:r>
-        <w:rPr>
-          <w:rFonts w:ascii="TH SarabunPSK" w:eastAsia="Times New Roman" w:hAnsi="TH SarabunPSK" w:cs="TH SarabunPSK" w:hint="cs"/>
-          <w:kern w:val="0"/>
-          <w:sz w:val="32"/>
-          <w:szCs w:val="32"/>
-          <w14:ligatures w14:val="none"/>
-        </w:rPr>
-        <w:sym w:font="Symbol" w:char="F0A7"/>
-      </w:r>
-      <w:r>
-        <w:rPr>
-          <w:rFonts w:ascii="TH SarabunPSK" w:eastAsia="Times New Roman" w:hAnsi="TH SarabunPSK" w:cs="TH SarabunPSK" w:hint="cs"/>
-          <w:kern w:val="0"/>
-          <w:sz w:val="32"/>
-          <w:szCs w:val="32"/>
-          <w14:ligatures w14:val="none"/>
-        </w:rPr>
-        <w:t xml:space="preserve"> </w:t>
-      </w:r>
-      <w:r>
-        <w:rPr>
-          <w:rFonts w:ascii="TH SarabunPSK" w:eastAsia="Times New Roman" w:hAnsi="TH SarabunPSK" w:cs="TH SarabunPSK" w:hint="cs"/>
-          <w:kern w:val="0"/>
-          <w:sz w:val="32"/>
-          <w:szCs w:val="32"/>
-          <w:cs/>
-          <w14:ligatures w14:val="none"/>
-        </w:rPr>
-        <w:t>กำหนดว่าพนักงานคนไหนจะใช้ตารางการทำงานอันไหน</w:t>
-      </w:r>
-      <w:r>
-        <w:rPr>
-          <w:rFonts w:ascii="TH SarabunPSK" w:eastAsia="Times New Roman" w:hAnsi="TH SarabunPSK" w:cs="TH SarabunPSK" w:hint="cs"/>
-          <w:kern w:val="0"/>
-          <w:sz w:val="32"/>
-          <w:szCs w:val="32"/>
-          <w14:ligatures w14:val="none"/>
-        </w:rPr>
-        <w:t xml:space="preserve"> </w:t>
-      </w:r>
-    </w:p>
-    <w:p>
-      <w:pPr>
-        <w:spacing w:before="100" w:beforeAutospacing="1" w:after="100" w:afterAutospacing="1"/>
-        <w:ind w:left="720" w:firstLine="720"/>
-        <w:rPr>
-          <w:rFonts w:ascii="TH SarabunPSK" w:eastAsia="Times New Roman" w:hAnsi="TH SarabunPSK" w:cs="TH SarabunPSK"/>
-          <w:kern w:val="0"/>
-          <w:sz w:val="32"/>
-          <w:szCs w:val="32"/>
-          <w14:ligatures w14:val="none"/>
-        </w:rPr>
-      </w:pPr>
-      <w:r>
-        <w:rPr>
-          <w:rFonts w:ascii="TH SarabunPSK" w:eastAsia="Times New Roman" w:hAnsi="TH SarabunPSK" w:cs="TH SarabunPSK" w:hint="cs"/>
-          <w:kern w:val="0"/>
-          <w:sz w:val="32"/>
-          <w:szCs w:val="32"/>
-          <w14:ligatures w14:val="none"/>
-        </w:rPr>
-        <w:sym w:font="Symbol" w:char="F0A7"/>
-      </w:r>
-      <w:r>
-        <w:rPr>
-          <w:rFonts w:ascii="TH SarabunPSK" w:eastAsia="Times New Roman" w:hAnsi="TH SarabunPSK" w:cs="TH SarabunPSK" w:hint="cs"/>
-          <w:kern w:val="0"/>
-          <w:sz w:val="32"/>
-          <w:szCs w:val="32"/>
-          <w14:ligatures w14:val="none"/>
-        </w:rPr>
-        <w:t xml:space="preserve"> </w:t>
-      </w:r>
-      <w:r>
-        <w:rPr>
-          <w:rFonts w:ascii="TH SarabunPSK" w:eastAsia="Times New Roman" w:hAnsi="TH SarabunPSK" w:cs="TH SarabunPSK" w:hint="cs"/>
-          <w:kern w:val="0"/>
-          <w:sz w:val="32"/>
-          <w:szCs w:val="32"/>
-          <w:cs/>
-          <w14:ligatures w14:val="none"/>
-        </w:rPr>
-        <w:t>ระบุวันที่พนักงานคนนั้นทำงาน</w:t>
-      </w:r>
-      <w:r>
-        <w:rPr>
-          <w:rFonts w:ascii="TH SarabunPSK" w:eastAsia="Times New Roman" w:hAnsi="TH SarabunPSK" w:cs="TH SarabunPSK" w:hint="cs"/>
-          <w:kern w:val="0"/>
-          <w:sz w:val="32"/>
-          <w:szCs w:val="32"/>
-          <w14:ligatures w14:val="none"/>
-        </w:rPr>
-        <w:t xml:space="preserve"> </w:t>
-      </w:r>
-    </w:p>
-    <w:p>
-      <w:pPr>
-        <w:spacing w:before="100" w:beforeAutospacing="1" w:after="100" w:afterAutospacing="1"/>
-        <w:ind w:left="720" w:firstLine="720"/>
-        <w:rPr>
-          <w:rFonts w:ascii="TH SarabunPSK" w:eastAsia="Times New Roman" w:hAnsi="TH SarabunPSK" w:cs="TH SarabunPSK" w:hint="cs"/>
-          <w:kern w:val="0"/>
-          <w:sz w:val="32"/>
-          <w:szCs w:val="32"/>
-          <w14:ligatures w14:val="none"/>
-        </w:rPr>
-      </w:pPr>
-    </w:p>
-    <w:p>
-      <w:pPr>
-        <w:spacing w:before="100" w:beforeAutospacing="1" w:after="100" w:afterAutospacing="1"/>
-        <w:rPr>
-          <w:rFonts w:ascii="TH SarabunPSK" w:eastAsia="Times New Roman" w:hAnsi="TH SarabunPSK" w:cs="TH SarabunPSK" w:hint="cs"/>
-          <w:kern w:val="0"/>
-          <w:sz w:val="32"/>
-          <w:szCs w:val="32"/>
-          <w14:ligatures w14:val="none"/>
-        </w:rPr>
-      </w:pPr>
-      <w:r>
-        <w:rPr>
-          <w:rFonts w:ascii="TH SarabunPSK" w:eastAsia="Times New Roman" w:hAnsi="TH SarabunPSK" w:cs="TH SarabunPSK" w:hint="cs"/>
-          <w:kern w:val="0"/>
-          <w:sz w:val="32"/>
-          <w:szCs w:val="32"/>
-          <w14:ligatures w14:val="none"/>
-        </w:rPr>
-        <w:t xml:space="preserve">4. </w:t>
-      </w:r>
-      <w:r>
-        <w:rPr>
-          <w:rFonts w:ascii="TH SarabunPSK" w:eastAsia="Times New Roman" w:hAnsi="TH SarabunPSK" w:cs="TH SarabunPSK" w:hint="cs"/>
-          <w:kern w:val="0"/>
-          <w:sz w:val="32"/>
-          <w:szCs w:val="32"/>
-          <w:cs/>
-          <w14:ligatures w14:val="none"/>
-        </w:rPr>
-        <w:t>การจัดการบิล</w:t>
-      </w:r>
-      <w:r>
-        <w:rPr>
-          <w:rFonts w:ascii="TH SarabunPSK" w:eastAsia="Times New Roman" w:hAnsi="TH SarabunPSK" w:cs="TH SarabunPSK" w:hint="cs"/>
-          <w:kern w:val="0"/>
-          <w:sz w:val="32"/>
-          <w:szCs w:val="32"/>
-          <w14:ligatures w14:val="none"/>
-        </w:rPr>
-        <w:t xml:space="preserve"> </w:t>
-      </w:r>
-    </w:p>
-    <w:p>
-      <w:pPr>
-        <w:spacing w:before="100" w:beforeAutospacing="1" w:after="100" w:afterAutospacing="1"/>
-        <w:ind w:firstLine="720"/>
-        <w:rPr>
-          <w:rFonts w:ascii="TH SarabunPSK" w:eastAsia="Times New Roman" w:hAnsi="TH SarabunPSK" w:cs="TH SarabunPSK" w:hint="cs"/>
-          <w:kern w:val="0"/>
-          <w:sz w:val="32"/>
-          <w:szCs w:val="32"/>
-          <w14:ligatures w14:val="none"/>
-        </w:rPr>
-      </w:pPr>
-      <w:r>
-        <w:rPr>
-          <w:rFonts w:ascii="TH SarabunPSK" w:eastAsia="Times New Roman" w:hAnsi="TH SarabunPSK" w:cs="TH SarabunPSK" w:hint="cs"/>
-          <w:kern w:val="0"/>
-          <w:sz w:val="32"/>
-          <w:szCs w:val="32"/>
-          <w14:ligatures w14:val="none"/>
-        </w:rPr>
-        <w:t xml:space="preserve">• </w:t>
-      </w:r>
-      <w:r>
-        <w:rPr>
-          <w:rFonts w:ascii="TH SarabunPSK" w:eastAsia="Times New Roman" w:hAnsi="TH SarabunPSK" w:cs="TH SarabunPSK" w:hint="cs"/>
-          <w:kern w:val="0"/>
-          <w:sz w:val="32"/>
-          <w:szCs w:val="32"/>
-          <w:cs/>
-          <w14:ligatures w14:val="none"/>
-        </w:rPr>
-        <w:t>เก็บข้อมูลบิลเช่น วันที่ จำนวนเงิน</w:t>
-      </w:r>
-      <w:r>
-        <w:rPr>
-          <w:rFonts w:ascii="TH SarabunPSK" w:eastAsia="Times New Roman" w:hAnsi="TH SarabunPSK" w:cs="TH SarabunPSK" w:hint="cs"/>
-          <w:kern w:val="0"/>
-          <w:sz w:val="32"/>
-          <w:szCs w:val="32"/>
-          <w14:ligatures w14:val="none"/>
-        </w:rPr>
-        <w:t xml:space="preserve"> </w:t>
-      </w:r>
-    </w:p>
-    <w:p>
-      <w:pPr>
-        <w:spacing w:before="100" w:beforeAutospacing="1" w:after="100" w:afterAutospacing="1"/>
-        <w:ind w:firstLine="720"/>
-        <w:rPr>
-          <w:rFonts w:ascii="TH SarabunPSK" w:eastAsia="Times New Roman" w:hAnsi="TH SarabunPSK" w:cs="TH SarabunPSK"/>
-          <w:kern w:val="0"/>
-          <w:sz w:val="32"/>
-          <w:szCs w:val="32"/>
-          <w14:ligatures w14:val="none"/>
-        </w:rPr>
-      </w:pPr>
-      <w:r>
-        <w:rPr>
-          <w:rFonts w:ascii="TH SarabunPSK" w:eastAsia="Times New Roman" w:hAnsi="TH SarabunPSK" w:cs="TH SarabunPSK" w:hint="cs"/>
-          <w:kern w:val="0"/>
-          <w:sz w:val="32"/>
-          <w:szCs w:val="32"/>
-          <w14:ligatures w14:val="none"/>
-        </w:rPr>
-        <w:t xml:space="preserve">• </w:t>
-      </w:r>
-      <w:r>
-        <w:rPr>
-          <w:rFonts w:ascii="TH SarabunPSK" w:eastAsia="Times New Roman" w:hAnsi="TH SarabunPSK" w:cs="TH SarabunPSK" w:hint="cs"/>
-          <w:kern w:val="0"/>
-          <w:sz w:val="32"/>
-          <w:szCs w:val="32"/>
-          <w:cs/>
-          <w14:ligatures w14:val="none"/>
-        </w:rPr>
-        <w:t>สามารถบอกได้ว่าพนักงานคนไหนคิดบิลของลูกค้าแต่ละคน</w:t>
-      </w:r>
-      <w:r>
-        <w:rPr>
-          <w:rFonts w:ascii="TH SarabunPSK" w:eastAsia="Times New Roman" w:hAnsi="TH SarabunPSK" w:cs="TH SarabunPSK" w:hint="cs"/>
-          <w:kern w:val="0"/>
-          <w:sz w:val="32"/>
-          <w:szCs w:val="32"/>
-          <w14:ligatures w14:val="none"/>
-        </w:rPr>
-        <w:t xml:space="preserve"> </w:t>
-      </w:r>
-    </w:p>
-    <w:p>
-      <w:pPr>
-        <w:spacing w:before="100" w:beforeAutospacing="1" w:after="100" w:afterAutospacing="1"/>
-        <w:ind w:firstLine="720"/>
-        <w:rPr>
-          <w:rFonts w:ascii="TH SarabunPSK" w:eastAsia="Times New Roman" w:hAnsi="TH SarabunPSK" w:cs="TH SarabunPSK" w:hint="cs"/>
-          <w:kern w:val="0"/>
-          <w:sz w:val="32"/>
-          <w:szCs w:val="32"/>
-          <w14:ligatures w14:val="none"/>
-        </w:rPr>
-      </w:pPr>
-    </w:p>
-    <w:p>
-      <w:pPr>
-        <w:spacing w:before="100" w:beforeAutospacing="1" w:after="100" w:afterAutospacing="1"/>
-        <w:rPr>
-          <w:rFonts w:ascii="TH SarabunPSK" w:eastAsia="Times New Roman" w:hAnsi="TH SarabunPSK" w:cs="TH SarabunPSK" w:hint="cs"/>
-          <w:kern w:val="0"/>
-          <w:sz w:val="32"/>
-          <w:szCs w:val="32"/>
-          <w14:ligatures w14:val="none"/>
-        </w:rPr>
-      </w:pPr>
-      <w:r>
-        <w:rPr>
-          <w:rFonts w:ascii="TH SarabunPSK" w:eastAsia="Times New Roman" w:hAnsi="TH SarabunPSK" w:cs="TH SarabunPSK" w:hint="cs"/>
-          <w:kern w:val="0"/>
-          <w:sz w:val="32"/>
-          <w:szCs w:val="32"/>
-          <w14:ligatures w14:val="none"/>
-        </w:rPr>
-        <w:t xml:space="preserve">5. </w:t>
-      </w:r>
-      <w:r>
-        <w:rPr>
-          <w:rFonts w:ascii="TH SarabunPSK" w:eastAsia="Times New Roman" w:hAnsi="TH SarabunPSK" w:cs="TH SarabunPSK" w:hint="cs"/>
-          <w:kern w:val="0"/>
-          <w:sz w:val="32"/>
-          <w:szCs w:val="32"/>
-          <w:cs/>
-          <w14:ligatures w14:val="none"/>
-        </w:rPr>
-        <w:t>การจัดการออ</w:t>
-      </w:r>
-      <w:proofErr w:type="spellStart"/>
-      <w:r>
-        <w:rPr>
-          <w:rFonts w:ascii="TH SarabunPSK" w:eastAsia="Times New Roman" w:hAnsi="TH SarabunPSK" w:cs="TH SarabunPSK" w:hint="cs"/>
-          <w:kern w:val="0"/>
-          <w:sz w:val="32"/>
-          <w:szCs w:val="32"/>
-          <w:cs/>
-          <w14:ligatures w14:val="none"/>
-        </w:rPr>
-        <w:t>เดอร์</w:t>
-      </w:r>
-      <w:proofErr w:type="spellEnd"/>
-      <w:r>
-        <w:rPr>
-          <w:rFonts w:ascii="TH SarabunPSK" w:eastAsia="Times New Roman" w:hAnsi="TH SarabunPSK" w:cs="TH SarabunPSK" w:hint="cs"/>
-          <w:kern w:val="0"/>
-          <w:sz w:val="32"/>
-          <w:szCs w:val="32"/>
-          <w14:ligatures w14:val="none"/>
-        </w:rPr>
-        <w:t xml:space="preserve"> </w:t>
+        <w:t>ข้อมูลของแมวแต่ละตัวประกอบด้วย:</w:t>
       </w:r>
     </w:p>
     <w:p>
@@ -1662,7 +382,7 @@
         <w:pStyle w:val="ListParagraph"/>
         <w:numPr>
           <w:ilvl w:val="0"/>
-          <w:numId w:val="14"/>
+          <w:numId w:val="15"/>
         </w:numPr>
         <w:spacing w:before="100" w:beforeAutospacing="1" w:after="100" w:afterAutospacing="1"/>
         <w:rPr>
@@ -1675,62 +395,14 @@
       </w:pPr>
       <w:r>
         <w:rPr>
-          <w:rFonts w:ascii="TH SarabunPSK" w:eastAsia="Times New Roman" w:hAnsi="TH SarabunPSK" w:cs="TH SarabunPSK" w:hint="cs"/>
+          <w:rFonts w:ascii="TH SarabunPSK" w:eastAsia="Times New Roman" w:hAnsi="TH SarabunPSK" w:cs="TH SarabunPSK"/>
           <w:kern w:val="0"/>
           <w:sz w:val="32"/>
           <w:szCs w:val="32"/>
           <w:cs/>
           <w14:ligatures w14:val="none"/>
         </w:rPr>
-        <w:t>เก็บข้อมูลออ</w:t>
-      </w:r>
-      <w:proofErr w:type="spellStart"/>
-      <w:r>
-        <w:rPr>
-          <w:rFonts w:ascii="TH SarabunPSK" w:eastAsia="Times New Roman" w:hAnsi="TH SarabunPSK" w:cs="TH SarabunPSK" w:hint="cs"/>
-          <w:kern w:val="0"/>
-          <w:sz w:val="32"/>
-          <w:szCs w:val="32"/>
-          <w:cs/>
-          <w14:ligatures w14:val="none"/>
-        </w:rPr>
-        <w:t>เดอร์</w:t>
-      </w:r>
-      <w:proofErr w:type="spellEnd"/>
-      <w:r>
-        <w:rPr>
-          <w:rFonts w:ascii="TH SarabunPSK" w:eastAsia="Times New Roman" w:hAnsi="TH SarabunPSK" w:cs="TH SarabunPSK" w:hint="cs"/>
-          <w:kern w:val="0"/>
-          <w:sz w:val="32"/>
-          <w:szCs w:val="32"/>
-          <w:cs/>
-          <w14:ligatures w14:val="none"/>
-        </w:rPr>
-        <w:t>ว่าออ</w:t>
-      </w:r>
-      <w:proofErr w:type="spellStart"/>
-      <w:r>
-        <w:rPr>
-          <w:rFonts w:ascii="TH SarabunPSK" w:eastAsia="Times New Roman" w:hAnsi="TH SarabunPSK" w:cs="TH SarabunPSK" w:hint="cs"/>
-          <w:kern w:val="0"/>
-          <w:sz w:val="32"/>
-          <w:szCs w:val="32"/>
-          <w:cs/>
-          <w14:ligatures w14:val="none"/>
-        </w:rPr>
-        <w:t>เดอร์</w:t>
-      </w:r>
-      <w:proofErr w:type="spellEnd"/>
-      <w:r>
-        <w:rPr>
-          <w:rFonts w:ascii="TH SarabunPSK" w:eastAsia="Times New Roman" w:hAnsi="TH SarabunPSK" w:cs="TH SarabunPSK" w:hint="cs"/>
-          <w:kern w:val="0"/>
-          <w:sz w:val="32"/>
-          <w:szCs w:val="32"/>
-          <w:cs/>
-          <w14:ligatures w14:val="none"/>
-        </w:rPr>
-        <w:t>นี้อยู่ในบิลไหน</w:t>
+        <w:t>ชื่อ</w:t>
       </w:r>
     </w:p>
     <w:p>
@@ -1738,7 +410,7 @@
         <w:pStyle w:val="ListParagraph"/>
         <w:numPr>
           <w:ilvl w:val="0"/>
-          <w:numId w:val="14"/>
+          <w:numId w:val="15"/>
         </w:numPr>
         <w:spacing w:before="100" w:beforeAutospacing="1" w:after="100" w:afterAutospacing="1"/>
         <w:rPr>
@@ -1751,24 +423,14 @@
       </w:pPr>
       <w:r>
         <w:rPr>
-          <w:rFonts w:ascii="TH SarabunPSK" w:eastAsia="Times New Roman" w:hAnsi="TH SarabunPSK" w:cs="TH SarabunPSK" w:hint="cs"/>
+          <w:rFonts w:ascii="TH SarabunPSK" w:eastAsia="Times New Roman" w:hAnsi="TH SarabunPSK" w:cs="TH SarabunPSK"/>
           <w:kern w:val="0"/>
           <w:sz w:val="32"/>
           <w:szCs w:val="32"/>
           <w:cs/>
           <w14:ligatures w14:val="none"/>
         </w:rPr>
-        <w:t>ระบุถึงเมนูว่าสั่งเมนูอะไร</w:t>
-      </w:r>
-      <w:r>
-        <w:rPr>
-          <w:rFonts w:ascii="TH SarabunPSK" w:eastAsia="Times New Roman" w:hAnsi="TH SarabunPSK" w:cs="TH SarabunPSK" w:hint="cs"/>
-          <w:kern w:val="0"/>
-          <w:sz w:val="32"/>
-          <w:szCs w:val="32"/>
-          <w14:ligatures w14:val="none"/>
-        </w:rPr>
-        <w:t xml:space="preserve"> </w:t>
+        <w:t>สายพันธุ์</w:t>
       </w:r>
     </w:p>
     <w:p>
@@ -1776,123 +438,27 @@
         <w:pStyle w:val="ListParagraph"/>
         <w:numPr>
           <w:ilvl w:val="0"/>
-          <w:numId w:val="14"/>
+          <w:numId w:val="15"/>
         </w:numPr>
         <w:spacing w:before="100" w:beforeAutospacing="1" w:after="100" w:afterAutospacing="1"/>
         <w:rPr>
-          <w:rFonts w:ascii="TH SarabunPSK" w:eastAsia="Times New Roman" w:hAnsi="TH SarabunPSK" w:cs="TH SarabunPSK" w:hint="cs"/>
+          <w:rFonts w:ascii="TH SarabunPSK" w:eastAsia="Times New Roman" w:hAnsi="TH SarabunPSK" w:cs="TH SarabunPSK"/>
+          <w:kern w:val="0"/>
+          <w:sz w:val="32"/>
+          <w:szCs w:val="32"/>
+          <w14:ligatures w14:val="none"/>
+        </w:rPr>
+      </w:pPr>
+      <w:r>
+        <w:rPr>
+          <w:rFonts w:ascii="TH SarabunPSK" w:eastAsia="Times New Roman" w:hAnsi="TH SarabunPSK" w:cs="TH SarabunPSK"/>
           <w:kern w:val="0"/>
           <w:sz w:val="32"/>
           <w:szCs w:val="32"/>
           <w:cs/>
           <w14:ligatures w14:val="none"/>
         </w:rPr>
-      </w:pPr>
-      <w:r>
-        <w:rPr>
-          <w:rFonts w:ascii="TH SarabunPSK" w:eastAsia="Times New Roman" w:hAnsi="TH SarabunPSK" w:cs="TH SarabunPSK" w:hint="cs"/>
-          <w:kern w:val="0"/>
-          <w:sz w:val="32"/>
-          <w:szCs w:val="32"/>
-          <w:cs/>
-          <w14:ligatures w14:val="none"/>
-        </w:rPr>
-        <w:t>ระบุปริมาณและราคาของเมนูที่สั่ง</w:t>
-      </w:r>
-    </w:p>
-    <w:p>
-      <w:pPr>
-        <w:spacing w:before="100" w:beforeAutospacing="1" w:after="100" w:afterAutospacing="1"/>
-        <w:ind w:firstLine="720"/>
-        <w:rPr>
-          <w:rFonts w:ascii="TH SarabunPSK" w:eastAsia="Times New Roman" w:hAnsi="TH SarabunPSK" w:cs="TH SarabunPSK"/>
-          <w:kern w:val="0"/>
-          <w:sz w:val="32"/>
-          <w:szCs w:val="32"/>
-          <w14:ligatures w14:val="none"/>
-        </w:rPr>
-      </w:pPr>
-    </w:p>
-    <w:p>
-      <w:pPr>
-        <w:spacing w:before="100" w:beforeAutospacing="1" w:after="100" w:afterAutospacing="1"/>
-        <w:ind w:firstLine="720"/>
-        <w:rPr>
-          <w:rFonts w:ascii="TH SarabunPSK" w:eastAsia="Times New Roman" w:hAnsi="TH SarabunPSK" w:cs="TH SarabunPSK"/>
-          <w:kern w:val="0"/>
-          <w:sz w:val="32"/>
-          <w:szCs w:val="32"/>
-          <w14:ligatures w14:val="none"/>
-        </w:rPr>
-      </w:pPr>
-    </w:p>
-    <w:p>
-      <w:pPr>
-        <w:spacing w:before="100" w:beforeAutospacing="1" w:after="100" w:afterAutospacing="1"/>
-        <w:ind w:firstLine="720"/>
-        <w:rPr>
-          <w:rFonts w:ascii="TH SarabunPSK" w:eastAsia="Times New Roman" w:hAnsi="TH SarabunPSK" w:cs="TH SarabunPSK"/>
-          <w:kern w:val="0"/>
-          <w:sz w:val="32"/>
-          <w:szCs w:val="32"/>
-          <w14:ligatures w14:val="none"/>
-        </w:rPr>
-      </w:pPr>
-    </w:p>
-    <w:p>
-      <w:pPr>
-        <w:spacing w:before="100" w:beforeAutospacing="1" w:after="100" w:afterAutospacing="1"/>
-        <w:rPr>
-          <w:rFonts w:ascii="TH SarabunPSK" w:eastAsia="Times New Roman" w:hAnsi="TH SarabunPSK" w:cs="TH SarabunPSK" w:hint="cs"/>
-          <w:kern w:val="0"/>
-          <w:sz w:val="32"/>
-          <w:szCs w:val="32"/>
-          <w14:ligatures w14:val="none"/>
-        </w:rPr>
-      </w:pPr>
-    </w:p>
-    <w:p>
-      <w:pPr>
-        <w:spacing w:before="100" w:beforeAutospacing="1" w:after="100" w:afterAutospacing="1"/>
-        <w:rPr>
-          <w:rFonts w:ascii="TH SarabunPSK" w:eastAsia="Times New Roman" w:hAnsi="TH SarabunPSK" w:cs="TH SarabunPSK"/>
-          <w:kern w:val="0"/>
-          <w:sz w:val="32"/>
-          <w:szCs w:val="32"/>
-          <w14:ligatures w14:val="none"/>
-        </w:rPr>
-      </w:pPr>
-      <w:r>
-        <w:rPr>
-          <w:rFonts w:ascii="TH SarabunPSK" w:eastAsia="Times New Roman" w:hAnsi="TH SarabunPSK" w:cs="TH SarabunPSK" w:hint="cs"/>
-          <w:kern w:val="0"/>
-          <w:sz w:val="32"/>
-          <w:szCs w:val="32"/>
-          <w14:ligatures w14:val="none"/>
-        </w:rPr>
-        <w:lastRenderedPageBreak/>
-        <w:t xml:space="preserve">6. </w:t>
-      </w:r>
-      <w:r>
-        <w:rPr>
-          <w:rFonts w:ascii="TH SarabunPSK" w:eastAsia="Times New Roman" w:hAnsi="TH SarabunPSK" w:cs="TH SarabunPSK" w:hint="cs"/>
-          <w:kern w:val="0"/>
-          <w:sz w:val="32"/>
-          <w:szCs w:val="32"/>
-          <w:cs/>
-          <w14:ligatures w14:val="none"/>
-        </w:rPr>
-        <w:t>การจัดการเมนู</w:t>
-      </w:r>
-      <w:r>
-        <w:rPr>
-          <w:rFonts w:ascii="TH SarabunPSK" w:eastAsia="Times New Roman" w:hAnsi="TH SarabunPSK" w:cs="TH SarabunPSK" w:hint="cs"/>
-          <w:kern w:val="0"/>
-          <w:sz w:val="32"/>
-          <w:szCs w:val="32"/>
-          <w14:ligatures w14:val="none"/>
-        </w:rPr>
-        <w:t xml:space="preserve"> </w:t>
+        <w:t>เพศ</w:t>
       </w:r>
     </w:p>
     <w:p>
@@ -1900,7 +466,7 @@
         <w:pStyle w:val="ListParagraph"/>
         <w:numPr>
           <w:ilvl w:val="0"/>
-          <w:numId w:val="14"/>
+          <w:numId w:val="15"/>
         </w:numPr>
         <w:spacing w:before="100" w:beforeAutospacing="1" w:after="100" w:afterAutospacing="1"/>
         <w:rPr>
@@ -1913,14 +479,14 @@
       </w:pPr>
       <w:r>
         <w:rPr>
-          <w:rFonts w:ascii="TH SarabunPSK" w:eastAsia="Times New Roman" w:hAnsi="TH SarabunPSK" w:cs="TH SarabunPSK" w:hint="cs"/>
+          <w:rFonts w:ascii="TH SarabunPSK" w:eastAsia="Times New Roman" w:hAnsi="TH SarabunPSK" w:cs="TH SarabunPSK"/>
           <w:kern w:val="0"/>
           <w:sz w:val="32"/>
           <w:szCs w:val="32"/>
           <w:cs/>
           <w14:ligatures w14:val="none"/>
         </w:rPr>
-        <w:t>ระบุชื่อเมนูและประเภทของเมนู</w:t>
+        <w:t>วันเกิด</w:t>
       </w:r>
     </w:p>
     <w:p>
@@ -1928,7 +494,7 @@
         <w:pStyle w:val="ListParagraph"/>
         <w:numPr>
           <w:ilvl w:val="0"/>
-          <w:numId w:val="14"/>
+          <w:numId w:val="15"/>
         </w:numPr>
         <w:spacing w:before="100" w:beforeAutospacing="1" w:after="100" w:afterAutospacing="1"/>
         <w:rPr>
@@ -1941,21 +507,50 @@
       </w:pPr>
       <w:r>
         <w:rPr>
+          <w:rFonts w:ascii="TH SarabunPSK" w:eastAsia="Times New Roman" w:hAnsi="TH SarabunPSK" w:cs="TH SarabunPSK"/>
+          <w:kern w:val="0"/>
+          <w:sz w:val="32"/>
+          <w:szCs w:val="32"/>
+          <w:cs/>
+          <w14:ligatures w14:val="none"/>
+        </w:rPr>
+        <w:t>สถานะ</w:t>
+      </w:r>
+    </w:p>
+    <w:p>
+      <w:pPr>
+        <w:spacing w:before="100" w:beforeAutospacing="1" w:after="100" w:afterAutospacing="1"/>
+        <w:ind w:firstLine="720"/>
+        <w:rPr>
+          <w:rFonts w:ascii="TH SarabunPSK" w:eastAsia="Times New Roman" w:hAnsi="TH SarabunPSK" w:cs="TH SarabunPSK"/>
+          <w:kern w:val="0"/>
+          <w:sz w:val="32"/>
+          <w:szCs w:val="32"/>
+          <w14:ligatures w14:val="none"/>
+        </w:rPr>
+      </w:pPr>
+      <w:r>
+        <w:rPr>
           <w:rFonts w:ascii="TH SarabunPSK" w:eastAsia="Times New Roman" w:hAnsi="TH SarabunPSK" w:cs="TH SarabunPSK" w:hint="cs"/>
           <w:kern w:val="0"/>
           <w:sz w:val="32"/>
           <w:szCs w:val="32"/>
+          <w14:ligatures w14:val="none"/>
+        </w:rPr>
+        <w:t xml:space="preserve">o </w:t>
+      </w:r>
+      <w:r>
+        <w:rPr>
+          <w:rFonts w:ascii="TH SarabunPSK" w:eastAsia="Times New Roman" w:hAnsi="TH SarabunPSK" w:cs="TH SarabunPSK" w:hint="cs"/>
+          <w:kern w:val="0"/>
+          <w:sz w:val="32"/>
+          <w:szCs w:val="32"/>
           <w:cs/>
           <w14:ligatures w14:val="none"/>
         </w:rPr>
-        <w:t>สามารถสื่อได้ถึงอาหารจานเดียวหรือจะเป็นเซ็ตก็ได้</w:t>
-      </w:r>
-    </w:p>
-    <w:p>
-      <w:pPr>
-        <w:pStyle w:val="ListParagraph"/>
-        <w:spacing w:before="100" w:beforeAutospacing="1" w:after="100" w:afterAutospacing="1"/>
-        <w:ind w:left="1080"/>
+        <w:t>ข้อมูลสุขภาพแมว</w:t>
+      </w:r>
+      <w:r>
         <w:rPr>
           <w:rFonts w:ascii="TH SarabunPSK" w:eastAsia="Times New Roman" w:hAnsi="TH SarabunPSK" w:cs="TH SarabunPSK" w:hint="cs"/>
           <w:kern w:val="0"/>
@@ -1963,39 +558,7 @@
           <w:szCs w:val="32"/>
           <w14:ligatures w14:val="none"/>
         </w:rPr>
-      </w:pPr>
-    </w:p>
-    <w:p>
-      <w:pPr>
-        <w:spacing w:before="100" w:beforeAutospacing="1" w:after="100" w:afterAutospacing="1"/>
-        <w:rPr>
-          <w:rFonts w:ascii="TH SarabunPSK" w:eastAsia="Times New Roman" w:hAnsi="TH SarabunPSK" w:cs="TH SarabunPSK" w:hint="cs"/>
-          <w:kern w:val="0"/>
-          <w:sz w:val="32"/>
-          <w:szCs w:val="32"/>
-          <w14:ligatures w14:val="none"/>
-        </w:rPr>
-      </w:pPr>
-      <w:r>
-        <w:rPr>
-          <w:rFonts w:ascii="TH SarabunPSK" w:eastAsia="Times New Roman" w:hAnsi="TH SarabunPSK" w:cs="TH SarabunPSK" w:hint="cs"/>
-          <w:kern w:val="0"/>
-          <w:sz w:val="32"/>
-          <w:szCs w:val="32"/>
-          <w14:ligatures w14:val="none"/>
-        </w:rPr>
-        <w:t xml:space="preserve">7. </w:t>
-      </w:r>
-      <w:r>
-        <w:rPr>
-          <w:rFonts w:ascii="TH SarabunPSK" w:eastAsia="Times New Roman" w:hAnsi="TH SarabunPSK" w:cs="TH SarabunPSK" w:hint="cs"/>
-          <w:kern w:val="0"/>
-          <w:sz w:val="32"/>
-          <w:szCs w:val="32"/>
-          <w:cs/>
-          <w14:ligatures w14:val="none"/>
-        </w:rPr>
-        <w:t>การจัดการโปรโมชัน</w:t>
+        <w:t xml:space="preserve"> </w:t>
       </w:r>
     </w:p>
     <w:p>
@@ -2003,7 +566,7 @@
         <w:pStyle w:val="ListParagraph"/>
         <w:numPr>
           <w:ilvl w:val="0"/>
-          <w:numId w:val="14"/>
+          <w:numId w:val="24"/>
         </w:numPr>
         <w:spacing w:before="100" w:beforeAutospacing="1" w:after="100" w:afterAutospacing="1"/>
         <w:rPr>
@@ -2016,12 +579,14 @@
       </w:pPr>
       <w:r>
         <w:rPr>
-          <w:rFonts w:ascii="TH SarabunPSK" w:eastAsia="Angsana New" w:hAnsi="TH SarabunPSK" w:cs="TH SarabunPSK" w:hint="cs"/>
+          <w:rFonts w:ascii="TH SarabunPSK" w:eastAsia="Times New Roman" w:hAnsi="TH SarabunPSK" w:cs="TH SarabunPSK"/>
+          <w:kern w:val="0"/>
           <w:sz w:val="32"/>
           <w:szCs w:val="32"/>
           <w:cs/>
-        </w:rPr>
-        <w:t>ระบุชื่อโปรโมชัน</w:t>
+          <w14:ligatures w14:val="none"/>
+        </w:rPr>
+        <w:t>บันทึกสุขภาพปัจจุบันของแมว</w:t>
       </w:r>
     </w:p>
     <w:p>
@@ -2029,7 +594,7 @@
         <w:pStyle w:val="ListParagraph"/>
         <w:numPr>
           <w:ilvl w:val="0"/>
-          <w:numId w:val="14"/>
+          <w:numId w:val="22"/>
         </w:numPr>
         <w:spacing w:before="100" w:beforeAutospacing="1" w:after="100" w:afterAutospacing="1"/>
         <w:rPr>
@@ -2042,12 +607,58 @@
       </w:pPr>
       <w:r>
         <w:rPr>
-          <w:rFonts w:ascii="TH SarabunPSK" w:eastAsia="Angsana New" w:hAnsi="TH SarabunPSK" w:cs="TH SarabunPSK" w:hint="cs"/>
+          <w:rFonts w:ascii="TH SarabunPSK" w:eastAsia="Times New Roman" w:hAnsi="TH SarabunPSK" w:cs="TH SarabunPSK"/>
+          <w:kern w:val="0"/>
           <w:sz w:val="32"/>
           <w:szCs w:val="32"/>
           <w:cs/>
-        </w:rPr>
-        <w:t>สามารถกำหนดส่วนลดของแต่ละโปรโมชันได้</w:t>
+          <w14:ligatures w14:val="none"/>
+        </w:rPr>
+        <w:t>จัดตารางนัดหาหมอหากแมวป่วย</w:t>
+      </w:r>
+    </w:p>
+    <w:p>
+      <w:pPr>
+        <w:spacing w:before="100" w:beforeAutospacing="1" w:after="100" w:afterAutospacing="1"/>
+        <w:ind w:firstLine="720"/>
+        <w:rPr>
+          <w:rFonts w:ascii="TH SarabunPSK" w:eastAsia="Times New Roman" w:hAnsi="TH SarabunPSK" w:cs="TH SarabunPSK"/>
+          <w:kern w:val="0"/>
+          <w:sz w:val="32"/>
+          <w:szCs w:val="32"/>
+          <w14:ligatures w14:val="none"/>
+        </w:rPr>
+      </w:pPr>
+      <w:r>
+        <w:rPr>
+          <w:rFonts w:ascii="TH SarabunPSK" w:eastAsia="Times New Roman" w:hAnsi="TH SarabunPSK" w:cs="TH SarabunPSK" w:hint="cs"/>
+          <w:kern w:val="0"/>
+          <w:sz w:val="32"/>
+          <w:szCs w:val="32"/>
+          <w14:ligatures w14:val="none"/>
+        </w:rPr>
+        <w:t xml:space="preserve">o </w:t>
+      </w:r>
+      <w:r>
+        <w:rPr>
+          <w:rFonts w:ascii="TH SarabunPSK" w:eastAsia="Times New Roman" w:hAnsi="TH SarabunPSK" w:cs="TH SarabunPSK" w:hint="cs"/>
+          <w:kern w:val="0"/>
+          <w:sz w:val="32"/>
+          <w:szCs w:val="32"/>
+          <w:cs/>
+          <w14:ligatures w14:val="none"/>
+        </w:rPr>
+        <w:t>ข้อมูลพันธุ์แมว</w:t>
+      </w:r>
+      <w:r>
+        <w:rPr>
+          <w:rFonts w:ascii="TH SarabunPSK" w:eastAsia="Times New Roman" w:hAnsi="TH SarabunPSK" w:cs="TH SarabunPSK" w:hint="cs"/>
+          <w:kern w:val="0"/>
+          <w:sz w:val="32"/>
+          <w:szCs w:val="32"/>
+          <w14:ligatures w14:val="none"/>
+        </w:rPr>
+        <w:t xml:space="preserve"> </w:t>
       </w:r>
     </w:p>
     <w:p>
@@ -2055,7 +666,7 @@
         <w:pStyle w:val="ListParagraph"/>
         <w:numPr>
           <w:ilvl w:val="0"/>
-          <w:numId w:val="14"/>
+          <w:numId w:val="29"/>
         </w:numPr>
         <w:spacing w:before="100" w:beforeAutospacing="1" w:after="100" w:afterAutospacing="1"/>
         <w:rPr>
@@ -2068,12 +679,14 @@
       </w:pPr>
       <w:r>
         <w:rPr>
-          <w:rFonts w:ascii="TH SarabunPSK" w:eastAsia="Angsana New" w:hAnsi="TH SarabunPSK" w:cs="TH SarabunPSK" w:hint="cs"/>
+          <w:rFonts w:ascii="TH SarabunPSK" w:eastAsia="Times New Roman" w:hAnsi="TH SarabunPSK" w:cs="TH SarabunPSK"/>
+          <w:kern w:val="0"/>
           <w:sz w:val="32"/>
           <w:szCs w:val="32"/>
           <w:cs/>
-        </w:rPr>
-        <w:t>ระบุวันเริ่มและวันสุดท้ายของโปรโมชันได้</w:t>
+          <w14:ligatures w14:val="none"/>
+        </w:rPr>
+        <w:t>ตรวจสอบสายพันธุ์แมวที่มีอยู่ในร้าน</w:t>
       </w:r>
     </w:p>
     <w:p>
@@ -2081,7 +694,7 @@
         <w:pStyle w:val="ListParagraph"/>
         <w:numPr>
           <w:ilvl w:val="0"/>
-          <w:numId w:val="14"/>
+          <w:numId w:val="29"/>
         </w:numPr>
         <w:spacing w:before="100" w:beforeAutospacing="1" w:after="100" w:afterAutospacing="1"/>
         <w:rPr>
@@ -2092,12 +705,259 @@
           <w14:ligatures w14:val="none"/>
         </w:rPr>
       </w:pPr>
+      <w:r>
+        <w:rPr>
+          <w:rFonts w:ascii="TH SarabunPSK" w:eastAsia="Times New Roman" w:hAnsi="TH SarabunPSK" w:cs="TH SarabunPSK"/>
+          <w:kern w:val="0"/>
+          <w:sz w:val="32"/>
+          <w:szCs w:val="32"/>
+          <w:cs/>
+          <w14:ligatures w14:val="none"/>
+        </w:rPr>
+        <w:t>ดูรายละเอียดสายพันธุ์ของแมวแต่ละตัว</w:t>
+      </w:r>
+    </w:p>
+    <w:p>
+      <w:pPr>
+        <w:spacing w:before="100" w:beforeAutospacing="1" w:after="100" w:afterAutospacing="1"/>
+        <w:ind w:left="720" w:firstLine="720"/>
+        <w:rPr>
+          <w:rFonts w:ascii="TH SarabunPSK" w:eastAsia="Times New Roman" w:hAnsi="TH SarabunPSK" w:cs="TH SarabunPSK"/>
+          <w:kern w:val="0"/>
+          <w:sz w:val="32"/>
+          <w:szCs w:val="32"/>
+          <w14:ligatures w14:val="none"/>
+        </w:rPr>
+      </w:pPr>
+    </w:p>
+    <w:p>
+      <w:pPr>
+        <w:spacing w:before="100" w:beforeAutospacing="1" w:after="100" w:afterAutospacing="1"/>
+        <w:ind w:left="720" w:firstLine="720"/>
+        <w:rPr>
+          <w:rFonts w:ascii="TH SarabunPSK" w:eastAsia="Times New Roman" w:hAnsi="TH SarabunPSK" w:cs="TH SarabunPSK"/>
+          <w:kern w:val="0"/>
+          <w:sz w:val="32"/>
+          <w:szCs w:val="32"/>
+          <w14:ligatures w14:val="none"/>
+        </w:rPr>
+      </w:pPr>
+    </w:p>
+    <w:p>
+      <w:pPr>
+        <w:spacing w:before="100" w:beforeAutospacing="1" w:after="100" w:afterAutospacing="1"/>
+        <w:ind w:left="720" w:firstLine="720"/>
+        <w:rPr>
+          <w:rFonts w:ascii="TH SarabunPSK" w:eastAsia="Times New Roman" w:hAnsi="TH SarabunPSK" w:cs="TH SarabunPSK"/>
+          <w:kern w:val="0"/>
+          <w:sz w:val="32"/>
+          <w:szCs w:val="32"/>
+          <w14:ligatures w14:val="none"/>
+        </w:rPr>
+      </w:pPr>
+    </w:p>
+    <w:p>
+      <w:pPr>
+        <w:spacing w:before="100" w:beforeAutospacing="1" w:after="100" w:afterAutospacing="1"/>
+        <w:rPr>
+          <w:rFonts w:ascii="TH SarabunPSK" w:eastAsia="Times New Roman" w:hAnsi="TH SarabunPSK" w:cs="TH SarabunPSK"/>
+          <w:b/>
+          <w:bCs/>
+          <w:kern w:val="0"/>
+          <w:sz w:val="32"/>
+          <w:szCs w:val="32"/>
+          <w14:ligatures w14:val="none"/>
+        </w:rPr>
+      </w:pPr>
+      <w:r>
+        <w:rPr>
+          <w:rFonts w:ascii="TH SarabunPSK" w:eastAsia="Times New Roman" w:hAnsi="TH SarabunPSK" w:cs="TH SarabunPSK" w:hint="cs"/>
+          <w:b/>
+          <w:bCs/>
+          <w:kern w:val="0"/>
+          <w:sz w:val="32"/>
+          <w:szCs w:val="32"/>
+          <w14:ligatures w14:val="none"/>
+        </w:rPr>
+        <w:t xml:space="preserve">2. </w:t>
+      </w:r>
+      <w:r>
+        <w:rPr>
+          <w:rFonts w:ascii="TH SarabunPSK" w:eastAsia="Times New Roman" w:hAnsi="TH SarabunPSK" w:cs="TH SarabunPSK" w:hint="cs"/>
+          <w:b/>
+          <w:bCs/>
+          <w:kern w:val="0"/>
+          <w:sz w:val="32"/>
+          <w:szCs w:val="32"/>
+          <w:cs/>
+          <w14:ligatures w14:val="none"/>
+        </w:rPr>
+        <w:t>การจัดการลูกค้า</w:t>
+      </w:r>
+      <w:r>
+        <w:rPr>
+          <w:rFonts w:ascii="TH SarabunPSK" w:eastAsia="Times New Roman" w:hAnsi="TH SarabunPSK" w:cs="TH SarabunPSK" w:hint="cs"/>
+          <w:b/>
+          <w:bCs/>
+          <w:kern w:val="0"/>
+          <w:sz w:val="32"/>
+          <w:szCs w:val="32"/>
+          <w14:ligatures w14:val="none"/>
+        </w:rPr>
+        <w:t xml:space="preserve"> </w:t>
+      </w:r>
+    </w:p>
+    <w:p>
+      <w:pPr>
+        <w:pStyle w:val="ListParagraph"/>
+        <w:numPr>
+          <w:ilvl w:val="0"/>
+          <w:numId w:val="33"/>
+        </w:numPr>
+        <w:spacing w:before="100" w:beforeAutospacing="1" w:after="100" w:afterAutospacing="1"/>
+        <w:rPr>
+          <w:rFonts w:ascii="TH SarabunPSK" w:eastAsia="Times New Roman" w:hAnsi="TH SarabunPSK" w:cs="TH SarabunPSK"/>
+          <w:kern w:val="0"/>
+          <w:sz w:val="32"/>
+          <w:szCs w:val="32"/>
+          <w14:ligatures w14:val="none"/>
+        </w:rPr>
+      </w:pPr>
+      <w:r>
+        <w:rPr>
+          <w:rFonts w:ascii="TH SarabunPSK" w:eastAsia="Times New Roman" w:hAnsi="TH SarabunPSK" w:cs="TH SarabunPSK"/>
+          <w:kern w:val="0"/>
+          <w:sz w:val="32"/>
+          <w:szCs w:val="32"/>
+          <w:cs/>
+          <w14:ligatures w14:val="none"/>
+        </w:rPr>
+        <w:t>บันทึกข้อมูลลูกค้า เช่น ชื่อ</w:t>
+      </w:r>
+      <w:r>
+        <w:rPr>
+          <w:rFonts w:ascii="TH SarabunPSK" w:eastAsia="Times New Roman" w:hAnsi="TH SarabunPSK" w:cs="TH SarabunPSK"/>
+          <w:kern w:val="0"/>
+          <w:sz w:val="32"/>
+          <w:szCs w:val="32"/>
+          <w14:ligatures w14:val="none"/>
+        </w:rPr>
+        <w:t xml:space="preserve">, </w:t>
+      </w:r>
+      <w:r>
+        <w:rPr>
+          <w:rFonts w:ascii="TH SarabunPSK" w:eastAsia="Times New Roman" w:hAnsi="TH SarabunPSK" w:cs="TH SarabunPSK"/>
+          <w:kern w:val="0"/>
+          <w:sz w:val="32"/>
+          <w:szCs w:val="32"/>
+          <w:cs/>
+          <w14:ligatures w14:val="none"/>
+        </w:rPr>
+        <w:t>เบอร์โทร</w:t>
+      </w:r>
+      <w:r>
+        <w:rPr>
+          <w:rFonts w:ascii="TH SarabunPSK" w:eastAsia="Times New Roman" w:hAnsi="TH SarabunPSK" w:cs="TH SarabunPSK"/>
+          <w:kern w:val="0"/>
+          <w:sz w:val="32"/>
+          <w:szCs w:val="32"/>
+          <w14:ligatures w14:val="none"/>
+        </w:rPr>
+        <w:t xml:space="preserve">, </w:t>
+      </w:r>
+      <w:r>
+        <w:rPr>
+          <w:rFonts w:ascii="TH SarabunPSK" w:eastAsia="Times New Roman" w:hAnsi="TH SarabunPSK" w:cs="TH SarabunPSK"/>
+          <w:kern w:val="0"/>
+          <w:sz w:val="32"/>
+          <w:szCs w:val="32"/>
+          <w:cs/>
+          <w14:ligatures w14:val="none"/>
+        </w:rPr>
+        <w:t>วันเกิด</w:t>
+      </w:r>
+      <w:r>
+        <w:rPr>
+          <w:rFonts w:ascii="TH SarabunPSK" w:eastAsia="Times New Roman" w:hAnsi="TH SarabunPSK" w:cs="TH SarabunPSK"/>
+          <w:kern w:val="0"/>
+          <w:sz w:val="32"/>
+          <w:szCs w:val="32"/>
+          <w14:ligatures w14:val="none"/>
+        </w:rPr>
+        <w:t xml:space="preserve">, </w:t>
+      </w:r>
+      <w:r>
+        <w:rPr>
+          <w:rFonts w:ascii="TH SarabunPSK" w:eastAsia="Times New Roman" w:hAnsi="TH SarabunPSK" w:cs="TH SarabunPSK"/>
+          <w:kern w:val="0"/>
+          <w:sz w:val="32"/>
+          <w:szCs w:val="32"/>
+          <w:cs/>
+          <w14:ligatures w14:val="none"/>
+        </w:rPr>
+        <w:t>คะแนนสะสม</w:t>
+      </w:r>
+    </w:p>
+    <w:p>
+      <w:pPr>
+        <w:pStyle w:val="ListParagraph"/>
+        <w:numPr>
+          <w:ilvl w:val="0"/>
+          <w:numId w:val="33"/>
+        </w:numPr>
+        <w:spacing w:before="100" w:beforeAutospacing="1" w:after="100" w:afterAutospacing="1"/>
+        <w:rPr>
+          <w:rFonts w:ascii="TH SarabunPSK" w:eastAsia="Times New Roman" w:hAnsi="TH SarabunPSK" w:cs="TH SarabunPSK"/>
+          <w:kern w:val="0"/>
+          <w:sz w:val="32"/>
+          <w:szCs w:val="32"/>
+          <w14:ligatures w14:val="none"/>
+        </w:rPr>
+      </w:pPr>
+      <w:r>
+        <w:rPr>
+          <w:rFonts w:ascii="TH SarabunPSK" w:eastAsia="Times New Roman" w:hAnsi="TH SarabunPSK" w:cs="TH SarabunPSK"/>
+          <w:kern w:val="0"/>
+          <w:sz w:val="32"/>
+          <w:szCs w:val="32"/>
+          <w:cs/>
+          <w14:ligatures w14:val="none"/>
+        </w:rPr>
+        <w:t>ระบบสะสมคะแนนเพื่อแลกของขวัญ พร้อมบันทึกประวัติการแลก</w:t>
+      </w:r>
+    </w:p>
+    <w:p>
+      <w:pPr>
+        <w:pStyle w:val="ListParagraph"/>
+        <w:numPr>
+          <w:ilvl w:val="0"/>
+          <w:numId w:val="33"/>
+        </w:numPr>
+        <w:spacing w:before="100" w:beforeAutospacing="1" w:after="100" w:afterAutospacing="1"/>
+        <w:rPr>
+          <w:rFonts w:ascii="TH SarabunPSK" w:eastAsia="Times New Roman" w:hAnsi="TH SarabunPSK" w:cs="TH SarabunPSK"/>
+          <w:kern w:val="0"/>
+          <w:sz w:val="32"/>
+          <w:szCs w:val="32"/>
+          <w14:ligatures w14:val="none"/>
+        </w:rPr>
+      </w:pPr>
+      <w:r>
+        <w:rPr>
+          <w:rFonts w:ascii="TH SarabunPSK" w:eastAsia="Times New Roman" w:hAnsi="TH SarabunPSK" w:cs="TH SarabunPSK"/>
+          <w:kern w:val="0"/>
+          <w:sz w:val="32"/>
+          <w:szCs w:val="32"/>
+          <w:cs/>
+          <w14:ligatures w14:val="none"/>
+        </w:rPr>
+        <w:t>ลูกค้าสามารถรับของขวัญพิเศษตามคะแนนสะสมได้</w:t>
+      </w:r>
     </w:p>
     <w:p>
       <w:pPr>
         <w:pStyle w:val="ListParagraph"/>
         <w:spacing w:before="100" w:beforeAutospacing="1" w:after="100" w:afterAutospacing="1"/>
-        <w:ind w:left="1080"/>
         <w:rPr>
           <w:rFonts w:ascii="TH SarabunPSK" w:eastAsia="Times New Roman" w:hAnsi="TH SarabunPSK" w:cs="TH SarabunPSK" w:hint="cs"/>
           <w:kern w:val="0"/>
@@ -2109,17 +969,1074 @@
     </w:p>
     <w:p>
       <w:pPr>
-        <w:rPr>
-          <w:rFonts w:ascii="TH SarabunPSK" w:eastAsia="Angsana New" w:hAnsi="TH SarabunPSK" w:cs="TH SarabunPSK" w:hint="cs"/>
-          <w:sz w:val="32"/>
-          <w:szCs w:val="32"/>
-        </w:rPr>
-      </w:pPr>
-    </w:p>
-    <w:p>
-      <w:pPr>
-        <w:rPr>
-          <w:rFonts w:ascii="TH SarabunPSK" w:hAnsi="TH SarabunPSK" w:cs="TH SarabunPSK" w:hint="cs"/>
+        <w:spacing w:before="100" w:beforeAutospacing="1" w:after="100" w:afterAutospacing="1"/>
+        <w:rPr>
+          <w:rFonts w:ascii="TH SarabunPSK" w:eastAsia="Times New Roman" w:hAnsi="TH SarabunPSK" w:cs="TH SarabunPSK"/>
+          <w:b/>
+          <w:bCs/>
+          <w:kern w:val="0"/>
+          <w:sz w:val="32"/>
+          <w:szCs w:val="32"/>
+          <w14:ligatures w14:val="none"/>
+        </w:rPr>
+      </w:pPr>
+      <w:r>
+        <w:rPr>
+          <w:rFonts w:ascii="TH SarabunPSK" w:eastAsia="Times New Roman" w:hAnsi="TH SarabunPSK" w:cs="TH SarabunPSK" w:hint="cs"/>
+          <w:b/>
+          <w:bCs/>
+          <w:kern w:val="0"/>
+          <w:sz w:val="32"/>
+          <w:szCs w:val="32"/>
+          <w14:ligatures w14:val="none"/>
+        </w:rPr>
+        <w:t xml:space="preserve">3. </w:t>
+      </w:r>
+      <w:r>
+        <w:rPr>
+          <w:rFonts w:ascii="TH SarabunPSK" w:eastAsia="Times New Roman" w:hAnsi="TH SarabunPSK" w:cs="TH SarabunPSK" w:hint="cs"/>
+          <w:b/>
+          <w:bCs/>
+          <w:kern w:val="0"/>
+          <w:sz w:val="32"/>
+          <w:szCs w:val="32"/>
+          <w:cs/>
+          <w14:ligatures w14:val="none"/>
+        </w:rPr>
+        <w:t>การจัดการพนักงาน</w:t>
+      </w:r>
+      <w:r>
+        <w:rPr>
+          <w:rFonts w:ascii="TH SarabunPSK" w:eastAsia="Times New Roman" w:hAnsi="TH SarabunPSK" w:cs="TH SarabunPSK" w:hint="cs"/>
+          <w:b/>
+          <w:bCs/>
+          <w:kern w:val="0"/>
+          <w:sz w:val="32"/>
+          <w:szCs w:val="32"/>
+          <w14:ligatures w14:val="none"/>
+        </w:rPr>
+        <w:t xml:space="preserve"> </w:t>
+      </w:r>
+    </w:p>
+    <w:p>
+      <w:pPr>
+        <w:pStyle w:val="ListParagraph"/>
+        <w:numPr>
+          <w:ilvl w:val="0"/>
+          <w:numId w:val="35"/>
+        </w:numPr>
+        <w:spacing w:before="100" w:beforeAutospacing="1" w:after="100" w:afterAutospacing="1"/>
+        <w:rPr>
+          <w:rFonts w:ascii="TH SarabunPSK" w:eastAsia="Times New Roman" w:hAnsi="TH SarabunPSK" w:cs="TH SarabunPSK" w:hint="cs"/>
+          <w:kern w:val="0"/>
+          <w:sz w:val="32"/>
+          <w:szCs w:val="32"/>
+          <w14:ligatures w14:val="none"/>
+        </w:rPr>
+      </w:pPr>
+      <w:r>
+        <w:rPr>
+          <w:rFonts w:ascii="TH SarabunPSK" w:eastAsia="Times New Roman" w:hAnsi="TH SarabunPSK" w:cs="TH SarabunPSK"/>
+          <w:kern w:val="0"/>
+          <w:sz w:val="32"/>
+          <w:szCs w:val="32"/>
+          <w:cs/>
+          <w14:ligatures w14:val="none"/>
+        </w:rPr>
+        <w:t>บันทึกข้อมูลพนักงาน เช่น ชื่อ</w:t>
+      </w:r>
+      <w:r>
+        <w:rPr>
+          <w:rFonts w:ascii="TH SarabunPSK" w:eastAsia="Times New Roman" w:hAnsi="TH SarabunPSK" w:cs="TH SarabunPSK"/>
+          <w:kern w:val="0"/>
+          <w:sz w:val="32"/>
+          <w:szCs w:val="32"/>
+          <w14:ligatures w14:val="none"/>
+        </w:rPr>
+        <w:t xml:space="preserve">, </w:t>
+      </w:r>
+      <w:r>
+        <w:rPr>
+          <w:rFonts w:ascii="TH SarabunPSK" w:eastAsia="Times New Roman" w:hAnsi="TH SarabunPSK" w:cs="TH SarabunPSK"/>
+          <w:kern w:val="0"/>
+          <w:sz w:val="32"/>
+          <w:szCs w:val="32"/>
+          <w:cs/>
+          <w14:ligatures w14:val="none"/>
+        </w:rPr>
+        <w:t>ตำแหน่ง</w:t>
+      </w:r>
+      <w:r>
+        <w:rPr>
+          <w:rFonts w:ascii="TH SarabunPSK" w:eastAsia="Times New Roman" w:hAnsi="TH SarabunPSK" w:cs="TH SarabunPSK"/>
+          <w:kern w:val="0"/>
+          <w:sz w:val="32"/>
+          <w:szCs w:val="32"/>
+          <w14:ligatures w14:val="none"/>
+        </w:rPr>
+        <w:t xml:space="preserve">, </w:t>
+      </w:r>
+      <w:r>
+        <w:rPr>
+          <w:rFonts w:ascii="TH SarabunPSK" w:eastAsia="Times New Roman" w:hAnsi="TH SarabunPSK" w:cs="TH SarabunPSK"/>
+          <w:kern w:val="0"/>
+          <w:sz w:val="32"/>
+          <w:szCs w:val="32"/>
+          <w:cs/>
+          <w14:ligatures w14:val="none"/>
+        </w:rPr>
+        <w:t>เบอร์โทร</w:t>
+      </w:r>
+      <w:r>
+        <w:rPr>
+          <w:rFonts w:ascii="TH SarabunPSK" w:eastAsia="Times New Roman" w:hAnsi="TH SarabunPSK" w:cs="TH SarabunPSK"/>
+          <w:kern w:val="0"/>
+          <w:sz w:val="32"/>
+          <w:szCs w:val="32"/>
+          <w14:ligatures w14:val="none"/>
+        </w:rPr>
+        <w:t xml:space="preserve">, </w:t>
+      </w:r>
+      <w:r>
+        <w:rPr>
+          <w:rFonts w:ascii="TH SarabunPSK" w:eastAsia="Times New Roman" w:hAnsi="TH SarabunPSK" w:cs="TH SarabunPSK"/>
+          <w:kern w:val="0"/>
+          <w:sz w:val="32"/>
+          <w:szCs w:val="32"/>
+          <w:cs/>
+          <w14:ligatures w14:val="none"/>
+        </w:rPr>
+        <w:t>เงินเดือน</w:t>
+      </w:r>
+    </w:p>
+    <w:p>
+      <w:pPr>
+        <w:pStyle w:val="ListParagraph"/>
+        <w:numPr>
+          <w:ilvl w:val="0"/>
+          <w:numId w:val="35"/>
+        </w:numPr>
+        <w:spacing w:before="100" w:beforeAutospacing="1" w:after="100" w:afterAutospacing="1"/>
+        <w:rPr>
+          <w:rFonts w:ascii="TH SarabunPSK" w:eastAsia="Times New Roman" w:hAnsi="TH SarabunPSK" w:cs="TH SarabunPSK"/>
+          <w:kern w:val="0"/>
+          <w:sz w:val="32"/>
+          <w:szCs w:val="32"/>
+          <w14:ligatures w14:val="none"/>
+        </w:rPr>
+      </w:pPr>
+      <w:r>
+        <w:rPr>
+          <w:rFonts w:ascii="TH SarabunPSK" w:eastAsia="Times New Roman" w:hAnsi="TH SarabunPSK" w:cs="TH SarabunPSK"/>
+          <w:kern w:val="0"/>
+          <w:sz w:val="32"/>
+          <w:szCs w:val="32"/>
+          <w:cs/>
+          <w14:ligatures w14:val="none"/>
+        </w:rPr>
+        <w:t>จัดการข้อมูลพนักงาน:</w:t>
+      </w:r>
+    </w:p>
+    <w:p>
+      <w:pPr>
+        <w:pStyle w:val="ListParagraph"/>
+        <w:numPr>
+          <w:ilvl w:val="1"/>
+          <w:numId w:val="35"/>
+        </w:numPr>
+        <w:spacing w:before="100" w:beforeAutospacing="1" w:after="100" w:afterAutospacing="1"/>
+        <w:rPr>
+          <w:rFonts w:ascii="TH SarabunPSK" w:eastAsia="Times New Roman" w:hAnsi="TH SarabunPSK" w:cs="TH SarabunPSK"/>
+          <w:kern w:val="0"/>
+          <w:sz w:val="32"/>
+          <w:szCs w:val="32"/>
+          <w14:ligatures w14:val="none"/>
+        </w:rPr>
+      </w:pPr>
+      <w:r>
+        <w:rPr>
+          <w:rFonts w:ascii="TH SarabunPSK" w:eastAsia="Times New Roman" w:hAnsi="TH SarabunPSK" w:cs="TH SarabunPSK"/>
+          <w:kern w:val="0"/>
+          <w:sz w:val="32"/>
+          <w:szCs w:val="32"/>
+          <w:cs/>
+          <w14:ligatures w14:val="none"/>
+        </w:rPr>
+        <w:t>เพิ่ม</w:t>
+      </w:r>
+      <w:r>
+        <w:rPr>
+          <w:rFonts w:ascii="TH SarabunPSK" w:eastAsia="Times New Roman" w:hAnsi="TH SarabunPSK" w:cs="TH SarabunPSK"/>
+          <w:kern w:val="0"/>
+          <w:sz w:val="32"/>
+          <w:szCs w:val="32"/>
+          <w14:ligatures w14:val="none"/>
+        </w:rPr>
+        <w:t xml:space="preserve">, </w:t>
+      </w:r>
+      <w:r>
+        <w:rPr>
+          <w:rFonts w:ascii="TH SarabunPSK" w:eastAsia="Times New Roman" w:hAnsi="TH SarabunPSK" w:cs="TH SarabunPSK"/>
+          <w:kern w:val="0"/>
+          <w:sz w:val="32"/>
+          <w:szCs w:val="32"/>
+          <w:cs/>
+          <w14:ligatures w14:val="none"/>
+        </w:rPr>
+        <w:t>ลบ</w:t>
+      </w:r>
+      <w:r>
+        <w:rPr>
+          <w:rFonts w:ascii="TH SarabunPSK" w:eastAsia="Times New Roman" w:hAnsi="TH SarabunPSK" w:cs="TH SarabunPSK"/>
+          <w:kern w:val="0"/>
+          <w:sz w:val="32"/>
+          <w:szCs w:val="32"/>
+          <w14:ligatures w14:val="none"/>
+        </w:rPr>
+        <w:t xml:space="preserve">, </w:t>
+      </w:r>
+      <w:r>
+        <w:rPr>
+          <w:rFonts w:ascii="TH SarabunPSK" w:eastAsia="Times New Roman" w:hAnsi="TH SarabunPSK" w:cs="TH SarabunPSK"/>
+          <w:kern w:val="0"/>
+          <w:sz w:val="32"/>
+          <w:szCs w:val="32"/>
+          <w:cs/>
+          <w14:ligatures w14:val="none"/>
+        </w:rPr>
+        <w:t>หรือแก้ไขข้อมูลพนักงาน</w:t>
+      </w:r>
+    </w:p>
+    <w:p>
+      <w:pPr>
+        <w:pStyle w:val="ListParagraph"/>
+        <w:numPr>
+          <w:ilvl w:val="0"/>
+          <w:numId w:val="38"/>
+        </w:numPr>
+        <w:spacing w:before="100" w:beforeAutospacing="1" w:after="100" w:afterAutospacing="1"/>
+        <w:rPr>
+          <w:rFonts w:ascii="TH SarabunPSK" w:eastAsia="Times New Roman" w:hAnsi="TH SarabunPSK" w:cs="TH SarabunPSK"/>
+          <w:kern w:val="0"/>
+          <w:sz w:val="32"/>
+          <w:szCs w:val="32"/>
+          <w14:ligatures w14:val="none"/>
+        </w:rPr>
+      </w:pPr>
+      <w:r>
+        <w:rPr>
+          <w:rFonts w:ascii="TH SarabunPSK" w:eastAsia="Times New Roman" w:hAnsi="TH SarabunPSK" w:cs="TH SarabunPSK"/>
+          <w:b/>
+          <w:bCs/>
+          <w:kern w:val="0"/>
+          <w:sz w:val="32"/>
+          <w:szCs w:val="32"/>
+          <w:cs/>
+          <w14:ligatures w14:val="none"/>
+        </w:rPr>
+        <w:t>จัดการตารางการทำงาน:</w:t>
+      </w:r>
+    </w:p>
+    <w:p>
+      <w:pPr>
+        <w:numPr>
+          <w:ilvl w:val="1"/>
+          <w:numId w:val="38"/>
+        </w:numPr>
+        <w:spacing w:before="100" w:beforeAutospacing="1" w:after="100" w:afterAutospacing="1"/>
+        <w:rPr>
+          <w:rFonts w:ascii="TH SarabunPSK" w:eastAsia="Times New Roman" w:hAnsi="TH SarabunPSK" w:cs="TH SarabunPSK"/>
+          <w:kern w:val="0"/>
+          <w:sz w:val="32"/>
+          <w:szCs w:val="32"/>
+          <w14:ligatures w14:val="none"/>
+        </w:rPr>
+      </w:pPr>
+      <w:r>
+        <w:rPr>
+          <w:rFonts w:ascii="TH SarabunPSK" w:eastAsia="Times New Roman" w:hAnsi="TH SarabunPSK" w:cs="TH SarabunPSK"/>
+          <w:kern w:val="0"/>
+          <w:sz w:val="32"/>
+          <w:szCs w:val="32"/>
+          <w:cs/>
+          <w14:ligatures w14:val="none"/>
+        </w:rPr>
+        <w:t>กำหนดเวลาเริ่ม-จบงาน รวมถึงกะการทำงาน</w:t>
+      </w:r>
+    </w:p>
+    <w:p>
+      <w:pPr>
+        <w:numPr>
+          <w:ilvl w:val="1"/>
+          <w:numId w:val="38"/>
+        </w:numPr>
+        <w:spacing w:before="100" w:beforeAutospacing="1" w:after="100" w:afterAutospacing="1"/>
+        <w:rPr>
+          <w:rFonts w:ascii="TH SarabunPSK" w:eastAsia="Times New Roman" w:hAnsi="TH SarabunPSK" w:cs="TH SarabunPSK"/>
+          <w:kern w:val="0"/>
+          <w:sz w:val="32"/>
+          <w:szCs w:val="32"/>
+          <w14:ligatures w14:val="none"/>
+        </w:rPr>
+      </w:pPr>
+      <w:r>
+        <w:rPr>
+          <w:rFonts w:ascii="TH SarabunPSK" w:eastAsia="Times New Roman" w:hAnsi="TH SarabunPSK" w:cs="TH SarabunPSK"/>
+          <w:kern w:val="0"/>
+          <w:sz w:val="32"/>
+          <w:szCs w:val="32"/>
+          <w:cs/>
+          <w14:ligatures w14:val="none"/>
+        </w:rPr>
+        <w:t>สร้างตารางการทำงานรายวันของแต่ละพนักงาน</w:t>
+      </w:r>
+    </w:p>
+    <w:p>
+      <w:pPr>
+        <w:pStyle w:val="ListParagraph"/>
+        <w:numPr>
+          <w:ilvl w:val="0"/>
+          <w:numId w:val="38"/>
+        </w:numPr>
+        <w:spacing w:before="100" w:beforeAutospacing="1" w:after="100" w:afterAutospacing="1"/>
+        <w:rPr>
+          <w:rFonts w:ascii="TH SarabunPSK" w:eastAsia="Times New Roman" w:hAnsi="TH SarabunPSK" w:cs="TH SarabunPSK"/>
+          <w:kern w:val="0"/>
+          <w:sz w:val="32"/>
+          <w:szCs w:val="32"/>
+          <w14:ligatures w14:val="none"/>
+        </w:rPr>
+      </w:pPr>
+      <w:r>
+        <w:rPr>
+          <w:rFonts w:ascii="TH SarabunPSK" w:eastAsia="Times New Roman" w:hAnsi="TH SarabunPSK" w:cs="TH SarabunPSK"/>
+          <w:b/>
+          <w:bCs/>
+          <w:kern w:val="0"/>
+          <w:sz w:val="32"/>
+          <w:szCs w:val="32"/>
+          <w:cs/>
+          <w14:ligatures w14:val="none"/>
+        </w:rPr>
+        <w:t>บันทึกการเข้างาน:</w:t>
+      </w:r>
+    </w:p>
+    <w:p>
+      <w:pPr>
+        <w:pStyle w:val="ListParagraph"/>
+        <w:numPr>
+          <w:ilvl w:val="1"/>
+          <w:numId w:val="38"/>
+        </w:numPr>
+        <w:spacing w:before="100" w:beforeAutospacing="1" w:after="100" w:afterAutospacing="1"/>
+        <w:rPr>
+          <w:rFonts w:ascii="TH SarabunPSK" w:eastAsia="Times New Roman" w:hAnsi="TH SarabunPSK" w:cs="TH SarabunPSK"/>
+          <w:kern w:val="0"/>
+          <w:sz w:val="32"/>
+          <w:szCs w:val="32"/>
+          <w14:ligatures w14:val="none"/>
+        </w:rPr>
+      </w:pPr>
+      <w:r>
+        <w:rPr>
+          <w:rFonts w:ascii="TH SarabunPSK" w:eastAsia="Times New Roman" w:hAnsi="TH SarabunPSK" w:cs="TH SarabunPSK" w:hint="cs"/>
+          <w:kern w:val="0"/>
+          <w:sz w:val="32"/>
+          <w:szCs w:val="32"/>
+          <w:cs/>
+          <w14:ligatures w14:val="none"/>
+        </w:rPr>
+        <w:t>กำหนดพนักงานในการใช้ตารางการทำงาน</w:t>
+      </w:r>
+    </w:p>
+    <w:p>
+      <w:pPr>
+        <w:numPr>
+          <w:ilvl w:val="1"/>
+          <w:numId w:val="38"/>
+        </w:numPr>
+        <w:spacing w:before="100" w:beforeAutospacing="1" w:after="100" w:afterAutospacing="1"/>
+        <w:rPr>
+          <w:rFonts w:ascii="TH SarabunPSK" w:eastAsia="Times New Roman" w:hAnsi="TH SarabunPSK" w:cs="TH SarabunPSK"/>
+          <w:kern w:val="0"/>
+          <w:sz w:val="32"/>
+          <w:szCs w:val="32"/>
+          <w14:ligatures w14:val="none"/>
+        </w:rPr>
+      </w:pPr>
+      <w:r>
+        <w:rPr>
+          <w:rFonts w:ascii="TH SarabunPSK" w:eastAsia="Times New Roman" w:hAnsi="TH SarabunPSK" w:cs="TH SarabunPSK"/>
+          <w:kern w:val="0"/>
+          <w:sz w:val="32"/>
+          <w:szCs w:val="32"/>
+          <w:cs/>
+          <w14:ligatures w14:val="none"/>
+        </w:rPr>
+        <w:t>ระบุวันที่ทำงานของแต่ละคน</w:t>
+      </w:r>
+    </w:p>
+    <w:p>
+      <w:pPr>
+        <w:spacing w:before="100" w:beforeAutospacing="1" w:after="100" w:afterAutospacing="1"/>
+        <w:rPr>
+          <w:rFonts w:ascii="TH SarabunPSK" w:eastAsia="Times New Roman" w:hAnsi="TH SarabunPSK" w:cs="TH SarabunPSK"/>
+          <w:b/>
+          <w:bCs/>
+          <w:kern w:val="0"/>
+          <w:sz w:val="32"/>
+          <w:szCs w:val="32"/>
+          <w14:ligatures w14:val="none"/>
+        </w:rPr>
+      </w:pPr>
+      <w:r>
+        <w:rPr>
+          <w:rFonts w:ascii="TH SarabunPSK" w:eastAsia="Times New Roman" w:hAnsi="TH SarabunPSK" w:cs="TH SarabunPSK"/>
+          <w:b/>
+          <w:bCs/>
+          <w:kern w:val="0"/>
+          <w:sz w:val="32"/>
+          <w:szCs w:val="32"/>
+          <w14:ligatures w14:val="none"/>
+        </w:rPr>
+        <w:t xml:space="preserve">4. </w:t>
+      </w:r>
+      <w:r>
+        <w:rPr>
+          <w:rFonts w:ascii="TH SarabunPSK" w:eastAsia="Times New Roman" w:hAnsi="TH SarabunPSK" w:cs="TH SarabunPSK"/>
+          <w:b/>
+          <w:bCs/>
+          <w:kern w:val="0"/>
+          <w:sz w:val="32"/>
+          <w:szCs w:val="32"/>
+          <w:cs/>
+          <w14:ligatures w14:val="none"/>
+        </w:rPr>
+        <w:t>การจัดการบิล</w:t>
+      </w:r>
+    </w:p>
+    <w:p>
+      <w:pPr>
+        <w:pStyle w:val="ListParagraph"/>
+        <w:numPr>
+          <w:ilvl w:val="0"/>
+          <w:numId w:val="43"/>
+        </w:numPr>
+        <w:spacing w:before="100" w:beforeAutospacing="1" w:after="100" w:afterAutospacing="1"/>
+        <w:rPr>
+          <w:rFonts w:ascii="TH SarabunPSK" w:eastAsia="Times New Roman" w:hAnsi="TH SarabunPSK" w:cs="TH SarabunPSK"/>
+          <w:kern w:val="0"/>
+          <w:sz w:val="32"/>
+          <w:szCs w:val="32"/>
+          <w14:ligatures w14:val="none"/>
+        </w:rPr>
+      </w:pPr>
+      <w:r>
+        <w:rPr>
+          <w:rFonts w:ascii="TH SarabunPSK" w:eastAsia="Times New Roman" w:hAnsi="TH SarabunPSK" w:cs="TH SarabunPSK"/>
+          <w:kern w:val="0"/>
+          <w:sz w:val="32"/>
+          <w:szCs w:val="32"/>
+          <w:cs/>
+          <w14:ligatures w14:val="none"/>
+        </w:rPr>
+        <w:t>บันทึกข้อมูลบิล เช่น วันที่</w:t>
+      </w:r>
+      <w:r>
+        <w:rPr>
+          <w:rFonts w:ascii="TH SarabunPSK" w:eastAsia="Times New Roman" w:hAnsi="TH SarabunPSK" w:cs="TH SarabunPSK"/>
+          <w:kern w:val="0"/>
+          <w:sz w:val="32"/>
+          <w:szCs w:val="32"/>
+          <w14:ligatures w14:val="none"/>
+        </w:rPr>
+        <w:t xml:space="preserve">, </w:t>
+      </w:r>
+      <w:r>
+        <w:rPr>
+          <w:rFonts w:ascii="TH SarabunPSK" w:eastAsia="Times New Roman" w:hAnsi="TH SarabunPSK" w:cs="TH SarabunPSK"/>
+          <w:kern w:val="0"/>
+          <w:sz w:val="32"/>
+          <w:szCs w:val="32"/>
+          <w:cs/>
+          <w14:ligatures w14:val="none"/>
+        </w:rPr>
+        <w:t>จำนวนเงิน</w:t>
+      </w:r>
+    </w:p>
+    <w:p>
+      <w:pPr>
+        <w:pStyle w:val="ListParagraph"/>
+        <w:numPr>
+          <w:ilvl w:val="0"/>
+          <w:numId w:val="43"/>
+        </w:numPr>
+        <w:spacing w:before="100" w:beforeAutospacing="1" w:after="100" w:afterAutospacing="1"/>
+        <w:rPr>
+          <w:rFonts w:ascii="TH SarabunPSK" w:eastAsia="Times New Roman" w:hAnsi="TH SarabunPSK" w:cs="TH SarabunPSK"/>
+          <w:kern w:val="0"/>
+          <w:sz w:val="32"/>
+          <w:szCs w:val="32"/>
+          <w14:ligatures w14:val="none"/>
+        </w:rPr>
+      </w:pPr>
+      <w:r>
+        <w:rPr>
+          <w:rFonts w:ascii="TH SarabunPSK" w:eastAsia="Times New Roman" w:hAnsi="TH SarabunPSK" w:cs="TH SarabunPSK"/>
+          <w:kern w:val="0"/>
+          <w:sz w:val="32"/>
+          <w:szCs w:val="32"/>
+          <w:cs/>
+          <w14:ligatures w14:val="none"/>
+        </w:rPr>
+        <w:t>ระบุพนักงานที่ออกบิลให้ลูกค้าแต่ละคน</w:t>
+      </w:r>
+    </w:p>
+    <w:p>
+      <w:pPr>
+        <w:pStyle w:val="ListParagraph"/>
+        <w:spacing w:before="100" w:beforeAutospacing="1" w:after="100" w:afterAutospacing="1"/>
+        <w:rPr>
+          <w:rFonts w:ascii="TH SarabunPSK" w:eastAsia="Times New Roman" w:hAnsi="TH SarabunPSK" w:cs="TH SarabunPSK"/>
+          <w:kern w:val="0"/>
+          <w:sz w:val="32"/>
+          <w:szCs w:val="32"/>
+          <w14:ligatures w14:val="none"/>
+        </w:rPr>
+      </w:pPr>
+    </w:p>
+    <w:p>
+      <w:pPr>
+        <w:pStyle w:val="ListParagraph"/>
+        <w:spacing w:before="100" w:beforeAutospacing="1" w:after="100" w:afterAutospacing="1"/>
+        <w:rPr>
+          <w:rFonts w:ascii="TH SarabunPSK" w:eastAsia="Times New Roman" w:hAnsi="TH SarabunPSK" w:cs="TH SarabunPSK"/>
+          <w:kern w:val="0"/>
+          <w:sz w:val="32"/>
+          <w:szCs w:val="32"/>
+          <w14:ligatures w14:val="none"/>
+        </w:rPr>
+      </w:pPr>
+    </w:p>
+    <w:p>
+      <w:pPr>
+        <w:pStyle w:val="ListParagraph"/>
+        <w:spacing w:before="100" w:beforeAutospacing="1" w:after="100" w:afterAutospacing="1"/>
+        <w:rPr>
+          <w:rFonts w:ascii="TH SarabunPSK" w:eastAsia="Times New Roman" w:hAnsi="TH SarabunPSK" w:cs="TH SarabunPSK"/>
+          <w:kern w:val="0"/>
+          <w:sz w:val="32"/>
+          <w:szCs w:val="32"/>
+          <w14:ligatures w14:val="none"/>
+        </w:rPr>
+      </w:pPr>
+    </w:p>
+    <w:p>
+      <w:pPr>
+        <w:pStyle w:val="ListParagraph"/>
+        <w:spacing w:before="100" w:beforeAutospacing="1" w:after="100" w:afterAutospacing="1"/>
+        <w:rPr>
+          <w:rFonts w:ascii="TH SarabunPSK" w:eastAsia="Times New Roman" w:hAnsi="TH SarabunPSK" w:cs="TH SarabunPSK"/>
+          <w:kern w:val="0"/>
+          <w:sz w:val="32"/>
+          <w:szCs w:val="32"/>
+          <w14:ligatures w14:val="none"/>
+        </w:rPr>
+      </w:pPr>
+    </w:p>
+    <w:p>
+      <w:pPr>
+        <w:pStyle w:val="ListParagraph"/>
+        <w:spacing w:before="100" w:beforeAutospacing="1" w:after="100" w:afterAutospacing="1"/>
+        <w:rPr>
+          <w:rFonts w:ascii="TH SarabunPSK" w:eastAsia="Times New Roman" w:hAnsi="TH SarabunPSK" w:cs="TH SarabunPSK"/>
+          <w:kern w:val="0"/>
+          <w:sz w:val="32"/>
+          <w:szCs w:val="32"/>
+          <w14:ligatures w14:val="none"/>
+        </w:rPr>
+      </w:pPr>
+    </w:p>
+    <w:p>
+      <w:pPr>
+        <w:pStyle w:val="ListParagraph"/>
+        <w:spacing w:before="100" w:beforeAutospacing="1" w:after="100" w:afterAutospacing="1"/>
+        <w:rPr>
+          <w:rFonts w:ascii="TH SarabunPSK" w:eastAsia="Times New Roman" w:hAnsi="TH SarabunPSK" w:cs="TH SarabunPSK"/>
+          <w:kern w:val="0"/>
+          <w:sz w:val="32"/>
+          <w:szCs w:val="32"/>
+          <w14:ligatures w14:val="none"/>
+        </w:rPr>
+      </w:pPr>
+    </w:p>
+    <w:p>
+      <w:pPr>
+        <w:pStyle w:val="ListParagraph"/>
+        <w:spacing w:before="100" w:beforeAutospacing="1" w:after="100" w:afterAutospacing="1"/>
+        <w:rPr>
+          <w:rFonts w:ascii="TH SarabunPSK" w:eastAsia="Times New Roman" w:hAnsi="TH SarabunPSK" w:cs="TH SarabunPSK"/>
+          <w:kern w:val="0"/>
+          <w:sz w:val="32"/>
+          <w:szCs w:val="32"/>
+          <w14:ligatures w14:val="none"/>
+        </w:rPr>
+      </w:pPr>
+    </w:p>
+    <w:p>
+      <w:pPr>
+        <w:pStyle w:val="ListParagraph"/>
+        <w:spacing w:before="100" w:beforeAutospacing="1" w:after="100" w:afterAutospacing="1"/>
+        <w:rPr>
+          <w:rFonts w:ascii="TH SarabunPSK" w:eastAsia="Times New Roman" w:hAnsi="TH SarabunPSK" w:cs="TH SarabunPSK"/>
+          <w:kern w:val="0"/>
+          <w:sz w:val="32"/>
+          <w:szCs w:val="32"/>
+          <w14:ligatures w14:val="none"/>
+        </w:rPr>
+      </w:pPr>
+    </w:p>
+    <w:p>
+      <w:pPr>
+        <w:pStyle w:val="ListParagraph"/>
+        <w:spacing w:before="100" w:beforeAutospacing="1" w:after="100" w:afterAutospacing="1"/>
+        <w:rPr>
+          <w:rFonts w:ascii="TH SarabunPSK" w:eastAsia="Times New Roman" w:hAnsi="TH SarabunPSK" w:cs="TH SarabunPSK"/>
+          <w:kern w:val="0"/>
+          <w:sz w:val="32"/>
+          <w:szCs w:val="32"/>
+          <w14:ligatures w14:val="none"/>
+        </w:rPr>
+      </w:pPr>
+    </w:p>
+    <w:p>
+      <w:pPr>
+        <w:spacing w:before="100" w:beforeAutospacing="1" w:after="100" w:afterAutospacing="1"/>
+        <w:rPr>
+          <w:rFonts w:ascii="TH SarabunPSK" w:eastAsia="Times New Roman" w:hAnsi="TH SarabunPSK" w:cs="TH SarabunPSK"/>
+          <w:b/>
+          <w:bCs/>
+          <w:kern w:val="0"/>
+          <w:sz w:val="32"/>
+          <w:szCs w:val="32"/>
+          <w14:ligatures w14:val="none"/>
+        </w:rPr>
+      </w:pPr>
+      <w:r>
+        <w:rPr>
+          <w:rFonts w:ascii="TH SarabunPSK" w:eastAsia="Times New Roman" w:hAnsi="TH SarabunPSK" w:cs="TH SarabunPSK"/>
+          <w:b/>
+          <w:bCs/>
+          <w:kern w:val="0"/>
+          <w:sz w:val="32"/>
+          <w:szCs w:val="32"/>
+          <w14:ligatures w14:val="none"/>
+        </w:rPr>
+        <w:t>5</w:t>
+      </w:r>
+      <w:r>
+        <w:rPr>
+          <w:rFonts w:ascii="TH SarabunPSK" w:eastAsia="Times New Roman" w:hAnsi="TH SarabunPSK" w:cs="TH SarabunPSK"/>
+          <w:b/>
+          <w:bCs/>
+          <w:kern w:val="0"/>
+          <w:sz w:val="32"/>
+          <w:szCs w:val="32"/>
+          <w14:ligatures w14:val="none"/>
+        </w:rPr>
+        <w:t xml:space="preserve">. </w:t>
+      </w:r>
+      <w:r>
+        <w:rPr>
+          <w:rFonts w:ascii="TH SarabunPSK" w:eastAsia="Times New Roman" w:hAnsi="TH SarabunPSK" w:cs="TH SarabunPSK"/>
+          <w:b/>
+          <w:bCs/>
+          <w:kern w:val="0"/>
+          <w:sz w:val="32"/>
+          <w:szCs w:val="32"/>
+          <w:cs/>
+          <w14:ligatures w14:val="none"/>
+        </w:rPr>
+        <w:t>การจัดการออ</w:t>
+      </w:r>
+      <w:proofErr w:type="spellStart"/>
+      <w:r>
+        <w:rPr>
+          <w:rFonts w:ascii="TH SarabunPSK" w:eastAsia="Times New Roman" w:hAnsi="TH SarabunPSK" w:cs="TH SarabunPSK"/>
+          <w:b/>
+          <w:bCs/>
+          <w:kern w:val="0"/>
+          <w:sz w:val="32"/>
+          <w:szCs w:val="32"/>
+          <w:cs/>
+          <w14:ligatures w14:val="none"/>
+        </w:rPr>
+        <w:t>เดอร์</w:t>
+      </w:r>
+      <w:proofErr w:type="spellEnd"/>
+    </w:p>
+    <w:p>
+      <w:pPr>
+        <w:pStyle w:val="ListParagraph"/>
+        <w:numPr>
+          <w:ilvl w:val="0"/>
+          <w:numId w:val="43"/>
+        </w:numPr>
+        <w:spacing w:before="100" w:beforeAutospacing="1" w:after="100" w:afterAutospacing="1"/>
+        <w:rPr>
+          <w:rFonts w:ascii="TH SarabunPSK" w:eastAsia="Times New Roman" w:hAnsi="TH SarabunPSK" w:cs="TH SarabunPSK"/>
+          <w:kern w:val="0"/>
+          <w:sz w:val="32"/>
+          <w:szCs w:val="32"/>
+          <w14:ligatures w14:val="none"/>
+        </w:rPr>
+      </w:pPr>
+      <w:r>
+        <w:rPr>
+          <w:rFonts w:ascii="TH SarabunPSK" w:eastAsia="Times New Roman" w:hAnsi="TH SarabunPSK" w:cs="TH SarabunPSK"/>
+          <w:kern w:val="0"/>
+          <w:sz w:val="32"/>
+          <w:szCs w:val="32"/>
+          <w:cs/>
+          <w14:ligatures w14:val="none"/>
+        </w:rPr>
+        <w:t>จัดเก็บข้อมูลออ</w:t>
+      </w:r>
+      <w:proofErr w:type="spellStart"/>
+      <w:r>
+        <w:rPr>
+          <w:rFonts w:ascii="TH SarabunPSK" w:eastAsia="Times New Roman" w:hAnsi="TH SarabunPSK" w:cs="TH SarabunPSK"/>
+          <w:kern w:val="0"/>
+          <w:sz w:val="32"/>
+          <w:szCs w:val="32"/>
+          <w:cs/>
+          <w14:ligatures w14:val="none"/>
+        </w:rPr>
+        <w:t>เดอร์</w:t>
+      </w:r>
+      <w:proofErr w:type="spellEnd"/>
+      <w:r>
+        <w:rPr>
+          <w:rFonts w:ascii="TH SarabunPSK" w:eastAsia="Times New Roman" w:hAnsi="TH SarabunPSK" w:cs="TH SarabunPSK"/>
+          <w:kern w:val="0"/>
+          <w:sz w:val="32"/>
+          <w:szCs w:val="32"/>
+          <w:cs/>
+          <w14:ligatures w14:val="none"/>
+        </w:rPr>
+        <w:t xml:space="preserve"> พร้อม</w:t>
+      </w:r>
+      <w:r>
+        <w:rPr>
+          <w:rFonts w:ascii="TH SarabunPSK" w:eastAsia="Times New Roman" w:hAnsi="TH SarabunPSK" w:cs="TH SarabunPSK" w:hint="cs"/>
+          <w:kern w:val="0"/>
+          <w:sz w:val="32"/>
+          <w:szCs w:val="32"/>
+          <w:cs/>
+          <w14:ligatures w14:val="none"/>
+        </w:rPr>
+        <w:t>ระบุ</w:t>
+      </w:r>
+      <w:r>
+        <w:rPr>
+          <w:rFonts w:ascii="TH SarabunPSK" w:eastAsia="Times New Roman" w:hAnsi="TH SarabunPSK" w:cs="TH SarabunPSK"/>
+          <w:kern w:val="0"/>
+          <w:sz w:val="32"/>
+          <w:szCs w:val="32"/>
+          <w:cs/>
+          <w14:ligatures w14:val="none"/>
+        </w:rPr>
+        <w:t>บิล</w:t>
+      </w:r>
+    </w:p>
+    <w:p>
+      <w:pPr>
+        <w:pStyle w:val="ListParagraph"/>
+        <w:numPr>
+          <w:ilvl w:val="0"/>
+          <w:numId w:val="44"/>
+        </w:numPr>
+        <w:spacing w:before="100" w:beforeAutospacing="1" w:after="100" w:afterAutospacing="1"/>
+        <w:rPr>
+          <w:rFonts w:ascii="TH SarabunPSK" w:eastAsia="Times New Roman" w:hAnsi="TH SarabunPSK" w:cs="TH SarabunPSK"/>
+          <w:kern w:val="0"/>
+          <w:sz w:val="32"/>
+          <w:szCs w:val="32"/>
+          <w14:ligatures w14:val="none"/>
+        </w:rPr>
+      </w:pPr>
+      <w:r>
+        <w:rPr>
+          <w:rFonts w:ascii="TH SarabunPSK" w:eastAsia="Times New Roman" w:hAnsi="TH SarabunPSK" w:cs="TH SarabunPSK"/>
+          <w:kern w:val="0"/>
+          <w:sz w:val="32"/>
+          <w:szCs w:val="32"/>
+          <w:cs/>
+          <w14:ligatures w14:val="none"/>
+        </w:rPr>
+        <w:t>ระบุเมนูที่สั่ง พร้อมปริมาณและราคา</w:t>
+      </w:r>
+    </w:p>
+    <w:p>
+      <w:pPr>
+        <w:pStyle w:val="ListParagraph"/>
+        <w:spacing w:before="100" w:beforeAutospacing="1" w:after="100" w:afterAutospacing="1"/>
+        <w:rPr>
+          <w:rFonts w:ascii="TH SarabunPSK" w:eastAsia="Times New Roman" w:hAnsi="TH SarabunPSK" w:cs="TH SarabunPSK"/>
+          <w:kern w:val="0"/>
+          <w:sz w:val="32"/>
+          <w:szCs w:val="32"/>
+          <w14:ligatures w14:val="none"/>
+        </w:rPr>
+      </w:pPr>
+    </w:p>
+    <w:p>
+      <w:pPr>
+        <w:spacing w:before="100" w:beforeAutospacing="1" w:after="100" w:afterAutospacing="1"/>
+        <w:rPr>
+          <w:rFonts w:ascii="TH SarabunPSK" w:eastAsia="Times New Roman" w:hAnsi="TH SarabunPSK" w:cs="TH SarabunPSK"/>
+          <w:b/>
+          <w:bCs/>
+          <w:kern w:val="0"/>
+          <w:sz w:val="32"/>
+          <w:szCs w:val="32"/>
+          <w14:ligatures w14:val="none"/>
+        </w:rPr>
+      </w:pPr>
+      <w:r>
+        <w:rPr>
+          <w:rFonts w:ascii="TH SarabunPSK" w:eastAsia="Times New Roman" w:hAnsi="TH SarabunPSK" w:cs="TH SarabunPSK"/>
+          <w:b/>
+          <w:bCs/>
+          <w:kern w:val="0"/>
+          <w:sz w:val="32"/>
+          <w:szCs w:val="32"/>
+          <w14:ligatures w14:val="none"/>
+        </w:rPr>
+        <w:t>6</w:t>
+      </w:r>
+      <w:r>
+        <w:rPr>
+          <w:rFonts w:ascii="TH SarabunPSK" w:eastAsia="Times New Roman" w:hAnsi="TH SarabunPSK" w:cs="TH SarabunPSK"/>
+          <w:b/>
+          <w:bCs/>
+          <w:kern w:val="0"/>
+          <w:sz w:val="32"/>
+          <w:szCs w:val="32"/>
+          <w14:ligatures w14:val="none"/>
+        </w:rPr>
+        <w:t xml:space="preserve">. </w:t>
+      </w:r>
+      <w:r>
+        <w:rPr>
+          <w:rFonts w:ascii="TH SarabunPSK" w:eastAsia="Times New Roman" w:hAnsi="TH SarabunPSK" w:cs="TH SarabunPSK"/>
+          <w:b/>
+          <w:bCs/>
+          <w:kern w:val="0"/>
+          <w:sz w:val="32"/>
+          <w:szCs w:val="32"/>
+          <w:cs/>
+          <w14:ligatures w14:val="none"/>
+        </w:rPr>
+        <w:t>การจัดการเมนู</w:t>
+      </w:r>
+    </w:p>
+    <w:p>
+      <w:pPr>
+        <w:pStyle w:val="ListParagraph"/>
+        <w:numPr>
+          <w:ilvl w:val="0"/>
+          <w:numId w:val="44"/>
+        </w:numPr>
+        <w:spacing w:before="100" w:beforeAutospacing="1" w:after="100" w:afterAutospacing="1"/>
+        <w:rPr>
+          <w:rFonts w:ascii="TH SarabunPSK" w:eastAsia="Times New Roman" w:hAnsi="TH SarabunPSK" w:cs="TH SarabunPSK"/>
+          <w:kern w:val="0"/>
+          <w:sz w:val="32"/>
+          <w:szCs w:val="32"/>
+          <w14:ligatures w14:val="none"/>
+        </w:rPr>
+      </w:pPr>
+      <w:r>
+        <w:rPr>
+          <w:rFonts w:ascii="TH SarabunPSK" w:eastAsia="Times New Roman" w:hAnsi="TH SarabunPSK" w:cs="TH SarabunPSK"/>
+          <w:kern w:val="0"/>
+          <w:sz w:val="32"/>
+          <w:szCs w:val="32"/>
+          <w:cs/>
+          <w14:ligatures w14:val="none"/>
+        </w:rPr>
+        <w:t>บันทึกรายละเอียดเมนู เช่น ชื่อและประเภท</w:t>
+      </w:r>
+    </w:p>
+    <w:p>
+      <w:pPr>
+        <w:pStyle w:val="ListParagraph"/>
+        <w:numPr>
+          <w:ilvl w:val="0"/>
+          <w:numId w:val="45"/>
+        </w:numPr>
+        <w:spacing w:before="100" w:beforeAutospacing="1" w:after="100" w:afterAutospacing="1"/>
+        <w:rPr>
+          <w:rFonts w:ascii="TH SarabunPSK" w:eastAsia="Times New Roman" w:hAnsi="TH SarabunPSK" w:cs="TH SarabunPSK"/>
+          <w:kern w:val="0"/>
+          <w:sz w:val="32"/>
+          <w:szCs w:val="32"/>
+          <w14:ligatures w14:val="none"/>
+        </w:rPr>
+      </w:pPr>
+      <w:r>
+        <w:rPr>
+          <w:rFonts w:ascii="TH SarabunPSK" w:eastAsia="Times New Roman" w:hAnsi="TH SarabunPSK" w:cs="TH SarabunPSK"/>
+          <w:kern w:val="0"/>
+          <w:sz w:val="32"/>
+          <w:szCs w:val="32"/>
+          <w:cs/>
+          <w14:ligatures w14:val="none"/>
+        </w:rPr>
+        <w:t>แยกประเภทอาหารจานเดียวหรือแบบเซ็ตได้</w:t>
+      </w:r>
+    </w:p>
+    <w:p>
+      <w:pPr>
+        <w:pStyle w:val="ListParagraph"/>
+        <w:spacing w:before="100" w:beforeAutospacing="1" w:after="100" w:afterAutospacing="1"/>
+        <w:rPr>
+          <w:rFonts w:ascii="TH SarabunPSK" w:eastAsia="Times New Roman" w:hAnsi="TH SarabunPSK" w:cs="TH SarabunPSK"/>
+          <w:kern w:val="0"/>
+          <w:sz w:val="32"/>
+          <w:szCs w:val="32"/>
+          <w14:ligatures w14:val="none"/>
+        </w:rPr>
+      </w:pPr>
+    </w:p>
+    <w:p>
+      <w:pPr>
+        <w:spacing w:before="100" w:beforeAutospacing="1" w:after="100" w:afterAutospacing="1"/>
+        <w:rPr>
+          <w:rFonts w:ascii="TH SarabunPSK" w:eastAsia="Times New Roman" w:hAnsi="TH SarabunPSK" w:cs="TH SarabunPSK"/>
+          <w:b/>
+          <w:bCs/>
+          <w:kern w:val="0"/>
+          <w:sz w:val="32"/>
+          <w:szCs w:val="32"/>
+          <w14:ligatures w14:val="none"/>
+        </w:rPr>
+      </w:pPr>
+      <w:r>
+        <w:rPr>
+          <w:rFonts w:ascii="TH SarabunPSK" w:eastAsia="Times New Roman" w:hAnsi="TH SarabunPSK" w:cs="TH SarabunPSK" w:hint="cs"/>
+          <w:b/>
+          <w:bCs/>
+          <w:kern w:val="0"/>
+          <w:sz w:val="32"/>
+          <w:szCs w:val="32"/>
+          <w14:ligatures w14:val="none"/>
+        </w:rPr>
+        <w:t xml:space="preserve">7. </w:t>
+      </w:r>
+      <w:r>
+        <w:rPr>
+          <w:rFonts w:ascii="TH SarabunPSK" w:eastAsia="Times New Roman" w:hAnsi="TH SarabunPSK" w:cs="TH SarabunPSK"/>
+          <w:b/>
+          <w:bCs/>
+          <w:kern w:val="0"/>
+          <w:sz w:val="32"/>
+          <w:szCs w:val="32"/>
+          <w:cs/>
+          <w14:ligatures w14:val="none"/>
+        </w:rPr>
+        <w:t>การจัดการโปรโมชั่น</w:t>
+      </w:r>
+    </w:p>
+    <w:p>
+      <w:pPr>
+        <w:pStyle w:val="ListParagraph"/>
+        <w:numPr>
+          <w:ilvl w:val="0"/>
+          <w:numId w:val="45"/>
+        </w:numPr>
+        <w:spacing w:before="100" w:beforeAutospacing="1" w:after="100" w:afterAutospacing="1"/>
+        <w:rPr>
+          <w:rFonts w:ascii="TH SarabunPSK" w:eastAsia="Times New Roman" w:hAnsi="TH SarabunPSK" w:cs="TH SarabunPSK"/>
+          <w:kern w:val="0"/>
+          <w:sz w:val="32"/>
+          <w:szCs w:val="32"/>
+          <w14:ligatures w14:val="none"/>
+        </w:rPr>
+      </w:pPr>
+      <w:r>
+        <w:rPr>
+          <w:rFonts w:ascii="TH SarabunPSK" w:eastAsia="Times New Roman" w:hAnsi="TH SarabunPSK" w:cs="TH SarabunPSK"/>
+          <w:kern w:val="0"/>
+          <w:sz w:val="32"/>
+          <w:szCs w:val="32"/>
+          <w:cs/>
+          <w14:ligatures w14:val="none"/>
+        </w:rPr>
+        <w:t>ระบุชื่อโปรโมชั่น</w:t>
+      </w:r>
+    </w:p>
+    <w:p>
+      <w:pPr>
+        <w:pStyle w:val="ListParagraph"/>
+        <w:numPr>
+          <w:ilvl w:val="0"/>
+          <w:numId w:val="45"/>
+        </w:numPr>
+        <w:spacing w:before="100" w:beforeAutospacing="1" w:after="100" w:afterAutospacing="1"/>
+        <w:rPr>
+          <w:rFonts w:ascii="TH SarabunPSK" w:eastAsia="Times New Roman" w:hAnsi="TH SarabunPSK" w:cs="TH SarabunPSK"/>
+          <w:kern w:val="0"/>
+          <w:sz w:val="32"/>
+          <w:szCs w:val="32"/>
+          <w14:ligatures w14:val="none"/>
+        </w:rPr>
+      </w:pPr>
+      <w:r>
+        <w:rPr>
+          <w:rFonts w:ascii="TH SarabunPSK" w:eastAsia="Times New Roman" w:hAnsi="TH SarabunPSK" w:cs="TH SarabunPSK"/>
+          <w:kern w:val="0"/>
+          <w:sz w:val="32"/>
+          <w:szCs w:val="32"/>
+          <w:cs/>
+          <w14:ligatures w14:val="none"/>
+        </w:rPr>
+        <w:t>กำหนดส่วนลดของโปรโมชั่นแต่ละรายการ</w:t>
+      </w:r>
+    </w:p>
+    <w:p>
+      <w:pPr>
+        <w:pStyle w:val="ListParagraph"/>
+        <w:numPr>
+          <w:ilvl w:val="0"/>
+          <w:numId w:val="45"/>
+        </w:numPr>
+        <w:spacing w:before="100" w:beforeAutospacing="1" w:after="100" w:afterAutospacing="1"/>
+        <w:rPr>
+          <w:rFonts w:ascii="TH SarabunPSK" w:eastAsia="Times New Roman" w:hAnsi="TH SarabunPSK" w:cs="TH SarabunPSK"/>
+          <w:kern w:val="0"/>
+          <w:sz w:val="32"/>
+          <w:szCs w:val="32"/>
+          <w14:ligatures w14:val="none"/>
+        </w:rPr>
+      </w:pPr>
+      <w:r>
+        <w:rPr>
+          <w:rFonts w:ascii="TH SarabunPSK" w:eastAsia="Times New Roman" w:hAnsi="TH SarabunPSK" w:cs="TH SarabunPSK"/>
+          <w:kern w:val="0"/>
+          <w:sz w:val="32"/>
+          <w:szCs w:val="32"/>
+          <w:cs/>
+          <w14:ligatures w14:val="none"/>
+        </w:rPr>
+        <w:t>บันทึกวันที่เริ่มต้นและสิ้นสุดโปรโมชั่น</w:t>
+      </w:r>
+    </w:p>
+    <w:p>
+      <w:pPr>
+        <w:rPr>
+          <w:rFonts w:ascii="TH SarabunPSK" w:eastAsia="Angsana New" w:hAnsi="TH SarabunPSK" w:cs="TH SarabunPSK"/>
           <w:sz w:val="32"/>
           <w:szCs w:val="32"/>
         </w:rPr>
@@ -2218,59 +2135,14 @@
     <w:p>
       <w:pPr>
         <w:rPr>
-          <w:rFonts w:ascii="TH SarabunPSK" w:hAnsi="TH SarabunPSK" w:cs="TH SarabunPSK"/>
-          <w:sz w:val="32"/>
-          <w:szCs w:val="32"/>
-        </w:rPr>
-      </w:pPr>
-    </w:p>
-    <w:p>
-      <w:pPr>
-        <w:rPr>
-          <w:rFonts w:ascii="TH SarabunPSK" w:hAnsi="TH SarabunPSK" w:cs="TH SarabunPSK"/>
-          <w:sz w:val="32"/>
-          <w:szCs w:val="32"/>
-        </w:rPr>
-      </w:pPr>
-    </w:p>
-    <w:p>
-      <w:pPr>
-        <w:rPr>
-          <w:rFonts w:ascii="TH SarabunPSK" w:hAnsi="TH SarabunPSK" w:cs="TH SarabunPSK"/>
-          <w:sz w:val="32"/>
-          <w:szCs w:val="32"/>
-        </w:rPr>
-      </w:pPr>
-    </w:p>
-    <w:p>
-      <w:pPr>
-        <w:rPr>
-          <w:rFonts w:ascii="TH SarabunPSK" w:hAnsi="TH SarabunPSK" w:cs="TH SarabunPSK"/>
-          <w:sz w:val="32"/>
-          <w:szCs w:val="32"/>
-        </w:rPr>
-      </w:pPr>
-    </w:p>
-    <w:p>
-      <w:pPr>
-        <w:rPr>
-          <w:rFonts w:ascii="TH SarabunPSK" w:hAnsi="TH SarabunPSK" w:cs="TH SarabunPSK"/>
-          <w:sz w:val="32"/>
-          <w:szCs w:val="32"/>
-        </w:rPr>
-      </w:pPr>
-    </w:p>
-    <w:p>
-      <w:pPr>
-        <w:rPr>
-          <w:rFonts w:ascii="TH SarabunPSK" w:hAnsi="TH SarabunPSK" w:cs="TH SarabunPSK" w:hint="cs"/>
-          <w:sz w:val="32"/>
-          <w:szCs w:val="32"/>
-        </w:rPr>
-      </w:pPr>
-    </w:p>
-    <w:p>
-      <w:pPr>
+          <w:rFonts w:ascii="TH SarabunPSK" w:eastAsia="TH SarabunPSK" w:hAnsi="TH SarabunPSK" w:cs="TH SarabunPSK"/>
+          <w:b/>
+          <w:bCs/>
+          <w:sz w:val="72"/>
+          <w:szCs w:val="72"/>
+        </w:rPr>
+      </w:pPr>
+      <w:r>
         <w:rPr>
           <w:rFonts w:ascii="TH SarabunPSK" w:eastAsia="TH SarabunPSK" w:hAnsi="TH SarabunPSK" w:cs="TH SarabunPSK" w:hint="cs"/>
           <w:b/>
@@ -2278,15 +2150,6 @@
           <w:sz w:val="72"/>
           <w:szCs w:val="72"/>
         </w:rPr>
-      </w:pPr>
-      <w:r>
-        <w:rPr>
-          <w:rFonts w:ascii="TH SarabunPSK" w:eastAsia="TH SarabunPSK" w:hAnsi="TH SarabunPSK" w:cs="TH SarabunPSK" w:hint="cs"/>
-          <w:b/>
-          <w:bCs/>
-          <w:sz w:val="72"/>
-          <w:szCs w:val="72"/>
-        </w:rPr>
         <w:t>Entity</w:t>
       </w:r>
     </w:p>
@@ -2294,7 +2157,7 @@
       <w:pPr>
         <w:pStyle w:val="Heading4"/>
         <w:rPr>
-          <w:rFonts w:ascii="TH SarabunPSK" w:hAnsi="TH SarabunPSK" w:cs="TH SarabunPSK" w:hint="cs"/>
+          <w:rFonts w:ascii="TH SarabunPSK" w:hAnsi="TH SarabunPSK" w:cs="TH SarabunPSK"/>
           <w:i w:val="0"/>
           <w:iCs w:val="0"/>
           <w:color w:val="auto"/>
@@ -2323,7 +2186,7 @@
         </w:numPr>
         <w:spacing w:before="100" w:beforeAutospacing="1" w:after="100" w:afterAutospacing="1"/>
         <w:rPr>
-          <w:rFonts w:ascii="TH SarabunPSK" w:hAnsi="TH SarabunPSK" w:cs="TH SarabunPSK" w:hint="cs"/>
+          <w:rFonts w:ascii="TH SarabunPSK" w:hAnsi="TH SarabunPSK" w:cs="TH SarabunPSK"/>
           <w:color w:val="EBAE15"/>
           <w:sz w:val="32"/>
           <w:szCs w:val="32"/>
@@ -2359,7 +2222,7 @@
         </w:numPr>
         <w:spacing w:before="100" w:beforeAutospacing="1" w:after="100" w:afterAutospacing="1"/>
         <w:rPr>
-          <w:rFonts w:ascii="TH SarabunPSK" w:hAnsi="TH SarabunPSK" w:cs="TH SarabunPSK" w:hint="cs"/>
+          <w:rFonts w:ascii="TH SarabunPSK" w:hAnsi="TH SarabunPSK" w:cs="TH SarabunPSK"/>
           <w:sz w:val="32"/>
           <w:szCs w:val="32"/>
         </w:rPr>
@@ -2382,7 +2245,7 @@
         </w:numPr>
         <w:spacing w:before="100" w:beforeAutospacing="1" w:after="100" w:afterAutospacing="1"/>
         <w:rPr>
-          <w:rFonts w:ascii="TH SarabunPSK" w:hAnsi="TH SarabunPSK" w:cs="TH SarabunPSK" w:hint="cs"/>
+          <w:rFonts w:ascii="TH SarabunPSK" w:hAnsi="TH SarabunPSK" w:cs="TH SarabunPSK"/>
           <w:sz w:val="32"/>
           <w:szCs w:val="32"/>
         </w:rPr>
@@ -2413,7 +2276,7 @@
         </w:numPr>
         <w:spacing w:before="100" w:beforeAutospacing="1" w:after="100" w:afterAutospacing="1"/>
         <w:rPr>
-          <w:rFonts w:ascii="TH SarabunPSK" w:hAnsi="TH SarabunPSK" w:cs="TH SarabunPSK" w:hint="cs"/>
+          <w:rFonts w:ascii="TH SarabunPSK" w:hAnsi="TH SarabunPSK" w:cs="TH SarabunPSK"/>
           <w:sz w:val="32"/>
           <w:szCs w:val="32"/>
         </w:rPr>
@@ -2438,7 +2301,7 @@
         </w:numPr>
         <w:spacing w:before="100" w:beforeAutospacing="1" w:after="100" w:afterAutospacing="1"/>
         <w:rPr>
-          <w:rFonts w:ascii="TH SarabunPSK" w:hAnsi="TH SarabunPSK" w:cs="TH SarabunPSK" w:hint="cs"/>
+          <w:rFonts w:ascii="TH SarabunPSK" w:hAnsi="TH SarabunPSK" w:cs="TH SarabunPSK"/>
           <w:sz w:val="32"/>
           <w:szCs w:val="32"/>
         </w:rPr>
@@ -2469,7 +2332,7 @@
         </w:numPr>
         <w:spacing w:before="100" w:beforeAutospacing="1" w:after="100" w:afterAutospacing="1"/>
         <w:rPr>
-          <w:rFonts w:ascii="TH SarabunPSK" w:hAnsi="TH SarabunPSK" w:cs="TH SarabunPSK" w:hint="cs"/>
+          <w:rFonts w:ascii="TH SarabunPSK" w:hAnsi="TH SarabunPSK" w:cs="TH SarabunPSK"/>
           <w:sz w:val="32"/>
           <w:szCs w:val="32"/>
         </w:rPr>
@@ -2500,7 +2363,7 @@
         </w:numPr>
         <w:spacing w:before="100" w:beforeAutospacing="1" w:after="100" w:afterAutospacing="1"/>
         <w:rPr>
-          <w:rFonts w:ascii="TH SarabunPSK" w:hAnsi="TH SarabunPSK" w:cs="TH SarabunPSK" w:hint="cs"/>
+          <w:rFonts w:ascii="TH SarabunPSK" w:hAnsi="TH SarabunPSK" w:cs="TH SarabunPSK"/>
           <w:color w:val="C00000"/>
           <w:sz w:val="32"/>
           <w:szCs w:val="32"/>
@@ -2555,14 +2418,14 @@
       <w:pPr>
         <w:spacing w:after="0"/>
         <w:rPr>
-          <w:rFonts w:ascii="TH SarabunPSK" w:hAnsi="TH SarabunPSK" w:cs="TH SarabunPSK" w:hint="cs"/>
-          <w:sz w:val="32"/>
-          <w:szCs w:val="32"/>
-        </w:rPr>
-      </w:pPr>
-      <w:r>
-        <w:rPr>
-          <w:rFonts w:ascii="TH SarabunPSK" w:hAnsi="TH SarabunPSK" w:cs="TH SarabunPSK" w:hint="cs"/>
+          <w:rFonts w:ascii="TH SarabunPSK" w:hAnsi="TH SarabunPSK" w:cs="TH SarabunPSK"/>
+          <w:sz w:val="32"/>
+          <w:szCs w:val="32"/>
+        </w:rPr>
+      </w:pPr>
+      <w:r>
+        <w:rPr>
+          <w:rFonts w:ascii="TH SarabunPSK" w:hAnsi="TH SarabunPSK" w:cs="TH SarabunPSK"/>
           <w:sz w:val="32"/>
           <w:szCs w:val="32"/>
         </w:rPr>
@@ -2575,7 +2438,7 @@
       <w:pPr>
         <w:spacing w:after="0"/>
         <w:rPr>
-          <w:rFonts w:ascii="TH SarabunPSK" w:hAnsi="TH SarabunPSK" w:cs="TH SarabunPSK" w:hint="cs"/>
+          <w:rFonts w:ascii="TH SarabunPSK" w:hAnsi="TH SarabunPSK" w:cs="TH SarabunPSK"/>
           <w:sz w:val="32"/>
           <w:szCs w:val="32"/>
         </w:rPr>
@@ -2585,7 +2448,7 @@
       <w:pPr>
         <w:pStyle w:val="Heading4"/>
         <w:rPr>
-          <w:rFonts w:ascii="TH SarabunPSK" w:hAnsi="TH SarabunPSK" w:cs="TH SarabunPSK" w:hint="cs"/>
+          <w:rFonts w:ascii="TH SarabunPSK" w:hAnsi="TH SarabunPSK" w:cs="TH SarabunPSK"/>
           <w:i w:val="0"/>
           <w:iCs w:val="0"/>
           <w:color w:val="auto"/>
@@ -2614,7 +2477,7 @@
         </w:numPr>
         <w:spacing w:before="100" w:beforeAutospacing="1" w:after="100" w:afterAutospacing="1"/>
         <w:rPr>
-          <w:rFonts w:ascii="TH SarabunPSK" w:hAnsi="TH SarabunPSK" w:cs="TH SarabunPSK" w:hint="cs"/>
+          <w:rFonts w:ascii="TH SarabunPSK" w:hAnsi="TH SarabunPSK" w:cs="TH SarabunPSK"/>
           <w:sz w:val="32"/>
           <w:szCs w:val="32"/>
         </w:rPr>
@@ -2649,7 +2512,7 @@
         </w:numPr>
         <w:spacing w:before="100" w:beforeAutospacing="1" w:after="100" w:afterAutospacing="1"/>
         <w:rPr>
-          <w:rFonts w:ascii="TH SarabunPSK" w:hAnsi="TH SarabunPSK" w:cs="TH SarabunPSK" w:hint="cs"/>
+          <w:rFonts w:ascii="TH SarabunPSK" w:hAnsi="TH SarabunPSK" w:cs="TH SarabunPSK"/>
           <w:sz w:val="32"/>
           <w:szCs w:val="32"/>
         </w:rPr>
@@ -2674,7 +2537,7 @@
         </w:numPr>
         <w:spacing w:before="100" w:beforeAutospacing="1" w:after="100" w:afterAutospacing="1"/>
         <w:rPr>
-          <w:rFonts w:ascii="TH SarabunPSK" w:hAnsi="TH SarabunPSK" w:cs="TH SarabunPSK" w:hint="cs"/>
+          <w:rFonts w:ascii="TH SarabunPSK" w:hAnsi="TH SarabunPSK" w:cs="TH SarabunPSK"/>
           <w:sz w:val="32"/>
           <w:szCs w:val="32"/>
         </w:rPr>
@@ -2701,14 +2564,14 @@
       <w:pPr>
         <w:spacing w:after="0"/>
         <w:rPr>
-          <w:rFonts w:ascii="TH SarabunPSK" w:hAnsi="TH SarabunPSK" w:cs="TH SarabunPSK" w:hint="cs"/>
-          <w:sz w:val="32"/>
-          <w:szCs w:val="32"/>
-        </w:rPr>
-      </w:pPr>
-      <w:r>
-        <w:rPr>
-          <w:rFonts w:ascii="TH SarabunPSK" w:hAnsi="TH SarabunPSK" w:cs="TH SarabunPSK" w:hint="cs"/>
+          <w:rFonts w:ascii="TH SarabunPSK" w:hAnsi="TH SarabunPSK" w:cs="TH SarabunPSK"/>
+          <w:sz w:val="32"/>
+          <w:szCs w:val="32"/>
+        </w:rPr>
+      </w:pPr>
+      <w:r>
+        <w:rPr>
+          <w:rFonts w:ascii="TH SarabunPSK" w:hAnsi="TH SarabunPSK" w:cs="TH SarabunPSK"/>
           <w:sz w:val="32"/>
           <w:szCs w:val="32"/>
         </w:rPr>
@@ -2721,7 +2584,7 @@
       <w:pPr>
         <w:spacing w:after="0"/>
         <w:rPr>
-          <w:rFonts w:ascii="TH SarabunPSK" w:hAnsi="TH SarabunPSK" w:cs="TH SarabunPSK" w:hint="cs"/>
+          <w:rFonts w:ascii="TH SarabunPSK" w:hAnsi="TH SarabunPSK" w:cs="TH SarabunPSK"/>
           <w:sz w:val="32"/>
           <w:szCs w:val="32"/>
         </w:rPr>
@@ -2731,7 +2594,7 @@
       <w:pPr>
         <w:pStyle w:val="Heading4"/>
         <w:rPr>
-          <w:rFonts w:ascii="TH SarabunPSK" w:hAnsi="TH SarabunPSK" w:cs="TH SarabunPSK" w:hint="cs"/>
+          <w:rFonts w:ascii="TH SarabunPSK" w:hAnsi="TH SarabunPSK" w:cs="TH SarabunPSK"/>
           <w:i w:val="0"/>
           <w:iCs w:val="0"/>
           <w:color w:val="auto"/>
@@ -2762,7 +2625,7 @@
         </w:numPr>
         <w:spacing w:before="100" w:beforeAutospacing="1" w:after="100" w:afterAutospacing="1"/>
         <w:rPr>
-          <w:rFonts w:ascii="TH SarabunPSK" w:hAnsi="TH SarabunPSK" w:cs="TH SarabunPSK" w:hint="cs"/>
+          <w:rFonts w:ascii="TH SarabunPSK" w:hAnsi="TH SarabunPSK" w:cs="TH SarabunPSK"/>
           <w:color w:val="EBAE15"/>
           <w:sz w:val="32"/>
           <w:szCs w:val="32"/>
@@ -2798,7 +2661,7 @@
         </w:numPr>
         <w:spacing w:before="100" w:beforeAutospacing="1" w:after="100" w:afterAutospacing="1"/>
         <w:rPr>
-          <w:rFonts w:ascii="TH SarabunPSK" w:hAnsi="TH SarabunPSK" w:cs="TH SarabunPSK" w:hint="cs"/>
+          <w:rFonts w:ascii="TH SarabunPSK" w:hAnsi="TH SarabunPSK" w:cs="TH SarabunPSK"/>
           <w:color w:val="C00000"/>
           <w:sz w:val="32"/>
           <w:szCs w:val="32"/>
@@ -2853,7 +2716,7 @@
         </w:numPr>
         <w:spacing w:before="100" w:beforeAutospacing="1" w:after="100" w:afterAutospacing="1"/>
         <w:rPr>
-          <w:rFonts w:ascii="TH SarabunPSK" w:hAnsi="TH SarabunPSK" w:cs="TH SarabunPSK" w:hint="cs"/>
+          <w:rFonts w:ascii="TH SarabunPSK" w:hAnsi="TH SarabunPSK" w:cs="TH SarabunPSK"/>
           <w:sz w:val="32"/>
           <w:szCs w:val="32"/>
         </w:rPr>
@@ -2886,7 +2749,7 @@
         </w:numPr>
         <w:spacing w:before="100" w:beforeAutospacing="1" w:after="100" w:afterAutospacing="1"/>
         <w:rPr>
-          <w:rFonts w:ascii="TH SarabunPSK" w:hAnsi="TH SarabunPSK" w:cs="TH SarabunPSK" w:hint="cs"/>
+          <w:rFonts w:ascii="TH SarabunPSK" w:hAnsi="TH SarabunPSK" w:cs="TH SarabunPSK"/>
           <w:sz w:val="32"/>
           <w:szCs w:val="32"/>
         </w:rPr>
@@ -2909,7 +2772,7 @@
         </w:numPr>
         <w:spacing w:before="100" w:beforeAutospacing="1" w:after="100" w:afterAutospacing="1"/>
         <w:rPr>
-          <w:rFonts w:ascii="TH SarabunPSK" w:hAnsi="TH SarabunPSK" w:cs="TH SarabunPSK" w:hint="cs"/>
+          <w:rFonts w:ascii="TH SarabunPSK" w:hAnsi="TH SarabunPSK" w:cs="TH SarabunPSK"/>
           <w:sz w:val="32"/>
           <w:szCs w:val="32"/>
         </w:rPr>
@@ -2938,7 +2801,16 @@
       <w:pPr>
         <w:spacing w:after="0"/>
         <w:rPr>
-          <w:rFonts w:ascii="TH SarabunPSK" w:hAnsi="TH SarabunPSK" w:cs="TH SarabunPSK" w:hint="cs"/>
+          <w:rFonts w:ascii="TH SarabunPSK" w:hAnsi="TH SarabunPSK" w:cs="TH SarabunPSK"/>
+          <w:sz w:val="32"/>
+          <w:szCs w:val="32"/>
+        </w:rPr>
+      </w:pPr>
+    </w:p>
+    <w:p>
+      <w:pPr>
+        <w:rPr>
+          <w:rFonts w:ascii="TH SarabunPSK" w:hAnsi="TH SarabunPSK" w:cs="TH SarabunPSK"/>
           <w:sz w:val="32"/>
           <w:szCs w:val="32"/>
         </w:rPr>
@@ -2948,58 +2820,7 @@
       <w:pPr>
         <w:pStyle w:val="Heading4"/>
         <w:rPr>
-          <w:rStyle w:val="Strong"/>
-          <w:rFonts w:ascii="TH SarabunPSK" w:hAnsi="TH SarabunPSK" w:cs="TH SarabunPSK" w:hint="cs"/>
-          <w:i w:val="0"/>
-          <w:iCs w:val="0"/>
-          <w:color w:val="auto"/>
-          <w:sz w:val="32"/>
-          <w:szCs w:val="32"/>
-        </w:rPr>
-      </w:pPr>
-    </w:p>
-    <w:p>
-      <w:pPr>
-        <w:pStyle w:val="Heading4"/>
-        <w:rPr>
-          <w:rStyle w:val="Strong"/>
-          <w:rFonts w:ascii="TH SarabunPSK" w:hAnsi="TH SarabunPSK" w:cs="TH SarabunPSK" w:hint="cs"/>
-          <w:i w:val="0"/>
-          <w:iCs w:val="0"/>
-          <w:color w:val="auto"/>
-          <w:sz w:val="32"/>
-          <w:szCs w:val="32"/>
-        </w:rPr>
-      </w:pPr>
-    </w:p>
-    <w:p>
-      <w:pPr>
-        <w:pStyle w:val="Heading4"/>
-        <w:rPr>
-          <w:rStyle w:val="Strong"/>
-          <w:rFonts w:ascii="TH SarabunPSK" w:hAnsi="TH SarabunPSK" w:cs="TH SarabunPSK" w:hint="cs"/>
-          <w:i w:val="0"/>
-          <w:iCs w:val="0"/>
-          <w:color w:val="auto"/>
-          <w:sz w:val="32"/>
-          <w:szCs w:val="32"/>
-        </w:rPr>
-      </w:pPr>
-    </w:p>
-    <w:p>
-      <w:pPr>
-        <w:rPr>
-          <w:rFonts w:ascii="TH SarabunPSK" w:hAnsi="TH SarabunPSK" w:cs="TH SarabunPSK" w:hint="cs"/>
-          <w:sz w:val="32"/>
-          <w:szCs w:val="32"/>
-        </w:rPr>
-      </w:pPr>
-    </w:p>
-    <w:p>
-      <w:pPr>
-        <w:pStyle w:val="Heading4"/>
-        <w:rPr>
-          <w:rFonts w:ascii="TH SarabunPSK" w:hAnsi="TH SarabunPSK" w:cs="TH SarabunPSK" w:hint="cs"/>
+          <w:rFonts w:ascii="TH SarabunPSK" w:hAnsi="TH SarabunPSK" w:cs="TH SarabunPSK"/>
           <w:i w:val="0"/>
           <w:iCs w:val="0"/>
           <w:color w:val="auto"/>
@@ -3017,7 +2838,6 @@
           <w:sz w:val="48"/>
           <w:szCs w:val="48"/>
         </w:rPr>
-        <w:lastRenderedPageBreak/>
         <w:t>customer</w:t>
       </w:r>
     </w:p>
@@ -3029,7 +2849,7 @@
         </w:numPr>
         <w:spacing w:before="100" w:beforeAutospacing="1" w:after="100" w:afterAutospacing="1"/>
         <w:rPr>
-          <w:rFonts w:ascii="TH SarabunPSK" w:hAnsi="TH SarabunPSK" w:cs="TH SarabunPSK" w:hint="cs"/>
+          <w:rFonts w:ascii="TH SarabunPSK" w:hAnsi="TH SarabunPSK" w:cs="TH SarabunPSK"/>
           <w:color w:val="EBAE15"/>
           <w:sz w:val="32"/>
           <w:szCs w:val="32"/>
@@ -3065,7 +2885,7 @@
         </w:numPr>
         <w:spacing w:before="100" w:beforeAutospacing="1" w:after="100" w:afterAutospacing="1"/>
         <w:rPr>
-          <w:rFonts w:ascii="TH SarabunPSK" w:hAnsi="TH SarabunPSK" w:cs="TH SarabunPSK" w:hint="cs"/>
+          <w:rFonts w:ascii="TH SarabunPSK" w:hAnsi="TH SarabunPSK" w:cs="TH SarabunPSK"/>
           <w:sz w:val="32"/>
           <w:szCs w:val="32"/>
         </w:rPr>
@@ -3088,7 +2908,7 @@
         </w:numPr>
         <w:spacing w:before="100" w:beforeAutospacing="1" w:after="100" w:afterAutospacing="1"/>
         <w:rPr>
-          <w:rFonts w:ascii="TH SarabunPSK" w:hAnsi="TH SarabunPSK" w:cs="TH SarabunPSK" w:hint="cs"/>
+          <w:rFonts w:ascii="TH SarabunPSK" w:hAnsi="TH SarabunPSK" w:cs="TH SarabunPSK"/>
           <w:sz w:val="32"/>
           <w:szCs w:val="32"/>
         </w:rPr>
@@ -3111,7 +2931,7 @@
         </w:numPr>
         <w:spacing w:before="100" w:beforeAutospacing="1" w:after="100" w:afterAutospacing="1"/>
         <w:rPr>
-          <w:rFonts w:ascii="TH SarabunPSK" w:hAnsi="TH SarabunPSK" w:cs="TH SarabunPSK" w:hint="cs"/>
+          <w:rFonts w:ascii="TH SarabunPSK" w:hAnsi="TH SarabunPSK" w:cs="TH SarabunPSK"/>
           <w:sz w:val="32"/>
           <w:szCs w:val="32"/>
         </w:rPr>
@@ -3142,7 +2962,7 @@
         </w:numPr>
         <w:spacing w:before="100" w:beforeAutospacing="1" w:after="100" w:afterAutospacing="1"/>
         <w:rPr>
-          <w:rFonts w:ascii="TH SarabunPSK" w:hAnsi="TH SarabunPSK" w:cs="TH SarabunPSK" w:hint="cs"/>
+          <w:rFonts w:ascii="TH SarabunPSK" w:hAnsi="TH SarabunPSK" w:cs="TH SarabunPSK"/>
           <w:sz w:val="32"/>
           <w:szCs w:val="32"/>
         </w:rPr>
@@ -3167,7 +2987,7 @@
         </w:numPr>
         <w:spacing w:before="100" w:beforeAutospacing="1" w:after="100" w:afterAutospacing="1"/>
         <w:rPr>
-          <w:rFonts w:ascii="TH SarabunPSK" w:hAnsi="TH SarabunPSK" w:cs="TH SarabunPSK" w:hint="cs"/>
+          <w:rFonts w:ascii="TH SarabunPSK" w:hAnsi="TH SarabunPSK" w:cs="TH SarabunPSK"/>
           <w:sz w:val="32"/>
           <w:szCs w:val="32"/>
         </w:rPr>
@@ -3186,19 +3006,19 @@
       <w:pPr>
         <w:spacing w:after="0"/>
         <w:rPr>
-          <w:rFonts w:ascii="TH SarabunPSK" w:hAnsi="TH SarabunPSK" w:cs="TH SarabunPSK" w:hint="cs"/>
-          <w:sz w:val="32"/>
-          <w:szCs w:val="32"/>
-        </w:rPr>
-      </w:pPr>
-      <w:r>
-        <w:rPr>
-          <w:rFonts w:ascii="TH SarabunPSK" w:hAnsi="TH SarabunPSK" w:cs="TH SarabunPSK" w:hint="cs"/>
+          <w:rFonts w:ascii="TH SarabunPSK" w:hAnsi="TH SarabunPSK" w:cs="TH SarabunPSK"/>
+          <w:sz w:val="32"/>
+          <w:szCs w:val="32"/>
+        </w:rPr>
+      </w:pPr>
+      <w:r>
+        <w:rPr>
+          <w:rFonts w:ascii="TH SarabunPSK" w:hAnsi="TH SarabunPSK" w:cs="TH SarabunPSK"/>
           <w:sz w:val="32"/>
           <w:szCs w:val="32"/>
         </w:rPr>
         <w:pict w14:anchorId="409464A4">
-          <v:rect id="_x0000_i1028" style="width:0;height:1.5pt" o:hralign="center" o:hrstd="t" o:hr="t" fillcolor="#a0a0a0" stroked="f"/>
+          <v:rect id="_x0000_i1027" style="width:0;height:1.5pt" o:hralign="center" o:hrstd="t" o:hr="t" fillcolor="#a0a0a0" stroked="f"/>
         </w:pict>
       </w:r>
     </w:p>
@@ -3206,7 +3026,7 @@
       <w:pPr>
         <w:pStyle w:val="Heading3"/>
         <w:rPr>
-          <w:rFonts w:ascii="TH SarabunPSK" w:hAnsi="TH SarabunPSK" w:cs="TH SarabunPSK" w:hint="cs"/>
+          <w:rFonts w:ascii="TH SarabunPSK" w:hAnsi="TH SarabunPSK" w:cs="TH SarabunPSK"/>
           <w:b/>
           <w:bCs/>
           <w:color w:val="auto"/>
@@ -3238,7 +3058,7 @@
         </w:numPr>
         <w:spacing w:before="100" w:beforeAutospacing="1" w:after="100" w:afterAutospacing="1"/>
         <w:rPr>
-          <w:rFonts w:ascii="TH SarabunPSK" w:hAnsi="TH SarabunPSK" w:cs="TH SarabunPSK" w:hint="cs"/>
+          <w:rFonts w:ascii="TH SarabunPSK" w:hAnsi="TH SarabunPSK" w:cs="TH SarabunPSK"/>
           <w:color w:val="C00000"/>
           <w:sz w:val="32"/>
           <w:szCs w:val="32"/>
@@ -3334,7 +3154,7 @@
         </w:numPr>
         <w:spacing w:before="100" w:beforeAutospacing="1" w:after="100" w:afterAutospacing="1"/>
         <w:rPr>
-          <w:rFonts w:ascii="TH SarabunPSK" w:hAnsi="TH SarabunPSK" w:cs="TH SarabunPSK" w:hint="cs"/>
+          <w:rFonts w:ascii="TH SarabunPSK" w:hAnsi="TH SarabunPSK" w:cs="TH SarabunPSK"/>
           <w:color w:val="C00000"/>
           <w:sz w:val="32"/>
           <w:szCs w:val="32"/>
@@ -3430,7 +3250,7 @@
         </w:numPr>
         <w:spacing w:before="100" w:beforeAutospacing="1" w:after="100" w:afterAutospacing="1"/>
         <w:rPr>
-          <w:rFonts w:ascii="TH SarabunPSK" w:hAnsi="TH SarabunPSK" w:cs="TH SarabunPSK" w:hint="cs"/>
+          <w:rFonts w:ascii="TH SarabunPSK" w:hAnsi="TH SarabunPSK" w:cs="TH SarabunPSK"/>
           <w:sz w:val="32"/>
           <w:szCs w:val="32"/>
         </w:rPr>
@@ -3466,19 +3286,19 @@
       <w:pPr>
         <w:spacing w:after="0"/>
         <w:rPr>
-          <w:rFonts w:ascii="TH SarabunPSK" w:hAnsi="TH SarabunPSK" w:cs="TH SarabunPSK" w:hint="cs"/>
-          <w:sz w:val="32"/>
-          <w:szCs w:val="32"/>
-        </w:rPr>
-      </w:pPr>
-      <w:r>
-        <w:rPr>
-          <w:rFonts w:ascii="TH SarabunPSK" w:hAnsi="TH SarabunPSK" w:cs="TH SarabunPSK" w:hint="cs"/>
+          <w:rFonts w:ascii="TH SarabunPSK" w:hAnsi="TH SarabunPSK" w:cs="TH SarabunPSK"/>
+          <w:sz w:val="32"/>
+          <w:szCs w:val="32"/>
+        </w:rPr>
+      </w:pPr>
+      <w:r>
+        <w:rPr>
+          <w:rFonts w:ascii="TH SarabunPSK" w:hAnsi="TH SarabunPSK" w:cs="TH SarabunPSK"/>
           <w:sz w:val="32"/>
           <w:szCs w:val="32"/>
         </w:rPr>
         <w:pict w14:anchorId="794B6877">
-          <v:rect id="_x0000_i1050" style="width:0;height:1.5pt" o:hralign="center" o:hrstd="t" o:hr="t" fillcolor="#a0a0a0" stroked="f"/>
+          <v:rect id="_x0000_i1028" style="width:0;height:1.5pt" o:hralign="center" o:hrstd="t" o:hr="t" fillcolor="#a0a0a0" stroked="f"/>
         </w:pict>
       </w:r>
     </w:p>
@@ -3486,7 +3306,7 @@
       <w:pPr>
         <w:pStyle w:val="Heading3"/>
         <w:rPr>
-          <w:rFonts w:ascii="TH SarabunPSK" w:hAnsi="TH SarabunPSK" w:cs="TH SarabunPSK" w:hint="cs"/>
+          <w:rFonts w:ascii="TH SarabunPSK" w:hAnsi="TH SarabunPSK" w:cs="TH SarabunPSK"/>
           <w:b/>
           <w:bCs/>
           <w:color w:val="auto"/>
@@ -3518,7 +3338,7 @@
         </w:numPr>
         <w:spacing w:before="100" w:beforeAutospacing="1" w:after="100" w:afterAutospacing="1"/>
         <w:rPr>
-          <w:rFonts w:ascii="TH SarabunPSK" w:hAnsi="TH SarabunPSK" w:cs="TH SarabunPSK" w:hint="cs"/>
+          <w:rFonts w:ascii="TH SarabunPSK" w:hAnsi="TH SarabunPSK" w:cs="TH SarabunPSK"/>
           <w:color w:val="EBAE15"/>
           <w:sz w:val="32"/>
           <w:szCs w:val="32"/>
@@ -3574,7 +3394,7 @@
         </w:numPr>
         <w:spacing w:before="100" w:beforeAutospacing="1" w:after="100" w:afterAutospacing="1"/>
         <w:rPr>
-          <w:rFonts w:ascii="TH SarabunPSK" w:hAnsi="TH SarabunPSK" w:cs="TH SarabunPSK" w:hint="cs"/>
+          <w:rFonts w:ascii="TH SarabunPSK" w:hAnsi="TH SarabunPSK" w:cs="TH SarabunPSK"/>
           <w:sz w:val="32"/>
           <w:szCs w:val="32"/>
         </w:rPr>
@@ -3617,7 +3437,7 @@
         </w:numPr>
         <w:spacing w:before="100" w:beforeAutospacing="1" w:after="100" w:afterAutospacing="1"/>
         <w:rPr>
-          <w:rFonts w:ascii="TH SarabunPSK" w:hAnsi="TH SarabunPSK" w:cs="TH SarabunPSK" w:hint="cs"/>
+          <w:rFonts w:ascii="TH SarabunPSK" w:hAnsi="TH SarabunPSK" w:cs="TH SarabunPSK"/>
           <w:sz w:val="32"/>
           <w:szCs w:val="32"/>
         </w:rPr>
@@ -3660,7 +3480,7 @@
         </w:numPr>
         <w:spacing w:before="100" w:beforeAutospacing="1" w:after="100" w:afterAutospacing="1"/>
         <w:rPr>
-          <w:rFonts w:ascii="TH SarabunPSK" w:hAnsi="TH SarabunPSK" w:cs="TH SarabunPSK" w:hint="cs"/>
+          <w:rFonts w:ascii="TH SarabunPSK" w:hAnsi="TH SarabunPSK" w:cs="TH SarabunPSK"/>
           <w:sz w:val="32"/>
           <w:szCs w:val="32"/>
         </w:rPr>
@@ -3698,7 +3518,7 @@
       <w:pPr>
         <w:spacing w:after="0"/>
         <w:rPr>
-          <w:rFonts w:ascii="TH SarabunPSK" w:hAnsi="TH SarabunPSK" w:cs="TH SarabunPSK" w:hint="cs"/>
+          <w:rFonts w:ascii="TH SarabunPSK" w:hAnsi="TH SarabunPSK" w:cs="TH SarabunPSK"/>
           <w:sz w:val="32"/>
           <w:szCs w:val="32"/>
         </w:rPr>
@@ -3708,7 +3528,17 @@
       <w:pPr>
         <w:spacing w:after="0"/>
         <w:rPr>
-          <w:rFonts w:ascii="TH SarabunPSK" w:hAnsi="TH SarabunPSK" w:cs="TH SarabunPSK" w:hint="cs"/>
+          <w:rFonts w:ascii="TH SarabunPSK" w:hAnsi="TH SarabunPSK" w:cs="TH SarabunPSK"/>
+          <w:sz w:val="32"/>
+          <w:szCs w:val="32"/>
+        </w:rPr>
+      </w:pPr>
+    </w:p>
+    <w:p>
+      <w:pPr>
+        <w:spacing w:after="0"/>
+        <w:rPr>
+          <w:rFonts w:ascii="TH SarabunPSK" w:hAnsi="TH SarabunPSK" w:cs="TH SarabunPSK"/>
           <w:sz w:val="32"/>
           <w:szCs w:val="32"/>
         </w:rPr>
@@ -3719,7 +3549,7 @@
         <w:pStyle w:val="Heading4"/>
         <w:rPr>
           <w:rStyle w:val="Strong"/>
-          <w:rFonts w:ascii="TH SarabunPSK" w:hAnsi="TH SarabunPSK" w:cs="TH SarabunPSK" w:hint="cs"/>
+          <w:rFonts w:ascii="TH SarabunPSK" w:hAnsi="TH SarabunPSK" w:cs="TH SarabunPSK"/>
           <w:i w:val="0"/>
           <w:iCs w:val="0"/>
           <w:color w:val="auto"/>
@@ -3730,116 +3560,36 @@
     </w:p>
     <w:p>
       <w:pPr>
+        <w:rPr>
+          <w:rFonts w:ascii="TH SarabunPSK" w:hAnsi="TH SarabunPSK" w:cs="TH SarabunPSK"/>
+          <w:sz w:val="32"/>
+          <w:szCs w:val="32"/>
+        </w:rPr>
+      </w:pPr>
+    </w:p>
+    <w:p>
+      <w:pPr>
+        <w:rPr>
+          <w:rFonts w:ascii="TH SarabunPSK" w:hAnsi="TH SarabunPSK" w:cs="TH SarabunPSK"/>
+          <w:sz w:val="32"/>
+          <w:szCs w:val="32"/>
+        </w:rPr>
+      </w:pPr>
+    </w:p>
+    <w:p>
+      <w:pPr>
+        <w:rPr>
+          <w:rFonts w:ascii="TH SarabunPSK" w:hAnsi="TH SarabunPSK" w:cs="TH SarabunPSK"/>
+          <w:sz w:val="32"/>
+          <w:szCs w:val="32"/>
+        </w:rPr>
+      </w:pPr>
+    </w:p>
+    <w:p>
+      <w:pPr>
         <w:pStyle w:val="Heading4"/>
         <w:rPr>
-          <w:rStyle w:val="Strong"/>
-          <w:rFonts w:ascii="TH SarabunPSK" w:hAnsi="TH SarabunPSK" w:cs="TH SarabunPSK" w:hint="cs"/>
-          <w:i w:val="0"/>
-          <w:iCs w:val="0"/>
-          <w:color w:val="auto"/>
-          <w:sz w:val="32"/>
-          <w:szCs w:val="32"/>
-        </w:rPr>
-      </w:pPr>
-    </w:p>
-    <w:p>
-      <w:pPr>
-        <w:pStyle w:val="Heading4"/>
-        <w:rPr>
-          <w:rStyle w:val="Strong"/>
-          <w:rFonts w:ascii="TH SarabunPSK" w:hAnsi="TH SarabunPSK" w:cs="TH SarabunPSK" w:hint="cs"/>
-          <w:i w:val="0"/>
-          <w:iCs w:val="0"/>
-          <w:color w:val="auto"/>
-          <w:sz w:val="32"/>
-          <w:szCs w:val="32"/>
-        </w:rPr>
-      </w:pPr>
-    </w:p>
-    <w:p>
-      <w:pPr>
-        <w:pStyle w:val="Heading4"/>
-        <w:rPr>
-          <w:rStyle w:val="Strong"/>
-          <w:rFonts w:ascii="TH SarabunPSK" w:hAnsi="TH SarabunPSK" w:cs="TH SarabunPSK" w:hint="cs"/>
-          <w:i w:val="0"/>
-          <w:iCs w:val="0"/>
-          <w:color w:val="auto"/>
-          <w:sz w:val="32"/>
-          <w:szCs w:val="32"/>
-        </w:rPr>
-      </w:pPr>
-    </w:p>
-    <w:p>
-      <w:pPr>
-        <w:pStyle w:val="Heading4"/>
-        <w:rPr>
-          <w:rStyle w:val="Strong"/>
-          <w:rFonts w:ascii="TH SarabunPSK" w:hAnsi="TH SarabunPSK" w:cs="TH SarabunPSK" w:hint="cs"/>
-          <w:i w:val="0"/>
-          <w:iCs w:val="0"/>
-          <w:color w:val="auto"/>
-          <w:sz w:val="32"/>
-          <w:szCs w:val="32"/>
-        </w:rPr>
-      </w:pPr>
-    </w:p>
-    <w:p>
-      <w:pPr>
-        <w:pStyle w:val="Heading4"/>
-        <w:rPr>
-          <w:rStyle w:val="Strong"/>
-          <w:rFonts w:ascii="TH SarabunPSK" w:hAnsi="TH SarabunPSK" w:cs="TH SarabunPSK" w:hint="cs"/>
-          <w:i w:val="0"/>
-          <w:iCs w:val="0"/>
-          <w:color w:val="auto"/>
-          <w:sz w:val="32"/>
-          <w:szCs w:val="32"/>
-        </w:rPr>
-      </w:pPr>
-    </w:p>
-    <w:p>
-      <w:pPr>
-        <w:pStyle w:val="Heading4"/>
-        <w:rPr>
-          <w:rStyle w:val="Strong"/>
-          <w:rFonts w:ascii="TH SarabunPSK" w:hAnsi="TH SarabunPSK" w:cs="TH SarabunPSK" w:hint="cs"/>
-          <w:i w:val="0"/>
-          <w:iCs w:val="0"/>
-          <w:color w:val="auto"/>
-          <w:sz w:val="32"/>
-          <w:szCs w:val="32"/>
-        </w:rPr>
-      </w:pPr>
-    </w:p>
-    <w:p>
-      <w:pPr>
-        <w:pStyle w:val="Heading4"/>
-        <w:rPr>
-          <w:rStyle w:val="Strong"/>
-          <w:rFonts w:ascii="TH SarabunPSK" w:hAnsi="TH SarabunPSK" w:cs="TH SarabunPSK" w:hint="cs"/>
-          <w:i w:val="0"/>
-          <w:iCs w:val="0"/>
-          <w:color w:val="auto"/>
-          <w:sz w:val="32"/>
-          <w:szCs w:val="32"/>
-        </w:rPr>
-      </w:pPr>
-    </w:p>
-    <w:p>
-      <w:pPr>
-        <w:rPr>
-          <w:rFonts w:ascii="TH SarabunPSK" w:hAnsi="TH SarabunPSK" w:cs="TH SarabunPSK" w:hint="cs"/>
-          <w:sz w:val="32"/>
-          <w:szCs w:val="32"/>
-        </w:rPr>
-      </w:pPr>
-    </w:p>
-    <w:p>
-      <w:pPr>
-        <w:pStyle w:val="Heading4"/>
-        <w:rPr>
-          <w:rFonts w:ascii="TH SarabunPSK" w:hAnsi="TH SarabunPSK" w:cs="TH SarabunPSK" w:hint="cs"/>
+          <w:rFonts w:ascii="TH SarabunPSK" w:hAnsi="TH SarabunPSK" w:cs="TH SarabunPSK"/>
           <w:i w:val="0"/>
           <w:iCs w:val="0"/>
           <w:color w:val="auto"/>
@@ -3857,7 +3607,6 @@
           <w:sz w:val="48"/>
           <w:szCs w:val="48"/>
         </w:rPr>
-        <w:lastRenderedPageBreak/>
         <w:t>employee</w:t>
       </w:r>
     </w:p>
@@ -3869,7 +3618,7 @@
         </w:numPr>
         <w:spacing w:before="100" w:beforeAutospacing="1" w:after="100" w:afterAutospacing="1"/>
         <w:rPr>
-          <w:rFonts w:ascii="TH SarabunPSK" w:hAnsi="TH SarabunPSK" w:cs="TH SarabunPSK" w:hint="cs"/>
+          <w:rFonts w:ascii="TH SarabunPSK" w:hAnsi="TH SarabunPSK" w:cs="TH SarabunPSK"/>
           <w:color w:val="EBAE15"/>
           <w:sz w:val="32"/>
           <w:szCs w:val="32"/>
@@ -3905,7 +3654,7 @@
         </w:numPr>
         <w:spacing w:before="100" w:beforeAutospacing="1" w:after="100" w:afterAutospacing="1"/>
         <w:rPr>
-          <w:rFonts w:ascii="TH SarabunPSK" w:hAnsi="TH SarabunPSK" w:cs="TH SarabunPSK" w:hint="cs"/>
+          <w:rFonts w:ascii="TH SarabunPSK" w:hAnsi="TH SarabunPSK" w:cs="TH SarabunPSK"/>
           <w:sz w:val="32"/>
           <w:szCs w:val="32"/>
         </w:rPr>
@@ -3928,7 +3677,7 @@
         </w:numPr>
         <w:spacing w:before="100" w:beforeAutospacing="1" w:after="100" w:afterAutospacing="1"/>
         <w:rPr>
-          <w:rFonts w:ascii="TH SarabunPSK" w:hAnsi="TH SarabunPSK" w:cs="TH SarabunPSK" w:hint="cs"/>
+          <w:rFonts w:ascii="TH SarabunPSK" w:hAnsi="TH SarabunPSK" w:cs="TH SarabunPSK"/>
           <w:sz w:val="32"/>
           <w:szCs w:val="32"/>
         </w:rPr>
@@ -3951,7 +3700,7 @@
         </w:numPr>
         <w:spacing w:before="100" w:beforeAutospacing="1" w:after="100" w:afterAutospacing="1"/>
         <w:rPr>
-          <w:rFonts w:ascii="TH SarabunPSK" w:hAnsi="TH SarabunPSK" w:cs="TH SarabunPSK" w:hint="cs"/>
+          <w:rFonts w:ascii="TH SarabunPSK" w:hAnsi="TH SarabunPSK" w:cs="TH SarabunPSK"/>
           <w:sz w:val="32"/>
           <w:szCs w:val="32"/>
         </w:rPr>
@@ -3974,7 +3723,7 @@
         </w:numPr>
         <w:spacing w:before="100" w:beforeAutospacing="1" w:after="100" w:afterAutospacing="1"/>
         <w:rPr>
-          <w:rFonts w:ascii="TH SarabunPSK" w:hAnsi="TH SarabunPSK" w:cs="TH SarabunPSK" w:hint="cs"/>
+          <w:rFonts w:ascii="TH SarabunPSK" w:hAnsi="TH SarabunPSK" w:cs="TH SarabunPSK"/>
           <w:sz w:val="32"/>
           <w:szCs w:val="32"/>
         </w:rPr>
@@ -3997,7 +3746,7 @@
         </w:numPr>
         <w:spacing w:before="100" w:beforeAutospacing="1" w:after="100" w:afterAutospacing="1"/>
         <w:rPr>
-          <w:rFonts w:ascii="TH SarabunPSK" w:hAnsi="TH SarabunPSK" w:cs="TH SarabunPSK" w:hint="cs"/>
+          <w:rFonts w:ascii="TH SarabunPSK" w:hAnsi="TH SarabunPSK" w:cs="TH SarabunPSK"/>
           <w:sz w:val="32"/>
           <w:szCs w:val="32"/>
         </w:rPr>
@@ -4016,14 +3765,14 @@
       <w:pPr>
         <w:spacing w:after="0"/>
         <w:rPr>
-          <w:rFonts w:ascii="TH SarabunPSK" w:hAnsi="TH SarabunPSK" w:cs="TH SarabunPSK" w:hint="cs"/>
-          <w:sz w:val="32"/>
-          <w:szCs w:val="32"/>
-        </w:rPr>
-      </w:pPr>
-      <w:r>
-        <w:rPr>
-          <w:rFonts w:ascii="TH SarabunPSK" w:hAnsi="TH SarabunPSK" w:cs="TH SarabunPSK" w:hint="cs"/>
+          <w:rFonts w:ascii="TH SarabunPSK" w:hAnsi="TH SarabunPSK" w:cs="TH SarabunPSK"/>
+          <w:sz w:val="32"/>
+          <w:szCs w:val="32"/>
+        </w:rPr>
+      </w:pPr>
+      <w:r>
+        <w:rPr>
+          <w:rFonts w:ascii="TH SarabunPSK" w:hAnsi="TH SarabunPSK" w:cs="TH SarabunPSK"/>
           <w:sz w:val="32"/>
           <w:szCs w:val="32"/>
         </w:rPr>
@@ -4036,17 +3785,7 @@
       <w:pPr>
         <w:spacing w:after="0"/>
         <w:rPr>
-          <w:rFonts w:ascii="TH SarabunPSK" w:hAnsi="TH SarabunPSK" w:cs="TH SarabunPSK" w:hint="cs"/>
-          <w:sz w:val="32"/>
-          <w:szCs w:val="32"/>
-        </w:rPr>
-      </w:pPr>
-    </w:p>
-    <w:p>
-      <w:pPr>
-        <w:spacing w:after="0"/>
-        <w:rPr>
-          <w:rFonts w:ascii="TH SarabunPSK" w:hAnsi="TH SarabunPSK" w:cs="TH SarabunPSK" w:hint="cs"/>
+          <w:rFonts w:ascii="TH SarabunPSK" w:hAnsi="TH SarabunPSK" w:cs="TH SarabunPSK"/>
           <w:sz w:val="32"/>
           <w:szCs w:val="32"/>
         </w:rPr>
@@ -4056,7 +3795,7 @@
       <w:pPr>
         <w:pStyle w:val="Heading3"/>
         <w:rPr>
-          <w:rFonts w:ascii="TH SarabunPSK" w:hAnsi="TH SarabunPSK" w:cs="TH SarabunPSK" w:hint="cs"/>
+          <w:rFonts w:ascii="TH SarabunPSK" w:hAnsi="TH SarabunPSK" w:cs="TH SarabunPSK"/>
           <w:b/>
           <w:bCs/>
           <w:color w:val="auto"/>
@@ -4088,7 +3827,7 @@
         </w:numPr>
         <w:spacing w:before="100" w:beforeAutospacing="1" w:after="100" w:afterAutospacing="1"/>
         <w:rPr>
-          <w:rFonts w:ascii="TH SarabunPSK" w:hAnsi="TH SarabunPSK" w:cs="TH SarabunPSK" w:hint="cs"/>
+          <w:rFonts w:ascii="TH SarabunPSK" w:hAnsi="TH SarabunPSK" w:cs="TH SarabunPSK"/>
           <w:color w:val="C00000"/>
           <w:sz w:val="32"/>
           <w:szCs w:val="32"/>
@@ -4182,7 +3921,7 @@
         </w:numPr>
         <w:spacing w:before="100" w:beforeAutospacing="1" w:after="100" w:afterAutospacing="1"/>
         <w:rPr>
-          <w:rFonts w:ascii="TH SarabunPSK" w:hAnsi="TH SarabunPSK" w:cs="TH SarabunPSK" w:hint="cs"/>
+          <w:rFonts w:ascii="TH SarabunPSK" w:hAnsi="TH SarabunPSK" w:cs="TH SarabunPSK"/>
           <w:color w:val="C00000"/>
           <w:sz w:val="32"/>
           <w:szCs w:val="32"/>
@@ -4278,7 +4017,7 @@
         </w:numPr>
         <w:spacing w:before="100" w:beforeAutospacing="1" w:after="100" w:afterAutospacing="1"/>
         <w:rPr>
-          <w:rFonts w:ascii="TH SarabunPSK" w:hAnsi="TH SarabunPSK" w:cs="TH SarabunPSK" w:hint="cs"/>
+          <w:rFonts w:ascii="TH SarabunPSK" w:hAnsi="TH SarabunPSK" w:cs="TH SarabunPSK"/>
           <w:sz w:val="32"/>
           <w:szCs w:val="32"/>
         </w:rPr>
@@ -4321,7 +4060,7 @@
         </w:numPr>
         <w:spacing w:before="100" w:beforeAutospacing="1" w:after="100" w:afterAutospacing="1"/>
         <w:rPr>
-          <w:rFonts w:ascii="TH SarabunPSK" w:hAnsi="TH SarabunPSK" w:cs="TH SarabunPSK" w:hint="cs"/>
+          <w:rFonts w:ascii="TH SarabunPSK" w:hAnsi="TH SarabunPSK" w:cs="TH SarabunPSK"/>
           <w:color w:val="EBAE15"/>
           <w:sz w:val="32"/>
           <w:szCs w:val="32"/>
@@ -4372,7 +4111,7 @@
       <w:pPr>
         <w:spacing w:after="0"/>
         <w:rPr>
-          <w:rFonts w:ascii="TH SarabunPSK" w:hAnsi="TH SarabunPSK" w:cs="TH SarabunPSK" w:hint="cs"/>
+          <w:rFonts w:ascii="TH SarabunPSK" w:hAnsi="TH SarabunPSK" w:cs="TH SarabunPSK"/>
           <w:sz w:val="32"/>
           <w:szCs w:val="32"/>
         </w:rPr>
@@ -4382,19 +4121,19 @@
       <w:pPr>
         <w:spacing w:after="0"/>
         <w:rPr>
-          <w:rFonts w:ascii="TH SarabunPSK" w:hAnsi="TH SarabunPSK" w:cs="TH SarabunPSK" w:hint="cs"/>
-          <w:sz w:val="32"/>
-          <w:szCs w:val="32"/>
-        </w:rPr>
-      </w:pPr>
-      <w:r>
-        <w:rPr>
-          <w:rFonts w:ascii="TH SarabunPSK" w:hAnsi="TH SarabunPSK" w:cs="TH SarabunPSK" w:hint="cs"/>
+          <w:rFonts w:ascii="TH SarabunPSK" w:hAnsi="TH SarabunPSK" w:cs="TH SarabunPSK"/>
+          <w:sz w:val="32"/>
+          <w:szCs w:val="32"/>
+        </w:rPr>
+      </w:pPr>
+      <w:r>
+        <w:rPr>
+          <w:rFonts w:ascii="TH SarabunPSK" w:hAnsi="TH SarabunPSK" w:cs="TH SarabunPSK"/>
           <w:sz w:val="32"/>
           <w:szCs w:val="32"/>
         </w:rPr>
         <w:pict w14:anchorId="0EA0826D">
-          <v:rect id="_x0000_i1055" style="width:0;height:1.5pt" o:hralign="center" o:hrstd="t" o:hr="t" fillcolor="#a0a0a0" stroked="f"/>
+          <v:rect id="_x0000_i1030" style="width:0;height:1.5pt" o:hralign="center" o:hrstd="t" o:hr="t" fillcolor="#a0a0a0" stroked="f"/>
         </w:pict>
       </w:r>
     </w:p>
@@ -4402,17 +4141,7 @@
       <w:pPr>
         <w:spacing w:after="0"/>
         <w:rPr>
-          <w:rFonts w:ascii="TH SarabunPSK" w:hAnsi="TH SarabunPSK" w:cs="TH SarabunPSK" w:hint="cs"/>
-          <w:sz w:val="32"/>
-          <w:szCs w:val="32"/>
-        </w:rPr>
-      </w:pPr>
-    </w:p>
-    <w:p>
-      <w:pPr>
-        <w:spacing w:after="0"/>
-        <w:rPr>
-          <w:rFonts w:ascii="TH SarabunPSK" w:hAnsi="TH SarabunPSK" w:cs="TH SarabunPSK" w:hint="cs"/>
+          <w:rFonts w:ascii="TH SarabunPSK" w:hAnsi="TH SarabunPSK" w:cs="TH SarabunPSK"/>
           <w:sz w:val="32"/>
           <w:szCs w:val="32"/>
         </w:rPr>
@@ -4422,7 +4151,7 @@
       <w:pPr>
         <w:pStyle w:val="Heading3"/>
         <w:rPr>
-          <w:rFonts w:ascii="TH SarabunPSK" w:hAnsi="TH SarabunPSK" w:cs="TH SarabunPSK" w:hint="cs"/>
+          <w:rFonts w:ascii="TH SarabunPSK" w:hAnsi="TH SarabunPSK" w:cs="TH SarabunPSK"/>
           <w:b/>
           <w:bCs/>
           <w:color w:val="auto"/>
@@ -4454,7 +4183,7 @@
         </w:numPr>
         <w:spacing w:before="100" w:beforeAutospacing="1" w:after="100" w:afterAutospacing="1"/>
         <w:rPr>
-          <w:rFonts w:ascii="TH SarabunPSK" w:hAnsi="TH SarabunPSK" w:cs="TH SarabunPSK" w:hint="cs"/>
+          <w:rFonts w:ascii="TH SarabunPSK" w:hAnsi="TH SarabunPSK" w:cs="TH SarabunPSK"/>
           <w:color w:val="EBAE15"/>
           <w:sz w:val="32"/>
           <w:szCs w:val="32"/>
@@ -4510,7 +4239,7 @@
         </w:numPr>
         <w:spacing w:before="100" w:beforeAutospacing="1" w:after="100" w:afterAutospacing="1"/>
         <w:rPr>
-          <w:rFonts w:ascii="TH SarabunPSK" w:hAnsi="TH SarabunPSK" w:cs="TH SarabunPSK" w:hint="cs"/>
+          <w:rFonts w:ascii="TH SarabunPSK" w:hAnsi="TH SarabunPSK" w:cs="TH SarabunPSK"/>
           <w:sz w:val="32"/>
           <w:szCs w:val="32"/>
         </w:rPr>
@@ -4586,7 +4315,7 @@
         </w:numPr>
         <w:spacing w:before="100" w:beforeAutospacing="1" w:after="100" w:afterAutospacing="1"/>
         <w:rPr>
-          <w:rFonts w:ascii="TH SarabunPSK" w:hAnsi="TH SarabunPSK" w:cs="TH SarabunPSK" w:hint="cs"/>
+          <w:rFonts w:ascii="TH SarabunPSK" w:hAnsi="TH SarabunPSK" w:cs="TH SarabunPSK"/>
           <w:sz w:val="32"/>
           <w:szCs w:val="32"/>
         </w:rPr>
@@ -4629,7 +4358,7 @@
         </w:numPr>
         <w:spacing w:before="100" w:beforeAutospacing="1" w:after="100" w:afterAutospacing="1"/>
         <w:rPr>
-          <w:rFonts w:ascii="TH SarabunPSK" w:hAnsi="TH SarabunPSK" w:cs="TH SarabunPSK" w:hint="cs"/>
+          <w:rFonts w:ascii="TH SarabunPSK" w:hAnsi="TH SarabunPSK" w:cs="TH SarabunPSK"/>
           <w:sz w:val="32"/>
           <w:szCs w:val="32"/>
         </w:rPr>
@@ -4672,7 +4401,7 @@
         </w:numPr>
         <w:spacing w:before="100" w:beforeAutospacing="1" w:after="100" w:afterAutospacing="1"/>
         <w:rPr>
-          <w:rFonts w:ascii="TH SarabunPSK" w:hAnsi="TH SarabunPSK" w:cs="TH SarabunPSK" w:hint="cs"/>
+          <w:rFonts w:ascii="TH SarabunPSK" w:hAnsi="TH SarabunPSK" w:cs="TH SarabunPSK"/>
           <w:sz w:val="32"/>
           <w:szCs w:val="32"/>
         </w:rPr>
@@ -4725,48 +4454,19 @@
     </w:p>
     <w:p>
       <w:pPr>
+        <w:pStyle w:val="ListParagraph"/>
+        <w:spacing w:before="100" w:beforeAutospacing="1" w:after="100" w:afterAutospacing="1"/>
+        <w:rPr>
+          <w:rFonts w:ascii="TH SarabunPSK" w:hAnsi="TH SarabunPSK" w:cs="TH SarabunPSK"/>
+          <w:sz w:val="32"/>
+          <w:szCs w:val="32"/>
+        </w:rPr>
+      </w:pPr>
+    </w:p>
+    <w:p>
+      <w:pPr>
         <w:spacing w:after="0"/>
         <w:rPr>
-          <w:rFonts w:ascii="TH SarabunPSK" w:hAnsi="TH SarabunPSK" w:cs="TH SarabunPSK" w:hint="cs"/>
-          <w:sz w:val="32"/>
-          <w:szCs w:val="32"/>
-        </w:rPr>
-      </w:pPr>
-    </w:p>
-    <w:p>
-      <w:pPr>
-        <w:spacing w:after="0"/>
-        <w:rPr>
-          <w:rFonts w:ascii="TH SarabunPSK" w:hAnsi="TH SarabunPSK" w:cs="TH SarabunPSK" w:hint="cs"/>
-          <w:sz w:val="32"/>
-          <w:szCs w:val="32"/>
-        </w:rPr>
-      </w:pPr>
-    </w:p>
-    <w:p>
-      <w:pPr>
-        <w:spacing w:after="0"/>
-        <w:rPr>
-          <w:rFonts w:ascii="TH SarabunPSK" w:hAnsi="TH SarabunPSK" w:cs="TH SarabunPSK" w:hint="cs"/>
-          <w:sz w:val="32"/>
-          <w:szCs w:val="32"/>
-        </w:rPr>
-      </w:pPr>
-    </w:p>
-    <w:p>
-      <w:pPr>
-        <w:spacing w:after="0"/>
-        <w:rPr>
-          <w:rFonts w:ascii="TH SarabunPSK" w:hAnsi="TH SarabunPSK" w:cs="TH SarabunPSK" w:hint="cs"/>
-          <w:sz w:val="32"/>
-          <w:szCs w:val="32"/>
-        </w:rPr>
-      </w:pPr>
-    </w:p>
-    <w:p>
-      <w:pPr>
-        <w:spacing w:after="0"/>
-        <w:rPr>
           <w:rFonts w:ascii="TH SarabunPSK" w:hAnsi="TH SarabunPSK" w:cs="TH SarabunPSK"/>
           <w:sz w:val="32"/>
           <w:szCs w:val="32"/>
@@ -4775,19 +4475,9 @@
     </w:p>
     <w:p>
       <w:pPr>
-        <w:spacing w:after="0"/>
-        <w:rPr>
-          <w:rFonts w:ascii="TH SarabunPSK" w:hAnsi="TH SarabunPSK" w:cs="TH SarabunPSK" w:hint="cs"/>
-          <w:sz w:val="32"/>
-          <w:szCs w:val="32"/>
-        </w:rPr>
-      </w:pPr>
-    </w:p>
-    <w:p>
-      <w:pPr>
         <w:pStyle w:val="Heading4"/>
         <w:rPr>
-          <w:rFonts w:ascii="TH SarabunPSK" w:hAnsi="TH SarabunPSK" w:cs="TH SarabunPSK" w:hint="cs"/>
+          <w:rFonts w:ascii="TH SarabunPSK" w:hAnsi="TH SarabunPSK" w:cs="TH SarabunPSK"/>
           <w:i w:val="0"/>
           <w:iCs w:val="0"/>
           <w:color w:val="auto"/>
@@ -4816,7 +4506,7 @@
         </w:numPr>
         <w:spacing w:before="100" w:beforeAutospacing="1" w:after="100" w:afterAutospacing="1"/>
         <w:rPr>
-          <w:rFonts w:ascii="TH SarabunPSK" w:hAnsi="TH SarabunPSK" w:cs="TH SarabunPSK" w:hint="cs"/>
+          <w:rFonts w:ascii="TH SarabunPSK" w:hAnsi="TH SarabunPSK" w:cs="TH SarabunPSK"/>
           <w:color w:val="EBAE15"/>
           <w:sz w:val="32"/>
           <w:szCs w:val="32"/>
@@ -4852,7 +4542,7 @@
         </w:numPr>
         <w:spacing w:before="100" w:beforeAutospacing="1" w:after="100" w:afterAutospacing="1"/>
         <w:rPr>
-          <w:rFonts w:ascii="TH SarabunPSK" w:hAnsi="TH SarabunPSK" w:cs="TH SarabunPSK" w:hint="cs"/>
+          <w:rFonts w:ascii="TH SarabunPSK" w:hAnsi="TH SarabunPSK" w:cs="TH SarabunPSK"/>
           <w:sz w:val="32"/>
           <w:szCs w:val="32"/>
         </w:rPr>
@@ -4877,7 +4567,7 @@
         </w:numPr>
         <w:spacing w:before="100" w:beforeAutospacing="1" w:after="100" w:afterAutospacing="1"/>
         <w:rPr>
-          <w:rFonts w:ascii="TH SarabunPSK" w:hAnsi="TH SarabunPSK" w:cs="TH SarabunPSK" w:hint="cs"/>
+          <w:rFonts w:ascii="TH SarabunPSK" w:hAnsi="TH SarabunPSK" w:cs="TH SarabunPSK"/>
           <w:sz w:val="32"/>
           <w:szCs w:val="32"/>
         </w:rPr>
@@ -4902,7 +4592,7 @@
         </w:numPr>
         <w:spacing w:before="100" w:beforeAutospacing="1" w:after="100" w:afterAutospacing="1"/>
         <w:rPr>
-          <w:rFonts w:ascii="TH SarabunPSK" w:hAnsi="TH SarabunPSK" w:cs="TH SarabunPSK" w:hint="cs"/>
+          <w:rFonts w:ascii="TH SarabunPSK" w:hAnsi="TH SarabunPSK" w:cs="TH SarabunPSK"/>
           <w:color w:val="C00000"/>
           <w:sz w:val="32"/>
           <w:szCs w:val="32"/>
@@ -4961,7 +4651,7 @@
         </w:numPr>
         <w:spacing w:before="100" w:beforeAutospacing="1" w:after="100" w:afterAutospacing="1"/>
         <w:rPr>
-          <w:rFonts w:ascii="TH SarabunPSK" w:hAnsi="TH SarabunPSK" w:cs="TH SarabunPSK" w:hint="cs"/>
+          <w:rFonts w:ascii="TH SarabunPSK" w:hAnsi="TH SarabunPSK" w:cs="TH SarabunPSK"/>
           <w:color w:val="C00000"/>
           <w:sz w:val="32"/>
           <w:szCs w:val="32"/>
@@ -5016,14 +4706,14 @@
       <w:pPr>
         <w:spacing w:after="0"/>
         <w:rPr>
-          <w:rFonts w:ascii="TH SarabunPSK" w:hAnsi="TH SarabunPSK" w:cs="TH SarabunPSK" w:hint="cs"/>
-          <w:sz w:val="32"/>
-          <w:szCs w:val="32"/>
-        </w:rPr>
-      </w:pPr>
-      <w:r>
-        <w:rPr>
-          <w:rFonts w:ascii="TH SarabunPSK" w:hAnsi="TH SarabunPSK" w:cs="TH SarabunPSK" w:hint="cs"/>
+          <w:rFonts w:ascii="TH SarabunPSK" w:hAnsi="TH SarabunPSK" w:cs="TH SarabunPSK"/>
+          <w:sz w:val="32"/>
+          <w:szCs w:val="32"/>
+        </w:rPr>
+      </w:pPr>
+      <w:r>
+        <w:rPr>
+          <w:rFonts w:ascii="TH SarabunPSK" w:hAnsi="TH SarabunPSK" w:cs="TH SarabunPSK"/>
           <w:sz w:val="32"/>
           <w:szCs w:val="32"/>
         </w:rPr>
@@ -5036,7 +4726,7 @@
       <w:pPr>
         <w:pStyle w:val="Heading4"/>
         <w:rPr>
-          <w:rFonts w:ascii="TH SarabunPSK" w:hAnsi="TH SarabunPSK" w:cs="TH SarabunPSK" w:hint="cs"/>
+          <w:rFonts w:ascii="TH SarabunPSK" w:hAnsi="TH SarabunPSK" w:cs="TH SarabunPSK"/>
           <w:i w:val="0"/>
           <w:iCs w:val="0"/>
           <w:color w:val="auto"/>
@@ -5065,7 +4755,7 @@
         </w:numPr>
         <w:spacing w:before="100" w:beforeAutospacing="1" w:after="100" w:afterAutospacing="1"/>
         <w:rPr>
-          <w:rFonts w:ascii="TH SarabunPSK" w:hAnsi="TH SarabunPSK" w:cs="TH SarabunPSK" w:hint="cs"/>
+          <w:rFonts w:ascii="TH SarabunPSK" w:hAnsi="TH SarabunPSK" w:cs="TH SarabunPSK"/>
           <w:color w:val="EBAE15"/>
           <w:sz w:val="32"/>
           <w:szCs w:val="32"/>
@@ -5101,7 +4791,7 @@
         </w:numPr>
         <w:spacing w:before="100" w:beforeAutospacing="1" w:after="100" w:afterAutospacing="1"/>
         <w:rPr>
-          <w:rFonts w:ascii="TH SarabunPSK" w:hAnsi="TH SarabunPSK" w:cs="TH SarabunPSK" w:hint="cs"/>
+          <w:rFonts w:ascii="TH SarabunPSK" w:hAnsi="TH SarabunPSK" w:cs="TH SarabunPSK"/>
           <w:sz w:val="32"/>
           <w:szCs w:val="32"/>
         </w:rPr>
@@ -5126,7 +4816,7 @@
         </w:numPr>
         <w:spacing w:before="100" w:beforeAutospacing="1" w:after="100" w:afterAutospacing="1"/>
         <w:rPr>
-          <w:rFonts w:ascii="TH SarabunPSK" w:hAnsi="TH SarabunPSK" w:cs="TH SarabunPSK" w:hint="cs"/>
+          <w:rFonts w:ascii="TH SarabunPSK" w:hAnsi="TH SarabunPSK" w:cs="TH SarabunPSK"/>
           <w:sz w:val="32"/>
           <w:szCs w:val="32"/>
         </w:rPr>
@@ -5153,19 +4843,19 @@
       <w:pPr>
         <w:spacing w:after="0"/>
         <w:rPr>
-          <w:rFonts w:ascii="TH SarabunPSK" w:hAnsi="TH SarabunPSK" w:cs="TH SarabunPSK" w:hint="cs"/>
-          <w:sz w:val="32"/>
-          <w:szCs w:val="32"/>
-        </w:rPr>
-      </w:pPr>
-      <w:r>
-        <w:rPr>
-          <w:rFonts w:ascii="TH SarabunPSK" w:hAnsi="TH SarabunPSK" w:cs="TH SarabunPSK" w:hint="cs"/>
+          <w:rFonts w:ascii="TH SarabunPSK" w:hAnsi="TH SarabunPSK" w:cs="TH SarabunPSK"/>
+          <w:sz w:val="32"/>
+          <w:szCs w:val="32"/>
+        </w:rPr>
+      </w:pPr>
+      <w:r>
+        <w:rPr>
+          <w:rFonts w:ascii="TH SarabunPSK" w:hAnsi="TH SarabunPSK" w:cs="TH SarabunPSK"/>
           <w:sz w:val="32"/>
           <w:szCs w:val="32"/>
         </w:rPr>
         <w:pict w14:anchorId="43AF1BCE">
-          <v:rect id="_x0000_i1045" style="width:0;height:1.5pt" o:hralign="center" o:hrstd="t" o:hr="t" fillcolor="#a0a0a0" stroked="f"/>
+          <v:rect id="_x0000_i1032" style="width:0;height:1.5pt" o:hralign="center" o:hrstd="t" o:hr="t" fillcolor="#a0a0a0" stroked="f"/>
         </w:pict>
       </w:r>
     </w:p>
@@ -5173,7 +4863,7 @@
       <w:pPr>
         <w:pStyle w:val="Heading4"/>
         <w:rPr>
-          <w:rFonts w:ascii="TH SarabunPSK" w:hAnsi="TH SarabunPSK" w:cs="TH SarabunPSK" w:hint="cs"/>
+          <w:rFonts w:ascii="TH SarabunPSK" w:hAnsi="TH SarabunPSK" w:cs="TH SarabunPSK"/>
           <w:i w:val="0"/>
           <w:iCs w:val="0"/>
           <w:color w:val="auto"/>
@@ -5202,7 +4892,7 @@
         </w:numPr>
         <w:spacing w:before="100" w:beforeAutospacing="1" w:after="100" w:afterAutospacing="1"/>
         <w:rPr>
-          <w:rFonts w:ascii="TH SarabunPSK" w:hAnsi="TH SarabunPSK" w:cs="TH SarabunPSK" w:hint="cs"/>
+          <w:rFonts w:ascii="TH SarabunPSK" w:hAnsi="TH SarabunPSK" w:cs="TH SarabunPSK"/>
           <w:sz w:val="32"/>
           <w:szCs w:val="32"/>
         </w:rPr>
@@ -5237,7 +4927,7 @@
         </w:numPr>
         <w:spacing w:before="100" w:beforeAutospacing="1" w:after="100" w:afterAutospacing="1"/>
         <w:rPr>
-          <w:rFonts w:ascii="TH SarabunPSK" w:hAnsi="TH SarabunPSK" w:cs="TH SarabunPSK" w:hint="cs"/>
+          <w:rFonts w:ascii="TH SarabunPSK" w:hAnsi="TH SarabunPSK" w:cs="TH SarabunPSK"/>
           <w:color w:val="C00000"/>
           <w:sz w:val="32"/>
           <w:szCs w:val="32"/>
@@ -5296,7 +4986,7 @@
         </w:numPr>
         <w:spacing w:before="100" w:beforeAutospacing="1" w:after="100" w:afterAutospacing="1"/>
         <w:rPr>
-          <w:rFonts w:ascii="TH SarabunPSK" w:hAnsi="TH SarabunPSK" w:cs="TH SarabunPSK" w:hint="cs"/>
+          <w:rFonts w:ascii="TH SarabunPSK" w:hAnsi="TH SarabunPSK" w:cs="TH SarabunPSK"/>
           <w:color w:val="C00000"/>
           <w:sz w:val="32"/>
           <w:szCs w:val="32"/>
@@ -5355,7 +5045,7 @@
         </w:numPr>
         <w:spacing w:before="100" w:beforeAutospacing="1" w:after="100" w:afterAutospacing="1"/>
         <w:rPr>
-          <w:rFonts w:ascii="TH SarabunPSK" w:hAnsi="TH SarabunPSK" w:cs="TH SarabunPSK" w:hint="cs"/>
+          <w:rFonts w:ascii="TH SarabunPSK" w:hAnsi="TH SarabunPSK" w:cs="TH SarabunPSK"/>
           <w:sz w:val="32"/>
           <w:szCs w:val="32"/>
         </w:rPr>
@@ -5378,7 +5068,7 @@
         </w:numPr>
         <w:spacing w:before="100" w:beforeAutospacing="1" w:after="100" w:afterAutospacing="1"/>
         <w:rPr>
-          <w:rFonts w:ascii="TH SarabunPSK" w:hAnsi="TH SarabunPSK" w:cs="TH SarabunPSK" w:hint="cs"/>
+          <w:rFonts w:ascii="TH SarabunPSK" w:hAnsi="TH SarabunPSK" w:cs="TH SarabunPSK"/>
           <w:sz w:val="32"/>
           <w:szCs w:val="32"/>
         </w:rPr>
@@ -5397,19 +5087,19 @@
       <w:pPr>
         <w:spacing w:after="0"/>
         <w:rPr>
-          <w:rFonts w:ascii="TH SarabunPSK" w:hAnsi="TH SarabunPSK" w:cs="TH SarabunPSK" w:hint="cs"/>
-          <w:sz w:val="32"/>
-          <w:szCs w:val="32"/>
-        </w:rPr>
-      </w:pPr>
-      <w:r>
-        <w:rPr>
-          <w:rFonts w:ascii="TH SarabunPSK" w:hAnsi="TH SarabunPSK" w:cs="TH SarabunPSK" w:hint="cs"/>
+          <w:rFonts w:ascii="TH SarabunPSK" w:hAnsi="TH SarabunPSK" w:cs="TH SarabunPSK"/>
+          <w:sz w:val="32"/>
+          <w:szCs w:val="32"/>
+        </w:rPr>
+      </w:pPr>
+      <w:r>
+        <w:rPr>
+          <w:rFonts w:ascii="TH SarabunPSK" w:hAnsi="TH SarabunPSK" w:cs="TH SarabunPSK"/>
           <w:sz w:val="32"/>
           <w:szCs w:val="32"/>
         </w:rPr>
         <w:pict w14:anchorId="3F6E238E">
-          <v:rect id="_x0000_i1032" style="width:0;height:1.5pt" o:hralign="center" o:hrstd="t" o:hr="t" fillcolor="#a0a0a0" stroked="f"/>
+          <v:rect id="_x0000_i1036" style="width:0;height:1.5pt" o:hralign="center" o:hrstd="t" o:hr="t" fillcolor="#a0a0a0" stroked="f"/>
         </w:pict>
       </w:r>
     </w:p>
@@ -5417,7 +5107,50 @@
       <w:pPr>
         <w:pStyle w:val="Heading4"/>
         <w:rPr>
-          <w:rFonts w:ascii="TH SarabunPSK" w:hAnsi="TH SarabunPSK" w:cs="TH SarabunPSK" w:hint="cs"/>
+          <w:rStyle w:val="Strong"/>
+          <w:rFonts w:ascii="TH SarabunPSK" w:hAnsi="TH SarabunPSK" w:cs="TH SarabunPSK"/>
+          <w:i w:val="0"/>
+          <w:iCs w:val="0"/>
+          <w:color w:val="auto"/>
+          <w:sz w:val="48"/>
+          <w:szCs w:val="48"/>
+        </w:rPr>
+      </w:pPr>
+    </w:p>
+    <w:p>
+      <w:pPr>
+        <w:pStyle w:val="Heading4"/>
+        <w:rPr>
+          <w:rStyle w:val="Strong"/>
+          <w:rFonts w:ascii="TH SarabunPSK" w:hAnsi="TH SarabunPSK" w:cs="TH SarabunPSK"/>
+          <w:i w:val="0"/>
+          <w:iCs w:val="0"/>
+          <w:color w:val="auto"/>
+          <w:sz w:val="48"/>
+          <w:szCs w:val="48"/>
+        </w:rPr>
+      </w:pPr>
+    </w:p>
+    <w:p/>
+    <w:p>
+      <w:pPr>
+        <w:pStyle w:val="Heading4"/>
+        <w:rPr>
+          <w:rStyle w:val="Strong"/>
+          <w:rFonts w:ascii="TH SarabunPSK" w:hAnsi="TH SarabunPSK" w:cs="TH SarabunPSK"/>
+          <w:i w:val="0"/>
+          <w:iCs w:val="0"/>
+          <w:color w:val="auto"/>
+          <w:sz w:val="48"/>
+          <w:szCs w:val="48"/>
+        </w:rPr>
+      </w:pPr>
+    </w:p>
+    <w:p>
+      <w:pPr>
+        <w:pStyle w:val="Heading4"/>
+        <w:rPr>
+          <w:rFonts w:ascii="TH SarabunPSK" w:hAnsi="TH SarabunPSK" w:cs="TH SarabunPSK"/>
           <w:i w:val="0"/>
           <w:iCs w:val="0"/>
           <w:color w:val="auto"/>
@@ -5446,7 +5179,7 @@
         </w:numPr>
         <w:spacing w:before="100" w:beforeAutospacing="1" w:after="100" w:afterAutospacing="1"/>
         <w:rPr>
-          <w:rFonts w:ascii="TH SarabunPSK" w:hAnsi="TH SarabunPSK" w:cs="TH SarabunPSK" w:hint="cs"/>
+          <w:rFonts w:ascii="TH SarabunPSK" w:hAnsi="TH SarabunPSK" w:cs="TH SarabunPSK"/>
           <w:color w:val="EBAE15"/>
           <w:sz w:val="32"/>
           <w:szCs w:val="32"/>
@@ -5482,7 +5215,7 @@
         </w:numPr>
         <w:spacing w:before="100" w:beforeAutospacing="1" w:after="100" w:afterAutospacing="1"/>
         <w:rPr>
-          <w:rFonts w:ascii="TH SarabunPSK" w:hAnsi="TH SarabunPSK" w:cs="TH SarabunPSK" w:hint="cs"/>
+          <w:rFonts w:ascii="TH SarabunPSK" w:hAnsi="TH SarabunPSK" w:cs="TH SarabunPSK"/>
           <w:sz w:val="32"/>
           <w:szCs w:val="32"/>
         </w:rPr>
@@ -5507,7 +5240,7 @@
         </w:numPr>
         <w:spacing w:before="100" w:beforeAutospacing="1" w:after="100" w:afterAutospacing="1"/>
         <w:rPr>
-          <w:rFonts w:ascii="TH SarabunPSK" w:hAnsi="TH SarabunPSK" w:cs="TH SarabunPSK" w:hint="cs"/>
+          <w:rFonts w:ascii="TH SarabunPSK" w:hAnsi="TH SarabunPSK" w:cs="TH SarabunPSK"/>
           <w:sz w:val="32"/>
           <w:szCs w:val="32"/>
         </w:rPr>
@@ -5532,7 +5265,7 @@
         </w:numPr>
         <w:spacing w:before="100" w:beforeAutospacing="1" w:after="100" w:afterAutospacing="1"/>
         <w:rPr>
-          <w:rFonts w:ascii="TH SarabunPSK" w:hAnsi="TH SarabunPSK" w:cs="TH SarabunPSK" w:hint="cs"/>
+          <w:rFonts w:ascii="TH SarabunPSK" w:hAnsi="TH SarabunPSK" w:cs="TH SarabunPSK"/>
           <w:sz w:val="32"/>
           <w:szCs w:val="32"/>
         </w:rPr>
@@ -5557,7 +5290,7 @@
         </w:numPr>
         <w:spacing w:before="100" w:beforeAutospacing="1" w:after="100" w:afterAutospacing="1"/>
         <w:rPr>
-          <w:rFonts w:ascii="TH SarabunPSK" w:hAnsi="TH SarabunPSK" w:cs="TH SarabunPSK" w:hint="cs"/>
+          <w:rFonts w:ascii="TH SarabunPSK" w:hAnsi="TH SarabunPSK" w:cs="TH SarabunPSK"/>
           <w:sz w:val="32"/>
           <w:szCs w:val="32"/>
         </w:rPr>
@@ -5582,7 +5315,7 @@
         </w:numPr>
         <w:spacing w:before="100" w:beforeAutospacing="1" w:after="100" w:afterAutospacing="1"/>
         <w:rPr>
-          <w:rFonts w:ascii="TH SarabunPSK" w:hAnsi="TH SarabunPSK" w:cs="TH SarabunPSK" w:hint="cs"/>
+          <w:rFonts w:ascii="TH SarabunPSK" w:hAnsi="TH SarabunPSK" w:cs="TH SarabunPSK"/>
           <w:sz w:val="32"/>
           <w:szCs w:val="32"/>
         </w:rPr>
@@ -5680,8 +5413,495 @@
 </file>
 
 <file path=word/numbering.xml><?xml version="1.0" encoding="utf-8"?>
-<w:numbering xmlns:wpc="http://schemas.microsoft.com/office/word/2010/wordprocessingCanvas" xmlns:cx="http://schemas.microsoft.com/office/drawing/2014/chartex" xmlns:cx1="http://schemas.microsoft.com/office/drawing/2015/9/8/chartex" xmlns:cx2="http://schemas.microsoft.com/office/drawing/2015/10/21/chartex" xmlns:cx3="http://schemas.microsoft.com/office/drawing/2016/5/9/chartex" xmlns:cx4="http://schemas.microsoft.com/office/drawing/2016/5/10/chartex" xmlns:cx5="http://schemas.microsoft.com/office/drawing/2016/5/11/chartex" xmlns:cx6="http://schemas.microsoft.com/office/drawing/2016/5/12/chartex" xmlns:cx7="http://schemas.microsoft.com/office/drawing/2016/5/13/chartex" xmlns:cx8="http://schemas.microsoft.com/office/drawing/2016/5/14/chartex" xmlns:mc="http://schemas.openxmlformats.org/markup-compatibility/2006" xmlns:aink="http://schemas.microsoft.com/office/drawing/2016/ink" xmlns:am3d="http://schemas.microsoft.com/office/drawing/2017/model3d" xmlns:o="urn:schemas-microsoft-com:office:office" xmlns:r="http://schemas.openxmlformats.org/officeDocument/2006/relationships" xmlns:m="http://schemas.openxmlformats.org/officeDocument/2006/math" xmlns:v="urn:schemas-microsoft-com:vml" xmlns:wp14="http://schemas.microsoft.com/office/word/2010/wordprocessingDrawing" xmlns:wp="http://schemas.openxmlformats.org/drawingml/2006/wordprocessingDrawing" xmlns:w10="urn:schemas-microsoft-com:office:word" xmlns:w="http://schemas.openxmlformats.org/wordprocessingml/2006/main" xmlns:w14="http://schemas.microsoft.com/office/word/2010/wordml" xmlns:w15="http://schemas.microsoft.com/office/word/2012/wordml" xmlns:w16cex="http://schemas.microsoft.com/office/word/2018/wordml/cex" xmlns:w16cid="http://schemas.microsoft.com/office/word/2016/wordml/cid" xmlns:w16="http://schemas.microsoft.com/office/word/2018/wordml" xmlns:w16sdtdh="http://schemas.microsoft.com/office/word/2020/wordml/sdtdatahash" xmlns:w16se="http://schemas.microsoft.com/office/word/2015/wordml/symex" xmlns:wpg="http://schemas.microsoft.com/office/word/2010/wordprocessingGroup" xmlns:wpi="http://schemas.microsoft.com/office/word/2010/wordprocessingInk" xmlns:wne="http://schemas.microsoft.com/office/word/2006/wordml" xmlns:wps="http://schemas.microsoft.com/office/word/2010/wordprocessingShape" mc:Ignorable="w14 w15 w16se w16cid w16 w16cex w16sdtdh wp14">
+<w:numbering xmlns:wpc="http://schemas.microsoft.com/office/word/2010/wordprocessingCanvas" xmlns:cx="http://schemas.microsoft.com/office/drawing/2014/chartex" xmlns:cx1="http://schemas.microsoft.com/office/drawing/2015/9/8/chartex" xmlns:cx2="http://schemas.microsoft.com/office/drawing/2015/10/21/chartex" xmlns:cx3="http://schemas.microsoft.com/office/drawing/2016/5/9/chartex" xmlns:cx4="http://schemas.microsoft.com/office/drawing/2016/5/10/chartex" xmlns:cx5="http://schemas.microsoft.com/office/drawing/2016/5/11/chartex" xmlns:cx6="http://schemas.microsoft.com/office/drawing/2016/5/12/chartex" xmlns:cx7="http://schemas.microsoft.com/office/drawing/2016/5/13/chartex" xmlns:cx8="http://schemas.microsoft.com/office/drawing/2016/5/14/chartex" xmlns:mc="http://schemas.openxmlformats.org/markup-compatibility/2006" xmlns:aink="http://schemas.microsoft.com/office/drawing/2016/ink" xmlns:am3d="http://schemas.microsoft.com/office/drawing/2017/model3d" xmlns:o="urn:schemas-microsoft-com:office:office" xmlns:oel="http://schemas.microsoft.com/office/2019/extlst" xmlns:r="http://schemas.openxmlformats.org/officeDocument/2006/relationships" xmlns:m="http://schemas.openxmlformats.org/officeDocument/2006/math" xmlns:v="urn:schemas-microsoft-com:vml" xmlns:wp14="http://schemas.microsoft.com/office/word/2010/wordprocessingDrawing" xmlns:wp="http://schemas.openxmlformats.org/drawingml/2006/wordprocessingDrawing" xmlns:w10="urn:schemas-microsoft-com:office:word" xmlns:w="http://schemas.openxmlformats.org/wordprocessingml/2006/main" xmlns:w14="http://schemas.microsoft.com/office/word/2010/wordml" xmlns:w15="http://schemas.microsoft.com/office/word/2012/wordml" xmlns:w16cex="http://schemas.microsoft.com/office/word/2018/wordml/cex" xmlns:w16cid="http://schemas.microsoft.com/office/word/2016/wordml/cid" xmlns:w16="http://schemas.microsoft.com/office/word/2018/wordml" xmlns:w16du="http://schemas.microsoft.com/office/word/2023/wordml/word16du" xmlns:w16sdtdh="http://schemas.microsoft.com/office/word/2020/wordml/sdtdatahash" xmlns:w16se="http://schemas.microsoft.com/office/word/2015/wordml/symex" xmlns:wpg="http://schemas.microsoft.com/office/word/2010/wordprocessingGroup" xmlns:wpi="http://schemas.microsoft.com/office/word/2010/wordprocessingInk" xmlns:wne="http://schemas.microsoft.com/office/word/2006/wordml" xmlns:wps="http://schemas.microsoft.com/office/word/2010/wordprocessingShape" mc:Ignorable="w14 w15 w16se w16cid w16 w16cex w16sdtdh w16du wp14">
   <w:abstractNum w:abstractNumId="0" w15:restartNumberingAfterBreak="0">
+    <w:nsid w:val="033A7613"/>
+    <w:multiLevelType w:val="hybridMultilevel"/>
+    <w:tmpl w:val="36ACE9C0"/>
+    <w:lvl w:ilvl="0" w:tplc="04090001">
+      <w:start w:val="1"/>
+      <w:numFmt w:val="bullet"/>
+      <w:lvlText w:val=""/>
+      <w:lvlJc w:val="left"/>
+      <w:pPr>
+        <w:ind w:left="2160" w:hanging="360"/>
+      </w:pPr>
+      <w:rPr>
+        <w:rFonts w:ascii="Symbol" w:hAnsi="Symbol" w:hint="default"/>
+      </w:rPr>
+    </w:lvl>
+    <w:lvl w:ilvl="1" w:tplc="04090003" w:tentative="1">
+      <w:start w:val="1"/>
+      <w:numFmt w:val="bullet"/>
+      <w:lvlText w:val="o"/>
+      <w:lvlJc w:val="left"/>
+      <w:pPr>
+        <w:ind w:left="2880" w:hanging="360"/>
+      </w:pPr>
+      <w:rPr>
+        <w:rFonts w:ascii="Courier New" w:hAnsi="Courier New" w:cs="Courier New" w:hint="default"/>
+      </w:rPr>
+    </w:lvl>
+    <w:lvl w:ilvl="2" w:tplc="04090005" w:tentative="1">
+      <w:start w:val="1"/>
+      <w:numFmt w:val="bullet"/>
+      <w:lvlText w:val=""/>
+      <w:lvlJc w:val="left"/>
+      <w:pPr>
+        <w:ind w:left="3600" w:hanging="360"/>
+      </w:pPr>
+      <w:rPr>
+        <w:rFonts w:ascii="Wingdings" w:hAnsi="Wingdings" w:hint="default"/>
+      </w:rPr>
+    </w:lvl>
+    <w:lvl w:ilvl="3" w:tplc="04090001" w:tentative="1">
+      <w:start w:val="1"/>
+      <w:numFmt w:val="bullet"/>
+      <w:lvlText w:val=""/>
+      <w:lvlJc w:val="left"/>
+      <w:pPr>
+        <w:ind w:left="4320" w:hanging="360"/>
+      </w:pPr>
+      <w:rPr>
+        <w:rFonts w:ascii="Symbol" w:hAnsi="Symbol" w:hint="default"/>
+      </w:rPr>
+    </w:lvl>
+    <w:lvl w:ilvl="4" w:tplc="04090003" w:tentative="1">
+      <w:start w:val="1"/>
+      <w:numFmt w:val="bullet"/>
+      <w:lvlText w:val="o"/>
+      <w:lvlJc w:val="left"/>
+      <w:pPr>
+        <w:ind w:left="5040" w:hanging="360"/>
+      </w:pPr>
+      <w:rPr>
+        <w:rFonts w:ascii="Courier New" w:hAnsi="Courier New" w:cs="Courier New" w:hint="default"/>
+      </w:rPr>
+    </w:lvl>
+    <w:lvl w:ilvl="5" w:tplc="04090005" w:tentative="1">
+      <w:start w:val="1"/>
+      <w:numFmt w:val="bullet"/>
+      <w:lvlText w:val=""/>
+      <w:lvlJc w:val="left"/>
+      <w:pPr>
+        <w:ind w:left="5760" w:hanging="360"/>
+      </w:pPr>
+      <w:rPr>
+        <w:rFonts w:ascii="Wingdings" w:hAnsi="Wingdings" w:hint="default"/>
+      </w:rPr>
+    </w:lvl>
+    <w:lvl w:ilvl="6" w:tplc="04090001" w:tentative="1">
+      <w:start w:val="1"/>
+      <w:numFmt w:val="bullet"/>
+      <w:lvlText w:val=""/>
+      <w:lvlJc w:val="left"/>
+      <w:pPr>
+        <w:ind w:left="6480" w:hanging="360"/>
+      </w:pPr>
+      <w:rPr>
+        <w:rFonts w:ascii="Symbol" w:hAnsi="Symbol" w:hint="default"/>
+      </w:rPr>
+    </w:lvl>
+    <w:lvl w:ilvl="7" w:tplc="04090003" w:tentative="1">
+      <w:start w:val="1"/>
+      <w:numFmt w:val="bullet"/>
+      <w:lvlText w:val="o"/>
+      <w:lvlJc w:val="left"/>
+      <w:pPr>
+        <w:ind w:left="7200" w:hanging="360"/>
+      </w:pPr>
+      <w:rPr>
+        <w:rFonts w:ascii="Courier New" w:hAnsi="Courier New" w:cs="Courier New" w:hint="default"/>
+      </w:rPr>
+    </w:lvl>
+    <w:lvl w:ilvl="8" w:tplc="04090005" w:tentative="1">
+      <w:start w:val="1"/>
+      <w:numFmt w:val="bullet"/>
+      <w:lvlText w:val=""/>
+      <w:lvlJc w:val="left"/>
+      <w:pPr>
+        <w:ind w:left="7920" w:hanging="360"/>
+      </w:pPr>
+      <w:rPr>
+        <w:rFonts w:ascii="Wingdings" w:hAnsi="Wingdings" w:hint="default"/>
+      </w:rPr>
+    </w:lvl>
+  </w:abstractNum>
+  <w:abstractNum w:abstractNumId="1" w15:restartNumberingAfterBreak="0">
+    <w:nsid w:val="04A96488"/>
+    <w:multiLevelType w:val="hybridMultilevel"/>
+    <w:tmpl w:val="2750AD68"/>
+    <w:lvl w:ilvl="0" w:tplc="04090001">
+      <w:start w:val="1"/>
+      <w:numFmt w:val="bullet"/>
+      <w:lvlText w:val=""/>
+      <w:lvlJc w:val="left"/>
+      <w:pPr>
+        <w:ind w:left="720" w:hanging="360"/>
+      </w:pPr>
+      <w:rPr>
+        <w:rFonts w:ascii="Symbol" w:hAnsi="Symbol" w:hint="default"/>
+      </w:rPr>
+    </w:lvl>
+    <w:lvl w:ilvl="1" w:tplc="04090003" w:tentative="1">
+      <w:start w:val="1"/>
+      <w:numFmt w:val="bullet"/>
+      <w:lvlText w:val="o"/>
+      <w:lvlJc w:val="left"/>
+      <w:pPr>
+        <w:ind w:left="1440" w:hanging="360"/>
+      </w:pPr>
+      <w:rPr>
+        <w:rFonts w:ascii="Courier New" w:hAnsi="Courier New" w:cs="Courier New" w:hint="default"/>
+      </w:rPr>
+    </w:lvl>
+    <w:lvl w:ilvl="2" w:tplc="04090005" w:tentative="1">
+      <w:start w:val="1"/>
+      <w:numFmt w:val="bullet"/>
+      <w:lvlText w:val=""/>
+      <w:lvlJc w:val="left"/>
+      <w:pPr>
+        <w:ind w:left="2160" w:hanging="360"/>
+      </w:pPr>
+      <w:rPr>
+        <w:rFonts w:ascii="Wingdings" w:hAnsi="Wingdings" w:hint="default"/>
+      </w:rPr>
+    </w:lvl>
+    <w:lvl w:ilvl="3" w:tplc="04090001" w:tentative="1">
+      <w:start w:val="1"/>
+      <w:numFmt w:val="bullet"/>
+      <w:lvlText w:val=""/>
+      <w:lvlJc w:val="left"/>
+      <w:pPr>
+        <w:ind w:left="2880" w:hanging="360"/>
+      </w:pPr>
+      <w:rPr>
+        <w:rFonts w:ascii="Symbol" w:hAnsi="Symbol" w:hint="default"/>
+      </w:rPr>
+    </w:lvl>
+    <w:lvl w:ilvl="4" w:tplc="04090003" w:tentative="1">
+      <w:start w:val="1"/>
+      <w:numFmt w:val="bullet"/>
+      <w:lvlText w:val="o"/>
+      <w:lvlJc w:val="left"/>
+      <w:pPr>
+        <w:ind w:left="3600" w:hanging="360"/>
+      </w:pPr>
+      <w:rPr>
+        <w:rFonts w:ascii="Courier New" w:hAnsi="Courier New" w:cs="Courier New" w:hint="default"/>
+      </w:rPr>
+    </w:lvl>
+    <w:lvl w:ilvl="5" w:tplc="04090005" w:tentative="1">
+      <w:start w:val="1"/>
+      <w:numFmt w:val="bullet"/>
+      <w:lvlText w:val=""/>
+      <w:lvlJc w:val="left"/>
+      <w:pPr>
+        <w:ind w:left="4320" w:hanging="360"/>
+      </w:pPr>
+      <w:rPr>
+        <w:rFonts w:ascii="Wingdings" w:hAnsi="Wingdings" w:hint="default"/>
+      </w:rPr>
+    </w:lvl>
+    <w:lvl w:ilvl="6" w:tplc="04090001" w:tentative="1">
+      <w:start w:val="1"/>
+      <w:numFmt w:val="bullet"/>
+      <w:lvlText w:val=""/>
+      <w:lvlJc w:val="left"/>
+      <w:pPr>
+        <w:ind w:left="5040" w:hanging="360"/>
+      </w:pPr>
+      <w:rPr>
+        <w:rFonts w:ascii="Symbol" w:hAnsi="Symbol" w:hint="default"/>
+      </w:rPr>
+    </w:lvl>
+    <w:lvl w:ilvl="7" w:tplc="04090003" w:tentative="1">
+      <w:start w:val="1"/>
+      <w:numFmt w:val="bullet"/>
+      <w:lvlText w:val="o"/>
+      <w:lvlJc w:val="left"/>
+      <w:pPr>
+        <w:ind w:left="5760" w:hanging="360"/>
+      </w:pPr>
+      <w:rPr>
+        <w:rFonts w:ascii="Courier New" w:hAnsi="Courier New" w:cs="Courier New" w:hint="default"/>
+      </w:rPr>
+    </w:lvl>
+    <w:lvl w:ilvl="8" w:tplc="04090005" w:tentative="1">
+      <w:start w:val="1"/>
+      <w:numFmt w:val="bullet"/>
+      <w:lvlText w:val=""/>
+      <w:lvlJc w:val="left"/>
+      <w:pPr>
+        <w:ind w:left="6480" w:hanging="360"/>
+      </w:pPr>
+      <w:rPr>
+        <w:rFonts w:ascii="Wingdings" w:hAnsi="Wingdings" w:hint="default"/>
+      </w:rPr>
+    </w:lvl>
+  </w:abstractNum>
+  <w:abstractNum w:abstractNumId="2" w15:restartNumberingAfterBreak="0">
+    <w:nsid w:val="078A6F6B"/>
+    <w:multiLevelType w:val="multilevel"/>
+    <w:tmpl w:val="76F04F86"/>
+    <w:lvl w:ilvl="0">
+      <w:start w:val="1"/>
+      <w:numFmt w:val="bullet"/>
+      <w:lvlText w:val=""/>
+      <w:lvlJc w:val="left"/>
+      <w:pPr>
+        <w:tabs>
+          <w:tab w:val="num" w:pos="720"/>
+        </w:tabs>
+        <w:ind w:left="720" w:hanging="360"/>
+      </w:pPr>
+      <w:rPr>
+        <w:rFonts w:ascii="Symbol" w:hAnsi="Symbol" w:hint="default"/>
+        <w:sz w:val="20"/>
+      </w:rPr>
+    </w:lvl>
+    <w:lvl w:ilvl="1" w:tentative="1">
+      <w:start w:val="1"/>
+      <w:numFmt w:val="bullet"/>
+      <w:lvlText w:val="o"/>
+      <w:lvlJc w:val="left"/>
+      <w:pPr>
+        <w:tabs>
+          <w:tab w:val="num" w:pos="1440"/>
+        </w:tabs>
+        <w:ind w:left="1440" w:hanging="360"/>
+      </w:pPr>
+      <w:rPr>
+        <w:rFonts w:ascii="Courier New" w:hAnsi="Courier New" w:hint="default"/>
+        <w:sz w:val="20"/>
+      </w:rPr>
+    </w:lvl>
+    <w:lvl w:ilvl="2" w:tentative="1">
+      <w:start w:val="1"/>
+      <w:numFmt w:val="bullet"/>
+      <w:lvlText w:val=""/>
+      <w:lvlJc w:val="left"/>
+      <w:pPr>
+        <w:tabs>
+          <w:tab w:val="num" w:pos="2160"/>
+        </w:tabs>
+        <w:ind w:left="2160" w:hanging="360"/>
+      </w:pPr>
+      <w:rPr>
+        <w:rFonts w:ascii="Wingdings" w:hAnsi="Wingdings" w:hint="default"/>
+        <w:sz w:val="20"/>
+      </w:rPr>
+    </w:lvl>
+    <w:lvl w:ilvl="3" w:tentative="1">
+      <w:start w:val="1"/>
+      <w:numFmt w:val="bullet"/>
+      <w:lvlText w:val=""/>
+      <w:lvlJc w:val="left"/>
+      <w:pPr>
+        <w:tabs>
+          <w:tab w:val="num" w:pos="2880"/>
+        </w:tabs>
+        <w:ind w:left="2880" w:hanging="360"/>
+      </w:pPr>
+      <w:rPr>
+        <w:rFonts w:ascii="Wingdings" w:hAnsi="Wingdings" w:hint="default"/>
+        <w:sz w:val="20"/>
+      </w:rPr>
+    </w:lvl>
+    <w:lvl w:ilvl="4" w:tentative="1">
+      <w:start w:val="1"/>
+      <w:numFmt w:val="bullet"/>
+      <w:lvlText w:val=""/>
+      <w:lvlJc w:val="left"/>
+      <w:pPr>
+        <w:tabs>
+          <w:tab w:val="num" w:pos="3600"/>
+        </w:tabs>
+        <w:ind w:left="3600" w:hanging="360"/>
+      </w:pPr>
+      <w:rPr>
+        <w:rFonts w:ascii="Wingdings" w:hAnsi="Wingdings" w:hint="default"/>
+        <w:sz w:val="20"/>
+      </w:rPr>
+    </w:lvl>
+    <w:lvl w:ilvl="5" w:tentative="1">
+      <w:start w:val="1"/>
+      <w:numFmt w:val="bullet"/>
+      <w:lvlText w:val=""/>
+      <w:lvlJc w:val="left"/>
+      <w:pPr>
+        <w:tabs>
+          <w:tab w:val="num" w:pos="4320"/>
+        </w:tabs>
+        <w:ind w:left="4320" w:hanging="360"/>
+      </w:pPr>
+      <w:rPr>
+        <w:rFonts w:ascii="Wingdings" w:hAnsi="Wingdings" w:hint="default"/>
+        <w:sz w:val="20"/>
+      </w:rPr>
+    </w:lvl>
+    <w:lvl w:ilvl="6" w:tentative="1">
+      <w:start w:val="1"/>
+      <w:numFmt w:val="bullet"/>
+      <w:lvlText w:val=""/>
+      <w:lvlJc w:val="left"/>
+      <w:pPr>
+        <w:tabs>
+          <w:tab w:val="num" w:pos="5040"/>
+        </w:tabs>
+        <w:ind w:left="5040" w:hanging="360"/>
+      </w:pPr>
+      <w:rPr>
+        <w:rFonts w:ascii="Wingdings" w:hAnsi="Wingdings" w:hint="default"/>
+        <w:sz w:val="20"/>
+      </w:rPr>
+    </w:lvl>
+    <w:lvl w:ilvl="7" w:tentative="1">
+      <w:start w:val="1"/>
+      <w:numFmt w:val="bullet"/>
+      <w:lvlText w:val=""/>
+      <w:lvlJc w:val="left"/>
+      <w:pPr>
+        <w:tabs>
+          <w:tab w:val="num" w:pos="5760"/>
+        </w:tabs>
+        <w:ind w:left="5760" w:hanging="360"/>
+      </w:pPr>
+      <w:rPr>
+        <w:rFonts w:ascii="Wingdings" w:hAnsi="Wingdings" w:hint="default"/>
+        <w:sz w:val="20"/>
+      </w:rPr>
+    </w:lvl>
+    <w:lvl w:ilvl="8" w:tentative="1">
+      <w:start w:val="1"/>
+      <w:numFmt w:val="bullet"/>
+      <w:lvlText w:val=""/>
+      <w:lvlJc w:val="left"/>
+      <w:pPr>
+        <w:tabs>
+          <w:tab w:val="num" w:pos="6480"/>
+        </w:tabs>
+        <w:ind w:left="6480" w:hanging="360"/>
+      </w:pPr>
+      <w:rPr>
+        <w:rFonts w:ascii="Wingdings" w:hAnsi="Wingdings" w:hint="default"/>
+        <w:sz w:val="20"/>
+      </w:rPr>
+    </w:lvl>
+  </w:abstractNum>
+  <w:abstractNum w:abstractNumId="3" w15:restartNumberingAfterBreak="0">
+    <w:nsid w:val="0B031D0D"/>
+    <w:multiLevelType w:val="hybridMultilevel"/>
+    <w:tmpl w:val="7B8AFD0C"/>
+    <w:lvl w:ilvl="0" w:tplc="B4222DAC">
+      <w:numFmt w:val="bullet"/>
+      <w:lvlText w:val=""/>
+      <w:lvlJc w:val="left"/>
+      <w:pPr>
+        <w:ind w:left="3600" w:hanging="360"/>
+      </w:pPr>
+      <w:rPr>
+        <w:rFonts w:ascii="Symbol" w:eastAsia="Times New Roman" w:hAnsi="Symbol" w:cs="TH SarabunPSK" w:hint="default"/>
+      </w:rPr>
+    </w:lvl>
+    <w:lvl w:ilvl="1" w:tplc="04090003" w:tentative="1">
+      <w:start w:val="1"/>
+      <w:numFmt w:val="bullet"/>
+      <w:lvlText w:val="o"/>
+      <w:lvlJc w:val="left"/>
+      <w:pPr>
+        <w:ind w:left="3240" w:hanging="360"/>
+      </w:pPr>
+      <w:rPr>
+        <w:rFonts w:ascii="Courier New" w:hAnsi="Courier New" w:cs="Courier New" w:hint="default"/>
+      </w:rPr>
+    </w:lvl>
+    <w:lvl w:ilvl="2" w:tplc="04090005">
+      <w:start w:val="1"/>
+      <w:numFmt w:val="bullet"/>
+      <w:lvlText w:val=""/>
+      <w:lvlJc w:val="left"/>
+      <w:pPr>
+        <w:ind w:left="3960" w:hanging="360"/>
+      </w:pPr>
+      <w:rPr>
+        <w:rFonts w:ascii="Wingdings" w:hAnsi="Wingdings" w:hint="default"/>
+      </w:rPr>
+    </w:lvl>
+    <w:lvl w:ilvl="3" w:tplc="04090001" w:tentative="1">
+      <w:start w:val="1"/>
+      <w:numFmt w:val="bullet"/>
+      <w:lvlText w:val=""/>
+      <w:lvlJc w:val="left"/>
+      <w:pPr>
+        <w:ind w:left="4680" w:hanging="360"/>
+      </w:pPr>
+      <w:rPr>
+        <w:rFonts w:ascii="Symbol" w:hAnsi="Symbol" w:hint="default"/>
+      </w:rPr>
+    </w:lvl>
+    <w:lvl w:ilvl="4" w:tplc="04090003" w:tentative="1">
+      <w:start w:val="1"/>
+      <w:numFmt w:val="bullet"/>
+      <w:lvlText w:val="o"/>
+      <w:lvlJc w:val="left"/>
+      <w:pPr>
+        <w:ind w:left="5400" w:hanging="360"/>
+      </w:pPr>
+      <w:rPr>
+        <w:rFonts w:ascii="Courier New" w:hAnsi="Courier New" w:cs="Courier New" w:hint="default"/>
+      </w:rPr>
+    </w:lvl>
+    <w:lvl w:ilvl="5" w:tplc="04090005" w:tentative="1">
+      <w:start w:val="1"/>
+      <w:numFmt w:val="bullet"/>
+      <w:lvlText w:val=""/>
+      <w:lvlJc w:val="left"/>
+      <w:pPr>
+        <w:ind w:left="6120" w:hanging="360"/>
+      </w:pPr>
+      <w:rPr>
+        <w:rFonts w:ascii="Wingdings" w:hAnsi="Wingdings" w:hint="default"/>
+      </w:rPr>
+    </w:lvl>
+    <w:lvl w:ilvl="6" w:tplc="04090001" w:tentative="1">
+      <w:start w:val="1"/>
+      <w:numFmt w:val="bullet"/>
+      <w:lvlText w:val=""/>
+      <w:lvlJc w:val="left"/>
+      <w:pPr>
+        <w:ind w:left="6840" w:hanging="360"/>
+      </w:pPr>
+      <w:rPr>
+        <w:rFonts w:ascii="Symbol" w:hAnsi="Symbol" w:hint="default"/>
+      </w:rPr>
+    </w:lvl>
+    <w:lvl w:ilvl="7" w:tplc="04090003" w:tentative="1">
+      <w:start w:val="1"/>
+      <w:numFmt w:val="bullet"/>
+      <w:lvlText w:val="o"/>
+      <w:lvlJc w:val="left"/>
+      <w:pPr>
+        <w:ind w:left="7560" w:hanging="360"/>
+      </w:pPr>
+      <w:rPr>
+        <w:rFonts w:ascii="Courier New" w:hAnsi="Courier New" w:cs="Courier New" w:hint="default"/>
+      </w:rPr>
+    </w:lvl>
+    <w:lvl w:ilvl="8" w:tplc="04090005" w:tentative="1">
+      <w:start w:val="1"/>
+      <w:numFmt w:val="bullet"/>
+      <w:lvlText w:val=""/>
+      <w:lvlJc w:val="left"/>
+      <w:pPr>
+        <w:ind w:left="8280" w:hanging="360"/>
+      </w:pPr>
+      <w:rPr>
+        <w:rFonts w:ascii="Wingdings" w:hAnsi="Wingdings" w:hint="default"/>
+      </w:rPr>
+    </w:lvl>
+  </w:abstractNum>
+  <w:abstractNum w:abstractNumId="4" w15:restartNumberingAfterBreak="0">
     <w:nsid w:val="0B9348BD"/>
     <w:multiLevelType w:val="multilevel"/>
     <w:tmpl w:val="82D6E672"/>
@@ -5830,7 +6050,7 @@
       </w:rPr>
     </w:lvl>
   </w:abstractNum>
-  <w:abstractNum w:abstractNumId="1" w15:restartNumberingAfterBreak="0">
+  <w:abstractNum w:abstractNumId="5" w15:restartNumberingAfterBreak="0">
     <w:nsid w:val="0FA439D6"/>
     <w:multiLevelType w:val="multilevel"/>
     <w:tmpl w:val="F62ECDB6"/>
@@ -5979,7 +6199,459 @@
       </w:rPr>
     </w:lvl>
   </w:abstractNum>
-  <w:abstractNum w:abstractNumId="2" w15:restartNumberingAfterBreak="0">
+  <w:abstractNum w:abstractNumId="6" w15:restartNumberingAfterBreak="0">
+    <w:nsid w:val="10F0051E"/>
+    <w:multiLevelType w:val="hybridMultilevel"/>
+    <w:tmpl w:val="FAFE6E00"/>
+    <w:lvl w:ilvl="0" w:tplc="04090001">
+      <w:start w:val="1"/>
+      <w:numFmt w:val="bullet"/>
+      <w:lvlText w:val=""/>
+      <w:lvlJc w:val="left"/>
+      <w:pPr>
+        <w:ind w:left="720" w:hanging="360"/>
+      </w:pPr>
+      <w:rPr>
+        <w:rFonts w:ascii="Symbol" w:hAnsi="Symbol" w:hint="default"/>
+      </w:rPr>
+    </w:lvl>
+    <w:lvl w:ilvl="1" w:tplc="04090003">
+      <w:start w:val="1"/>
+      <w:numFmt w:val="bullet"/>
+      <w:lvlText w:val="o"/>
+      <w:lvlJc w:val="left"/>
+      <w:pPr>
+        <w:ind w:left="1440" w:hanging="360"/>
+      </w:pPr>
+      <w:rPr>
+        <w:rFonts w:ascii="Courier New" w:hAnsi="Courier New" w:cs="Courier New" w:hint="default"/>
+      </w:rPr>
+    </w:lvl>
+    <w:lvl w:ilvl="2" w:tplc="04090005" w:tentative="1">
+      <w:start w:val="1"/>
+      <w:numFmt w:val="bullet"/>
+      <w:lvlText w:val=""/>
+      <w:lvlJc w:val="left"/>
+      <w:pPr>
+        <w:ind w:left="2160" w:hanging="360"/>
+      </w:pPr>
+      <w:rPr>
+        <w:rFonts w:ascii="Wingdings" w:hAnsi="Wingdings" w:hint="default"/>
+      </w:rPr>
+    </w:lvl>
+    <w:lvl w:ilvl="3" w:tplc="04090001" w:tentative="1">
+      <w:start w:val="1"/>
+      <w:numFmt w:val="bullet"/>
+      <w:lvlText w:val=""/>
+      <w:lvlJc w:val="left"/>
+      <w:pPr>
+        <w:ind w:left="2880" w:hanging="360"/>
+      </w:pPr>
+      <w:rPr>
+        <w:rFonts w:ascii="Symbol" w:hAnsi="Symbol" w:hint="default"/>
+      </w:rPr>
+    </w:lvl>
+    <w:lvl w:ilvl="4" w:tplc="04090003" w:tentative="1">
+      <w:start w:val="1"/>
+      <w:numFmt w:val="bullet"/>
+      <w:lvlText w:val="o"/>
+      <w:lvlJc w:val="left"/>
+      <w:pPr>
+        <w:ind w:left="3600" w:hanging="360"/>
+      </w:pPr>
+      <w:rPr>
+        <w:rFonts w:ascii="Courier New" w:hAnsi="Courier New" w:cs="Courier New" w:hint="default"/>
+      </w:rPr>
+    </w:lvl>
+    <w:lvl w:ilvl="5" w:tplc="04090005" w:tentative="1">
+      <w:start w:val="1"/>
+      <w:numFmt w:val="bullet"/>
+      <w:lvlText w:val=""/>
+      <w:lvlJc w:val="left"/>
+      <w:pPr>
+        <w:ind w:left="4320" w:hanging="360"/>
+      </w:pPr>
+      <w:rPr>
+        <w:rFonts w:ascii="Wingdings" w:hAnsi="Wingdings" w:hint="default"/>
+      </w:rPr>
+    </w:lvl>
+    <w:lvl w:ilvl="6" w:tplc="04090001" w:tentative="1">
+      <w:start w:val="1"/>
+      <w:numFmt w:val="bullet"/>
+      <w:lvlText w:val=""/>
+      <w:lvlJc w:val="left"/>
+      <w:pPr>
+        <w:ind w:left="5040" w:hanging="360"/>
+      </w:pPr>
+      <w:rPr>
+        <w:rFonts w:ascii="Symbol" w:hAnsi="Symbol" w:hint="default"/>
+      </w:rPr>
+    </w:lvl>
+    <w:lvl w:ilvl="7" w:tplc="04090003" w:tentative="1">
+      <w:start w:val="1"/>
+      <w:numFmt w:val="bullet"/>
+      <w:lvlText w:val="o"/>
+      <w:lvlJc w:val="left"/>
+      <w:pPr>
+        <w:ind w:left="5760" w:hanging="360"/>
+      </w:pPr>
+      <w:rPr>
+        <w:rFonts w:ascii="Courier New" w:hAnsi="Courier New" w:cs="Courier New" w:hint="default"/>
+      </w:rPr>
+    </w:lvl>
+    <w:lvl w:ilvl="8" w:tplc="04090005" w:tentative="1">
+      <w:start w:val="1"/>
+      <w:numFmt w:val="bullet"/>
+      <w:lvlText w:val=""/>
+      <w:lvlJc w:val="left"/>
+      <w:pPr>
+        <w:ind w:left="6480" w:hanging="360"/>
+      </w:pPr>
+      <w:rPr>
+        <w:rFonts w:ascii="Wingdings" w:hAnsi="Wingdings" w:hint="default"/>
+      </w:rPr>
+    </w:lvl>
+  </w:abstractNum>
+  <w:abstractNum w:abstractNumId="7" w15:restartNumberingAfterBreak="0">
+    <w:nsid w:val="11104E09"/>
+    <w:multiLevelType w:val="hybridMultilevel"/>
+    <w:tmpl w:val="CDB8B76C"/>
+    <w:lvl w:ilvl="0" w:tplc="04090001">
+      <w:start w:val="1"/>
+      <w:numFmt w:val="bullet"/>
+      <w:lvlText w:val=""/>
+      <w:lvlJc w:val="left"/>
+      <w:pPr>
+        <w:ind w:left="1440" w:hanging="360"/>
+      </w:pPr>
+      <w:rPr>
+        <w:rFonts w:ascii="Symbol" w:hAnsi="Symbol" w:hint="default"/>
+      </w:rPr>
+    </w:lvl>
+    <w:lvl w:ilvl="1" w:tplc="04090003">
+      <w:start w:val="1"/>
+      <w:numFmt w:val="bullet"/>
+      <w:lvlText w:val="o"/>
+      <w:lvlJc w:val="left"/>
+      <w:pPr>
+        <w:ind w:left="2160" w:hanging="360"/>
+      </w:pPr>
+      <w:rPr>
+        <w:rFonts w:ascii="Courier New" w:hAnsi="Courier New" w:cs="Courier New" w:hint="default"/>
+      </w:rPr>
+    </w:lvl>
+    <w:lvl w:ilvl="2" w:tplc="04090005" w:tentative="1">
+      <w:start w:val="1"/>
+      <w:numFmt w:val="bullet"/>
+      <w:lvlText w:val=""/>
+      <w:lvlJc w:val="left"/>
+      <w:pPr>
+        <w:ind w:left="2880" w:hanging="360"/>
+      </w:pPr>
+      <w:rPr>
+        <w:rFonts w:ascii="Wingdings" w:hAnsi="Wingdings" w:hint="default"/>
+      </w:rPr>
+    </w:lvl>
+    <w:lvl w:ilvl="3" w:tplc="04090001" w:tentative="1">
+      <w:start w:val="1"/>
+      <w:numFmt w:val="bullet"/>
+      <w:lvlText w:val=""/>
+      <w:lvlJc w:val="left"/>
+      <w:pPr>
+        <w:ind w:left="3600" w:hanging="360"/>
+      </w:pPr>
+      <w:rPr>
+        <w:rFonts w:ascii="Symbol" w:hAnsi="Symbol" w:hint="default"/>
+      </w:rPr>
+    </w:lvl>
+    <w:lvl w:ilvl="4" w:tplc="04090003" w:tentative="1">
+      <w:start w:val="1"/>
+      <w:numFmt w:val="bullet"/>
+      <w:lvlText w:val="o"/>
+      <w:lvlJc w:val="left"/>
+      <w:pPr>
+        <w:ind w:left="4320" w:hanging="360"/>
+      </w:pPr>
+      <w:rPr>
+        <w:rFonts w:ascii="Courier New" w:hAnsi="Courier New" w:cs="Courier New" w:hint="default"/>
+      </w:rPr>
+    </w:lvl>
+    <w:lvl w:ilvl="5" w:tplc="04090005" w:tentative="1">
+      <w:start w:val="1"/>
+      <w:numFmt w:val="bullet"/>
+      <w:lvlText w:val=""/>
+      <w:lvlJc w:val="left"/>
+      <w:pPr>
+        <w:ind w:left="5040" w:hanging="360"/>
+      </w:pPr>
+      <w:rPr>
+        <w:rFonts w:ascii="Wingdings" w:hAnsi="Wingdings" w:hint="default"/>
+      </w:rPr>
+    </w:lvl>
+    <w:lvl w:ilvl="6" w:tplc="04090001" w:tentative="1">
+      <w:start w:val="1"/>
+      <w:numFmt w:val="bullet"/>
+      <w:lvlText w:val=""/>
+      <w:lvlJc w:val="left"/>
+      <w:pPr>
+        <w:ind w:left="5760" w:hanging="360"/>
+      </w:pPr>
+      <w:rPr>
+        <w:rFonts w:ascii="Symbol" w:hAnsi="Symbol" w:hint="default"/>
+      </w:rPr>
+    </w:lvl>
+    <w:lvl w:ilvl="7" w:tplc="04090003" w:tentative="1">
+      <w:start w:val="1"/>
+      <w:numFmt w:val="bullet"/>
+      <w:lvlText w:val="o"/>
+      <w:lvlJc w:val="left"/>
+      <w:pPr>
+        <w:ind w:left="6480" w:hanging="360"/>
+      </w:pPr>
+      <w:rPr>
+        <w:rFonts w:ascii="Courier New" w:hAnsi="Courier New" w:cs="Courier New" w:hint="default"/>
+      </w:rPr>
+    </w:lvl>
+    <w:lvl w:ilvl="8" w:tplc="04090005" w:tentative="1">
+      <w:start w:val="1"/>
+      <w:numFmt w:val="bullet"/>
+      <w:lvlText w:val=""/>
+      <w:lvlJc w:val="left"/>
+      <w:pPr>
+        <w:ind w:left="7200" w:hanging="360"/>
+      </w:pPr>
+      <w:rPr>
+        <w:rFonts w:ascii="Wingdings" w:hAnsi="Wingdings" w:hint="default"/>
+      </w:rPr>
+    </w:lvl>
+  </w:abstractNum>
+  <w:abstractNum w:abstractNumId="8" w15:restartNumberingAfterBreak="0">
+    <w:nsid w:val="134F6327"/>
+    <w:multiLevelType w:val="hybridMultilevel"/>
+    <w:tmpl w:val="48321A46"/>
+    <w:lvl w:ilvl="0" w:tplc="04090001">
+      <w:start w:val="1"/>
+      <w:numFmt w:val="bullet"/>
+      <w:lvlText w:val=""/>
+      <w:lvlJc w:val="left"/>
+      <w:pPr>
+        <w:ind w:left="1440" w:hanging="360"/>
+      </w:pPr>
+      <w:rPr>
+        <w:rFonts w:ascii="Symbol" w:hAnsi="Symbol" w:hint="default"/>
+      </w:rPr>
+    </w:lvl>
+    <w:lvl w:ilvl="1" w:tplc="04090003">
+      <w:start w:val="1"/>
+      <w:numFmt w:val="bullet"/>
+      <w:lvlText w:val="o"/>
+      <w:lvlJc w:val="left"/>
+      <w:pPr>
+        <w:ind w:left="2160" w:hanging="360"/>
+      </w:pPr>
+      <w:rPr>
+        <w:rFonts w:ascii="Courier New" w:hAnsi="Courier New" w:cs="Courier New" w:hint="default"/>
+      </w:rPr>
+    </w:lvl>
+    <w:lvl w:ilvl="2" w:tplc="04090005" w:tentative="1">
+      <w:start w:val="1"/>
+      <w:numFmt w:val="bullet"/>
+      <w:lvlText w:val=""/>
+      <w:lvlJc w:val="left"/>
+      <w:pPr>
+        <w:ind w:left="2880" w:hanging="360"/>
+      </w:pPr>
+      <w:rPr>
+        <w:rFonts w:ascii="Wingdings" w:hAnsi="Wingdings" w:hint="default"/>
+      </w:rPr>
+    </w:lvl>
+    <w:lvl w:ilvl="3" w:tplc="04090001" w:tentative="1">
+      <w:start w:val="1"/>
+      <w:numFmt w:val="bullet"/>
+      <w:lvlText w:val=""/>
+      <w:lvlJc w:val="left"/>
+      <w:pPr>
+        <w:ind w:left="3600" w:hanging="360"/>
+      </w:pPr>
+      <w:rPr>
+        <w:rFonts w:ascii="Symbol" w:hAnsi="Symbol" w:hint="default"/>
+      </w:rPr>
+    </w:lvl>
+    <w:lvl w:ilvl="4" w:tplc="04090003" w:tentative="1">
+      <w:start w:val="1"/>
+      <w:numFmt w:val="bullet"/>
+      <w:lvlText w:val="o"/>
+      <w:lvlJc w:val="left"/>
+      <w:pPr>
+        <w:ind w:left="4320" w:hanging="360"/>
+      </w:pPr>
+      <w:rPr>
+        <w:rFonts w:ascii="Courier New" w:hAnsi="Courier New" w:cs="Courier New" w:hint="default"/>
+      </w:rPr>
+    </w:lvl>
+    <w:lvl w:ilvl="5" w:tplc="04090005" w:tentative="1">
+      <w:start w:val="1"/>
+      <w:numFmt w:val="bullet"/>
+      <w:lvlText w:val=""/>
+      <w:lvlJc w:val="left"/>
+      <w:pPr>
+        <w:ind w:left="5040" w:hanging="360"/>
+      </w:pPr>
+      <w:rPr>
+        <w:rFonts w:ascii="Wingdings" w:hAnsi="Wingdings" w:hint="default"/>
+      </w:rPr>
+    </w:lvl>
+    <w:lvl w:ilvl="6" w:tplc="04090001" w:tentative="1">
+      <w:start w:val="1"/>
+      <w:numFmt w:val="bullet"/>
+      <w:lvlText w:val=""/>
+      <w:lvlJc w:val="left"/>
+      <w:pPr>
+        <w:ind w:left="5760" w:hanging="360"/>
+      </w:pPr>
+      <w:rPr>
+        <w:rFonts w:ascii="Symbol" w:hAnsi="Symbol" w:hint="default"/>
+      </w:rPr>
+    </w:lvl>
+    <w:lvl w:ilvl="7" w:tplc="04090003" w:tentative="1">
+      <w:start w:val="1"/>
+      <w:numFmt w:val="bullet"/>
+      <w:lvlText w:val="o"/>
+      <w:lvlJc w:val="left"/>
+      <w:pPr>
+        <w:ind w:left="6480" w:hanging="360"/>
+      </w:pPr>
+      <w:rPr>
+        <w:rFonts w:ascii="Courier New" w:hAnsi="Courier New" w:cs="Courier New" w:hint="default"/>
+      </w:rPr>
+    </w:lvl>
+    <w:lvl w:ilvl="8" w:tplc="04090005" w:tentative="1">
+      <w:start w:val="1"/>
+      <w:numFmt w:val="bullet"/>
+      <w:lvlText w:val=""/>
+      <w:lvlJc w:val="left"/>
+      <w:pPr>
+        <w:ind w:left="7200" w:hanging="360"/>
+      </w:pPr>
+      <w:rPr>
+        <w:rFonts w:ascii="Wingdings" w:hAnsi="Wingdings" w:hint="default"/>
+      </w:rPr>
+    </w:lvl>
+  </w:abstractNum>
+  <w:abstractNum w:abstractNumId="9" w15:restartNumberingAfterBreak="0">
+    <w:nsid w:val="14AD524B"/>
+    <w:multiLevelType w:val="hybridMultilevel"/>
+    <w:tmpl w:val="ABE8762A"/>
+    <w:lvl w:ilvl="0" w:tplc="04090001">
+      <w:start w:val="1"/>
+      <w:numFmt w:val="bullet"/>
+      <w:lvlText w:val=""/>
+      <w:lvlJc w:val="left"/>
+      <w:pPr>
+        <w:ind w:left="1800" w:hanging="360"/>
+      </w:pPr>
+      <w:rPr>
+        <w:rFonts w:ascii="Symbol" w:hAnsi="Symbol" w:hint="default"/>
+      </w:rPr>
+    </w:lvl>
+    <w:lvl w:ilvl="1" w:tplc="04090003" w:tentative="1">
+      <w:start w:val="1"/>
+      <w:numFmt w:val="bullet"/>
+      <w:lvlText w:val="o"/>
+      <w:lvlJc w:val="left"/>
+      <w:pPr>
+        <w:ind w:left="2520" w:hanging="360"/>
+      </w:pPr>
+      <w:rPr>
+        <w:rFonts w:ascii="Courier New" w:hAnsi="Courier New" w:cs="Courier New" w:hint="default"/>
+      </w:rPr>
+    </w:lvl>
+    <w:lvl w:ilvl="2" w:tplc="04090005" w:tentative="1">
+      <w:start w:val="1"/>
+      <w:numFmt w:val="bullet"/>
+      <w:lvlText w:val=""/>
+      <w:lvlJc w:val="left"/>
+      <w:pPr>
+        <w:ind w:left="3240" w:hanging="360"/>
+      </w:pPr>
+      <w:rPr>
+        <w:rFonts w:ascii="Wingdings" w:hAnsi="Wingdings" w:hint="default"/>
+      </w:rPr>
+    </w:lvl>
+    <w:lvl w:ilvl="3" w:tplc="04090001" w:tentative="1">
+      <w:start w:val="1"/>
+      <w:numFmt w:val="bullet"/>
+      <w:lvlText w:val=""/>
+      <w:lvlJc w:val="left"/>
+      <w:pPr>
+        <w:ind w:left="3960" w:hanging="360"/>
+      </w:pPr>
+      <w:rPr>
+        <w:rFonts w:ascii="Symbol" w:hAnsi="Symbol" w:hint="default"/>
+      </w:rPr>
+    </w:lvl>
+    <w:lvl w:ilvl="4" w:tplc="04090003" w:tentative="1">
+      <w:start w:val="1"/>
+      <w:numFmt w:val="bullet"/>
+      <w:lvlText w:val="o"/>
+      <w:lvlJc w:val="left"/>
+      <w:pPr>
+        <w:ind w:left="4680" w:hanging="360"/>
+      </w:pPr>
+      <w:rPr>
+        <w:rFonts w:ascii="Courier New" w:hAnsi="Courier New" w:cs="Courier New" w:hint="default"/>
+      </w:rPr>
+    </w:lvl>
+    <w:lvl w:ilvl="5" w:tplc="04090005" w:tentative="1">
+      <w:start w:val="1"/>
+      <w:numFmt w:val="bullet"/>
+      <w:lvlText w:val=""/>
+      <w:lvlJc w:val="left"/>
+      <w:pPr>
+        <w:ind w:left="5400" w:hanging="360"/>
+      </w:pPr>
+      <w:rPr>
+        <w:rFonts w:ascii="Wingdings" w:hAnsi="Wingdings" w:hint="default"/>
+      </w:rPr>
+    </w:lvl>
+    <w:lvl w:ilvl="6" w:tplc="04090001" w:tentative="1">
+      <w:start w:val="1"/>
+      <w:numFmt w:val="bullet"/>
+      <w:lvlText w:val=""/>
+      <w:lvlJc w:val="left"/>
+      <w:pPr>
+        <w:ind w:left="6120" w:hanging="360"/>
+      </w:pPr>
+      <w:rPr>
+        <w:rFonts w:ascii="Symbol" w:hAnsi="Symbol" w:hint="default"/>
+      </w:rPr>
+    </w:lvl>
+    <w:lvl w:ilvl="7" w:tplc="04090003" w:tentative="1">
+      <w:start w:val="1"/>
+      <w:numFmt w:val="bullet"/>
+      <w:lvlText w:val="o"/>
+      <w:lvlJc w:val="left"/>
+      <w:pPr>
+        <w:ind w:left="6840" w:hanging="360"/>
+      </w:pPr>
+      <w:rPr>
+        <w:rFonts w:ascii="Courier New" w:hAnsi="Courier New" w:cs="Courier New" w:hint="default"/>
+      </w:rPr>
+    </w:lvl>
+    <w:lvl w:ilvl="8" w:tplc="04090005" w:tentative="1">
+      <w:start w:val="1"/>
+      <w:numFmt w:val="bullet"/>
+      <w:lvlText w:val=""/>
+      <w:lvlJc w:val="left"/>
+      <w:pPr>
+        <w:ind w:left="7560" w:hanging="360"/>
+      </w:pPr>
+      <w:rPr>
+        <w:rFonts w:ascii="Wingdings" w:hAnsi="Wingdings" w:hint="default"/>
+      </w:rPr>
+    </w:lvl>
+  </w:abstractNum>
+  <w:abstractNum w:abstractNumId="10" w15:restartNumberingAfterBreak="0">
     <w:nsid w:val="1615482C"/>
     <w:multiLevelType w:val="multilevel"/>
     <w:tmpl w:val="1012D8D4"/>
@@ -6128,7 +6800,119 @@
       </w:rPr>
     </w:lvl>
   </w:abstractNum>
-  <w:abstractNum w:abstractNumId="3" w15:restartNumberingAfterBreak="0">
+  <w:abstractNum w:abstractNumId="11" w15:restartNumberingAfterBreak="0">
+    <w:nsid w:val="1A765F7B"/>
+    <w:multiLevelType w:val="hybridMultilevel"/>
+    <w:tmpl w:val="7EE00030"/>
+    <w:lvl w:ilvl="0" w:tplc="B4222DAC">
+      <w:numFmt w:val="bullet"/>
+      <w:lvlText w:val=""/>
+      <w:lvlJc w:val="left"/>
+      <w:pPr>
+        <w:ind w:left="3960" w:hanging="360"/>
+      </w:pPr>
+      <w:rPr>
+        <w:rFonts w:ascii="Symbol" w:eastAsia="Times New Roman" w:hAnsi="Symbol" w:cs="TH SarabunPSK" w:hint="default"/>
+      </w:rPr>
+    </w:lvl>
+    <w:lvl w:ilvl="1" w:tplc="04090003" w:tentative="1">
+      <w:start w:val="1"/>
+      <w:numFmt w:val="bullet"/>
+      <w:lvlText w:val="o"/>
+      <w:lvlJc w:val="left"/>
+      <w:pPr>
+        <w:ind w:left="3600" w:hanging="360"/>
+      </w:pPr>
+      <w:rPr>
+        <w:rFonts w:ascii="Courier New" w:hAnsi="Courier New" w:cs="Courier New" w:hint="default"/>
+      </w:rPr>
+    </w:lvl>
+    <w:lvl w:ilvl="2" w:tplc="04090005" w:tentative="1">
+      <w:start w:val="1"/>
+      <w:numFmt w:val="bullet"/>
+      <w:lvlText w:val=""/>
+      <w:lvlJc w:val="left"/>
+      <w:pPr>
+        <w:ind w:left="4320" w:hanging="360"/>
+      </w:pPr>
+      <w:rPr>
+        <w:rFonts w:ascii="Wingdings" w:hAnsi="Wingdings" w:hint="default"/>
+      </w:rPr>
+    </w:lvl>
+    <w:lvl w:ilvl="3" w:tplc="04090001">
+      <w:start w:val="1"/>
+      <w:numFmt w:val="bullet"/>
+      <w:lvlText w:val=""/>
+      <w:lvlJc w:val="left"/>
+      <w:pPr>
+        <w:ind w:left="5040" w:hanging="360"/>
+      </w:pPr>
+      <w:rPr>
+        <w:rFonts w:ascii="Symbol" w:hAnsi="Symbol" w:hint="default"/>
+      </w:rPr>
+    </w:lvl>
+    <w:lvl w:ilvl="4" w:tplc="04090003" w:tentative="1">
+      <w:start w:val="1"/>
+      <w:numFmt w:val="bullet"/>
+      <w:lvlText w:val="o"/>
+      <w:lvlJc w:val="left"/>
+      <w:pPr>
+        <w:ind w:left="5760" w:hanging="360"/>
+      </w:pPr>
+      <w:rPr>
+        <w:rFonts w:ascii="Courier New" w:hAnsi="Courier New" w:cs="Courier New" w:hint="default"/>
+      </w:rPr>
+    </w:lvl>
+    <w:lvl w:ilvl="5" w:tplc="04090005" w:tentative="1">
+      <w:start w:val="1"/>
+      <w:numFmt w:val="bullet"/>
+      <w:lvlText w:val=""/>
+      <w:lvlJc w:val="left"/>
+      <w:pPr>
+        <w:ind w:left="6480" w:hanging="360"/>
+      </w:pPr>
+      <w:rPr>
+        <w:rFonts w:ascii="Wingdings" w:hAnsi="Wingdings" w:hint="default"/>
+      </w:rPr>
+    </w:lvl>
+    <w:lvl w:ilvl="6" w:tplc="04090001" w:tentative="1">
+      <w:start w:val="1"/>
+      <w:numFmt w:val="bullet"/>
+      <w:lvlText w:val=""/>
+      <w:lvlJc w:val="left"/>
+      <w:pPr>
+        <w:ind w:left="7200" w:hanging="360"/>
+      </w:pPr>
+      <w:rPr>
+        <w:rFonts w:ascii="Symbol" w:hAnsi="Symbol" w:hint="default"/>
+      </w:rPr>
+    </w:lvl>
+    <w:lvl w:ilvl="7" w:tplc="04090003" w:tentative="1">
+      <w:start w:val="1"/>
+      <w:numFmt w:val="bullet"/>
+      <w:lvlText w:val="o"/>
+      <w:lvlJc w:val="left"/>
+      <w:pPr>
+        <w:ind w:left="7920" w:hanging="360"/>
+      </w:pPr>
+      <w:rPr>
+        <w:rFonts w:ascii="Courier New" w:hAnsi="Courier New" w:cs="Courier New" w:hint="default"/>
+      </w:rPr>
+    </w:lvl>
+    <w:lvl w:ilvl="8" w:tplc="04090005" w:tentative="1">
+      <w:start w:val="1"/>
+      <w:numFmt w:val="bullet"/>
+      <w:lvlText w:val=""/>
+      <w:lvlJc w:val="left"/>
+      <w:pPr>
+        <w:ind w:left="8640" w:hanging="360"/>
+      </w:pPr>
+      <w:rPr>
+        <w:rFonts w:ascii="Wingdings" w:hAnsi="Wingdings" w:hint="default"/>
+      </w:rPr>
+    </w:lvl>
+  </w:abstractNum>
+  <w:abstractNum w:abstractNumId="12" w15:restartNumberingAfterBreak="0">
     <w:nsid w:val="1D6907BE"/>
     <w:multiLevelType w:val="multilevel"/>
     <w:tmpl w:val="600062CC"/>
@@ -6277,7 +7061,231 @@
       </w:rPr>
     </w:lvl>
   </w:abstractNum>
-  <w:abstractNum w:abstractNumId="4" w15:restartNumberingAfterBreak="0">
+  <w:abstractNum w:abstractNumId="13" w15:restartNumberingAfterBreak="0">
+    <w:nsid w:val="1E600930"/>
+    <w:multiLevelType w:val="hybridMultilevel"/>
+    <w:tmpl w:val="A244AB62"/>
+    <w:lvl w:ilvl="0" w:tplc="B4222DAC">
+      <w:numFmt w:val="bullet"/>
+      <w:lvlText w:val=""/>
+      <w:lvlJc w:val="left"/>
+      <w:pPr>
+        <w:ind w:left="1800" w:hanging="360"/>
+      </w:pPr>
+      <w:rPr>
+        <w:rFonts w:ascii="Symbol" w:eastAsia="Times New Roman" w:hAnsi="Symbol" w:cs="TH SarabunPSK" w:hint="default"/>
+      </w:rPr>
+    </w:lvl>
+    <w:lvl w:ilvl="1" w:tplc="04090003" w:tentative="1">
+      <w:start w:val="1"/>
+      <w:numFmt w:val="bullet"/>
+      <w:lvlText w:val="o"/>
+      <w:lvlJc w:val="left"/>
+      <w:pPr>
+        <w:ind w:left="2520" w:hanging="360"/>
+      </w:pPr>
+      <w:rPr>
+        <w:rFonts w:ascii="Courier New" w:hAnsi="Courier New" w:cs="Courier New" w:hint="default"/>
+      </w:rPr>
+    </w:lvl>
+    <w:lvl w:ilvl="2" w:tplc="04090005" w:tentative="1">
+      <w:start w:val="1"/>
+      <w:numFmt w:val="bullet"/>
+      <w:lvlText w:val=""/>
+      <w:lvlJc w:val="left"/>
+      <w:pPr>
+        <w:ind w:left="3240" w:hanging="360"/>
+      </w:pPr>
+      <w:rPr>
+        <w:rFonts w:ascii="Wingdings" w:hAnsi="Wingdings" w:hint="default"/>
+      </w:rPr>
+    </w:lvl>
+    <w:lvl w:ilvl="3" w:tplc="04090001" w:tentative="1">
+      <w:start w:val="1"/>
+      <w:numFmt w:val="bullet"/>
+      <w:lvlText w:val=""/>
+      <w:lvlJc w:val="left"/>
+      <w:pPr>
+        <w:ind w:left="3960" w:hanging="360"/>
+      </w:pPr>
+      <w:rPr>
+        <w:rFonts w:ascii="Symbol" w:hAnsi="Symbol" w:hint="default"/>
+      </w:rPr>
+    </w:lvl>
+    <w:lvl w:ilvl="4" w:tplc="04090003" w:tentative="1">
+      <w:start w:val="1"/>
+      <w:numFmt w:val="bullet"/>
+      <w:lvlText w:val="o"/>
+      <w:lvlJc w:val="left"/>
+      <w:pPr>
+        <w:ind w:left="4680" w:hanging="360"/>
+      </w:pPr>
+      <w:rPr>
+        <w:rFonts w:ascii="Courier New" w:hAnsi="Courier New" w:cs="Courier New" w:hint="default"/>
+      </w:rPr>
+    </w:lvl>
+    <w:lvl w:ilvl="5" w:tplc="04090005" w:tentative="1">
+      <w:start w:val="1"/>
+      <w:numFmt w:val="bullet"/>
+      <w:lvlText w:val=""/>
+      <w:lvlJc w:val="left"/>
+      <w:pPr>
+        <w:ind w:left="5400" w:hanging="360"/>
+      </w:pPr>
+      <w:rPr>
+        <w:rFonts w:ascii="Wingdings" w:hAnsi="Wingdings" w:hint="default"/>
+      </w:rPr>
+    </w:lvl>
+    <w:lvl w:ilvl="6" w:tplc="04090001" w:tentative="1">
+      <w:start w:val="1"/>
+      <w:numFmt w:val="bullet"/>
+      <w:lvlText w:val=""/>
+      <w:lvlJc w:val="left"/>
+      <w:pPr>
+        <w:ind w:left="6120" w:hanging="360"/>
+      </w:pPr>
+      <w:rPr>
+        <w:rFonts w:ascii="Symbol" w:hAnsi="Symbol" w:hint="default"/>
+      </w:rPr>
+    </w:lvl>
+    <w:lvl w:ilvl="7" w:tplc="04090003" w:tentative="1">
+      <w:start w:val="1"/>
+      <w:numFmt w:val="bullet"/>
+      <w:lvlText w:val="o"/>
+      <w:lvlJc w:val="left"/>
+      <w:pPr>
+        <w:ind w:left="6840" w:hanging="360"/>
+      </w:pPr>
+      <w:rPr>
+        <w:rFonts w:ascii="Courier New" w:hAnsi="Courier New" w:cs="Courier New" w:hint="default"/>
+      </w:rPr>
+    </w:lvl>
+    <w:lvl w:ilvl="8" w:tplc="04090005" w:tentative="1">
+      <w:start w:val="1"/>
+      <w:numFmt w:val="bullet"/>
+      <w:lvlText w:val=""/>
+      <w:lvlJc w:val="left"/>
+      <w:pPr>
+        <w:ind w:left="7560" w:hanging="360"/>
+      </w:pPr>
+      <w:rPr>
+        <w:rFonts w:ascii="Wingdings" w:hAnsi="Wingdings" w:hint="default"/>
+      </w:rPr>
+    </w:lvl>
+  </w:abstractNum>
+  <w:abstractNum w:abstractNumId="14" w15:restartNumberingAfterBreak="0">
+    <w:nsid w:val="23680992"/>
+    <w:multiLevelType w:val="hybridMultilevel"/>
+    <w:tmpl w:val="A89ACB04"/>
+    <w:lvl w:ilvl="0" w:tplc="B4222DAC">
+      <w:numFmt w:val="bullet"/>
+      <w:lvlText w:val=""/>
+      <w:lvlJc w:val="left"/>
+      <w:pPr>
+        <w:ind w:left="1800" w:hanging="360"/>
+      </w:pPr>
+      <w:rPr>
+        <w:rFonts w:ascii="Symbol" w:eastAsia="Times New Roman" w:hAnsi="Symbol" w:cs="TH SarabunPSK" w:hint="default"/>
+      </w:rPr>
+    </w:lvl>
+    <w:lvl w:ilvl="1" w:tplc="04090003" w:tentative="1">
+      <w:start w:val="1"/>
+      <w:numFmt w:val="bullet"/>
+      <w:lvlText w:val="o"/>
+      <w:lvlJc w:val="left"/>
+      <w:pPr>
+        <w:ind w:left="1440" w:hanging="360"/>
+      </w:pPr>
+      <w:rPr>
+        <w:rFonts w:ascii="Courier New" w:hAnsi="Courier New" w:cs="Courier New" w:hint="default"/>
+      </w:rPr>
+    </w:lvl>
+    <w:lvl w:ilvl="2" w:tplc="04090005" w:tentative="1">
+      <w:start w:val="1"/>
+      <w:numFmt w:val="bullet"/>
+      <w:lvlText w:val=""/>
+      <w:lvlJc w:val="left"/>
+      <w:pPr>
+        <w:ind w:left="2160" w:hanging="360"/>
+      </w:pPr>
+      <w:rPr>
+        <w:rFonts w:ascii="Wingdings" w:hAnsi="Wingdings" w:hint="default"/>
+      </w:rPr>
+    </w:lvl>
+    <w:lvl w:ilvl="3" w:tplc="04090001" w:tentative="1">
+      <w:start w:val="1"/>
+      <w:numFmt w:val="bullet"/>
+      <w:lvlText w:val=""/>
+      <w:lvlJc w:val="left"/>
+      <w:pPr>
+        <w:ind w:left="2880" w:hanging="360"/>
+      </w:pPr>
+      <w:rPr>
+        <w:rFonts w:ascii="Symbol" w:hAnsi="Symbol" w:hint="default"/>
+      </w:rPr>
+    </w:lvl>
+    <w:lvl w:ilvl="4" w:tplc="04090003" w:tentative="1">
+      <w:start w:val="1"/>
+      <w:numFmt w:val="bullet"/>
+      <w:lvlText w:val="o"/>
+      <w:lvlJc w:val="left"/>
+      <w:pPr>
+        <w:ind w:left="3600" w:hanging="360"/>
+      </w:pPr>
+      <w:rPr>
+        <w:rFonts w:ascii="Courier New" w:hAnsi="Courier New" w:cs="Courier New" w:hint="default"/>
+      </w:rPr>
+    </w:lvl>
+    <w:lvl w:ilvl="5" w:tplc="04090005" w:tentative="1">
+      <w:start w:val="1"/>
+      <w:numFmt w:val="bullet"/>
+      <w:lvlText w:val=""/>
+      <w:lvlJc w:val="left"/>
+      <w:pPr>
+        <w:ind w:left="4320" w:hanging="360"/>
+      </w:pPr>
+      <w:rPr>
+        <w:rFonts w:ascii="Wingdings" w:hAnsi="Wingdings" w:hint="default"/>
+      </w:rPr>
+    </w:lvl>
+    <w:lvl w:ilvl="6" w:tplc="04090001" w:tentative="1">
+      <w:start w:val="1"/>
+      <w:numFmt w:val="bullet"/>
+      <w:lvlText w:val=""/>
+      <w:lvlJc w:val="left"/>
+      <w:pPr>
+        <w:ind w:left="5040" w:hanging="360"/>
+      </w:pPr>
+      <w:rPr>
+        <w:rFonts w:ascii="Symbol" w:hAnsi="Symbol" w:hint="default"/>
+      </w:rPr>
+    </w:lvl>
+    <w:lvl w:ilvl="7" w:tplc="04090003" w:tentative="1">
+      <w:start w:val="1"/>
+      <w:numFmt w:val="bullet"/>
+      <w:lvlText w:val="o"/>
+      <w:lvlJc w:val="left"/>
+      <w:pPr>
+        <w:ind w:left="5760" w:hanging="360"/>
+      </w:pPr>
+      <w:rPr>
+        <w:rFonts w:ascii="Courier New" w:hAnsi="Courier New" w:cs="Courier New" w:hint="default"/>
+      </w:rPr>
+    </w:lvl>
+    <w:lvl w:ilvl="8" w:tplc="04090005" w:tentative="1">
+      <w:start w:val="1"/>
+      <w:numFmt w:val="bullet"/>
+      <w:lvlText w:val=""/>
+      <w:lvlJc w:val="left"/>
+      <w:pPr>
+        <w:ind w:left="6480" w:hanging="360"/>
+      </w:pPr>
+      <w:rPr>
+        <w:rFonts w:ascii="Wingdings" w:hAnsi="Wingdings" w:hint="default"/>
+      </w:rPr>
+    </w:lvl>
+  </w:abstractNum>
+  <w:abstractNum w:abstractNumId="15" w15:restartNumberingAfterBreak="0">
     <w:nsid w:val="27495A30"/>
     <w:multiLevelType w:val="hybridMultilevel"/>
     <w:tmpl w:val="33DA854C"/>
@@ -6390,7 +7398,7 @@
       </w:rPr>
     </w:lvl>
   </w:abstractNum>
-  <w:abstractNum w:abstractNumId="5" w15:restartNumberingAfterBreak="0">
+  <w:abstractNum w:abstractNumId="16" w15:restartNumberingAfterBreak="0">
     <w:nsid w:val="2C031D7B"/>
     <w:multiLevelType w:val="multilevel"/>
     <w:tmpl w:val="837A4316"/>
@@ -6539,7 +7547,268 @@
       </w:rPr>
     </w:lvl>
   </w:abstractNum>
-  <w:abstractNum w:abstractNumId="6" w15:restartNumberingAfterBreak="0">
+  <w:abstractNum w:abstractNumId="17" w15:restartNumberingAfterBreak="0">
+    <w:nsid w:val="2F980A5D"/>
+    <w:multiLevelType w:val="hybridMultilevel"/>
+    <w:tmpl w:val="71AA18CC"/>
+    <w:lvl w:ilvl="0" w:tplc="B4222DAC">
+      <w:numFmt w:val="bullet"/>
+      <w:lvlText w:val=""/>
+      <w:lvlJc w:val="left"/>
+      <w:pPr>
+        <w:ind w:left="1800" w:hanging="360"/>
+      </w:pPr>
+      <w:rPr>
+        <w:rFonts w:ascii="Symbol" w:eastAsia="Times New Roman" w:hAnsi="Symbol" w:cs="TH SarabunPSK" w:hint="default"/>
+      </w:rPr>
+    </w:lvl>
+    <w:lvl w:ilvl="1" w:tplc="04090003" w:tentative="1">
+      <w:start w:val="1"/>
+      <w:numFmt w:val="bullet"/>
+      <w:lvlText w:val="o"/>
+      <w:lvlJc w:val="left"/>
+      <w:pPr>
+        <w:ind w:left="1440" w:hanging="360"/>
+      </w:pPr>
+      <w:rPr>
+        <w:rFonts w:ascii="Courier New" w:hAnsi="Courier New" w:cs="Courier New" w:hint="default"/>
+      </w:rPr>
+    </w:lvl>
+    <w:lvl w:ilvl="2" w:tplc="04090005" w:tentative="1">
+      <w:start w:val="1"/>
+      <w:numFmt w:val="bullet"/>
+      <w:lvlText w:val=""/>
+      <w:lvlJc w:val="left"/>
+      <w:pPr>
+        <w:ind w:left="2160" w:hanging="360"/>
+      </w:pPr>
+      <w:rPr>
+        <w:rFonts w:ascii="Wingdings" w:hAnsi="Wingdings" w:hint="default"/>
+      </w:rPr>
+    </w:lvl>
+    <w:lvl w:ilvl="3" w:tplc="04090001" w:tentative="1">
+      <w:start w:val="1"/>
+      <w:numFmt w:val="bullet"/>
+      <w:lvlText w:val=""/>
+      <w:lvlJc w:val="left"/>
+      <w:pPr>
+        <w:ind w:left="2880" w:hanging="360"/>
+      </w:pPr>
+      <w:rPr>
+        <w:rFonts w:ascii="Symbol" w:hAnsi="Symbol" w:hint="default"/>
+      </w:rPr>
+    </w:lvl>
+    <w:lvl w:ilvl="4" w:tplc="04090003" w:tentative="1">
+      <w:start w:val="1"/>
+      <w:numFmt w:val="bullet"/>
+      <w:lvlText w:val="o"/>
+      <w:lvlJc w:val="left"/>
+      <w:pPr>
+        <w:ind w:left="3600" w:hanging="360"/>
+      </w:pPr>
+      <w:rPr>
+        <w:rFonts w:ascii="Courier New" w:hAnsi="Courier New" w:cs="Courier New" w:hint="default"/>
+      </w:rPr>
+    </w:lvl>
+    <w:lvl w:ilvl="5" w:tplc="04090005" w:tentative="1">
+      <w:start w:val="1"/>
+      <w:numFmt w:val="bullet"/>
+      <w:lvlText w:val=""/>
+      <w:lvlJc w:val="left"/>
+      <w:pPr>
+        <w:ind w:left="4320" w:hanging="360"/>
+      </w:pPr>
+      <w:rPr>
+        <w:rFonts w:ascii="Wingdings" w:hAnsi="Wingdings" w:hint="default"/>
+      </w:rPr>
+    </w:lvl>
+    <w:lvl w:ilvl="6" w:tplc="04090001" w:tentative="1">
+      <w:start w:val="1"/>
+      <w:numFmt w:val="bullet"/>
+      <w:lvlText w:val=""/>
+      <w:lvlJc w:val="left"/>
+      <w:pPr>
+        <w:ind w:left="5040" w:hanging="360"/>
+      </w:pPr>
+      <w:rPr>
+        <w:rFonts w:ascii="Symbol" w:hAnsi="Symbol" w:hint="default"/>
+      </w:rPr>
+    </w:lvl>
+    <w:lvl w:ilvl="7" w:tplc="04090003" w:tentative="1">
+      <w:start w:val="1"/>
+      <w:numFmt w:val="bullet"/>
+      <w:lvlText w:val="o"/>
+      <w:lvlJc w:val="left"/>
+      <w:pPr>
+        <w:ind w:left="5760" w:hanging="360"/>
+      </w:pPr>
+      <w:rPr>
+        <w:rFonts w:ascii="Courier New" w:hAnsi="Courier New" w:cs="Courier New" w:hint="default"/>
+      </w:rPr>
+    </w:lvl>
+    <w:lvl w:ilvl="8" w:tplc="04090005" w:tentative="1">
+      <w:start w:val="1"/>
+      <w:numFmt w:val="bullet"/>
+      <w:lvlText w:val=""/>
+      <w:lvlJc w:val="left"/>
+      <w:pPr>
+        <w:ind w:left="6480" w:hanging="360"/>
+      </w:pPr>
+      <w:rPr>
+        <w:rFonts w:ascii="Wingdings" w:hAnsi="Wingdings" w:hint="default"/>
+      </w:rPr>
+    </w:lvl>
+  </w:abstractNum>
+  <w:abstractNum w:abstractNumId="18" w15:restartNumberingAfterBreak="0">
+    <w:nsid w:val="30AE4814"/>
+    <w:multiLevelType w:val="multilevel"/>
+    <w:tmpl w:val="D2FE1C04"/>
+    <w:lvl w:ilvl="0">
+      <w:start w:val="1"/>
+      <w:numFmt w:val="bullet"/>
+      <w:lvlText w:val=""/>
+      <w:lvlJc w:val="left"/>
+      <w:pPr>
+        <w:tabs>
+          <w:tab w:val="num" w:pos="720"/>
+        </w:tabs>
+        <w:ind w:left="720" w:hanging="360"/>
+      </w:pPr>
+      <w:rPr>
+        <w:rFonts w:ascii="Symbol" w:hAnsi="Symbol" w:hint="default"/>
+        <w:sz w:val="20"/>
+      </w:rPr>
+    </w:lvl>
+    <w:lvl w:ilvl="1" w:tentative="1">
+      <w:start w:val="1"/>
+      <w:numFmt w:val="bullet"/>
+      <w:lvlText w:val="o"/>
+      <w:lvlJc w:val="left"/>
+      <w:pPr>
+        <w:tabs>
+          <w:tab w:val="num" w:pos="1440"/>
+        </w:tabs>
+        <w:ind w:left="1440" w:hanging="360"/>
+      </w:pPr>
+      <w:rPr>
+        <w:rFonts w:ascii="Courier New" w:hAnsi="Courier New" w:hint="default"/>
+        <w:sz w:val="20"/>
+      </w:rPr>
+    </w:lvl>
+    <w:lvl w:ilvl="2" w:tentative="1">
+      <w:start w:val="1"/>
+      <w:numFmt w:val="bullet"/>
+      <w:lvlText w:val=""/>
+      <w:lvlJc w:val="left"/>
+      <w:pPr>
+        <w:tabs>
+          <w:tab w:val="num" w:pos="2160"/>
+        </w:tabs>
+        <w:ind w:left="2160" w:hanging="360"/>
+      </w:pPr>
+      <w:rPr>
+        <w:rFonts w:ascii="Wingdings" w:hAnsi="Wingdings" w:hint="default"/>
+        <w:sz w:val="20"/>
+      </w:rPr>
+    </w:lvl>
+    <w:lvl w:ilvl="3" w:tentative="1">
+      <w:start w:val="1"/>
+      <w:numFmt w:val="bullet"/>
+      <w:lvlText w:val=""/>
+      <w:lvlJc w:val="left"/>
+      <w:pPr>
+        <w:tabs>
+          <w:tab w:val="num" w:pos="2880"/>
+        </w:tabs>
+        <w:ind w:left="2880" w:hanging="360"/>
+      </w:pPr>
+      <w:rPr>
+        <w:rFonts w:ascii="Wingdings" w:hAnsi="Wingdings" w:hint="default"/>
+        <w:sz w:val="20"/>
+      </w:rPr>
+    </w:lvl>
+    <w:lvl w:ilvl="4" w:tentative="1">
+      <w:start w:val="1"/>
+      <w:numFmt w:val="bullet"/>
+      <w:lvlText w:val=""/>
+      <w:lvlJc w:val="left"/>
+      <w:pPr>
+        <w:tabs>
+          <w:tab w:val="num" w:pos="3600"/>
+        </w:tabs>
+        <w:ind w:left="3600" w:hanging="360"/>
+      </w:pPr>
+      <w:rPr>
+        <w:rFonts w:ascii="Wingdings" w:hAnsi="Wingdings" w:hint="default"/>
+        <w:sz w:val="20"/>
+      </w:rPr>
+    </w:lvl>
+    <w:lvl w:ilvl="5" w:tentative="1">
+      <w:start w:val="1"/>
+      <w:numFmt w:val="bullet"/>
+      <w:lvlText w:val=""/>
+      <w:lvlJc w:val="left"/>
+      <w:pPr>
+        <w:tabs>
+          <w:tab w:val="num" w:pos="4320"/>
+        </w:tabs>
+        <w:ind w:left="4320" w:hanging="360"/>
+      </w:pPr>
+      <w:rPr>
+        <w:rFonts w:ascii="Wingdings" w:hAnsi="Wingdings" w:hint="default"/>
+        <w:sz w:val="20"/>
+      </w:rPr>
+    </w:lvl>
+    <w:lvl w:ilvl="6" w:tentative="1">
+      <w:start w:val="1"/>
+      <w:numFmt w:val="bullet"/>
+      <w:lvlText w:val=""/>
+      <w:lvlJc w:val="left"/>
+      <w:pPr>
+        <w:tabs>
+          <w:tab w:val="num" w:pos="5040"/>
+        </w:tabs>
+        <w:ind w:left="5040" w:hanging="360"/>
+      </w:pPr>
+      <w:rPr>
+        <w:rFonts w:ascii="Wingdings" w:hAnsi="Wingdings" w:hint="default"/>
+        <w:sz w:val="20"/>
+      </w:rPr>
+    </w:lvl>
+    <w:lvl w:ilvl="7" w:tentative="1">
+      <w:start w:val="1"/>
+      <w:numFmt w:val="bullet"/>
+      <w:lvlText w:val=""/>
+      <w:lvlJc w:val="left"/>
+      <w:pPr>
+        <w:tabs>
+          <w:tab w:val="num" w:pos="5760"/>
+        </w:tabs>
+        <w:ind w:left="5760" w:hanging="360"/>
+      </w:pPr>
+      <w:rPr>
+        <w:rFonts w:ascii="Wingdings" w:hAnsi="Wingdings" w:hint="default"/>
+        <w:sz w:val="20"/>
+      </w:rPr>
+    </w:lvl>
+    <w:lvl w:ilvl="8" w:tentative="1">
+      <w:start w:val="1"/>
+      <w:numFmt w:val="bullet"/>
+      <w:lvlText w:val=""/>
+      <w:lvlJc w:val="left"/>
+      <w:pPr>
+        <w:tabs>
+          <w:tab w:val="num" w:pos="6480"/>
+        </w:tabs>
+        <w:ind w:left="6480" w:hanging="360"/>
+      </w:pPr>
+      <w:rPr>
+        <w:rFonts w:ascii="Wingdings" w:hAnsi="Wingdings" w:hint="default"/>
+        <w:sz w:val="20"/>
+      </w:rPr>
+    </w:lvl>
+  </w:abstractNum>
+  <w:abstractNum w:abstractNumId="19" w15:restartNumberingAfterBreak="0">
     <w:nsid w:val="324E0C1A"/>
     <w:multiLevelType w:val="multilevel"/>
     <w:tmpl w:val="D37A66F4"/>
@@ -6688,7 +7957,7 @@
       </w:rPr>
     </w:lvl>
   </w:abstractNum>
-  <w:abstractNum w:abstractNumId="7" w15:restartNumberingAfterBreak="0">
+  <w:abstractNum w:abstractNumId="20" w15:restartNumberingAfterBreak="0">
     <w:nsid w:val="32DB3B71"/>
     <w:multiLevelType w:val="hybridMultilevel"/>
     <w:tmpl w:val="3BB8886E"/>
@@ -6801,7 +8070,868 @@
       </w:rPr>
     </w:lvl>
   </w:abstractNum>
-  <w:abstractNum w:abstractNumId="8" w15:restartNumberingAfterBreak="0">
+  <w:abstractNum w:abstractNumId="21" w15:restartNumberingAfterBreak="0">
+    <w:nsid w:val="331265F8"/>
+    <w:multiLevelType w:val="hybridMultilevel"/>
+    <w:tmpl w:val="3DC640DC"/>
+    <w:lvl w:ilvl="0" w:tplc="04090001">
+      <w:start w:val="1"/>
+      <w:numFmt w:val="bullet"/>
+      <w:lvlText w:val=""/>
+      <w:lvlJc w:val="left"/>
+      <w:pPr>
+        <w:ind w:left="1440" w:hanging="360"/>
+      </w:pPr>
+      <w:rPr>
+        <w:rFonts w:ascii="Symbol" w:hAnsi="Symbol" w:hint="default"/>
+      </w:rPr>
+    </w:lvl>
+    <w:lvl w:ilvl="1" w:tplc="04090003" w:tentative="1">
+      <w:start w:val="1"/>
+      <w:numFmt w:val="bullet"/>
+      <w:lvlText w:val="o"/>
+      <w:lvlJc w:val="left"/>
+      <w:pPr>
+        <w:ind w:left="2160" w:hanging="360"/>
+      </w:pPr>
+      <w:rPr>
+        <w:rFonts w:ascii="Courier New" w:hAnsi="Courier New" w:cs="Courier New" w:hint="default"/>
+      </w:rPr>
+    </w:lvl>
+    <w:lvl w:ilvl="2" w:tplc="04090005" w:tentative="1">
+      <w:start w:val="1"/>
+      <w:numFmt w:val="bullet"/>
+      <w:lvlText w:val=""/>
+      <w:lvlJc w:val="left"/>
+      <w:pPr>
+        <w:ind w:left="2880" w:hanging="360"/>
+      </w:pPr>
+      <w:rPr>
+        <w:rFonts w:ascii="Wingdings" w:hAnsi="Wingdings" w:hint="default"/>
+      </w:rPr>
+    </w:lvl>
+    <w:lvl w:ilvl="3" w:tplc="04090001" w:tentative="1">
+      <w:start w:val="1"/>
+      <w:numFmt w:val="bullet"/>
+      <w:lvlText w:val=""/>
+      <w:lvlJc w:val="left"/>
+      <w:pPr>
+        <w:ind w:left="3600" w:hanging="360"/>
+      </w:pPr>
+      <w:rPr>
+        <w:rFonts w:ascii="Symbol" w:hAnsi="Symbol" w:hint="default"/>
+      </w:rPr>
+    </w:lvl>
+    <w:lvl w:ilvl="4" w:tplc="04090003" w:tentative="1">
+      <w:start w:val="1"/>
+      <w:numFmt w:val="bullet"/>
+      <w:lvlText w:val="o"/>
+      <w:lvlJc w:val="left"/>
+      <w:pPr>
+        <w:ind w:left="4320" w:hanging="360"/>
+      </w:pPr>
+      <w:rPr>
+        <w:rFonts w:ascii="Courier New" w:hAnsi="Courier New" w:cs="Courier New" w:hint="default"/>
+      </w:rPr>
+    </w:lvl>
+    <w:lvl w:ilvl="5" w:tplc="04090005" w:tentative="1">
+      <w:start w:val="1"/>
+      <w:numFmt w:val="bullet"/>
+      <w:lvlText w:val=""/>
+      <w:lvlJc w:val="left"/>
+      <w:pPr>
+        <w:ind w:left="5040" w:hanging="360"/>
+      </w:pPr>
+      <w:rPr>
+        <w:rFonts w:ascii="Wingdings" w:hAnsi="Wingdings" w:hint="default"/>
+      </w:rPr>
+    </w:lvl>
+    <w:lvl w:ilvl="6" w:tplc="04090001" w:tentative="1">
+      <w:start w:val="1"/>
+      <w:numFmt w:val="bullet"/>
+      <w:lvlText w:val=""/>
+      <w:lvlJc w:val="left"/>
+      <w:pPr>
+        <w:ind w:left="5760" w:hanging="360"/>
+      </w:pPr>
+      <w:rPr>
+        <w:rFonts w:ascii="Symbol" w:hAnsi="Symbol" w:hint="default"/>
+      </w:rPr>
+    </w:lvl>
+    <w:lvl w:ilvl="7" w:tplc="04090003" w:tentative="1">
+      <w:start w:val="1"/>
+      <w:numFmt w:val="bullet"/>
+      <w:lvlText w:val="o"/>
+      <w:lvlJc w:val="left"/>
+      <w:pPr>
+        <w:ind w:left="6480" w:hanging="360"/>
+      </w:pPr>
+      <w:rPr>
+        <w:rFonts w:ascii="Courier New" w:hAnsi="Courier New" w:cs="Courier New" w:hint="default"/>
+      </w:rPr>
+    </w:lvl>
+    <w:lvl w:ilvl="8" w:tplc="04090005" w:tentative="1">
+      <w:start w:val="1"/>
+      <w:numFmt w:val="bullet"/>
+      <w:lvlText w:val=""/>
+      <w:lvlJc w:val="left"/>
+      <w:pPr>
+        <w:ind w:left="7200" w:hanging="360"/>
+      </w:pPr>
+      <w:rPr>
+        <w:rFonts w:ascii="Wingdings" w:hAnsi="Wingdings" w:hint="default"/>
+      </w:rPr>
+    </w:lvl>
+  </w:abstractNum>
+  <w:abstractNum w:abstractNumId="22" w15:restartNumberingAfterBreak="0">
+    <w:nsid w:val="33393F34"/>
+    <w:multiLevelType w:val="hybridMultilevel"/>
+    <w:tmpl w:val="75FA551C"/>
+    <w:lvl w:ilvl="0" w:tplc="04090001">
+      <w:start w:val="1"/>
+      <w:numFmt w:val="bullet"/>
+      <w:lvlText w:val=""/>
+      <w:lvlJc w:val="left"/>
+      <w:pPr>
+        <w:ind w:left="1800" w:hanging="360"/>
+      </w:pPr>
+      <w:rPr>
+        <w:rFonts w:ascii="Symbol" w:hAnsi="Symbol" w:hint="default"/>
+      </w:rPr>
+    </w:lvl>
+    <w:lvl w:ilvl="1" w:tplc="7E3AF65C">
+      <w:numFmt w:val="bullet"/>
+      <w:lvlText w:val="•"/>
+      <w:lvlJc w:val="left"/>
+      <w:pPr>
+        <w:ind w:left="2520" w:hanging="360"/>
+      </w:pPr>
+      <w:rPr>
+        <w:rFonts w:ascii="TH SarabunPSK" w:eastAsia="Times New Roman" w:hAnsi="TH SarabunPSK" w:cs="TH SarabunPSK" w:hint="default"/>
+      </w:rPr>
+    </w:lvl>
+    <w:lvl w:ilvl="2" w:tplc="04090005" w:tentative="1">
+      <w:start w:val="1"/>
+      <w:numFmt w:val="bullet"/>
+      <w:lvlText w:val=""/>
+      <w:lvlJc w:val="left"/>
+      <w:pPr>
+        <w:ind w:left="3240" w:hanging="360"/>
+      </w:pPr>
+      <w:rPr>
+        <w:rFonts w:ascii="Wingdings" w:hAnsi="Wingdings" w:hint="default"/>
+      </w:rPr>
+    </w:lvl>
+    <w:lvl w:ilvl="3" w:tplc="04090001" w:tentative="1">
+      <w:start w:val="1"/>
+      <w:numFmt w:val="bullet"/>
+      <w:lvlText w:val=""/>
+      <w:lvlJc w:val="left"/>
+      <w:pPr>
+        <w:ind w:left="3960" w:hanging="360"/>
+      </w:pPr>
+      <w:rPr>
+        <w:rFonts w:ascii="Symbol" w:hAnsi="Symbol" w:hint="default"/>
+      </w:rPr>
+    </w:lvl>
+    <w:lvl w:ilvl="4" w:tplc="04090003" w:tentative="1">
+      <w:start w:val="1"/>
+      <w:numFmt w:val="bullet"/>
+      <w:lvlText w:val="o"/>
+      <w:lvlJc w:val="left"/>
+      <w:pPr>
+        <w:ind w:left="4680" w:hanging="360"/>
+      </w:pPr>
+      <w:rPr>
+        <w:rFonts w:ascii="Courier New" w:hAnsi="Courier New" w:cs="Courier New" w:hint="default"/>
+      </w:rPr>
+    </w:lvl>
+    <w:lvl w:ilvl="5" w:tplc="04090005" w:tentative="1">
+      <w:start w:val="1"/>
+      <w:numFmt w:val="bullet"/>
+      <w:lvlText w:val=""/>
+      <w:lvlJc w:val="left"/>
+      <w:pPr>
+        <w:ind w:left="5400" w:hanging="360"/>
+      </w:pPr>
+      <w:rPr>
+        <w:rFonts w:ascii="Wingdings" w:hAnsi="Wingdings" w:hint="default"/>
+      </w:rPr>
+    </w:lvl>
+    <w:lvl w:ilvl="6" w:tplc="04090001" w:tentative="1">
+      <w:start w:val="1"/>
+      <w:numFmt w:val="bullet"/>
+      <w:lvlText w:val=""/>
+      <w:lvlJc w:val="left"/>
+      <w:pPr>
+        <w:ind w:left="6120" w:hanging="360"/>
+      </w:pPr>
+      <w:rPr>
+        <w:rFonts w:ascii="Symbol" w:hAnsi="Symbol" w:hint="default"/>
+      </w:rPr>
+    </w:lvl>
+    <w:lvl w:ilvl="7" w:tplc="04090003" w:tentative="1">
+      <w:start w:val="1"/>
+      <w:numFmt w:val="bullet"/>
+      <w:lvlText w:val="o"/>
+      <w:lvlJc w:val="left"/>
+      <w:pPr>
+        <w:ind w:left="6840" w:hanging="360"/>
+      </w:pPr>
+      <w:rPr>
+        <w:rFonts w:ascii="Courier New" w:hAnsi="Courier New" w:cs="Courier New" w:hint="default"/>
+      </w:rPr>
+    </w:lvl>
+    <w:lvl w:ilvl="8" w:tplc="04090005" w:tentative="1">
+      <w:start w:val="1"/>
+      <w:numFmt w:val="bullet"/>
+      <w:lvlText w:val=""/>
+      <w:lvlJc w:val="left"/>
+      <w:pPr>
+        <w:ind w:left="7560" w:hanging="360"/>
+      </w:pPr>
+      <w:rPr>
+        <w:rFonts w:ascii="Wingdings" w:hAnsi="Wingdings" w:hint="default"/>
+      </w:rPr>
+    </w:lvl>
+  </w:abstractNum>
+  <w:abstractNum w:abstractNumId="23" w15:restartNumberingAfterBreak="0">
+    <w:nsid w:val="35030143"/>
+    <w:multiLevelType w:val="multilevel"/>
+    <w:tmpl w:val="8CF642E8"/>
+    <w:lvl w:ilvl="0">
+      <w:start w:val="1"/>
+      <w:numFmt w:val="bullet"/>
+      <w:lvlText w:val=""/>
+      <w:lvlJc w:val="left"/>
+      <w:pPr>
+        <w:tabs>
+          <w:tab w:val="num" w:pos="720"/>
+        </w:tabs>
+        <w:ind w:left="720" w:hanging="360"/>
+      </w:pPr>
+      <w:rPr>
+        <w:rFonts w:ascii="Symbol" w:hAnsi="Symbol" w:hint="default"/>
+        <w:sz w:val="20"/>
+      </w:rPr>
+    </w:lvl>
+    <w:lvl w:ilvl="1" w:tentative="1">
+      <w:start w:val="1"/>
+      <w:numFmt w:val="bullet"/>
+      <w:lvlText w:val="o"/>
+      <w:lvlJc w:val="left"/>
+      <w:pPr>
+        <w:tabs>
+          <w:tab w:val="num" w:pos="1440"/>
+        </w:tabs>
+        <w:ind w:left="1440" w:hanging="360"/>
+      </w:pPr>
+      <w:rPr>
+        <w:rFonts w:ascii="Courier New" w:hAnsi="Courier New" w:hint="default"/>
+        <w:sz w:val="20"/>
+      </w:rPr>
+    </w:lvl>
+    <w:lvl w:ilvl="2" w:tentative="1">
+      <w:start w:val="1"/>
+      <w:numFmt w:val="bullet"/>
+      <w:lvlText w:val=""/>
+      <w:lvlJc w:val="left"/>
+      <w:pPr>
+        <w:tabs>
+          <w:tab w:val="num" w:pos="2160"/>
+        </w:tabs>
+        <w:ind w:left="2160" w:hanging="360"/>
+      </w:pPr>
+      <w:rPr>
+        <w:rFonts w:ascii="Wingdings" w:hAnsi="Wingdings" w:hint="default"/>
+        <w:sz w:val="20"/>
+      </w:rPr>
+    </w:lvl>
+    <w:lvl w:ilvl="3" w:tentative="1">
+      <w:start w:val="1"/>
+      <w:numFmt w:val="bullet"/>
+      <w:lvlText w:val=""/>
+      <w:lvlJc w:val="left"/>
+      <w:pPr>
+        <w:tabs>
+          <w:tab w:val="num" w:pos="2880"/>
+        </w:tabs>
+        <w:ind w:left="2880" w:hanging="360"/>
+      </w:pPr>
+      <w:rPr>
+        <w:rFonts w:ascii="Wingdings" w:hAnsi="Wingdings" w:hint="default"/>
+        <w:sz w:val="20"/>
+      </w:rPr>
+    </w:lvl>
+    <w:lvl w:ilvl="4" w:tentative="1">
+      <w:start w:val="1"/>
+      <w:numFmt w:val="bullet"/>
+      <w:lvlText w:val=""/>
+      <w:lvlJc w:val="left"/>
+      <w:pPr>
+        <w:tabs>
+          <w:tab w:val="num" w:pos="3600"/>
+        </w:tabs>
+        <w:ind w:left="3600" w:hanging="360"/>
+      </w:pPr>
+      <w:rPr>
+        <w:rFonts w:ascii="Wingdings" w:hAnsi="Wingdings" w:hint="default"/>
+        <w:sz w:val="20"/>
+      </w:rPr>
+    </w:lvl>
+    <w:lvl w:ilvl="5" w:tentative="1">
+      <w:start w:val="1"/>
+      <w:numFmt w:val="bullet"/>
+      <w:lvlText w:val=""/>
+      <w:lvlJc w:val="left"/>
+      <w:pPr>
+        <w:tabs>
+          <w:tab w:val="num" w:pos="4320"/>
+        </w:tabs>
+        <w:ind w:left="4320" w:hanging="360"/>
+      </w:pPr>
+      <w:rPr>
+        <w:rFonts w:ascii="Wingdings" w:hAnsi="Wingdings" w:hint="default"/>
+        <w:sz w:val="20"/>
+      </w:rPr>
+    </w:lvl>
+    <w:lvl w:ilvl="6" w:tentative="1">
+      <w:start w:val="1"/>
+      <w:numFmt w:val="bullet"/>
+      <w:lvlText w:val=""/>
+      <w:lvlJc w:val="left"/>
+      <w:pPr>
+        <w:tabs>
+          <w:tab w:val="num" w:pos="5040"/>
+        </w:tabs>
+        <w:ind w:left="5040" w:hanging="360"/>
+      </w:pPr>
+      <w:rPr>
+        <w:rFonts w:ascii="Wingdings" w:hAnsi="Wingdings" w:hint="default"/>
+        <w:sz w:val="20"/>
+      </w:rPr>
+    </w:lvl>
+    <w:lvl w:ilvl="7" w:tentative="1">
+      <w:start w:val="1"/>
+      <w:numFmt w:val="bullet"/>
+      <w:lvlText w:val=""/>
+      <w:lvlJc w:val="left"/>
+      <w:pPr>
+        <w:tabs>
+          <w:tab w:val="num" w:pos="5760"/>
+        </w:tabs>
+        <w:ind w:left="5760" w:hanging="360"/>
+      </w:pPr>
+      <w:rPr>
+        <w:rFonts w:ascii="Wingdings" w:hAnsi="Wingdings" w:hint="default"/>
+        <w:sz w:val="20"/>
+      </w:rPr>
+    </w:lvl>
+    <w:lvl w:ilvl="8" w:tentative="1">
+      <w:start w:val="1"/>
+      <w:numFmt w:val="bullet"/>
+      <w:lvlText w:val=""/>
+      <w:lvlJc w:val="left"/>
+      <w:pPr>
+        <w:tabs>
+          <w:tab w:val="num" w:pos="6480"/>
+        </w:tabs>
+        <w:ind w:left="6480" w:hanging="360"/>
+      </w:pPr>
+      <w:rPr>
+        <w:rFonts w:ascii="Wingdings" w:hAnsi="Wingdings" w:hint="default"/>
+        <w:sz w:val="20"/>
+      </w:rPr>
+    </w:lvl>
+  </w:abstractNum>
+  <w:abstractNum w:abstractNumId="24" w15:restartNumberingAfterBreak="0">
+    <w:nsid w:val="3840226C"/>
+    <w:multiLevelType w:val="hybridMultilevel"/>
+    <w:tmpl w:val="792059B4"/>
+    <w:lvl w:ilvl="0" w:tplc="B4222DAC">
+      <w:numFmt w:val="bullet"/>
+      <w:lvlText w:val=""/>
+      <w:lvlJc w:val="left"/>
+      <w:pPr>
+        <w:ind w:left="1800" w:hanging="360"/>
+      </w:pPr>
+      <w:rPr>
+        <w:rFonts w:ascii="Symbol" w:eastAsia="Times New Roman" w:hAnsi="Symbol" w:cs="TH SarabunPSK" w:hint="default"/>
+      </w:rPr>
+    </w:lvl>
+    <w:lvl w:ilvl="1" w:tplc="04090003" w:tentative="1">
+      <w:start w:val="1"/>
+      <w:numFmt w:val="bullet"/>
+      <w:lvlText w:val="o"/>
+      <w:lvlJc w:val="left"/>
+      <w:pPr>
+        <w:ind w:left="2520" w:hanging="360"/>
+      </w:pPr>
+      <w:rPr>
+        <w:rFonts w:ascii="Courier New" w:hAnsi="Courier New" w:cs="Courier New" w:hint="default"/>
+      </w:rPr>
+    </w:lvl>
+    <w:lvl w:ilvl="2" w:tplc="04090005" w:tentative="1">
+      <w:start w:val="1"/>
+      <w:numFmt w:val="bullet"/>
+      <w:lvlText w:val=""/>
+      <w:lvlJc w:val="left"/>
+      <w:pPr>
+        <w:ind w:left="3240" w:hanging="360"/>
+      </w:pPr>
+      <w:rPr>
+        <w:rFonts w:ascii="Wingdings" w:hAnsi="Wingdings" w:hint="default"/>
+      </w:rPr>
+    </w:lvl>
+    <w:lvl w:ilvl="3" w:tplc="04090001" w:tentative="1">
+      <w:start w:val="1"/>
+      <w:numFmt w:val="bullet"/>
+      <w:lvlText w:val=""/>
+      <w:lvlJc w:val="left"/>
+      <w:pPr>
+        <w:ind w:left="3960" w:hanging="360"/>
+      </w:pPr>
+      <w:rPr>
+        <w:rFonts w:ascii="Symbol" w:hAnsi="Symbol" w:hint="default"/>
+      </w:rPr>
+    </w:lvl>
+    <w:lvl w:ilvl="4" w:tplc="04090003" w:tentative="1">
+      <w:start w:val="1"/>
+      <w:numFmt w:val="bullet"/>
+      <w:lvlText w:val="o"/>
+      <w:lvlJc w:val="left"/>
+      <w:pPr>
+        <w:ind w:left="4680" w:hanging="360"/>
+      </w:pPr>
+      <w:rPr>
+        <w:rFonts w:ascii="Courier New" w:hAnsi="Courier New" w:cs="Courier New" w:hint="default"/>
+      </w:rPr>
+    </w:lvl>
+    <w:lvl w:ilvl="5" w:tplc="04090005" w:tentative="1">
+      <w:start w:val="1"/>
+      <w:numFmt w:val="bullet"/>
+      <w:lvlText w:val=""/>
+      <w:lvlJc w:val="left"/>
+      <w:pPr>
+        <w:ind w:left="5400" w:hanging="360"/>
+      </w:pPr>
+      <w:rPr>
+        <w:rFonts w:ascii="Wingdings" w:hAnsi="Wingdings" w:hint="default"/>
+      </w:rPr>
+    </w:lvl>
+    <w:lvl w:ilvl="6" w:tplc="04090001" w:tentative="1">
+      <w:start w:val="1"/>
+      <w:numFmt w:val="bullet"/>
+      <w:lvlText w:val=""/>
+      <w:lvlJc w:val="left"/>
+      <w:pPr>
+        <w:ind w:left="6120" w:hanging="360"/>
+      </w:pPr>
+      <w:rPr>
+        <w:rFonts w:ascii="Symbol" w:hAnsi="Symbol" w:hint="default"/>
+      </w:rPr>
+    </w:lvl>
+    <w:lvl w:ilvl="7" w:tplc="04090003" w:tentative="1">
+      <w:start w:val="1"/>
+      <w:numFmt w:val="bullet"/>
+      <w:lvlText w:val="o"/>
+      <w:lvlJc w:val="left"/>
+      <w:pPr>
+        <w:ind w:left="6840" w:hanging="360"/>
+      </w:pPr>
+      <w:rPr>
+        <w:rFonts w:ascii="Courier New" w:hAnsi="Courier New" w:cs="Courier New" w:hint="default"/>
+      </w:rPr>
+    </w:lvl>
+    <w:lvl w:ilvl="8" w:tplc="04090005" w:tentative="1">
+      <w:start w:val="1"/>
+      <w:numFmt w:val="bullet"/>
+      <w:lvlText w:val=""/>
+      <w:lvlJc w:val="left"/>
+      <w:pPr>
+        <w:ind w:left="7560" w:hanging="360"/>
+      </w:pPr>
+      <w:rPr>
+        <w:rFonts w:ascii="Wingdings" w:hAnsi="Wingdings" w:hint="default"/>
+      </w:rPr>
+    </w:lvl>
+  </w:abstractNum>
+  <w:abstractNum w:abstractNumId="25" w15:restartNumberingAfterBreak="0">
+    <w:nsid w:val="3B207600"/>
+    <w:multiLevelType w:val="multilevel"/>
+    <w:tmpl w:val="14A6A5F6"/>
+    <w:lvl w:ilvl="0">
+      <w:start w:val="1"/>
+      <w:numFmt w:val="bullet"/>
+      <w:lvlText w:val=""/>
+      <w:lvlJc w:val="left"/>
+      <w:pPr>
+        <w:tabs>
+          <w:tab w:val="num" w:pos="720"/>
+        </w:tabs>
+        <w:ind w:left="720" w:hanging="360"/>
+      </w:pPr>
+      <w:rPr>
+        <w:rFonts w:ascii="Symbol" w:hAnsi="Symbol" w:hint="default"/>
+        <w:sz w:val="20"/>
+      </w:rPr>
+    </w:lvl>
+    <w:lvl w:ilvl="1" w:tentative="1">
+      <w:start w:val="1"/>
+      <w:numFmt w:val="bullet"/>
+      <w:lvlText w:val="o"/>
+      <w:lvlJc w:val="left"/>
+      <w:pPr>
+        <w:tabs>
+          <w:tab w:val="num" w:pos="1440"/>
+        </w:tabs>
+        <w:ind w:left="1440" w:hanging="360"/>
+      </w:pPr>
+      <w:rPr>
+        <w:rFonts w:ascii="Courier New" w:hAnsi="Courier New" w:hint="default"/>
+        <w:sz w:val="20"/>
+      </w:rPr>
+    </w:lvl>
+    <w:lvl w:ilvl="2" w:tentative="1">
+      <w:start w:val="1"/>
+      <w:numFmt w:val="bullet"/>
+      <w:lvlText w:val=""/>
+      <w:lvlJc w:val="left"/>
+      <w:pPr>
+        <w:tabs>
+          <w:tab w:val="num" w:pos="2160"/>
+        </w:tabs>
+        <w:ind w:left="2160" w:hanging="360"/>
+      </w:pPr>
+      <w:rPr>
+        <w:rFonts w:ascii="Wingdings" w:hAnsi="Wingdings" w:hint="default"/>
+        <w:sz w:val="20"/>
+      </w:rPr>
+    </w:lvl>
+    <w:lvl w:ilvl="3" w:tentative="1">
+      <w:start w:val="1"/>
+      <w:numFmt w:val="bullet"/>
+      <w:lvlText w:val=""/>
+      <w:lvlJc w:val="left"/>
+      <w:pPr>
+        <w:tabs>
+          <w:tab w:val="num" w:pos="2880"/>
+        </w:tabs>
+        <w:ind w:left="2880" w:hanging="360"/>
+      </w:pPr>
+      <w:rPr>
+        <w:rFonts w:ascii="Wingdings" w:hAnsi="Wingdings" w:hint="default"/>
+        <w:sz w:val="20"/>
+      </w:rPr>
+    </w:lvl>
+    <w:lvl w:ilvl="4" w:tentative="1">
+      <w:start w:val="1"/>
+      <w:numFmt w:val="bullet"/>
+      <w:lvlText w:val=""/>
+      <w:lvlJc w:val="left"/>
+      <w:pPr>
+        <w:tabs>
+          <w:tab w:val="num" w:pos="3600"/>
+        </w:tabs>
+        <w:ind w:left="3600" w:hanging="360"/>
+      </w:pPr>
+      <w:rPr>
+        <w:rFonts w:ascii="Wingdings" w:hAnsi="Wingdings" w:hint="default"/>
+        <w:sz w:val="20"/>
+      </w:rPr>
+    </w:lvl>
+    <w:lvl w:ilvl="5" w:tentative="1">
+      <w:start w:val="1"/>
+      <w:numFmt w:val="bullet"/>
+      <w:lvlText w:val=""/>
+      <w:lvlJc w:val="left"/>
+      <w:pPr>
+        <w:tabs>
+          <w:tab w:val="num" w:pos="4320"/>
+        </w:tabs>
+        <w:ind w:left="4320" w:hanging="360"/>
+      </w:pPr>
+      <w:rPr>
+        <w:rFonts w:ascii="Wingdings" w:hAnsi="Wingdings" w:hint="default"/>
+        <w:sz w:val="20"/>
+      </w:rPr>
+    </w:lvl>
+    <w:lvl w:ilvl="6" w:tentative="1">
+      <w:start w:val="1"/>
+      <w:numFmt w:val="bullet"/>
+      <w:lvlText w:val=""/>
+      <w:lvlJc w:val="left"/>
+      <w:pPr>
+        <w:tabs>
+          <w:tab w:val="num" w:pos="5040"/>
+        </w:tabs>
+        <w:ind w:left="5040" w:hanging="360"/>
+      </w:pPr>
+      <w:rPr>
+        <w:rFonts w:ascii="Wingdings" w:hAnsi="Wingdings" w:hint="default"/>
+        <w:sz w:val="20"/>
+      </w:rPr>
+    </w:lvl>
+    <w:lvl w:ilvl="7" w:tentative="1">
+      <w:start w:val="1"/>
+      <w:numFmt w:val="bullet"/>
+      <w:lvlText w:val=""/>
+      <w:lvlJc w:val="left"/>
+      <w:pPr>
+        <w:tabs>
+          <w:tab w:val="num" w:pos="5760"/>
+        </w:tabs>
+        <w:ind w:left="5760" w:hanging="360"/>
+      </w:pPr>
+      <w:rPr>
+        <w:rFonts w:ascii="Wingdings" w:hAnsi="Wingdings" w:hint="default"/>
+        <w:sz w:val="20"/>
+      </w:rPr>
+    </w:lvl>
+    <w:lvl w:ilvl="8" w:tentative="1">
+      <w:start w:val="1"/>
+      <w:numFmt w:val="bullet"/>
+      <w:lvlText w:val=""/>
+      <w:lvlJc w:val="left"/>
+      <w:pPr>
+        <w:tabs>
+          <w:tab w:val="num" w:pos="6480"/>
+        </w:tabs>
+        <w:ind w:left="6480" w:hanging="360"/>
+      </w:pPr>
+      <w:rPr>
+        <w:rFonts w:ascii="Wingdings" w:hAnsi="Wingdings" w:hint="default"/>
+        <w:sz w:val="20"/>
+      </w:rPr>
+    </w:lvl>
+  </w:abstractNum>
+  <w:abstractNum w:abstractNumId="26" w15:restartNumberingAfterBreak="0">
+    <w:nsid w:val="3BEA51D9"/>
+    <w:multiLevelType w:val="hybridMultilevel"/>
+    <w:tmpl w:val="63B2F7A2"/>
+    <w:lvl w:ilvl="0" w:tplc="04090001">
+      <w:start w:val="1"/>
+      <w:numFmt w:val="bullet"/>
+      <w:lvlText w:val=""/>
+      <w:lvlJc w:val="left"/>
+      <w:pPr>
+        <w:ind w:left="2160" w:hanging="360"/>
+      </w:pPr>
+      <w:rPr>
+        <w:rFonts w:ascii="Symbol" w:hAnsi="Symbol" w:hint="default"/>
+      </w:rPr>
+    </w:lvl>
+    <w:lvl w:ilvl="1" w:tplc="04090003" w:tentative="1">
+      <w:start w:val="1"/>
+      <w:numFmt w:val="bullet"/>
+      <w:lvlText w:val="o"/>
+      <w:lvlJc w:val="left"/>
+      <w:pPr>
+        <w:ind w:left="2880" w:hanging="360"/>
+      </w:pPr>
+      <w:rPr>
+        <w:rFonts w:ascii="Courier New" w:hAnsi="Courier New" w:cs="Courier New" w:hint="default"/>
+      </w:rPr>
+    </w:lvl>
+    <w:lvl w:ilvl="2" w:tplc="04090005" w:tentative="1">
+      <w:start w:val="1"/>
+      <w:numFmt w:val="bullet"/>
+      <w:lvlText w:val=""/>
+      <w:lvlJc w:val="left"/>
+      <w:pPr>
+        <w:ind w:left="3600" w:hanging="360"/>
+      </w:pPr>
+      <w:rPr>
+        <w:rFonts w:ascii="Wingdings" w:hAnsi="Wingdings" w:hint="default"/>
+      </w:rPr>
+    </w:lvl>
+    <w:lvl w:ilvl="3" w:tplc="04090001" w:tentative="1">
+      <w:start w:val="1"/>
+      <w:numFmt w:val="bullet"/>
+      <w:lvlText w:val=""/>
+      <w:lvlJc w:val="left"/>
+      <w:pPr>
+        <w:ind w:left="4320" w:hanging="360"/>
+      </w:pPr>
+      <w:rPr>
+        <w:rFonts w:ascii="Symbol" w:hAnsi="Symbol" w:hint="default"/>
+      </w:rPr>
+    </w:lvl>
+    <w:lvl w:ilvl="4" w:tplc="04090003" w:tentative="1">
+      <w:start w:val="1"/>
+      <w:numFmt w:val="bullet"/>
+      <w:lvlText w:val="o"/>
+      <w:lvlJc w:val="left"/>
+      <w:pPr>
+        <w:ind w:left="5040" w:hanging="360"/>
+      </w:pPr>
+      <w:rPr>
+        <w:rFonts w:ascii="Courier New" w:hAnsi="Courier New" w:cs="Courier New" w:hint="default"/>
+      </w:rPr>
+    </w:lvl>
+    <w:lvl w:ilvl="5" w:tplc="04090005" w:tentative="1">
+      <w:start w:val="1"/>
+      <w:numFmt w:val="bullet"/>
+      <w:lvlText w:val=""/>
+      <w:lvlJc w:val="left"/>
+      <w:pPr>
+        <w:ind w:left="5760" w:hanging="360"/>
+      </w:pPr>
+      <w:rPr>
+        <w:rFonts w:ascii="Wingdings" w:hAnsi="Wingdings" w:hint="default"/>
+      </w:rPr>
+    </w:lvl>
+    <w:lvl w:ilvl="6" w:tplc="04090001" w:tentative="1">
+      <w:start w:val="1"/>
+      <w:numFmt w:val="bullet"/>
+      <w:lvlText w:val=""/>
+      <w:lvlJc w:val="left"/>
+      <w:pPr>
+        <w:ind w:left="6480" w:hanging="360"/>
+      </w:pPr>
+      <w:rPr>
+        <w:rFonts w:ascii="Symbol" w:hAnsi="Symbol" w:hint="default"/>
+      </w:rPr>
+    </w:lvl>
+    <w:lvl w:ilvl="7" w:tplc="04090003" w:tentative="1">
+      <w:start w:val="1"/>
+      <w:numFmt w:val="bullet"/>
+      <w:lvlText w:val="o"/>
+      <w:lvlJc w:val="left"/>
+      <w:pPr>
+        <w:ind w:left="7200" w:hanging="360"/>
+      </w:pPr>
+      <w:rPr>
+        <w:rFonts w:ascii="Courier New" w:hAnsi="Courier New" w:cs="Courier New" w:hint="default"/>
+      </w:rPr>
+    </w:lvl>
+    <w:lvl w:ilvl="8" w:tplc="04090005" w:tentative="1">
+      <w:start w:val="1"/>
+      <w:numFmt w:val="bullet"/>
+      <w:lvlText w:val=""/>
+      <w:lvlJc w:val="left"/>
+      <w:pPr>
+        <w:ind w:left="7920" w:hanging="360"/>
+      </w:pPr>
+      <w:rPr>
+        <w:rFonts w:ascii="Wingdings" w:hAnsi="Wingdings" w:hint="default"/>
+      </w:rPr>
+    </w:lvl>
+  </w:abstractNum>
+  <w:abstractNum w:abstractNumId="27" w15:restartNumberingAfterBreak="0">
+    <w:nsid w:val="40680EFD"/>
+    <w:multiLevelType w:val="hybridMultilevel"/>
+    <w:tmpl w:val="47026E04"/>
+    <w:lvl w:ilvl="0" w:tplc="04090001">
+      <w:start w:val="1"/>
+      <w:numFmt w:val="bullet"/>
+      <w:lvlText w:val=""/>
+      <w:lvlJc w:val="left"/>
+      <w:pPr>
+        <w:ind w:left="3960" w:hanging="360"/>
+      </w:pPr>
+      <w:rPr>
+        <w:rFonts w:ascii="Symbol" w:hAnsi="Symbol" w:hint="default"/>
+      </w:rPr>
+    </w:lvl>
+    <w:lvl w:ilvl="1" w:tplc="04090003" w:tentative="1">
+      <w:start w:val="1"/>
+      <w:numFmt w:val="bullet"/>
+      <w:lvlText w:val="o"/>
+      <w:lvlJc w:val="left"/>
+      <w:pPr>
+        <w:ind w:left="4680" w:hanging="360"/>
+      </w:pPr>
+      <w:rPr>
+        <w:rFonts w:ascii="Courier New" w:hAnsi="Courier New" w:cs="Courier New" w:hint="default"/>
+      </w:rPr>
+    </w:lvl>
+    <w:lvl w:ilvl="2" w:tplc="04090005" w:tentative="1">
+      <w:start w:val="1"/>
+      <w:numFmt w:val="bullet"/>
+      <w:lvlText w:val=""/>
+      <w:lvlJc w:val="left"/>
+      <w:pPr>
+        <w:ind w:left="5400" w:hanging="360"/>
+      </w:pPr>
+      <w:rPr>
+        <w:rFonts w:ascii="Wingdings" w:hAnsi="Wingdings" w:hint="default"/>
+      </w:rPr>
+    </w:lvl>
+    <w:lvl w:ilvl="3" w:tplc="04090001" w:tentative="1">
+      <w:start w:val="1"/>
+      <w:numFmt w:val="bullet"/>
+      <w:lvlText w:val=""/>
+      <w:lvlJc w:val="left"/>
+      <w:pPr>
+        <w:ind w:left="6120" w:hanging="360"/>
+      </w:pPr>
+      <w:rPr>
+        <w:rFonts w:ascii="Symbol" w:hAnsi="Symbol" w:hint="default"/>
+      </w:rPr>
+    </w:lvl>
+    <w:lvl w:ilvl="4" w:tplc="04090003" w:tentative="1">
+      <w:start w:val="1"/>
+      <w:numFmt w:val="bullet"/>
+      <w:lvlText w:val="o"/>
+      <w:lvlJc w:val="left"/>
+      <w:pPr>
+        <w:ind w:left="6840" w:hanging="360"/>
+      </w:pPr>
+      <w:rPr>
+        <w:rFonts w:ascii="Courier New" w:hAnsi="Courier New" w:cs="Courier New" w:hint="default"/>
+      </w:rPr>
+    </w:lvl>
+    <w:lvl w:ilvl="5" w:tplc="04090005" w:tentative="1">
+      <w:start w:val="1"/>
+      <w:numFmt w:val="bullet"/>
+      <w:lvlText w:val=""/>
+      <w:lvlJc w:val="left"/>
+      <w:pPr>
+        <w:ind w:left="7560" w:hanging="360"/>
+      </w:pPr>
+      <w:rPr>
+        <w:rFonts w:ascii="Wingdings" w:hAnsi="Wingdings" w:hint="default"/>
+      </w:rPr>
+    </w:lvl>
+    <w:lvl w:ilvl="6" w:tplc="04090001" w:tentative="1">
+      <w:start w:val="1"/>
+      <w:numFmt w:val="bullet"/>
+      <w:lvlText w:val=""/>
+      <w:lvlJc w:val="left"/>
+      <w:pPr>
+        <w:ind w:left="8280" w:hanging="360"/>
+      </w:pPr>
+      <w:rPr>
+        <w:rFonts w:ascii="Symbol" w:hAnsi="Symbol" w:hint="default"/>
+      </w:rPr>
+    </w:lvl>
+    <w:lvl w:ilvl="7" w:tplc="04090003" w:tentative="1">
+      <w:start w:val="1"/>
+      <w:numFmt w:val="bullet"/>
+      <w:lvlText w:val="o"/>
+      <w:lvlJc w:val="left"/>
+      <w:pPr>
+        <w:ind w:left="9000" w:hanging="360"/>
+      </w:pPr>
+      <w:rPr>
+        <w:rFonts w:ascii="Courier New" w:hAnsi="Courier New" w:cs="Courier New" w:hint="default"/>
+      </w:rPr>
+    </w:lvl>
+    <w:lvl w:ilvl="8" w:tplc="04090005" w:tentative="1">
+      <w:start w:val="1"/>
+      <w:numFmt w:val="bullet"/>
+      <w:lvlText w:val=""/>
+      <w:lvlJc w:val="left"/>
+      <w:pPr>
+        <w:ind w:left="9720" w:hanging="360"/>
+      </w:pPr>
+      <w:rPr>
+        <w:rFonts w:ascii="Wingdings" w:hAnsi="Wingdings" w:hint="default"/>
+      </w:rPr>
+    </w:lvl>
+  </w:abstractNum>
+  <w:abstractNum w:abstractNumId="28" w15:restartNumberingAfterBreak="0">
     <w:nsid w:val="40716505"/>
     <w:multiLevelType w:val="multilevel"/>
     <w:tmpl w:val="6F802548"/>
@@ -6950,7 +9080,7 @@
       </w:rPr>
     </w:lvl>
   </w:abstractNum>
-  <w:abstractNum w:abstractNumId="9" w15:restartNumberingAfterBreak="0">
+  <w:abstractNum w:abstractNumId="29" w15:restartNumberingAfterBreak="0">
     <w:nsid w:val="4C924813"/>
     <w:multiLevelType w:val="hybridMultilevel"/>
     <w:tmpl w:val="A81820AC"/>
@@ -7063,7 +9193,233 @@
       </w:rPr>
     </w:lvl>
   </w:abstractNum>
-  <w:abstractNum w:abstractNumId="10" w15:restartNumberingAfterBreak="0">
+  <w:abstractNum w:abstractNumId="30" w15:restartNumberingAfterBreak="0">
+    <w:nsid w:val="5B440BDB"/>
+    <w:multiLevelType w:val="hybridMultilevel"/>
+    <w:tmpl w:val="FDC056C4"/>
+    <w:lvl w:ilvl="0" w:tplc="04090001">
+      <w:start w:val="1"/>
+      <w:numFmt w:val="bullet"/>
+      <w:lvlText w:val=""/>
+      <w:lvlJc w:val="left"/>
+      <w:pPr>
+        <w:ind w:left="2160" w:hanging="360"/>
+      </w:pPr>
+      <w:rPr>
+        <w:rFonts w:ascii="Symbol" w:hAnsi="Symbol" w:hint="default"/>
+      </w:rPr>
+    </w:lvl>
+    <w:lvl w:ilvl="1" w:tplc="04090003" w:tentative="1">
+      <w:start w:val="1"/>
+      <w:numFmt w:val="bullet"/>
+      <w:lvlText w:val="o"/>
+      <w:lvlJc w:val="left"/>
+      <w:pPr>
+        <w:ind w:left="2880" w:hanging="360"/>
+      </w:pPr>
+      <w:rPr>
+        <w:rFonts w:ascii="Courier New" w:hAnsi="Courier New" w:cs="Courier New" w:hint="default"/>
+      </w:rPr>
+    </w:lvl>
+    <w:lvl w:ilvl="2" w:tplc="04090005" w:tentative="1">
+      <w:start w:val="1"/>
+      <w:numFmt w:val="bullet"/>
+      <w:lvlText w:val=""/>
+      <w:lvlJc w:val="left"/>
+      <w:pPr>
+        <w:ind w:left="3600" w:hanging="360"/>
+      </w:pPr>
+      <w:rPr>
+        <w:rFonts w:ascii="Wingdings" w:hAnsi="Wingdings" w:hint="default"/>
+      </w:rPr>
+    </w:lvl>
+    <w:lvl w:ilvl="3" w:tplc="04090001" w:tentative="1">
+      <w:start w:val="1"/>
+      <w:numFmt w:val="bullet"/>
+      <w:lvlText w:val=""/>
+      <w:lvlJc w:val="left"/>
+      <w:pPr>
+        <w:ind w:left="4320" w:hanging="360"/>
+      </w:pPr>
+      <w:rPr>
+        <w:rFonts w:ascii="Symbol" w:hAnsi="Symbol" w:hint="default"/>
+      </w:rPr>
+    </w:lvl>
+    <w:lvl w:ilvl="4" w:tplc="04090003" w:tentative="1">
+      <w:start w:val="1"/>
+      <w:numFmt w:val="bullet"/>
+      <w:lvlText w:val="o"/>
+      <w:lvlJc w:val="left"/>
+      <w:pPr>
+        <w:ind w:left="5040" w:hanging="360"/>
+      </w:pPr>
+      <w:rPr>
+        <w:rFonts w:ascii="Courier New" w:hAnsi="Courier New" w:cs="Courier New" w:hint="default"/>
+      </w:rPr>
+    </w:lvl>
+    <w:lvl w:ilvl="5" w:tplc="04090005" w:tentative="1">
+      <w:start w:val="1"/>
+      <w:numFmt w:val="bullet"/>
+      <w:lvlText w:val=""/>
+      <w:lvlJc w:val="left"/>
+      <w:pPr>
+        <w:ind w:left="5760" w:hanging="360"/>
+      </w:pPr>
+      <w:rPr>
+        <w:rFonts w:ascii="Wingdings" w:hAnsi="Wingdings" w:hint="default"/>
+      </w:rPr>
+    </w:lvl>
+    <w:lvl w:ilvl="6" w:tplc="04090001" w:tentative="1">
+      <w:start w:val="1"/>
+      <w:numFmt w:val="bullet"/>
+      <w:lvlText w:val=""/>
+      <w:lvlJc w:val="left"/>
+      <w:pPr>
+        <w:ind w:left="6480" w:hanging="360"/>
+      </w:pPr>
+      <w:rPr>
+        <w:rFonts w:ascii="Symbol" w:hAnsi="Symbol" w:hint="default"/>
+      </w:rPr>
+    </w:lvl>
+    <w:lvl w:ilvl="7" w:tplc="04090003" w:tentative="1">
+      <w:start w:val="1"/>
+      <w:numFmt w:val="bullet"/>
+      <w:lvlText w:val="o"/>
+      <w:lvlJc w:val="left"/>
+      <w:pPr>
+        <w:ind w:left="7200" w:hanging="360"/>
+      </w:pPr>
+      <w:rPr>
+        <w:rFonts w:ascii="Courier New" w:hAnsi="Courier New" w:cs="Courier New" w:hint="default"/>
+      </w:rPr>
+    </w:lvl>
+    <w:lvl w:ilvl="8" w:tplc="04090005" w:tentative="1">
+      <w:start w:val="1"/>
+      <w:numFmt w:val="bullet"/>
+      <w:lvlText w:val=""/>
+      <w:lvlJc w:val="left"/>
+      <w:pPr>
+        <w:ind w:left="7920" w:hanging="360"/>
+      </w:pPr>
+      <w:rPr>
+        <w:rFonts w:ascii="Wingdings" w:hAnsi="Wingdings" w:hint="default"/>
+      </w:rPr>
+    </w:lvl>
+  </w:abstractNum>
+  <w:abstractNum w:abstractNumId="31" w15:restartNumberingAfterBreak="0">
+    <w:nsid w:val="5BBE4723"/>
+    <w:multiLevelType w:val="hybridMultilevel"/>
+    <w:tmpl w:val="A6D6F5BE"/>
+    <w:lvl w:ilvl="0" w:tplc="04090001">
+      <w:start w:val="1"/>
+      <w:numFmt w:val="bullet"/>
+      <w:lvlText w:val=""/>
+      <w:lvlJc w:val="left"/>
+      <w:pPr>
+        <w:ind w:left="720" w:hanging="360"/>
+      </w:pPr>
+      <w:rPr>
+        <w:rFonts w:ascii="Symbol" w:hAnsi="Symbol" w:hint="default"/>
+      </w:rPr>
+    </w:lvl>
+    <w:lvl w:ilvl="1" w:tplc="04090003" w:tentative="1">
+      <w:start w:val="1"/>
+      <w:numFmt w:val="bullet"/>
+      <w:lvlText w:val="o"/>
+      <w:lvlJc w:val="left"/>
+      <w:pPr>
+        <w:ind w:left="1440" w:hanging="360"/>
+      </w:pPr>
+      <w:rPr>
+        <w:rFonts w:ascii="Courier New" w:hAnsi="Courier New" w:cs="Courier New" w:hint="default"/>
+      </w:rPr>
+    </w:lvl>
+    <w:lvl w:ilvl="2" w:tplc="04090005" w:tentative="1">
+      <w:start w:val="1"/>
+      <w:numFmt w:val="bullet"/>
+      <w:lvlText w:val=""/>
+      <w:lvlJc w:val="left"/>
+      <w:pPr>
+        <w:ind w:left="2160" w:hanging="360"/>
+      </w:pPr>
+      <w:rPr>
+        <w:rFonts w:ascii="Wingdings" w:hAnsi="Wingdings" w:hint="default"/>
+      </w:rPr>
+    </w:lvl>
+    <w:lvl w:ilvl="3" w:tplc="04090001" w:tentative="1">
+      <w:start w:val="1"/>
+      <w:numFmt w:val="bullet"/>
+      <w:lvlText w:val=""/>
+      <w:lvlJc w:val="left"/>
+      <w:pPr>
+        <w:ind w:left="2880" w:hanging="360"/>
+      </w:pPr>
+      <w:rPr>
+        <w:rFonts w:ascii="Symbol" w:hAnsi="Symbol" w:hint="default"/>
+      </w:rPr>
+    </w:lvl>
+    <w:lvl w:ilvl="4" w:tplc="04090003" w:tentative="1">
+      <w:start w:val="1"/>
+      <w:numFmt w:val="bullet"/>
+      <w:lvlText w:val="o"/>
+      <w:lvlJc w:val="left"/>
+      <w:pPr>
+        <w:ind w:left="3600" w:hanging="360"/>
+      </w:pPr>
+      <w:rPr>
+        <w:rFonts w:ascii="Courier New" w:hAnsi="Courier New" w:cs="Courier New" w:hint="default"/>
+      </w:rPr>
+    </w:lvl>
+    <w:lvl w:ilvl="5" w:tplc="04090005" w:tentative="1">
+      <w:start w:val="1"/>
+      <w:numFmt w:val="bullet"/>
+      <w:lvlText w:val=""/>
+      <w:lvlJc w:val="left"/>
+      <w:pPr>
+        <w:ind w:left="4320" w:hanging="360"/>
+      </w:pPr>
+      <w:rPr>
+        <w:rFonts w:ascii="Wingdings" w:hAnsi="Wingdings" w:hint="default"/>
+      </w:rPr>
+    </w:lvl>
+    <w:lvl w:ilvl="6" w:tplc="04090001" w:tentative="1">
+      <w:start w:val="1"/>
+      <w:numFmt w:val="bullet"/>
+      <w:lvlText w:val=""/>
+      <w:lvlJc w:val="left"/>
+      <w:pPr>
+        <w:ind w:left="5040" w:hanging="360"/>
+      </w:pPr>
+      <w:rPr>
+        <w:rFonts w:ascii="Symbol" w:hAnsi="Symbol" w:hint="default"/>
+      </w:rPr>
+    </w:lvl>
+    <w:lvl w:ilvl="7" w:tplc="04090003" w:tentative="1">
+      <w:start w:val="1"/>
+      <w:numFmt w:val="bullet"/>
+      <w:lvlText w:val="o"/>
+      <w:lvlJc w:val="left"/>
+      <w:pPr>
+        <w:ind w:left="5760" w:hanging="360"/>
+      </w:pPr>
+      <w:rPr>
+        <w:rFonts w:ascii="Courier New" w:hAnsi="Courier New" w:cs="Courier New" w:hint="default"/>
+      </w:rPr>
+    </w:lvl>
+    <w:lvl w:ilvl="8" w:tplc="04090005" w:tentative="1">
+      <w:start w:val="1"/>
+      <w:numFmt w:val="bullet"/>
+      <w:lvlText w:val=""/>
+      <w:lvlJc w:val="left"/>
+      <w:pPr>
+        <w:ind w:left="6480" w:hanging="360"/>
+      </w:pPr>
+      <w:rPr>
+        <w:rFonts w:ascii="Wingdings" w:hAnsi="Wingdings" w:hint="default"/>
+      </w:rPr>
+    </w:lvl>
+  </w:abstractNum>
+  <w:abstractNum w:abstractNumId="32" w15:restartNumberingAfterBreak="0">
     <w:nsid w:val="5ECB5CCA"/>
     <w:multiLevelType w:val="multilevel"/>
     <w:tmpl w:val="08D41446"/>
@@ -7212,7 +9568,233 @@
       </w:rPr>
     </w:lvl>
   </w:abstractNum>
-  <w:abstractNum w:abstractNumId="11" w15:restartNumberingAfterBreak="0">
+  <w:abstractNum w:abstractNumId="33" w15:restartNumberingAfterBreak="0">
+    <w:nsid w:val="5EEF440B"/>
+    <w:multiLevelType w:val="hybridMultilevel"/>
+    <w:tmpl w:val="4ED6F532"/>
+    <w:lvl w:ilvl="0" w:tplc="04090001">
+      <w:start w:val="1"/>
+      <w:numFmt w:val="bullet"/>
+      <w:lvlText w:val=""/>
+      <w:lvlJc w:val="left"/>
+      <w:pPr>
+        <w:ind w:left="1800" w:hanging="360"/>
+      </w:pPr>
+      <w:rPr>
+        <w:rFonts w:ascii="Symbol" w:hAnsi="Symbol" w:hint="default"/>
+      </w:rPr>
+    </w:lvl>
+    <w:lvl w:ilvl="1" w:tplc="04090003" w:tentative="1">
+      <w:start w:val="1"/>
+      <w:numFmt w:val="bullet"/>
+      <w:lvlText w:val="o"/>
+      <w:lvlJc w:val="left"/>
+      <w:pPr>
+        <w:ind w:left="2520" w:hanging="360"/>
+      </w:pPr>
+      <w:rPr>
+        <w:rFonts w:ascii="Courier New" w:hAnsi="Courier New" w:cs="Courier New" w:hint="default"/>
+      </w:rPr>
+    </w:lvl>
+    <w:lvl w:ilvl="2" w:tplc="04090005" w:tentative="1">
+      <w:start w:val="1"/>
+      <w:numFmt w:val="bullet"/>
+      <w:lvlText w:val=""/>
+      <w:lvlJc w:val="left"/>
+      <w:pPr>
+        <w:ind w:left="3240" w:hanging="360"/>
+      </w:pPr>
+      <w:rPr>
+        <w:rFonts w:ascii="Wingdings" w:hAnsi="Wingdings" w:hint="default"/>
+      </w:rPr>
+    </w:lvl>
+    <w:lvl w:ilvl="3" w:tplc="04090001" w:tentative="1">
+      <w:start w:val="1"/>
+      <w:numFmt w:val="bullet"/>
+      <w:lvlText w:val=""/>
+      <w:lvlJc w:val="left"/>
+      <w:pPr>
+        <w:ind w:left="3960" w:hanging="360"/>
+      </w:pPr>
+      <w:rPr>
+        <w:rFonts w:ascii="Symbol" w:hAnsi="Symbol" w:hint="default"/>
+      </w:rPr>
+    </w:lvl>
+    <w:lvl w:ilvl="4" w:tplc="04090003" w:tentative="1">
+      <w:start w:val="1"/>
+      <w:numFmt w:val="bullet"/>
+      <w:lvlText w:val="o"/>
+      <w:lvlJc w:val="left"/>
+      <w:pPr>
+        <w:ind w:left="4680" w:hanging="360"/>
+      </w:pPr>
+      <w:rPr>
+        <w:rFonts w:ascii="Courier New" w:hAnsi="Courier New" w:cs="Courier New" w:hint="default"/>
+      </w:rPr>
+    </w:lvl>
+    <w:lvl w:ilvl="5" w:tplc="04090005" w:tentative="1">
+      <w:start w:val="1"/>
+      <w:numFmt w:val="bullet"/>
+      <w:lvlText w:val=""/>
+      <w:lvlJc w:val="left"/>
+      <w:pPr>
+        <w:ind w:left="5400" w:hanging="360"/>
+      </w:pPr>
+      <w:rPr>
+        <w:rFonts w:ascii="Wingdings" w:hAnsi="Wingdings" w:hint="default"/>
+      </w:rPr>
+    </w:lvl>
+    <w:lvl w:ilvl="6" w:tplc="04090001" w:tentative="1">
+      <w:start w:val="1"/>
+      <w:numFmt w:val="bullet"/>
+      <w:lvlText w:val=""/>
+      <w:lvlJc w:val="left"/>
+      <w:pPr>
+        <w:ind w:left="6120" w:hanging="360"/>
+      </w:pPr>
+      <w:rPr>
+        <w:rFonts w:ascii="Symbol" w:hAnsi="Symbol" w:hint="default"/>
+      </w:rPr>
+    </w:lvl>
+    <w:lvl w:ilvl="7" w:tplc="04090003" w:tentative="1">
+      <w:start w:val="1"/>
+      <w:numFmt w:val="bullet"/>
+      <w:lvlText w:val="o"/>
+      <w:lvlJc w:val="left"/>
+      <w:pPr>
+        <w:ind w:left="6840" w:hanging="360"/>
+      </w:pPr>
+      <w:rPr>
+        <w:rFonts w:ascii="Courier New" w:hAnsi="Courier New" w:cs="Courier New" w:hint="default"/>
+      </w:rPr>
+    </w:lvl>
+    <w:lvl w:ilvl="8" w:tplc="04090005" w:tentative="1">
+      <w:start w:val="1"/>
+      <w:numFmt w:val="bullet"/>
+      <w:lvlText w:val=""/>
+      <w:lvlJc w:val="left"/>
+      <w:pPr>
+        <w:ind w:left="7560" w:hanging="360"/>
+      </w:pPr>
+      <w:rPr>
+        <w:rFonts w:ascii="Wingdings" w:hAnsi="Wingdings" w:hint="default"/>
+      </w:rPr>
+    </w:lvl>
+  </w:abstractNum>
+  <w:abstractNum w:abstractNumId="34" w15:restartNumberingAfterBreak="0">
+    <w:nsid w:val="5F93562A"/>
+    <w:multiLevelType w:val="hybridMultilevel"/>
+    <w:tmpl w:val="A75C1960"/>
+    <w:lvl w:ilvl="0" w:tplc="04090001">
+      <w:start w:val="1"/>
+      <w:numFmt w:val="bullet"/>
+      <w:lvlText w:val=""/>
+      <w:lvlJc w:val="left"/>
+      <w:pPr>
+        <w:ind w:left="720" w:hanging="360"/>
+      </w:pPr>
+      <w:rPr>
+        <w:rFonts w:ascii="Symbol" w:hAnsi="Symbol" w:hint="default"/>
+      </w:rPr>
+    </w:lvl>
+    <w:lvl w:ilvl="1" w:tplc="04090003">
+      <w:start w:val="1"/>
+      <w:numFmt w:val="bullet"/>
+      <w:lvlText w:val="o"/>
+      <w:lvlJc w:val="left"/>
+      <w:pPr>
+        <w:ind w:left="1440" w:hanging="360"/>
+      </w:pPr>
+      <w:rPr>
+        <w:rFonts w:ascii="Courier New" w:hAnsi="Courier New" w:cs="Courier New" w:hint="default"/>
+      </w:rPr>
+    </w:lvl>
+    <w:lvl w:ilvl="2" w:tplc="04090005" w:tentative="1">
+      <w:start w:val="1"/>
+      <w:numFmt w:val="bullet"/>
+      <w:lvlText w:val=""/>
+      <w:lvlJc w:val="left"/>
+      <w:pPr>
+        <w:ind w:left="2160" w:hanging="360"/>
+      </w:pPr>
+      <w:rPr>
+        <w:rFonts w:ascii="Wingdings" w:hAnsi="Wingdings" w:hint="default"/>
+      </w:rPr>
+    </w:lvl>
+    <w:lvl w:ilvl="3" w:tplc="04090001" w:tentative="1">
+      <w:start w:val="1"/>
+      <w:numFmt w:val="bullet"/>
+      <w:lvlText w:val=""/>
+      <w:lvlJc w:val="left"/>
+      <w:pPr>
+        <w:ind w:left="2880" w:hanging="360"/>
+      </w:pPr>
+      <w:rPr>
+        <w:rFonts w:ascii="Symbol" w:hAnsi="Symbol" w:hint="default"/>
+      </w:rPr>
+    </w:lvl>
+    <w:lvl w:ilvl="4" w:tplc="04090003" w:tentative="1">
+      <w:start w:val="1"/>
+      <w:numFmt w:val="bullet"/>
+      <w:lvlText w:val="o"/>
+      <w:lvlJc w:val="left"/>
+      <w:pPr>
+        <w:ind w:left="3600" w:hanging="360"/>
+      </w:pPr>
+      <w:rPr>
+        <w:rFonts w:ascii="Courier New" w:hAnsi="Courier New" w:cs="Courier New" w:hint="default"/>
+      </w:rPr>
+    </w:lvl>
+    <w:lvl w:ilvl="5" w:tplc="04090005" w:tentative="1">
+      <w:start w:val="1"/>
+      <w:numFmt w:val="bullet"/>
+      <w:lvlText w:val=""/>
+      <w:lvlJc w:val="left"/>
+      <w:pPr>
+        <w:ind w:left="4320" w:hanging="360"/>
+      </w:pPr>
+      <w:rPr>
+        <w:rFonts w:ascii="Wingdings" w:hAnsi="Wingdings" w:hint="default"/>
+      </w:rPr>
+    </w:lvl>
+    <w:lvl w:ilvl="6" w:tplc="04090001" w:tentative="1">
+      <w:start w:val="1"/>
+      <w:numFmt w:val="bullet"/>
+      <w:lvlText w:val=""/>
+      <w:lvlJc w:val="left"/>
+      <w:pPr>
+        <w:ind w:left="5040" w:hanging="360"/>
+      </w:pPr>
+      <w:rPr>
+        <w:rFonts w:ascii="Symbol" w:hAnsi="Symbol" w:hint="default"/>
+      </w:rPr>
+    </w:lvl>
+    <w:lvl w:ilvl="7" w:tplc="04090003" w:tentative="1">
+      <w:start w:val="1"/>
+      <w:numFmt w:val="bullet"/>
+      <w:lvlText w:val="o"/>
+      <w:lvlJc w:val="left"/>
+      <w:pPr>
+        <w:ind w:left="5760" w:hanging="360"/>
+      </w:pPr>
+      <w:rPr>
+        <w:rFonts w:ascii="Courier New" w:hAnsi="Courier New" w:cs="Courier New" w:hint="default"/>
+      </w:rPr>
+    </w:lvl>
+    <w:lvl w:ilvl="8" w:tplc="04090005" w:tentative="1">
+      <w:start w:val="1"/>
+      <w:numFmt w:val="bullet"/>
+      <w:lvlText w:val=""/>
+      <w:lvlJc w:val="left"/>
+      <w:pPr>
+        <w:ind w:left="6480" w:hanging="360"/>
+      </w:pPr>
+      <w:rPr>
+        <w:rFonts w:ascii="Wingdings" w:hAnsi="Wingdings" w:hint="default"/>
+      </w:rPr>
+    </w:lvl>
+  </w:abstractNum>
+  <w:abstractNum w:abstractNumId="35" w15:restartNumberingAfterBreak="0">
     <w:nsid w:val="6172101C"/>
     <w:multiLevelType w:val="multilevel"/>
     <w:tmpl w:val="6AB4EED8"/>
@@ -7361,7 +9943,233 @@
       </w:rPr>
     </w:lvl>
   </w:abstractNum>
-  <w:abstractNum w:abstractNumId="12" w15:restartNumberingAfterBreak="0">
+  <w:abstractNum w:abstractNumId="36" w15:restartNumberingAfterBreak="0">
+    <w:nsid w:val="61FA7D6E"/>
+    <w:multiLevelType w:val="hybridMultilevel"/>
+    <w:tmpl w:val="89B6A612"/>
+    <w:lvl w:ilvl="0" w:tplc="04090001">
+      <w:start w:val="1"/>
+      <w:numFmt w:val="bullet"/>
+      <w:lvlText w:val=""/>
+      <w:lvlJc w:val="left"/>
+      <w:pPr>
+        <w:ind w:left="1800" w:hanging="360"/>
+      </w:pPr>
+      <w:rPr>
+        <w:rFonts w:ascii="Symbol" w:hAnsi="Symbol" w:hint="default"/>
+      </w:rPr>
+    </w:lvl>
+    <w:lvl w:ilvl="1" w:tplc="04090003" w:tentative="1">
+      <w:start w:val="1"/>
+      <w:numFmt w:val="bullet"/>
+      <w:lvlText w:val="o"/>
+      <w:lvlJc w:val="left"/>
+      <w:pPr>
+        <w:ind w:left="2520" w:hanging="360"/>
+      </w:pPr>
+      <w:rPr>
+        <w:rFonts w:ascii="Courier New" w:hAnsi="Courier New" w:cs="Courier New" w:hint="default"/>
+      </w:rPr>
+    </w:lvl>
+    <w:lvl w:ilvl="2" w:tplc="04090005" w:tentative="1">
+      <w:start w:val="1"/>
+      <w:numFmt w:val="bullet"/>
+      <w:lvlText w:val=""/>
+      <w:lvlJc w:val="left"/>
+      <w:pPr>
+        <w:ind w:left="3240" w:hanging="360"/>
+      </w:pPr>
+      <w:rPr>
+        <w:rFonts w:ascii="Wingdings" w:hAnsi="Wingdings" w:hint="default"/>
+      </w:rPr>
+    </w:lvl>
+    <w:lvl w:ilvl="3" w:tplc="04090001" w:tentative="1">
+      <w:start w:val="1"/>
+      <w:numFmt w:val="bullet"/>
+      <w:lvlText w:val=""/>
+      <w:lvlJc w:val="left"/>
+      <w:pPr>
+        <w:ind w:left="3960" w:hanging="360"/>
+      </w:pPr>
+      <w:rPr>
+        <w:rFonts w:ascii="Symbol" w:hAnsi="Symbol" w:hint="default"/>
+      </w:rPr>
+    </w:lvl>
+    <w:lvl w:ilvl="4" w:tplc="04090003" w:tentative="1">
+      <w:start w:val="1"/>
+      <w:numFmt w:val="bullet"/>
+      <w:lvlText w:val="o"/>
+      <w:lvlJc w:val="left"/>
+      <w:pPr>
+        <w:ind w:left="4680" w:hanging="360"/>
+      </w:pPr>
+      <w:rPr>
+        <w:rFonts w:ascii="Courier New" w:hAnsi="Courier New" w:cs="Courier New" w:hint="default"/>
+      </w:rPr>
+    </w:lvl>
+    <w:lvl w:ilvl="5" w:tplc="04090005" w:tentative="1">
+      <w:start w:val="1"/>
+      <w:numFmt w:val="bullet"/>
+      <w:lvlText w:val=""/>
+      <w:lvlJc w:val="left"/>
+      <w:pPr>
+        <w:ind w:left="5400" w:hanging="360"/>
+      </w:pPr>
+      <w:rPr>
+        <w:rFonts w:ascii="Wingdings" w:hAnsi="Wingdings" w:hint="default"/>
+      </w:rPr>
+    </w:lvl>
+    <w:lvl w:ilvl="6" w:tplc="04090001" w:tentative="1">
+      <w:start w:val="1"/>
+      <w:numFmt w:val="bullet"/>
+      <w:lvlText w:val=""/>
+      <w:lvlJc w:val="left"/>
+      <w:pPr>
+        <w:ind w:left="6120" w:hanging="360"/>
+      </w:pPr>
+      <w:rPr>
+        <w:rFonts w:ascii="Symbol" w:hAnsi="Symbol" w:hint="default"/>
+      </w:rPr>
+    </w:lvl>
+    <w:lvl w:ilvl="7" w:tplc="04090003" w:tentative="1">
+      <w:start w:val="1"/>
+      <w:numFmt w:val="bullet"/>
+      <w:lvlText w:val="o"/>
+      <w:lvlJc w:val="left"/>
+      <w:pPr>
+        <w:ind w:left="6840" w:hanging="360"/>
+      </w:pPr>
+      <w:rPr>
+        <w:rFonts w:ascii="Courier New" w:hAnsi="Courier New" w:cs="Courier New" w:hint="default"/>
+      </w:rPr>
+    </w:lvl>
+    <w:lvl w:ilvl="8" w:tplc="04090005" w:tentative="1">
+      <w:start w:val="1"/>
+      <w:numFmt w:val="bullet"/>
+      <w:lvlText w:val=""/>
+      <w:lvlJc w:val="left"/>
+      <w:pPr>
+        <w:ind w:left="7560" w:hanging="360"/>
+      </w:pPr>
+      <w:rPr>
+        <w:rFonts w:ascii="Wingdings" w:hAnsi="Wingdings" w:hint="default"/>
+      </w:rPr>
+    </w:lvl>
+  </w:abstractNum>
+  <w:abstractNum w:abstractNumId="37" w15:restartNumberingAfterBreak="0">
+    <w:nsid w:val="631600D9"/>
+    <w:multiLevelType w:val="hybridMultilevel"/>
+    <w:tmpl w:val="5B7636D4"/>
+    <w:lvl w:ilvl="0" w:tplc="04090001">
+      <w:start w:val="1"/>
+      <w:numFmt w:val="bullet"/>
+      <w:lvlText w:val=""/>
+      <w:lvlJc w:val="left"/>
+      <w:pPr>
+        <w:ind w:left="720" w:hanging="360"/>
+      </w:pPr>
+      <w:rPr>
+        <w:rFonts w:ascii="Symbol" w:hAnsi="Symbol" w:hint="default"/>
+      </w:rPr>
+    </w:lvl>
+    <w:lvl w:ilvl="1" w:tplc="04090003" w:tentative="1">
+      <w:start w:val="1"/>
+      <w:numFmt w:val="bullet"/>
+      <w:lvlText w:val="o"/>
+      <w:lvlJc w:val="left"/>
+      <w:pPr>
+        <w:ind w:left="1440" w:hanging="360"/>
+      </w:pPr>
+      <w:rPr>
+        <w:rFonts w:ascii="Courier New" w:hAnsi="Courier New" w:cs="Courier New" w:hint="default"/>
+      </w:rPr>
+    </w:lvl>
+    <w:lvl w:ilvl="2" w:tplc="04090005" w:tentative="1">
+      <w:start w:val="1"/>
+      <w:numFmt w:val="bullet"/>
+      <w:lvlText w:val=""/>
+      <w:lvlJc w:val="left"/>
+      <w:pPr>
+        <w:ind w:left="2160" w:hanging="360"/>
+      </w:pPr>
+      <w:rPr>
+        <w:rFonts w:ascii="Wingdings" w:hAnsi="Wingdings" w:hint="default"/>
+      </w:rPr>
+    </w:lvl>
+    <w:lvl w:ilvl="3" w:tplc="04090001" w:tentative="1">
+      <w:start w:val="1"/>
+      <w:numFmt w:val="bullet"/>
+      <w:lvlText w:val=""/>
+      <w:lvlJc w:val="left"/>
+      <w:pPr>
+        <w:ind w:left="2880" w:hanging="360"/>
+      </w:pPr>
+      <w:rPr>
+        <w:rFonts w:ascii="Symbol" w:hAnsi="Symbol" w:hint="default"/>
+      </w:rPr>
+    </w:lvl>
+    <w:lvl w:ilvl="4" w:tplc="04090003" w:tentative="1">
+      <w:start w:val="1"/>
+      <w:numFmt w:val="bullet"/>
+      <w:lvlText w:val="o"/>
+      <w:lvlJc w:val="left"/>
+      <w:pPr>
+        <w:ind w:left="3600" w:hanging="360"/>
+      </w:pPr>
+      <w:rPr>
+        <w:rFonts w:ascii="Courier New" w:hAnsi="Courier New" w:cs="Courier New" w:hint="default"/>
+      </w:rPr>
+    </w:lvl>
+    <w:lvl w:ilvl="5" w:tplc="04090005" w:tentative="1">
+      <w:start w:val="1"/>
+      <w:numFmt w:val="bullet"/>
+      <w:lvlText w:val=""/>
+      <w:lvlJc w:val="left"/>
+      <w:pPr>
+        <w:ind w:left="4320" w:hanging="360"/>
+      </w:pPr>
+      <w:rPr>
+        <w:rFonts w:ascii="Wingdings" w:hAnsi="Wingdings" w:hint="default"/>
+      </w:rPr>
+    </w:lvl>
+    <w:lvl w:ilvl="6" w:tplc="04090001" w:tentative="1">
+      <w:start w:val="1"/>
+      <w:numFmt w:val="bullet"/>
+      <w:lvlText w:val=""/>
+      <w:lvlJc w:val="left"/>
+      <w:pPr>
+        <w:ind w:left="5040" w:hanging="360"/>
+      </w:pPr>
+      <w:rPr>
+        <w:rFonts w:ascii="Symbol" w:hAnsi="Symbol" w:hint="default"/>
+      </w:rPr>
+    </w:lvl>
+    <w:lvl w:ilvl="7" w:tplc="04090003" w:tentative="1">
+      <w:start w:val="1"/>
+      <w:numFmt w:val="bullet"/>
+      <w:lvlText w:val="o"/>
+      <w:lvlJc w:val="left"/>
+      <w:pPr>
+        <w:ind w:left="5760" w:hanging="360"/>
+      </w:pPr>
+      <w:rPr>
+        <w:rFonts w:ascii="Courier New" w:hAnsi="Courier New" w:cs="Courier New" w:hint="default"/>
+      </w:rPr>
+    </w:lvl>
+    <w:lvl w:ilvl="8" w:tplc="04090005" w:tentative="1">
+      <w:start w:val="1"/>
+      <w:numFmt w:val="bullet"/>
+      <w:lvlText w:val=""/>
+      <w:lvlJc w:val="left"/>
+      <w:pPr>
+        <w:ind w:left="6480" w:hanging="360"/>
+      </w:pPr>
+      <w:rPr>
+        <w:rFonts w:ascii="Wingdings" w:hAnsi="Wingdings" w:hint="default"/>
+      </w:rPr>
+    </w:lvl>
+  </w:abstractNum>
+  <w:abstractNum w:abstractNumId="38" w15:restartNumberingAfterBreak="0">
     <w:nsid w:val="6375456D"/>
     <w:multiLevelType w:val="hybridMultilevel"/>
     <w:tmpl w:val="3B8AA10E"/>
@@ -7473,7 +10281,269 @@
       </w:rPr>
     </w:lvl>
   </w:abstractNum>
-  <w:abstractNum w:abstractNumId="13" w15:restartNumberingAfterBreak="0">
+  <w:abstractNum w:abstractNumId="39" w15:restartNumberingAfterBreak="0">
+    <w:nsid w:val="66B751DD"/>
+    <w:multiLevelType w:val="multilevel"/>
+    <w:tmpl w:val="857C82B8"/>
+    <w:lvl w:ilvl="0">
+      <w:start w:val="1"/>
+      <w:numFmt w:val="bullet"/>
+      <w:lvlText w:val=""/>
+      <w:lvlJc w:val="left"/>
+      <w:pPr>
+        <w:tabs>
+          <w:tab w:val="num" w:pos="720"/>
+        </w:tabs>
+        <w:ind w:left="720" w:hanging="360"/>
+      </w:pPr>
+      <w:rPr>
+        <w:rFonts w:ascii="Symbol" w:hAnsi="Symbol" w:hint="default"/>
+        <w:sz w:val="20"/>
+      </w:rPr>
+    </w:lvl>
+    <w:lvl w:ilvl="1" w:tentative="1">
+      <w:start w:val="1"/>
+      <w:numFmt w:val="bullet"/>
+      <w:lvlText w:val="o"/>
+      <w:lvlJc w:val="left"/>
+      <w:pPr>
+        <w:tabs>
+          <w:tab w:val="num" w:pos="1440"/>
+        </w:tabs>
+        <w:ind w:left="1440" w:hanging="360"/>
+      </w:pPr>
+      <w:rPr>
+        <w:rFonts w:ascii="Courier New" w:hAnsi="Courier New" w:hint="default"/>
+        <w:sz w:val="20"/>
+      </w:rPr>
+    </w:lvl>
+    <w:lvl w:ilvl="2" w:tentative="1">
+      <w:start w:val="1"/>
+      <w:numFmt w:val="bullet"/>
+      <w:lvlText w:val=""/>
+      <w:lvlJc w:val="left"/>
+      <w:pPr>
+        <w:tabs>
+          <w:tab w:val="num" w:pos="2160"/>
+        </w:tabs>
+        <w:ind w:left="2160" w:hanging="360"/>
+      </w:pPr>
+      <w:rPr>
+        <w:rFonts w:ascii="Wingdings" w:hAnsi="Wingdings" w:hint="default"/>
+        <w:sz w:val="20"/>
+      </w:rPr>
+    </w:lvl>
+    <w:lvl w:ilvl="3" w:tentative="1">
+      <w:start w:val="1"/>
+      <w:numFmt w:val="bullet"/>
+      <w:lvlText w:val=""/>
+      <w:lvlJc w:val="left"/>
+      <w:pPr>
+        <w:tabs>
+          <w:tab w:val="num" w:pos="2880"/>
+        </w:tabs>
+        <w:ind w:left="2880" w:hanging="360"/>
+      </w:pPr>
+      <w:rPr>
+        <w:rFonts w:ascii="Wingdings" w:hAnsi="Wingdings" w:hint="default"/>
+        <w:sz w:val="20"/>
+      </w:rPr>
+    </w:lvl>
+    <w:lvl w:ilvl="4" w:tentative="1">
+      <w:start w:val="1"/>
+      <w:numFmt w:val="bullet"/>
+      <w:lvlText w:val=""/>
+      <w:lvlJc w:val="left"/>
+      <w:pPr>
+        <w:tabs>
+          <w:tab w:val="num" w:pos="3600"/>
+        </w:tabs>
+        <w:ind w:left="3600" w:hanging="360"/>
+      </w:pPr>
+      <w:rPr>
+        <w:rFonts w:ascii="Wingdings" w:hAnsi="Wingdings" w:hint="default"/>
+        <w:sz w:val="20"/>
+      </w:rPr>
+    </w:lvl>
+    <w:lvl w:ilvl="5" w:tentative="1">
+      <w:start w:val="1"/>
+      <w:numFmt w:val="bullet"/>
+      <w:lvlText w:val=""/>
+      <w:lvlJc w:val="left"/>
+      <w:pPr>
+        <w:tabs>
+          <w:tab w:val="num" w:pos="4320"/>
+        </w:tabs>
+        <w:ind w:left="4320" w:hanging="360"/>
+      </w:pPr>
+      <w:rPr>
+        <w:rFonts w:ascii="Wingdings" w:hAnsi="Wingdings" w:hint="default"/>
+        <w:sz w:val="20"/>
+      </w:rPr>
+    </w:lvl>
+    <w:lvl w:ilvl="6" w:tentative="1">
+      <w:start w:val="1"/>
+      <w:numFmt w:val="bullet"/>
+      <w:lvlText w:val=""/>
+      <w:lvlJc w:val="left"/>
+      <w:pPr>
+        <w:tabs>
+          <w:tab w:val="num" w:pos="5040"/>
+        </w:tabs>
+        <w:ind w:left="5040" w:hanging="360"/>
+      </w:pPr>
+      <w:rPr>
+        <w:rFonts w:ascii="Wingdings" w:hAnsi="Wingdings" w:hint="default"/>
+        <w:sz w:val="20"/>
+      </w:rPr>
+    </w:lvl>
+    <w:lvl w:ilvl="7" w:tentative="1">
+      <w:start w:val="1"/>
+      <w:numFmt w:val="bullet"/>
+      <w:lvlText w:val=""/>
+      <w:lvlJc w:val="left"/>
+      <w:pPr>
+        <w:tabs>
+          <w:tab w:val="num" w:pos="5760"/>
+        </w:tabs>
+        <w:ind w:left="5760" w:hanging="360"/>
+      </w:pPr>
+      <w:rPr>
+        <w:rFonts w:ascii="Wingdings" w:hAnsi="Wingdings" w:hint="default"/>
+        <w:sz w:val="20"/>
+      </w:rPr>
+    </w:lvl>
+    <w:lvl w:ilvl="8" w:tentative="1">
+      <w:start w:val="1"/>
+      <w:numFmt w:val="bullet"/>
+      <w:lvlText w:val=""/>
+      <w:lvlJc w:val="left"/>
+      <w:pPr>
+        <w:tabs>
+          <w:tab w:val="num" w:pos="6480"/>
+        </w:tabs>
+        <w:ind w:left="6480" w:hanging="360"/>
+      </w:pPr>
+      <w:rPr>
+        <w:rFonts w:ascii="Wingdings" w:hAnsi="Wingdings" w:hint="default"/>
+        <w:sz w:val="20"/>
+      </w:rPr>
+    </w:lvl>
+  </w:abstractNum>
+  <w:abstractNum w:abstractNumId="40" w15:restartNumberingAfterBreak="0">
+    <w:nsid w:val="6E9650B3"/>
+    <w:multiLevelType w:val="hybridMultilevel"/>
+    <w:tmpl w:val="53880B50"/>
+    <w:lvl w:ilvl="0" w:tplc="04090001">
+      <w:start w:val="1"/>
+      <w:numFmt w:val="bullet"/>
+      <w:lvlText w:val=""/>
+      <w:lvlJc w:val="left"/>
+      <w:pPr>
+        <w:ind w:left="2880" w:hanging="360"/>
+      </w:pPr>
+      <w:rPr>
+        <w:rFonts w:ascii="Symbol" w:hAnsi="Symbol" w:hint="default"/>
+      </w:rPr>
+    </w:lvl>
+    <w:lvl w:ilvl="1" w:tplc="04090003" w:tentative="1">
+      <w:start w:val="1"/>
+      <w:numFmt w:val="bullet"/>
+      <w:lvlText w:val="o"/>
+      <w:lvlJc w:val="left"/>
+      <w:pPr>
+        <w:ind w:left="3600" w:hanging="360"/>
+      </w:pPr>
+      <w:rPr>
+        <w:rFonts w:ascii="Courier New" w:hAnsi="Courier New" w:cs="Courier New" w:hint="default"/>
+      </w:rPr>
+    </w:lvl>
+    <w:lvl w:ilvl="2" w:tplc="04090005" w:tentative="1">
+      <w:start w:val="1"/>
+      <w:numFmt w:val="bullet"/>
+      <w:lvlText w:val=""/>
+      <w:lvlJc w:val="left"/>
+      <w:pPr>
+        <w:ind w:left="4320" w:hanging="360"/>
+      </w:pPr>
+      <w:rPr>
+        <w:rFonts w:ascii="Wingdings" w:hAnsi="Wingdings" w:hint="default"/>
+      </w:rPr>
+    </w:lvl>
+    <w:lvl w:ilvl="3" w:tplc="04090001" w:tentative="1">
+      <w:start w:val="1"/>
+      <w:numFmt w:val="bullet"/>
+      <w:lvlText w:val=""/>
+      <w:lvlJc w:val="left"/>
+      <w:pPr>
+        <w:ind w:left="5040" w:hanging="360"/>
+      </w:pPr>
+      <w:rPr>
+        <w:rFonts w:ascii="Symbol" w:hAnsi="Symbol" w:hint="default"/>
+      </w:rPr>
+    </w:lvl>
+    <w:lvl w:ilvl="4" w:tplc="04090003" w:tentative="1">
+      <w:start w:val="1"/>
+      <w:numFmt w:val="bullet"/>
+      <w:lvlText w:val="o"/>
+      <w:lvlJc w:val="left"/>
+      <w:pPr>
+        <w:ind w:left="5760" w:hanging="360"/>
+      </w:pPr>
+      <w:rPr>
+        <w:rFonts w:ascii="Courier New" w:hAnsi="Courier New" w:cs="Courier New" w:hint="default"/>
+      </w:rPr>
+    </w:lvl>
+    <w:lvl w:ilvl="5" w:tplc="04090005" w:tentative="1">
+      <w:start w:val="1"/>
+      <w:numFmt w:val="bullet"/>
+      <w:lvlText w:val=""/>
+      <w:lvlJc w:val="left"/>
+      <w:pPr>
+        <w:ind w:left="6480" w:hanging="360"/>
+      </w:pPr>
+      <w:rPr>
+        <w:rFonts w:ascii="Wingdings" w:hAnsi="Wingdings" w:hint="default"/>
+      </w:rPr>
+    </w:lvl>
+    <w:lvl w:ilvl="6" w:tplc="04090001" w:tentative="1">
+      <w:start w:val="1"/>
+      <w:numFmt w:val="bullet"/>
+      <w:lvlText w:val=""/>
+      <w:lvlJc w:val="left"/>
+      <w:pPr>
+        <w:ind w:left="7200" w:hanging="360"/>
+      </w:pPr>
+      <w:rPr>
+        <w:rFonts w:ascii="Symbol" w:hAnsi="Symbol" w:hint="default"/>
+      </w:rPr>
+    </w:lvl>
+    <w:lvl w:ilvl="7" w:tplc="04090003" w:tentative="1">
+      <w:start w:val="1"/>
+      <w:numFmt w:val="bullet"/>
+      <w:lvlText w:val="o"/>
+      <w:lvlJc w:val="left"/>
+      <w:pPr>
+        <w:ind w:left="7920" w:hanging="360"/>
+      </w:pPr>
+      <w:rPr>
+        <w:rFonts w:ascii="Courier New" w:hAnsi="Courier New" w:cs="Courier New" w:hint="default"/>
+      </w:rPr>
+    </w:lvl>
+    <w:lvl w:ilvl="8" w:tplc="04090005" w:tentative="1">
+      <w:start w:val="1"/>
+      <w:numFmt w:val="bullet"/>
+      <w:lvlText w:val=""/>
+      <w:lvlJc w:val="left"/>
+      <w:pPr>
+        <w:ind w:left="8640" w:hanging="360"/>
+      </w:pPr>
+      <w:rPr>
+        <w:rFonts w:ascii="Wingdings" w:hAnsi="Wingdings" w:hint="default"/>
+      </w:rPr>
+    </w:lvl>
+  </w:abstractNum>
+  <w:abstractNum w:abstractNumId="41" w15:restartNumberingAfterBreak="0">
     <w:nsid w:val="74C04DB3"/>
     <w:multiLevelType w:val="hybridMultilevel"/>
     <w:tmpl w:val="188865C4"/>
@@ -7586,54 +10656,485 @@
       </w:rPr>
     </w:lvl>
   </w:abstractNum>
-  <w:num w:numId="1">
+  <w:abstractNum w:abstractNumId="42" w15:restartNumberingAfterBreak="0">
+    <w:nsid w:val="7C604E99"/>
+    <w:multiLevelType w:val="hybridMultilevel"/>
+    <w:tmpl w:val="00CE25EC"/>
+    <w:lvl w:ilvl="0" w:tplc="B4222DAC">
+      <w:numFmt w:val="bullet"/>
+      <w:lvlText w:val=""/>
+      <w:lvlJc w:val="left"/>
+      <w:pPr>
+        <w:ind w:left="3240" w:hanging="360"/>
+      </w:pPr>
+      <w:rPr>
+        <w:rFonts w:ascii="Symbol" w:eastAsia="Times New Roman" w:hAnsi="Symbol" w:cs="TH SarabunPSK" w:hint="default"/>
+      </w:rPr>
+    </w:lvl>
+    <w:lvl w:ilvl="1" w:tplc="04090003" w:tentative="1">
+      <w:start w:val="1"/>
+      <w:numFmt w:val="bullet"/>
+      <w:lvlText w:val="o"/>
+      <w:lvlJc w:val="left"/>
+      <w:pPr>
+        <w:ind w:left="2880" w:hanging="360"/>
+      </w:pPr>
+      <w:rPr>
+        <w:rFonts w:ascii="Courier New" w:hAnsi="Courier New" w:cs="Courier New" w:hint="default"/>
+      </w:rPr>
+    </w:lvl>
+    <w:lvl w:ilvl="2" w:tplc="04090005">
+      <w:start w:val="1"/>
+      <w:numFmt w:val="bullet"/>
+      <w:lvlText w:val=""/>
+      <w:lvlJc w:val="left"/>
+      <w:pPr>
+        <w:ind w:left="3600" w:hanging="360"/>
+      </w:pPr>
+      <w:rPr>
+        <w:rFonts w:ascii="Wingdings" w:hAnsi="Wingdings" w:hint="default"/>
+      </w:rPr>
+    </w:lvl>
+    <w:lvl w:ilvl="3" w:tplc="04090001" w:tentative="1">
+      <w:start w:val="1"/>
+      <w:numFmt w:val="bullet"/>
+      <w:lvlText w:val=""/>
+      <w:lvlJc w:val="left"/>
+      <w:pPr>
+        <w:ind w:left="4320" w:hanging="360"/>
+      </w:pPr>
+      <w:rPr>
+        <w:rFonts w:ascii="Symbol" w:hAnsi="Symbol" w:hint="default"/>
+      </w:rPr>
+    </w:lvl>
+    <w:lvl w:ilvl="4" w:tplc="04090003" w:tentative="1">
+      <w:start w:val="1"/>
+      <w:numFmt w:val="bullet"/>
+      <w:lvlText w:val="o"/>
+      <w:lvlJc w:val="left"/>
+      <w:pPr>
+        <w:ind w:left="5040" w:hanging="360"/>
+      </w:pPr>
+      <w:rPr>
+        <w:rFonts w:ascii="Courier New" w:hAnsi="Courier New" w:cs="Courier New" w:hint="default"/>
+      </w:rPr>
+    </w:lvl>
+    <w:lvl w:ilvl="5" w:tplc="04090005" w:tentative="1">
+      <w:start w:val="1"/>
+      <w:numFmt w:val="bullet"/>
+      <w:lvlText w:val=""/>
+      <w:lvlJc w:val="left"/>
+      <w:pPr>
+        <w:ind w:left="5760" w:hanging="360"/>
+      </w:pPr>
+      <w:rPr>
+        <w:rFonts w:ascii="Wingdings" w:hAnsi="Wingdings" w:hint="default"/>
+      </w:rPr>
+    </w:lvl>
+    <w:lvl w:ilvl="6" w:tplc="04090001" w:tentative="1">
+      <w:start w:val="1"/>
+      <w:numFmt w:val="bullet"/>
+      <w:lvlText w:val=""/>
+      <w:lvlJc w:val="left"/>
+      <w:pPr>
+        <w:ind w:left="6480" w:hanging="360"/>
+      </w:pPr>
+      <w:rPr>
+        <w:rFonts w:ascii="Symbol" w:hAnsi="Symbol" w:hint="default"/>
+      </w:rPr>
+    </w:lvl>
+    <w:lvl w:ilvl="7" w:tplc="04090003" w:tentative="1">
+      <w:start w:val="1"/>
+      <w:numFmt w:val="bullet"/>
+      <w:lvlText w:val="o"/>
+      <w:lvlJc w:val="left"/>
+      <w:pPr>
+        <w:ind w:left="7200" w:hanging="360"/>
+      </w:pPr>
+      <w:rPr>
+        <w:rFonts w:ascii="Courier New" w:hAnsi="Courier New" w:cs="Courier New" w:hint="default"/>
+      </w:rPr>
+    </w:lvl>
+    <w:lvl w:ilvl="8" w:tplc="04090005" w:tentative="1">
+      <w:start w:val="1"/>
+      <w:numFmt w:val="bullet"/>
+      <w:lvlText w:val=""/>
+      <w:lvlJc w:val="left"/>
+      <w:pPr>
+        <w:ind w:left="7920" w:hanging="360"/>
+      </w:pPr>
+      <w:rPr>
+        <w:rFonts w:ascii="Wingdings" w:hAnsi="Wingdings" w:hint="default"/>
+      </w:rPr>
+    </w:lvl>
+  </w:abstractNum>
+  <w:abstractNum w:abstractNumId="43" w15:restartNumberingAfterBreak="0">
+    <w:nsid w:val="7C7E44F8"/>
+    <w:multiLevelType w:val="hybridMultilevel"/>
+    <w:tmpl w:val="67A0C73C"/>
+    <w:lvl w:ilvl="0" w:tplc="04090001">
+      <w:start w:val="1"/>
+      <w:numFmt w:val="bullet"/>
+      <w:lvlText w:val=""/>
+      <w:lvlJc w:val="left"/>
+      <w:pPr>
+        <w:ind w:left="720" w:hanging="360"/>
+      </w:pPr>
+      <w:rPr>
+        <w:rFonts w:ascii="Symbol" w:hAnsi="Symbol" w:hint="default"/>
+      </w:rPr>
+    </w:lvl>
+    <w:lvl w:ilvl="1" w:tplc="04090003">
+      <w:start w:val="1"/>
+      <w:numFmt w:val="bullet"/>
+      <w:lvlText w:val="o"/>
+      <w:lvlJc w:val="left"/>
+      <w:pPr>
+        <w:ind w:left="1440" w:hanging="360"/>
+      </w:pPr>
+      <w:rPr>
+        <w:rFonts w:ascii="Courier New" w:hAnsi="Courier New" w:cs="Courier New" w:hint="default"/>
+      </w:rPr>
+    </w:lvl>
+    <w:lvl w:ilvl="2" w:tplc="04090005" w:tentative="1">
+      <w:start w:val="1"/>
+      <w:numFmt w:val="bullet"/>
+      <w:lvlText w:val=""/>
+      <w:lvlJc w:val="left"/>
+      <w:pPr>
+        <w:ind w:left="2160" w:hanging="360"/>
+      </w:pPr>
+      <w:rPr>
+        <w:rFonts w:ascii="Wingdings" w:hAnsi="Wingdings" w:hint="default"/>
+      </w:rPr>
+    </w:lvl>
+    <w:lvl w:ilvl="3" w:tplc="04090001" w:tentative="1">
+      <w:start w:val="1"/>
+      <w:numFmt w:val="bullet"/>
+      <w:lvlText w:val=""/>
+      <w:lvlJc w:val="left"/>
+      <w:pPr>
+        <w:ind w:left="2880" w:hanging="360"/>
+      </w:pPr>
+      <w:rPr>
+        <w:rFonts w:ascii="Symbol" w:hAnsi="Symbol" w:hint="default"/>
+      </w:rPr>
+    </w:lvl>
+    <w:lvl w:ilvl="4" w:tplc="04090003" w:tentative="1">
+      <w:start w:val="1"/>
+      <w:numFmt w:val="bullet"/>
+      <w:lvlText w:val="o"/>
+      <w:lvlJc w:val="left"/>
+      <w:pPr>
+        <w:ind w:left="3600" w:hanging="360"/>
+      </w:pPr>
+      <w:rPr>
+        <w:rFonts w:ascii="Courier New" w:hAnsi="Courier New" w:cs="Courier New" w:hint="default"/>
+      </w:rPr>
+    </w:lvl>
+    <w:lvl w:ilvl="5" w:tplc="04090005" w:tentative="1">
+      <w:start w:val="1"/>
+      <w:numFmt w:val="bullet"/>
+      <w:lvlText w:val=""/>
+      <w:lvlJc w:val="left"/>
+      <w:pPr>
+        <w:ind w:left="4320" w:hanging="360"/>
+      </w:pPr>
+      <w:rPr>
+        <w:rFonts w:ascii="Wingdings" w:hAnsi="Wingdings" w:hint="default"/>
+      </w:rPr>
+    </w:lvl>
+    <w:lvl w:ilvl="6" w:tplc="04090001" w:tentative="1">
+      <w:start w:val="1"/>
+      <w:numFmt w:val="bullet"/>
+      <w:lvlText w:val=""/>
+      <w:lvlJc w:val="left"/>
+      <w:pPr>
+        <w:ind w:left="5040" w:hanging="360"/>
+      </w:pPr>
+      <w:rPr>
+        <w:rFonts w:ascii="Symbol" w:hAnsi="Symbol" w:hint="default"/>
+      </w:rPr>
+    </w:lvl>
+    <w:lvl w:ilvl="7" w:tplc="04090003" w:tentative="1">
+      <w:start w:val="1"/>
+      <w:numFmt w:val="bullet"/>
+      <w:lvlText w:val="o"/>
+      <w:lvlJc w:val="left"/>
+      <w:pPr>
+        <w:ind w:left="5760" w:hanging="360"/>
+      </w:pPr>
+      <w:rPr>
+        <w:rFonts w:ascii="Courier New" w:hAnsi="Courier New" w:cs="Courier New" w:hint="default"/>
+      </w:rPr>
+    </w:lvl>
+    <w:lvl w:ilvl="8" w:tplc="04090005" w:tentative="1">
+      <w:start w:val="1"/>
+      <w:numFmt w:val="bullet"/>
+      <w:lvlText w:val=""/>
+      <w:lvlJc w:val="left"/>
+      <w:pPr>
+        <w:ind w:left="6480" w:hanging="360"/>
+      </w:pPr>
+      <w:rPr>
+        <w:rFonts w:ascii="Wingdings" w:hAnsi="Wingdings" w:hint="default"/>
+      </w:rPr>
+    </w:lvl>
+  </w:abstractNum>
+  <w:abstractNum w:abstractNumId="44" w15:restartNumberingAfterBreak="0">
+    <w:nsid w:val="7E526E9D"/>
+    <w:multiLevelType w:val="hybridMultilevel"/>
+    <w:tmpl w:val="7FA2DDD8"/>
+    <w:lvl w:ilvl="0" w:tplc="04090001">
+      <w:start w:val="1"/>
+      <w:numFmt w:val="bullet"/>
+      <w:lvlText w:val=""/>
+      <w:lvlJc w:val="left"/>
+      <w:pPr>
+        <w:ind w:left="720" w:hanging="360"/>
+      </w:pPr>
+      <w:rPr>
+        <w:rFonts w:ascii="Symbol" w:hAnsi="Symbol" w:hint="default"/>
+      </w:rPr>
+    </w:lvl>
+    <w:lvl w:ilvl="1" w:tplc="04090003" w:tentative="1">
+      <w:start w:val="1"/>
+      <w:numFmt w:val="bullet"/>
+      <w:lvlText w:val="o"/>
+      <w:lvlJc w:val="left"/>
+      <w:pPr>
+        <w:ind w:left="1440" w:hanging="360"/>
+      </w:pPr>
+      <w:rPr>
+        <w:rFonts w:ascii="Courier New" w:hAnsi="Courier New" w:cs="Courier New" w:hint="default"/>
+      </w:rPr>
+    </w:lvl>
+    <w:lvl w:ilvl="2" w:tplc="04090005" w:tentative="1">
+      <w:start w:val="1"/>
+      <w:numFmt w:val="bullet"/>
+      <w:lvlText w:val=""/>
+      <w:lvlJc w:val="left"/>
+      <w:pPr>
+        <w:ind w:left="2160" w:hanging="360"/>
+      </w:pPr>
+      <w:rPr>
+        <w:rFonts w:ascii="Wingdings" w:hAnsi="Wingdings" w:hint="default"/>
+      </w:rPr>
+    </w:lvl>
+    <w:lvl w:ilvl="3" w:tplc="04090001" w:tentative="1">
+      <w:start w:val="1"/>
+      <w:numFmt w:val="bullet"/>
+      <w:lvlText w:val=""/>
+      <w:lvlJc w:val="left"/>
+      <w:pPr>
+        <w:ind w:left="2880" w:hanging="360"/>
+      </w:pPr>
+      <w:rPr>
+        <w:rFonts w:ascii="Symbol" w:hAnsi="Symbol" w:hint="default"/>
+      </w:rPr>
+    </w:lvl>
+    <w:lvl w:ilvl="4" w:tplc="04090003" w:tentative="1">
+      <w:start w:val="1"/>
+      <w:numFmt w:val="bullet"/>
+      <w:lvlText w:val="o"/>
+      <w:lvlJc w:val="left"/>
+      <w:pPr>
+        <w:ind w:left="3600" w:hanging="360"/>
+      </w:pPr>
+      <w:rPr>
+        <w:rFonts w:ascii="Courier New" w:hAnsi="Courier New" w:cs="Courier New" w:hint="default"/>
+      </w:rPr>
+    </w:lvl>
+    <w:lvl w:ilvl="5" w:tplc="04090005" w:tentative="1">
+      <w:start w:val="1"/>
+      <w:numFmt w:val="bullet"/>
+      <w:lvlText w:val=""/>
+      <w:lvlJc w:val="left"/>
+      <w:pPr>
+        <w:ind w:left="4320" w:hanging="360"/>
+      </w:pPr>
+      <w:rPr>
+        <w:rFonts w:ascii="Wingdings" w:hAnsi="Wingdings" w:hint="default"/>
+      </w:rPr>
+    </w:lvl>
+    <w:lvl w:ilvl="6" w:tplc="04090001" w:tentative="1">
+      <w:start w:val="1"/>
+      <w:numFmt w:val="bullet"/>
+      <w:lvlText w:val=""/>
+      <w:lvlJc w:val="left"/>
+      <w:pPr>
+        <w:ind w:left="5040" w:hanging="360"/>
+      </w:pPr>
+      <w:rPr>
+        <w:rFonts w:ascii="Symbol" w:hAnsi="Symbol" w:hint="default"/>
+      </w:rPr>
+    </w:lvl>
+    <w:lvl w:ilvl="7" w:tplc="04090003" w:tentative="1">
+      <w:start w:val="1"/>
+      <w:numFmt w:val="bullet"/>
+      <w:lvlText w:val="o"/>
+      <w:lvlJc w:val="left"/>
+      <w:pPr>
+        <w:ind w:left="5760" w:hanging="360"/>
+      </w:pPr>
+      <w:rPr>
+        <w:rFonts w:ascii="Courier New" w:hAnsi="Courier New" w:cs="Courier New" w:hint="default"/>
+      </w:rPr>
+    </w:lvl>
+    <w:lvl w:ilvl="8" w:tplc="04090005" w:tentative="1">
+      <w:start w:val="1"/>
+      <w:numFmt w:val="bullet"/>
+      <w:lvlText w:val=""/>
+      <w:lvlJc w:val="left"/>
+      <w:pPr>
+        <w:ind w:left="6480" w:hanging="360"/>
+      </w:pPr>
+      <w:rPr>
+        <w:rFonts w:ascii="Wingdings" w:hAnsi="Wingdings" w:hint="default"/>
+      </w:rPr>
+    </w:lvl>
+  </w:abstractNum>
+  <w:num w:numId="1" w16cid:durableId="2146583838">
+    <w:abstractNumId w:val="32"/>
+  </w:num>
+  <w:num w:numId="2" w16cid:durableId="1805734908">
+    <w:abstractNumId w:val="5"/>
+  </w:num>
+  <w:num w:numId="3" w16cid:durableId="938367601">
+    <w:abstractNumId w:val="12"/>
+  </w:num>
+  <w:num w:numId="4" w16cid:durableId="1907566941">
+    <w:abstractNumId w:val="28"/>
+  </w:num>
+  <w:num w:numId="5" w16cid:durableId="2032293005">
+    <w:abstractNumId w:val="35"/>
+  </w:num>
+  <w:num w:numId="6" w16cid:durableId="563953298">
+    <w:abstractNumId w:val="16"/>
+  </w:num>
+  <w:num w:numId="7" w16cid:durableId="1581671604">
+    <w:abstractNumId w:val="4"/>
+  </w:num>
+  <w:num w:numId="8" w16cid:durableId="2135437878">
+    <w:abstractNumId w:val="19"/>
+  </w:num>
+  <w:num w:numId="9" w16cid:durableId="51391513">
     <w:abstractNumId w:val="10"/>
   </w:num>
-  <w:num w:numId="2">
+  <w:num w:numId="10" w16cid:durableId="91510368">
+    <w:abstractNumId w:val="29"/>
+  </w:num>
+  <w:num w:numId="11" w16cid:durableId="1105539602">
+    <w:abstractNumId w:val="41"/>
+  </w:num>
+  <w:num w:numId="12" w16cid:durableId="613757222">
+    <w:abstractNumId w:val="20"/>
+  </w:num>
+  <w:num w:numId="13" w16cid:durableId="347829553">
+    <w:abstractNumId w:val="15"/>
+  </w:num>
+  <w:num w:numId="14" w16cid:durableId="2105301899">
+    <w:abstractNumId w:val="38"/>
+  </w:num>
+  <w:num w:numId="15" w16cid:durableId="1575698281">
+    <w:abstractNumId w:val="30"/>
+  </w:num>
+  <w:num w:numId="16" w16cid:durableId="1422750123">
+    <w:abstractNumId w:val="0"/>
+  </w:num>
+  <w:num w:numId="17" w16cid:durableId="683173109">
+    <w:abstractNumId w:val="24"/>
+  </w:num>
+  <w:num w:numId="18" w16cid:durableId="805977578">
+    <w:abstractNumId w:val="42"/>
+  </w:num>
+  <w:num w:numId="19" w16cid:durableId="253514707">
+    <w:abstractNumId w:val="3"/>
+  </w:num>
+  <w:num w:numId="20" w16cid:durableId="2031299743">
+    <w:abstractNumId w:val="11"/>
+  </w:num>
+  <w:num w:numId="21" w16cid:durableId="1758403400">
+    <w:abstractNumId w:val="27"/>
+  </w:num>
+  <w:num w:numId="22" w16cid:durableId="231543007">
+    <w:abstractNumId w:val="36"/>
+  </w:num>
+  <w:num w:numId="23" w16cid:durableId="709768554">
+    <w:abstractNumId w:val="40"/>
+  </w:num>
+  <w:num w:numId="24" w16cid:durableId="1410351345">
+    <w:abstractNumId w:val="9"/>
+  </w:num>
+  <w:num w:numId="25" w16cid:durableId="1250433340">
+    <w:abstractNumId w:val="26"/>
+  </w:num>
+  <w:num w:numId="26" w16cid:durableId="350300601">
+    <w:abstractNumId w:val="13"/>
+  </w:num>
+  <w:num w:numId="27" w16cid:durableId="1455054908">
+    <w:abstractNumId w:val="14"/>
+  </w:num>
+  <w:num w:numId="28" w16cid:durableId="352612160">
+    <w:abstractNumId w:val="17"/>
+  </w:num>
+  <w:num w:numId="29" w16cid:durableId="1227571952">
+    <w:abstractNumId w:val="22"/>
+  </w:num>
+  <w:num w:numId="30" w16cid:durableId="775829544">
+    <w:abstractNumId w:val="7"/>
+  </w:num>
+  <w:num w:numId="31" w16cid:durableId="1262110087">
+    <w:abstractNumId w:val="43"/>
+  </w:num>
+  <w:num w:numId="32" w16cid:durableId="557399242">
+    <w:abstractNumId w:val="33"/>
+  </w:num>
+  <w:num w:numId="33" w16cid:durableId="1501241211">
+    <w:abstractNumId w:val="31"/>
+  </w:num>
+  <w:num w:numId="34" w16cid:durableId="2096434380">
+    <w:abstractNumId w:val="8"/>
+  </w:num>
+  <w:num w:numId="35" w16cid:durableId="1062405333">
+    <w:abstractNumId w:val="6"/>
+  </w:num>
+  <w:num w:numId="36" w16cid:durableId="584802202">
+    <w:abstractNumId w:val="2"/>
+  </w:num>
+  <w:num w:numId="37" w16cid:durableId="985165240">
+    <w:abstractNumId w:val="39"/>
+  </w:num>
+  <w:num w:numId="38" w16cid:durableId="1839425034">
+    <w:abstractNumId w:val="34"/>
+  </w:num>
+  <w:num w:numId="39" w16cid:durableId="35815342">
+    <w:abstractNumId w:val="18"/>
+  </w:num>
+  <w:num w:numId="40" w16cid:durableId="494297307">
+    <w:abstractNumId w:val="25"/>
+  </w:num>
+  <w:num w:numId="41" w16cid:durableId="225188286">
+    <w:abstractNumId w:val="23"/>
+  </w:num>
+  <w:num w:numId="42" w16cid:durableId="915550161">
+    <w:abstractNumId w:val="21"/>
+  </w:num>
+  <w:num w:numId="43" w16cid:durableId="208690445">
     <w:abstractNumId w:val="1"/>
   </w:num>
-  <w:num w:numId="3">
-    <w:abstractNumId w:val="3"/>
+  <w:num w:numId="44" w16cid:durableId="1281376092">
+    <w:abstractNumId w:val="37"/>
   </w:num>
-  <w:num w:numId="4">
-    <w:abstractNumId w:val="8"/>
-  </w:num>
-  <w:num w:numId="5">
-    <w:abstractNumId w:val="11"/>
-  </w:num>
-  <w:num w:numId="6">
-    <w:abstractNumId w:val="5"/>
-  </w:num>
-  <w:num w:numId="7">
-    <w:abstractNumId w:val="0"/>
-  </w:num>
-  <w:num w:numId="8">
-    <w:abstractNumId w:val="6"/>
-  </w:num>
-  <w:num w:numId="9">
-    <w:abstractNumId w:val="2"/>
-  </w:num>
-  <w:num w:numId="10">
-    <w:abstractNumId w:val="9"/>
-  </w:num>
-  <w:num w:numId="11">
-    <w:abstractNumId w:val="13"/>
-  </w:num>
-  <w:num w:numId="12">
-    <w:abstractNumId w:val="7"/>
-  </w:num>
-  <w:num w:numId="13">
-    <w:abstractNumId w:val="4"/>
-  </w:num>
-  <w:num w:numId="14">
-    <w:abstractNumId w:val="12"/>
+  <w:num w:numId="45" w16cid:durableId="656768998">
+    <w:abstractNumId w:val="44"/>
   </w:num>
   <w:numIdMacAtCleanup w:val="14"/>
 </w:numbering>
 </file>
 
 <file path=word/styles.xml><?xml version="1.0" encoding="utf-8"?>
-<w:styles xmlns:mc="http://schemas.openxmlformats.org/markup-compatibility/2006" xmlns:r="http://schemas.openxmlformats.org/officeDocument/2006/relationships" xmlns:w="http://schemas.openxmlformats.org/wordprocessingml/2006/main" xmlns:w14="http://schemas.microsoft.com/office/word/2010/wordml" xmlns:w15="http://schemas.microsoft.com/office/word/2012/wordml" xmlns:w16cex="http://schemas.microsoft.com/office/word/2018/wordml/cex" xmlns:w16cid="http://schemas.microsoft.com/office/word/2016/wordml/cid" xmlns:w16="http://schemas.microsoft.com/office/word/2018/wordml" xmlns:w16sdtdh="http://schemas.microsoft.com/office/word/2020/wordml/sdtdatahash" xmlns:w16se="http://schemas.microsoft.com/office/word/2015/wordml/symex" mc:Ignorable="w14 w15 w16se w16cid w16 w16cex w16sdtdh">
+<w:styles xmlns:mc="http://schemas.openxmlformats.org/markup-compatibility/2006" xmlns:r="http://schemas.openxmlformats.org/officeDocument/2006/relationships" xmlns:w="http://schemas.openxmlformats.org/wordprocessingml/2006/main" xmlns:w14="http://schemas.microsoft.com/office/word/2010/wordml" xmlns:w15="http://schemas.microsoft.com/office/word/2012/wordml" xmlns:w16cex="http://schemas.microsoft.com/office/word/2018/wordml/cex" xmlns:w16cid="http://schemas.microsoft.com/office/word/2016/wordml/cid" xmlns:w16="http://schemas.microsoft.com/office/word/2018/wordml" xmlns:w16du="http://schemas.microsoft.com/office/word/2023/wordml/word16du" xmlns:w16sdtdh="http://schemas.microsoft.com/office/word/2020/wordml/sdtdatahash" xmlns:w16se="http://schemas.microsoft.com/office/word/2015/wordml/symex" mc:Ignorable="w14 w15 w16se w16cid w16 w16cex w16sdtdh w16du">
   <w:docDefaults>
     <w:rPrDefault>
       <w:rPr>
@@ -8032,7 +11533,7 @@
   <w:style w:type="paragraph" w:default="1" w:styleId="Normal">
     <w:name w:val="Normal"/>
     <w:qFormat/>
-    <w:rsid w:val="008129A2"/>
+    <w:rsid w:val="00F70F9D"/>
   </w:style>
   <w:style w:type="paragraph" w:styleId="Heading1">
     <w:name w:val="heading 1"/>
@@ -8234,7 +11735,6 @@
   <w:style w:type="character" w:default="1" w:styleId="DefaultParagraphFont">
     <w:name w:val="Default Paragraph Font"/>
     <w:uiPriority w:val="1"/>
-    <w:semiHidden/>
     <w:unhideWhenUsed/>
   </w:style>
   <w:style w:type="table" w:default="1" w:styleId="TableNormal">
@@ -8952,6 +12452,23 @@
 </file>
 
 <file path=customXml/item1.xml><?xml version="1.0" encoding="utf-8"?>
+<?mso-contentType ?>
+<FormTemplates xmlns="http://schemas.microsoft.com/sharepoint/v3/contenttype/forms">
+  <Display>DocumentLibraryForm</Display>
+  <Edit>DocumentLibraryForm</Edit>
+  <New>DocumentLibraryForm</New>
+</FormTemplates>
+</file>
+
+<file path=customXml/item2.xml><?xml version="1.0" encoding="utf-8"?>
+<p:properties xmlns:p="http://schemas.microsoft.com/office/2006/metadata/properties" xmlns:xsi="http://www.w3.org/2001/XMLSchema-instance" xmlns:pc="http://schemas.microsoft.com/office/infopath/2007/PartnerControls">
+  <documentManagement>
+    <_activity xmlns="b70e9b49-9674-4821-b361-cde62515ddf7" xsi:nil="true"/>
+  </documentManagement>
+</p:properties>
+</file>
+
+<file path=customXml/item3.xml><?xml version="1.0" encoding="utf-8"?>
 <ct:contentTypeSchema xmlns:ct="http://schemas.microsoft.com/office/2006/metadata/contentType" xmlns:ma="http://schemas.microsoft.com/office/2006/metadata/properties/metaAttributes" ct:_="" ma:_="" ma:contentTypeName="Document" ma:contentTypeID="0x010100C9D4184BF5DED441A9ED78C2610531A7" ma:contentTypeVersion="10" ma:contentTypeDescription="Create a new document." ma:contentTypeScope="" ma:versionID="fdf70d19b30dd0cd83ac756b8c7f2c5b">
   <xsd:schema xmlns:xsd="http://www.w3.org/2001/XMLSchema" xmlns:xs="http://www.w3.org/2001/XMLSchema" xmlns:p="http://schemas.microsoft.com/office/2006/metadata/properties" xmlns:ns3="b70e9b49-9674-4821-b361-cde62515ddf7" targetNamespace="http://schemas.microsoft.com/office/2006/metadata/properties" ma:root="true" ma:fieldsID="8be093069a858a5bef05ce4e745f3685" ns3:_="">
     <xsd:import namespace="b70e9b49-9674-4821-b361-cde62515ddf7"/>
@@ -9133,28 +12650,29 @@
 </ct:contentTypeSchema>
 </file>
 
-<file path=customXml/item2.xml><?xml version="1.0" encoding="utf-8"?>
-<p:properties xmlns:p="http://schemas.microsoft.com/office/2006/metadata/properties" xmlns:xsi="http://www.w3.org/2001/XMLSchema-instance" xmlns:pc="http://schemas.microsoft.com/office/infopath/2007/PartnerControls">
-  <documentManagement>
-    <_activity xmlns="b70e9b49-9674-4821-b361-cde62515ddf7" xsi:nil="true"/>
-  </documentManagement>
-</p:properties>
-</file>
-
-<file path=customXml/item3.xml><?xml version="1.0" encoding="utf-8"?>
-<?mso-contentType ?>
-<FormTemplates xmlns="http://schemas.microsoft.com/sharepoint/v3/contenttype/forms">
-  <Display>DocumentLibraryForm</Display>
-  <Edit>DocumentLibraryForm</Edit>
-  <New>DocumentLibraryForm</New>
-</FormTemplates>
-</file>
-
 <file path=customXml/item4.xml><?xml version="1.0" encoding="utf-8"?>
 <b:Sources xmlns:b="http://schemas.openxmlformats.org/officeDocument/2006/bibliography" xmlns="http://schemas.openxmlformats.org/officeDocument/2006/bibliography" SelectedStyle="\APASixthEditionOfficeOnline.xsl" StyleName="APA" Version="6"/>
 </file>
 
 <file path=customXml/itemProps1.xml><?xml version="1.0" encoding="utf-8"?>
+<ds:datastoreItem xmlns:ds="http://schemas.openxmlformats.org/officeDocument/2006/customXml" ds:itemID="{D6C704C5-C059-4883-9BFB-002128CCE635}">
+  <ds:schemaRefs>
+    <ds:schemaRef ds:uri="http://schemas.microsoft.com/sharepoint/v3/contenttype/forms"/>
+  </ds:schemaRefs>
+</ds:datastoreItem>
+</file>
+
+<file path=customXml/itemProps2.xml><?xml version="1.0" encoding="utf-8"?>
+<ds:datastoreItem xmlns:ds="http://schemas.openxmlformats.org/officeDocument/2006/customXml" ds:itemID="{281DE6E0-C269-42D9-8E96-0C4846B80184}">
+  <ds:schemaRefs>
+    <ds:schemaRef ds:uri="http://schemas.microsoft.com/office/2006/metadata/properties"/>
+    <ds:schemaRef ds:uri="http://schemas.microsoft.com/office/infopath/2007/PartnerControls"/>
+    <ds:schemaRef ds:uri="b70e9b49-9674-4821-b361-cde62515ddf7"/>
+  </ds:schemaRefs>
+</ds:datastoreItem>
+</file>
+
+<file path=customXml/itemProps3.xml><?xml version="1.0" encoding="utf-8"?>
 <ds:datastoreItem xmlns:ds="http://schemas.openxmlformats.org/officeDocument/2006/customXml" ds:itemID="{204C96C9-391C-42F4-8068-7415F9548F74}">
   <ds:schemaRefs>
     <ds:schemaRef ds:uri="http://schemas.microsoft.com/office/2006/metadata/contentType"/>
@@ -9172,24 +12690,6 @@
 </ds:datastoreItem>
 </file>
 
-<file path=customXml/itemProps2.xml><?xml version="1.0" encoding="utf-8"?>
-<ds:datastoreItem xmlns:ds="http://schemas.openxmlformats.org/officeDocument/2006/customXml" ds:itemID="{281DE6E0-C269-42D9-8E96-0C4846B80184}">
-  <ds:schemaRefs>
-    <ds:schemaRef ds:uri="http://schemas.microsoft.com/office/2006/metadata/properties"/>
-    <ds:schemaRef ds:uri="http://schemas.microsoft.com/office/infopath/2007/PartnerControls"/>
-    <ds:schemaRef ds:uri="b70e9b49-9674-4821-b361-cde62515ddf7"/>
-  </ds:schemaRefs>
-</ds:datastoreItem>
-</file>
-
-<file path=customXml/itemProps3.xml><?xml version="1.0" encoding="utf-8"?>
-<ds:datastoreItem xmlns:ds="http://schemas.openxmlformats.org/officeDocument/2006/customXml" ds:itemID="{D6C704C5-C059-4883-9BFB-002128CCE635}">
-  <ds:schemaRefs>
-    <ds:schemaRef ds:uri="http://schemas.microsoft.com/sharepoint/v3/contenttype/forms"/>
-  </ds:schemaRefs>
-</ds:datastoreItem>
-</file>
-
 <file path=customXml/itemProps4.xml><?xml version="1.0" encoding="utf-8"?>
 <ds:datastoreItem xmlns:ds="http://schemas.openxmlformats.org/officeDocument/2006/customXml" ds:itemID="{6311E801-4602-4C69-8383-31292469217E}">
   <ds:schemaRefs>
